--- a/Dokumentation/Dokumentation-Projektarbeit_Mikrocomputertechnik.docx
+++ b/Dokumentation/Dokumentation-Projektarbeit_Mikrocomputertechnik.docx
@@ -1001,7 +1001,7 @@
           <w:pPr>
             <w:pStyle w:val="Verzeichnis1"/>
             <w:tabs>
-              <w:tab w:val="left" w:pos="480"/>
+              <w:tab w:val="left" w:pos="440"/>
               <w:tab w:val="right" w:leader="dot" w:pos="9062"/>
             </w:tabs>
             <w:rPr>
@@ -1036,7 +1036,7 @@
             </w:rPr>
             <w:fldChar w:fldCharType="separate"/>
           </w:r>
-          <w:hyperlink w:anchor="_Toc92099210" w:history="1">
+          <w:hyperlink w:anchor="_Toc92526112" w:history="1">
             <w:r>
               <w:rPr>
                 <w:rStyle w:val="Hyperlink"/>
@@ -1061,7 +1061,7 @@
                 <w:rFonts w:ascii="Arial" w:hAnsi="Arial" w:cs="Arial"/>
                 <w:noProof/>
               </w:rPr>
-              <w:t>Elektronik Schema</w:t>
+              <w:t>Schemas</w:t>
             </w:r>
             <w:r>
               <w:rPr>
@@ -1082,7 +1082,7 @@
                 <w:noProof/>
                 <w:webHidden/>
               </w:rPr>
-              <w:instrText xml:space="preserve"> PAGEREF _Toc92099210 \h </w:instrText>
+              <w:instrText xml:space="preserve"> PAGEREF _Toc92526112 \h </w:instrText>
             </w:r>
             <w:r>
               <w:rPr>
@@ -1128,7 +1128,7 @@
               <w:lang w:val="de-CH" w:eastAsia="de-DE"/>
             </w:rPr>
           </w:pPr>
-          <w:hyperlink w:anchor="_Toc92099211" w:history="1">
+          <w:hyperlink w:anchor="_Toc92526113" w:history="1">
             <w:r>
               <w:rPr>
                 <w:rStyle w:val="Hyperlink"/>
@@ -1153,7 +1153,7 @@
                 <w:rFonts w:ascii="Arial" w:hAnsi="Arial" w:cs="Arial"/>
                 <w:noProof/>
               </w:rPr>
-              <w:t>ESP (Wetterstation)</w:t>
+              <w:t>Elektronik Schema ESP (Wetterstation)</w:t>
             </w:r>
             <w:r>
               <w:rPr>
@@ -1174,99 +1174,7 @@
                 <w:noProof/>
                 <w:webHidden/>
               </w:rPr>
-              <w:instrText xml:space="preserve"> PAGEREF _Toc92099211 \h </w:instrText>
-            </w:r>
-            <w:r>
-              <w:rPr>
-                <w:noProof/>
-                <w:webHidden/>
-              </w:rPr>
-            </w:r>
-            <w:r>
-              <w:rPr>
-                <w:noProof/>
-                <w:webHidden/>
-              </w:rPr>
-              <w:fldChar w:fldCharType="separate"/>
-            </w:r>
-            <w:r>
-              <w:rPr>
-                <w:noProof/>
-                <w:webHidden/>
-              </w:rPr>
-              <w:t>3</w:t>
-            </w:r>
-            <w:r>
-              <w:rPr>
-                <w:noProof/>
-                <w:webHidden/>
-              </w:rPr>
-              <w:fldChar w:fldCharType="end"/>
-            </w:r>
-          </w:hyperlink>
-        </w:p>
-        <w:p>
-          <w:pPr>
-            <w:pStyle w:val="Verzeichnis1"/>
-            <w:tabs>
-              <w:tab w:val="left" w:pos="480"/>
-              <w:tab w:val="right" w:leader="dot" w:pos="9062"/>
-            </w:tabs>
-            <w:rPr>
-              <w:rFonts w:eastAsiaTheme="minorEastAsia"/>
-              <w:noProof/>
-              <w:sz w:val="24"/>
-              <w:szCs w:val="24"/>
-              <w:lang w:val="de-CH" w:eastAsia="de-DE"/>
-            </w:rPr>
-          </w:pPr>
-          <w:hyperlink w:anchor="_Toc92099212" w:history="1">
-            <w:r>
-              <w:rPr>
-                <w:rStyle w:val="Hyperlink"/>
-                <w:rFonts w:ascii="Arial" w:hAnsi="Arial" w:cs="Arial"/>
-                <w:noProof/>
-              </w:rPr>
-              <w:t>2</w:t>
-            </w:r>
-            <w:r>
-              <w:rPr>
-                <w:rFonts w:eastAsiaTheme="minorEastAsia"/>
-                <w:noProof/>
-                <w:sz w:val="24"/>
-                <w:szCs w:val="24"/>
-                <w:lang w:val="de-CH" w:eastAsia="de-DE"/>
-              </w:rPr>
-              <w:tab/>
-            </w:r>
-            <w:r>
-              <w:rPr>
-                <w:rStyle w:val="Hyperlink"/>
-                <w:rFonts w:ascii="Arial" w:hAnsi="Arial" w:cs="Arial"/>
-                <w:noProof/>
-              </w:rPr>
-              <w:t>SW Flussdiagramme</w:t>
-            </w:r>
-            <w:r>
-              <w:rPr>
-                <w:noProof/>
-                <w:webHidden/>
-              </w:rPr>
-              <w:tab/>
-            </w:r>
-            <w:r>
-              <w:rPr>
-                <w:noProof/>
-                <w:webHidden/>
-              </w:rPr>
-              <w:fldChar w:fldCharType="begin"/>
-            </w:r>
-            <w:r>
-              <w:rPr>
-                <w:noProof/>
-                <w:webHidden/>
-              </w:rPr>
-              <w:instrText xml:space="preserve"> PAGEREF _Toc92099212 \h </w:instrText>
+              <w:instrText xml:space="preserve"> PAGEREF _Toc92526113 \h </w:instrText>
             </w:r>
             <w:r>
               <w:rPr>
@@ -1312,14 +1220,14 @@
               <w:lang w:val="de-CH" w:eastAsia="de-DE"/>
             </w:rPr>
           </w:pPr>
-          <w:hyperlink w:anchor="_Toc92099213" w:history="1">
+          <w:hyperlink w:anchor="_Toc92526114" w:history="1">
             <w:r>
               <w:rPr>
                 <w:rStyle w:val="Hyperlink"/>
                 <w:rFonts w:ascii="Arial" w:hAnsi="Arial" w:cs="Arial"/>
                 <w:noProof/>
               </w:rPr>
-              <w:t>2.1</w:t>
+              <w:t>1.2</w:t>
             </w:r>
             <w:r>
               <w:rPr>
@@ -1337,6 +1245,96 @@
                 <w:rFonts w:ascii="Arial" w:hAnsi="Arial" w:cs="Arial"/>
                 <w:noProof/>
               </w:rPr>
+              <w:t>Aktivitätsdiagramme</w:t>
+            </w:r>
+            <w:r>
+              <w:rPr>
+                <w:noProof/>
+                <w:webHidden/>
+              </w:rPr>
+              <w:tab/>
+            </w:r>
+            <w:r>
+              <w:rPr>
+                <w:noProof/>
+                <w:webHidden/>
+              </w:rPr>
+              <w:fldChar w:fldCharType="begin"/>
+            </w:r>
+            <w:r>
+              <w:rPr>
+                <w:noProof/>
+                <w:webHidden/>
+              </w:rPr>
+              <w:instrText xml:space="preserve"> PAGEREF _Toc92526114 \h </w:instrText>
+            </w:r>
+            <w:r>
+              <w:rPr>
+                <w:noProof/>
+                <w:webHidden/>
+              </w:rPr>
+            </w:r>
+            <w:r>
+              <w:rPr>
+                <w:noProof/>
+                <w:webHidden/>
+              </w:rPr>
+              <w:fldChar w:fldCharType="separate"/>
+            </w:r>
+            <w:r>
+              <w:rPr>
+                <w:noProof/>
+                <w:webHidden/>
+              </w:rPr>
+              <w:t>3</w:t>
+            </w:r>
+            <w:r>
+              <w:rPr>
+                <w:noProof/>
+                <w:webHidden/>
+              </w:rPr>
+              <w:fldChar w:fldCharType="end"/>
+            </w:r>
+          </w:hyperlink>
+        </w:p>
+        <w:p>
+          <w:pPr>
+            <w:pStyle w:val="Verzeichnis3"/>
+            <w:tabs>
+              <w:tab w:val="left" w:pos="1200"/>
+              <w:tab w:val="right" w:leader="dot" w:pos="9062"/>
+            </w:tabs>
+            <w:rPr>
+              <w:rFonts w:eastAsiaTheme="minorEastAsia"/>
+              <w:noProof/>
+              <w:sz w:val="24"/>
+              <w:szCs w:val="24"/>
+              <w:lang w:val="de-CH" w:eastAsia="de-DE"/>
+            </w:rPr>
+          </w:pPr>
+          <w:hyperlink w:anchor="_Toc92526115" w:history="1">
+            <w:r>
+              <w:rPr>
+                <w:rStyle w:val="Hyperlink"/>
+                <w:noProof/>
+              </w:rPr>
+              <w:t>1.2.1</w:t>
+            </w:r>
+            <w:r>
+              <w:rPr>
+                <w:rFonts w:eastAsiaTheme="minorEastAsia"/>
+                <w:noProof/>
+                <w:sz w:val="24"/>
+                <w:szCs w:val="24"/>
+                <w:lang w:val="de-CH" w:eastAsia="de-DE"/>
+              </w:rPr>
+              <w:tab/>
+            </w:r>
+            <w:r>
+              <w:rPr>
+                <w:rStyle w:val="Hyperlink"/>
+                <w:noProof/>
+              </w:rPr>
               <w:t>ESP Code (Wetterstation)</w:t>
             </w:r>
             <w:r>
@@ -1358,7 +1356,97 @@
                 <w:noProof/>
                 <w:webHidden/>
               </w:rPr>
-              <w:instrText xml:space="preserve"> PAGEREF _Toc92099213 \h </w:instrText>
+              <w:instrText xml:space="preserve"> PAGEREF _Toc92526115 \h </w:instrText>
+            </w:r>
+            <w:r>
+              <w:rPr>
+                <w:noProof/>
+                <w:webHidden/>
+              </w:rPr>
+            </w:r>
+            <w:r>
+              <w:rPr>
+                <w:noProof/>
+                <w:webHidden/>
+              </w:rPr>
+              <w:fldChar w:fldCharType="separate"/>
+            </w:r>
+            <w:r>
+              <w:rPr>
+                <w:noProof/>
+                <w:webHidden/>
+              </w:rPr>
+              <w:t>3</w:t>
+            </w:r>
+            <w:r>
+              <w:rPr>
+                <w:noProof/>
+                <w:webHidden/>
+              </w:rPr>
+              <w:fldChar w:fldCharType="end"/>
+            </w:r>
+          </w:hyperlink>
+        </w:p>
+        <w:p>
+          <w:pPr>
+            <w:pStyle w:val="Verzeichnis3"/>
+            <w:tabs>
+              <w:tab w:val="left" w:pos="1200"/>
+              <w:tab w:val="right" w:leader="dot" w:pos="9062"/>
+            </w:tabs>
+            <w:rPr>
+              <w:rFonts w:eastAsiaTheme="minorEastAsia"/>
+              <w:noProof/>
+              <w:sz w:val="24"/>
+              <w:szCs w:val="24"/>
+              <w:lang w:val="de-CH" w:eastAsia="de-DE"/>
+            </w:rPr>
+          </w:pPr>
+          <w:hyperlink w:anchor="_Toc92526116" w:history="1">
+            <w:r>
+              <w:rPr>
+                <w:rStyle w:val="Hyperlink"/>
+                <w:noProof/>
+              </w:rPr>
+              <w:t>1.2.2</w:t>
+            </w:r>
+            <w:r>
+              <w:rPr>
+                <w:rFonts w:eastAsiaTheme="minorEastAsia"/>
+                <w:noProof/>
+                <w:sz w:val="24"/>
+                <w:szCs w:val="24"/>
+                <w:lang w:val="de-CH" w:eastAsia="de-DE"/>
+              </w:rPr>
+              <w:tab/>
+            </w:r>
+            <w:r>
+              <w:rPr>
+                <w:rStyle w:val="Hyperlink"/>
+                <w:noProof/>
+              </w:rPr>
+              <w:t>NodeRed (Backend)</w:t>
+            </w:r>
+            <w:r>
+              <w:rPr>
+                <w:noProof/>
+                <w:webHidden/>
+              </w:rPr>
+              <w:tab/>
+            </w:r>
+            <w:r>
+              <w:rPr>
+                <w:noProof/>
+                <w:webHidden/>
+              </w:rPr>
+              <w:fldChar w:fldCharType="begin"/>
+            </w:r>
+            <w:r>
+              <w:rPr>
+                <w:noProof/>
+                <w:webHidden/>
+              </w:rPr>
+              <w:instrText xml:space="preserve"> PAGEREF _Toc92526116 \h </w:instrText>
             </w:r>
             <w:r>
               <w:rPr>
@@ -1404,14 +1492,14 @@
               <w:lang w:val="de-CH" w:eastAsia="de-DE"/>
             </w:rPr>
           </w:pPr>
-          <w:hyperlink w:anchor="_Toc92099214" w:history="1">
+          <w:hyperlink w:anchor="_Toc92526117" w:history="1">
             <w:r>
               <w:rPr>
                 <w:rStyle w:val="Hyperlink"/>
                 <w:rFonts w:ascii="Arial" w:hAnsi="Arial" w:cs="Arial"/>
                 <w:noProof/>
               </w:rPr>
-              <w:t>2.2</w:t>
+              <w:t>1.3</w:t>
             </w:r>
             <w:r>
               <w:rPr>
@@ -1429,7 +1517,7 @@
                 <w:rFonts w:ascii="Arial" w:hAnsi="Arial" w:cs="Arial"/>
                 <w:noProof/>
               </w:rPr>
-              <w:t>Node-Red</w:t>
+              <w:t>MySQL Schema</w:t>
             </w:r>
             <w:r>
               <w:rPr>
@@ -1450,7 +1538,7 @@
                 <w:noProof/>
                 <w:webHidden/>
               </w:rPr>
-              <w:instrText xml:space="preserve"> PAGEREF _Toc92099214 \h </w:instrText>
+              <w:instrText xml:space="preserve"> PAGEREF _Toc92526117 \h </w:instrText>
             </w:r>
             <w:r>
               <w:rPr>
@@ -1471,98 +1559,6 @@
                 <w:webHidden/>
               </w:rPr>
               <w:t>3</w:t>
-            </w:r>
-            <w:r>
-              <w:rPr>
-                <w:noProof/>
-                <w:webHidden/>
-              </w:rPr>
-              <w:fldChar w:fldCharType="end"/>
-            </w:r>
-          </w:hyperlink>
-        </w:p>
-        <w:p>
-          <w:pPr>
-            <w:pStyle w:val="Verzeichnis1"/>
-            <w:tabs>
-              <w:tab w:val="left" w:pos="480"/>
-              <w:tab w:val="right" w:leader="dot" w:pos="9062"/>
-            </w:tabs>
-            <w:rPr>
-              <w:rFonts w:eastAsiaTheme="minorEastAsia"/>
-              <w:noProof/>
-              <w:sz w:val="24"/>
-              <w:szCs w:val="24"/>
-              <w:lang w:val="de-CH" w:eastAsia="de-DE"/>
-            </w:rPr>
-          </w:pPr>
-          <w:hyperlink w:anchor="_Toc92099215" w:history="1">
-            <w:r>
-              <w:rPr>
-                <w:rStyle w:val="Hyperlink"/>
-                <w:rFonts w:ascii="Arial" w:hAnsi="Arial" w:cs="Arial"/>
-                <w:noProof/>
-              </w:rPr>
-              <w:t>3</w:t>
-            </w:r>
-            <w:r>
-              <w:rPr>
-                <w:rFonts w:eastAsiaTheme="minorEastAsia"/>
-                <w:noProof/>
-                <w:sz w:val="24"/>
-                <w:szCs w:val="24"/>
-                <w:lang w:val="de-CH" w:eastAsia="de-DE"/>
-              </w:rPr>
-              <w:tab/>
-            </w:r>
-            <w:r>
-              <w:rPr>
-                <w:rStyle w:val="Hyperlink"/>
-                <w:rFonts w:ascii="Arial" w:hAnsi="Arial" w:cs="Arial"/>
-                <w:noProof/>
-              </w:rPr>
-              <w:t>Verwendete 3rd-party Produkte</w:t>
-            </w:r>
-            <w:r>
-              <w:rPr>
-                <w:noProof/>
-                <w:webHidden/>
-              </w:rPr>
-              <w:tab/>
-            </w:r>
-            <w:r>
-              <w:rPr>
-                <w:noProof/>
-                <w:webHidden/>
-              </w:rPr>
-              <w:fldChar w:fldCharType="begin"/>
-            </w:r>
-            <w:r>
-              <w:rPr>
-                <w:noProof/>
-                <w:webHidden/>
-              </w:rPr>
-              <w:instrText xml:space="preserve"> PAGEREF _Toc92099215 \h </w:instrText>
-            </w:r>
-            <w:r>
-              <w:rPr>
-                <w:noProof/>
-                <w:webHidden/>
-              </w:rPr>
-            </w:r>
-            <w:r>
-              <w:rPr>
-                <w:noProof/>
-                <w:webHidden/>
-              </w:rPr>
-              <w:fldChar w:fldCharType="separate"/>
-            </w:r>
-            <w:r>
-              <w:rPr>
-                <w:noProof/>
-                <w:webHidden/>
-              </w:rPr>
-              <w:t>4</w:t>
             </w:r>
             <w:r>
               <w:rPr>
@@ -1588,14 +1584,14 @@
               <w:lang w:val="de-CH" w:eastAsia="de-DE"/>
             </w:rPr>
           </w:pPr>
-          <w:hyperlink w:anchor="_Toc92099216" w:history="1">
+          <w:hyperlink w:anchor="_Toc92526118" w:history="1">
             <w:r>
               <w:rPr>
                 <w:rStyle w:val="Hyperlink"/>
                 <w:rFonts w:ascii="Arial" w:hAnsi="Arial" w:cs="Arial"/>
                 <w:noProof/>
               </w:rPr>
-              <w:t>3.1</w:t>
+              <w:t>1.4</w:t>
             </w:r>
             <w:r>
               <w:rPr>
@@ -1613,7 +1609,7 @@
                 <w:rFonts w:ascii="Arial" w:hAnsi="Arial" w:cs="Arial"/>
                 <w:noProof/>
               </w:rPr>
-              <w:t>Backend / Frontend</w:t>
+              <w:t>Prinzipschema</w:t>
             </w:r>
             <w:r>
               <w:rPr>
@@ -1634,7 +1630,7 @@
                 <w:noProof/>
                 <w:webHidden/>
               </w:rPr>
-              <w:instrText xml:space="preserve"> PAGEREF _Toc92099216 \h </w:instrText>
+              <w:instrText xml:space="preserve"> PAGEREF _Toc92526118 \h </w:instrText>
             </w:r>
             <w:r>
               <w:rPr>
@@ -1654,7 +1650,191 @@
                 <w:noProof/>
                 <w:webHidden/>
               </w:rPr>
+              <w:t>3</w:t>
+            </w:r>
+            <w:r>
+              <w:rPr>
+                <w:noProof/>
+                <w:webHidden/>
+              </w:rPr>
+              <w:fldChar w:fldCharType="end"/>
+            </w:r>
+          </w:hyperlink>
+        </w:p>
+        <w:p>
+          <w:pPr>
+            <w:pStyle w:val="Verzeichnis1"/>
+            <w:tabs>
+              <w:tab w:val="left" w:pos="440"/>
+              <w:tab w:val="right" w:leader="dot" w:pos="9062"/>
+            </w:tabs>
+            <w:rPr>
+              <w:rFonts w:eastAsiaTheme="minorEastAsia"/>
+              <w:noProof/>
+              <w:sz w:val="24"/>
+              <w:szCs w:val="24"/>
+              <w:lang w:val="de-CH" w:eastAsia="de-DE"/>
+            </w:rPr>
+          </w:pPr>
+          <w:hyperlink w:anchor="_Toc92526119" w:history="1">
+            <w:r>
+              <w:rPr>
+                <w:rStyle w:val="Hyperlink"/>
+                <w:rFonts w:ascii="Arial" w:hAnsi="Arial" w:cs="Arial"/>
+                <w:noProof/>
+              </w:rPr>
+              <w:t>2</w:t>
+            </w:r>
+            <w:r>
+              <w:rPr>
+                <w:rFonts w:eastAsiaTheme="minorEastAsia"/>
+                <w:noProof/>
+                <w:sz w:val="24"/>
+                <w:szCs w:val="24"/>
+                <w:lang w:val="de-CH" w:eastAsia="de-DE"/>
+              </w:rPr>
+              <w:tab/>
+            </w:r>
+            <w:r>
+              <w:rPr>
+                <w:rStyle w:val="Hyperlink"/>
+                <w:rFonts w:ascii="Arial" w:hAnsi="Arial" w:cs="Arial"/>
+                <w:noProof/>
+              </w:rPr>
+              <w:t>Soll – Ist Abgleich</w:t>
+            </w:r>
+            <w:r>
+              <w:rPr>
+                <w:noProof/>
+                <w:webHidden/>
+              </w:rPr>
+              <w:tab/>
+            </w:r>
+            <w:r>
+              <w:rPr>
+                <w:noProof/>
+                <w:webHidden/>
+              </w:rPr>
+              <w:fldChar w:fldCharType="begin"/>
+            </w:r>
+            <w:r>
+              <w:rPr>
+                <w:noProof/>
+                <w:webHidden/>
+              </w:rPr>
+              <w:instrText xml:space="preserve"> PAGEREF _Toc92526119 \h </w:instrText>
+            </w:r>
+            <w:r>
+              <w:rPr>
+                <w:noProof/>
+                <w:webHidden/>
+              </w:rPr>
+            </w:r>
+            <w:r>
+              <w:rPr>
+                <w:noProof/>
+                <w:webHidden/>
+              </w:rPr>
+              <w:fldChar w:fldCharType="separate"/>
+            </w:r>
+            <w:r>
+              <w:rPr>
+                <w:noProof/>
+                <w:webHidden/>
+              </w:rPr>
               <w:t>4</w:t>
+            </w:r>
+            <w:r>
+              <w:rPr>
+                <w:noProof/>
+                <w:webHidden/>
+              </w:rPr>
+              <w:fldChar w:fldCharType="end"/>
+            </w:r>
+          </w:hyperlink>
+        </w:p>
+        <w:p>
+          <w:pPr>
+            <w:pStyle w:val="Verzeichnis1"/>
+            <w:tabs>
+              <w:tab w:val="left" w:pos="440"/>
+              <w:tab w:val="right" w:leader="dot" w:pos="9062"/>
+            </w:tabs>
+            <w:rPr>
+              <w:rFonts w:eastAsiaTheme="minorEastAsia"/>
+              <w:noProof/>
+              <w:sz w:val="24"/>
+              <w:szCs w:val="24"/>
+              <w:lang w:val="de-CH" w:eastAsia="de-DE"/>
+            </w:rPr>
+          </w:pPr>
+          <w:hyperlink w:anchor="_Toc92526120" w:history="1">
+            <w:r>
+              <w:rPr>
+                <w:rStyle w:val="Hyperlink"/>
+                <w:rFonts w:ascii="Arial" w:hAnsi="Arial" w:cs="Arial"/>
+                <w:noProof/>
+              </w:rPr>
+              <w:t>3</w:t>
+            </w:r>
+            <w:r>
+              <w:rPr>
+                <w:rFonts w:eastAsiaTheme="minorEastAsia"/>
+                <w:noProof/>
+                <w:sz w:val="24"/>
+                <w:szCs w:val="24"/>
+                <w:lang w:val="de-CH" w:eastAsia="de-DE"/>
+              </w:rPr>
+              <w:tab/>
+            </w:r>
+            <w:r>
+              <w:rPr>
+                <w:rStyle w:val="Hyperlink"/>
+                <w:rFonts w:ascii="Arial" w:hAnsi="Arial" w:cs="Arial"/>
+                <w:noProof/>
+              </w:rPr>
+              <w:t>Verwendete 3rd-party Produkte</w:t>
+            </w:r>
+            <w:r>
+              <w:rPr>
+                <w:noProof/>
+                <w:webHidden/>
+              </w:rPr>
+              <w:tab/>
+            </w:r>
+            <w:r>
+              <w:rPr>
+                <w:noProof/>
+                <w:webHidden/>
+              </w:rPr>
+              <w:fldChar w:fldCharType="begin"/>
+            </w:r>
+            <w:r>
+              <w:rPr>
+                <w:noProof/>
+                <w:webHidden/>
+              </w:rPr>
+              <w:instrText xml:space="preserve"> PAGEREF _Toc92526120 \h </w:instrText>
+            </w:r>
+            <w:r>
+              <w:rPr>
+                <w:noProof/>
+                <w:webHidden/>
+              </w:rPr>
+            </w:r>
+            <w:r>
+              <w:rPr>
+                <w:noProof/>
+                <w:webHidden/>
+              </w:rPr>
+              <w:fldChar w:fldCharType="separate"/>
+            </w:r>
+            <w:r>
+              <w:rPr>
+                <w:noProof/>
+                <w:webHidden/>
+              </w:rPr>
+              <w:t>7</w:t>
             </w:r>
             <w:r>
               <w:rPr>
@@ -1680,14 +1860,14 @@
               <w:lang w:val="de-CH" w:eastAsia="de-DE"/>
             </w:rPr>
           </w:pPr>
-          <w:hyperlink w:anchor="_Toc92099217" w:history="1">
+          <w:hyperlink w:anchor="_Toc92526121" w:history="1">
             <w:r>
               <w:rPr>
                 <w:rStyle w:val="Hyperlink"/>
                 <w:rFonts w:ascii="Arial" w:hAnsi="Arial" w:cs="Arial"/>
                 <w:noProof/>
               </w:rPr>
-              <w:t>3.2</w:t>
+              <w:t>3.1</w:t>
             </w:r>
             <w:r>
               <w:rPr>
@@ -1705,7 +1885,7 @@
                 <w:rFonts w:ascii="Arial" w:hAnsi="Arial" w:cs="Arial"/>
                 <w:noProof/>
               </w:rPr>
-              <w:t>ESP8266 Wetterstation Librarys</w:t>
+              <w:t>Backend / Frontend</w:t>
             </w:r>
             <w:r>
               <w:rPr>
@@ -1726,7 +1906,7 @@
                 <w:noProof/>
                 <w:webHidden/>
               </w:rPr>
-              <w:instrText xml:space="preserve"> PAGEREF _Toc92099217 \h </w:instrText>
+              <w:instrText xml:space="preserve"> PAGEREF _Toc92526121 \h </w:instrText>
             </w:r>
             <w:r>
               <w:rPr>
@@ -1746,7 +1926,7 @@
                 <w:noProof/>
                 <w:webHidden/>
               </w:rPr>
-              <w:t>4</w:t>
+              <w:t>7</w:t>
             </w:r>
             <w:r>
               <w:rPr>
@@ -1759,9 +1939,9 @@
         </w:p>
         <w:p>
           <w:pPr>
-            <w:pStyle w:val="Verzeichnis1"/>
+            <w:pStyle w:val="Verzeichnis2"/>
             <w:tabs>
-              <w:tab w:val="left" w:pos="480"/>
+              <w:tab w:val="left" w:pos="960"/>
               <w:tab w:val="right" w:leader="dot" w:pos="9062"/>
             </w:tabs>
             <w:rPr>
@@ -1772,14 +1952,14 @@
               <w:lang w:val="de-CH" w:eastAsia="de-DE"/>
             </w:rPr>
           </w:pPr>
-          <w:hyperlink w:anchor="_Toc92099218" w:history="1">
+          <w:hyperlink w:anchor="_Toc92526122" w:history="1">
             <w:r>
               <w:rPr>
                 <w:rStyle w:val="Hyperlink"/>
                 <w:rFonts w:ascii="Arial" w:hAnsi="Arial" w:cs="Arial"/>
                 <w:noProof/>
               </w:rPr>
-              <w:t>4</w:t>
+              <w:t>3.2</w:t>
             </w:r>
             <w:r>
               <w:rPr>
@@ -1797,6 +1977,98 @@
                 <w:rFonts w:ascii="Arial" w:hAnsi="Arial" w:cs="Arial"/>
                 <w:noProof/>
               </w:rPr>
+              <w:t>ESP8266 Wetterstation Librarys</w:t>
+            </w:r>
+            <w:r>
+              <w:rPr>
+                <w:noProof/>
+                <w:webHidden/>
+              </w:rPr>
+              <w:tab/>
+            </w:r>
+            <w:r>
+              <w:rPr>
+                <w:noProof/>
+                <w:webHidden/>
+              </w:rPr>
+              <w:fldChar w:fldCharType="begin"/>
+            </w:r>
+            <w:r>
+              <w:rPr>
+                <w:noProof/>
+                <w:webHidden/>
+              </w:rPr>
+              <w:instrText xml:space="preserve"> PAGEREF _Toc92526122 \h </w:instrText>
+            </w:r>
+            <w:r>
+              <w:rPr>
+                <w:noProof/>
+                <w:webHidden/>
+              </w:rPr>
+            </w:r>
+            <w:r>
+              <w:rPr>
+                <w:noProof/>
+                <w:webHidden/>
+              </w:rPr>
+              <w:fldChar w:fldCharType="separate"/>
+            </w:r>
+            <w:r>
+              <w:rPr>
+                <w:noProof/>
+                <w:webHidden/>
+              </w:rPr>
+              <w:t>7</w:t>
+            </w:r>
+            <w:r>
+              <w:rPr>
+                <w:noProof/>
+                <w:webHidden/>
+              </w:rPr>
+              <w:fldChar w:fldCharType="end"/>
+            </w:r>
+          </w:hyperlink>
+        </w:p>
+        <w:p>
+          <w:pPr>
+            <w:pStyle w:val="Verzeichnis1"/>
+            <w:tabs>
+              <w:tab w:val="left" w:pos="440"/>
+              <w:tab w:val="right" w:leader="dot" w:pos="9062"/>
+            </w:tabs>
+            <w:rPr>
+              <w:rFonts w:eastAsiaTheme="minorEastAsia"/>
+              <w:noProof/>
+              <w:sz w:val="24"/>
+              <w:szCs w:val="24"/>
+              <w:lang w:val="de-CH" w:eastAsia="de-DE"/>
+            </w:rPr>
+          </w:pPr>
+          <w:hyperlink w:anchor="_Toc92526123" w:history="1">
+            <w:r>
+              <w:rPr>
+                <w:rStyle w:val="Hyperlink"/>
+                <w:rFonts w:ascii="Arial" w:hAnsi="Arial" w:cs="Arial"/>
+                <w:noProof/>
+              </w:rPr>
+              <w:t>4</w:t>
+            </w:r>
+            <w:r>
+              <w:rPr>
+                <w:rFonts w:eastAsiaTheme="minorEastAsia"/>
+                <w:noProof/>
+                <w:sz w:val="24"/>
+                <w:szCs w:val="24"/>
+                <w:lang w:val="de-CH" w:eastAsia="de-DE"/>
+              </w:rPr>
+              <w:tab/>
+            </w:r>
+            <w:r>
+              <w:rPr>
+                <w:rStyle w:val="Hyperlink"/>
+                <w:rFonts w:ascii="Arial" w:hAnsi="Arial" w:cs="Arial"/>
+                <w:noProof/>
+              </w:rPr>
               <w:t>Anhang</w:t>
             </w:r>
             <w:r>
@@ -1818,7 +2090,7 @@
                 <w:noProof/>
                 <w:webHidden/>
               </w:rPr>
-              <w:instrText xml:space="preserve"> PAGEREF _Toc92099218 \h </w:instrText>
+              <w:instrText xml:space="preserve"> PAGEREF _Toc92526123 \h </w:instrText>
             </w:r>
             <w:r>
               <w:rPr>
@@ -1838,7 +2110,7 @@
                 <w:noProof/>
                 <w:webHidden/>
               </w:rPr>
-              <w:t>4</w:t>
+              <w:t>7</w:t>
             </w:r>
             <w:r>
               <w:rPr>
@@ -1890,13 +2162,13 @@
           <w:rFonts w:ascii="Arial" w:hAnsi="Arial" w:cs="Arial"/>
         </w:rPr>
       </w:pPr>
-      <w:bookmarkStart w:id="0" w:name="_Toc92099210"/>
+      <w:bookmarkStart w:id="0" w:name="_Toc92526112"/>
       <w:r>
         <w:rPr>
           <w:rFonts w:ascii="Arial" w:hAnsi="Arial" w:cs="Arial"/>
         </w:rPr>
         <w:lastRenderedPageBreak/>
-        <w:t>Elektronik Schema</w:t>
+        <w:t>Schemas</w:t>
       </w:r>
       <w:bookmarkEnd w:id="0"/>
     </w:p>
@@ -1911,7 +2183,13 @@
           <w:rFonts w:ascii="Arial" w:hAnsi="Arial" w:cs="Arial"/>
         </w:rPr>
       </w:pPr>
-      <w:bookmarkStart w:id="1" w:name="_Toc92099211"/>
+      <w:bookmarkStart w:id="1" w:name="_Toc92526113"/>
+      <w:r>
+        <w:rPr>
+          <w:rFonts w:ascii="Arial" w:hAnsi="Arial" w:cs="Arial"/>
+        </w:rPr>
+        <w:t xml:space="preserve">Elektronik Schema </w:t>
+      </w:r>
       <w:r>
         <w:rPr>
           <w:rFonts w:ascii="Arial" w:hAnsi="Arial" w:cs="Arial"/>
@@ -1926,6 +2204,215 @@
           <w:rFonts w:ascii="Arial" w:hAnsi="Arial" w:cs="Arial"/>
         </w:rPr>
       </w:pPr>
+    </w:p>
+    <w:p>
+      <w:pPr>
+        <w:pStyle w:val="berschrift2"/>
+        <w:numPr>
+          <w:ilvl w:val="1"/>
+          <w:numId w:val="2"/>
+        </w:numPr>
+        <w:rPr>
+          <w:rFonts w:ascii="Arial" w:hAnsi="Arial" w:cs="Arial"/>
+        </w:rPr>
+      </w:pPr>
+      <w:bookmarkStart w:id="2" w:name="_Toc92526114"/>
+      <w:r>
+        <w:rPr>
+          <w:rFonts w:ascii="Arial" w:hAnsi="Arial" w:cs="Arial"/>
+        </w:rPr>
+        <w:t>Aktivitätsdiagramme</w:t>
+      </w:r>
+      <w:bookmarkEnd w:id="2"/>
+    </w:p>
+    <w:p>
+      <w:pPr>
+        <w:pStyle w:val="berschrift3"/>
+        <w:numPr>
+          <w:ilvl w:val="2"/>
+          <w:numId w:val="2"/>
+        </w:numPr>
+        <w:rPr>
+          <w:rFonts w:asciiTheme="minorHAnsi" w:eastAsiaTheme="minorHAnsi" w:hAnsiTheme="minorHAnsi" w:cstheme="minorBidi"/>
+          <w:color w:val="auto"/>
+          <w:sz w:val="22"/>
+          <w:szCs w:val="22"/>
+        </w:rPr>
+      </w:pPr>
+      <w:bookmarkStart w:id="3" w:name="_Toc92526115"/>
+      <w:r>
+        <w:rPr>
+          <w:rFonts w:asciiTheme="minorHAnsi" w:eastAsiaTheme="minorHAnsi" w:hAnsiTheme="minorHAnsi" w:cstheme="minorBidi"/>
+          <w:color w:val="auto"/>
+          <w:sz w:val="22"/>
+          <w:szCs w:val="22"/>
+        </w:rPr>
+        <w:t>ESP Code (Wetterstation)</w:t>
+      </w:r>
+      <w:bookmarkEnd w:id="3"/>
+    </w:p>
+    <w:p/>
+    <w:p>
+      <w:pPr>
+        <w:pStyle w:val="Listenabsatz"/>
+        <w:numPr>
+          <w:ilvl w:val="2"/>
+          <w:numId w:val="2"/>
+        </w:numPr>
+        <w:outlineLvl w:val="2"/>
+      </w:pPr>
+      <w:bookmarkStart w:id="4" w:name="_Toc92526116"/>
+      <w:proofErr w:type="spellStart"/>
+      <w:r>
+        <w:t>NodeRed</w:t>
+      </w:r>
+      <w:proofErr w:type="spellEnd"/>
+      <w:r>
+        <w:t xml:space="preserve"> (Backend)</w:t>
+      </w:r>
+      <w:bookmarkEnd w:id="4"/>
+    </w:p>
+    <w:p/>
+    <w:p/>
+    <w:p/>
+    <w:p/>
+    <w:p>
+      <w:pPr>
+        <w:rPr>
+          <w:rFonts w:ascii="Arial" w:hAnsi="Arial" w:cs="Arial"/>
+        </w:rPr>
+      </w:pPr>
+    </w:p>
+    <w:p>
+      <w:pPr>
+        <w:rPr>
+          <w:rFonts w:ascii="Arial" w:hAnsi="Arial" w:cs="Arial"/>
+        </w:rPr>
+      </w:pPr>
+    </w:p>
+    <w:p>
+      <w:pPr>
+        <w:pStyle w:val="berschrift2"/>
+        <w:numPr>
+          <w:ilvl w:val="1"/>
+          <w:numId w:val="2"/>
+        </w:numPr>
+        <w:rPr>
+          <w:rFonts w:ascii="Arial" w:hAnsi="Arial" w:cs="Arial"/>
+        </w:rPr>
+      </w:pPr>
+      <w:r>
+        <w:rPr>
+          <w:rFonts w:ascii="Arial" w:hAnsi="Arial" w:cs="Arial"/>
+        </w:rPr>
+        <w:t xml:space="preserve"> </w:t>
+      </w:r>
+      <w:bookmarkStart w:id="5" w:name="_Toc92526117"/>
+      <w:r>
+        <w:rPr>
+          <w:rFonts w:ascii="Arial" w:hAnsi="Arial" w:cs="Arial"/>
+        </w:rPr>
+        <w:t>MySQL Schema</w:t>
+      </w:r>
+      <w:bookmarkEnd w:id="5"/>
+    </w:p>
+    <w:p>
+      <w:pPr>
+        <w:jc w:val="center"/>
+        <w:rPr>
+          <w:rFonts w:ascii="Arial" w:hAnsi="Arial" w:cs="Arial"/>
+        </w:rPr>
+      </w:pPr>
+      <w:r>
+        <w:rPr>
+          <w:rFonts w:ascii="Arial" w:hAnsi="Arial" w:cs="Arial"/>
+          <w:noProof/>
+        </w:rPr>
+        <w:drawing>
+          <wp:inline distT="0" distB="0" distL="0" distR="0" wp14:anchorId="539B507C" wp14:editId="5C3E6122">
+            <wp:extent cx="5890260" cy="2939286"/>
+            <wp:effectExtent l="0" t="0" r="2540" b="0"/>
+            <wp:docPr id="1" name="Grafik 1"/>
+            <wp:cNvGraphicFramePr>
+              <a:graphicFrameLocks xmlns:a="http://schemas.openxmlformats.org/drawingml/2006/main" noChangeAspect="1"/>
+            </wp:cNvGraphicFramePr>
+            <a:graphic xmlns:a="http://schemas.openxmlformats.org/drawingml/2006/main">
+              <a:graphicData uri="http://schemas.openxmlformats.org/drawingml/2006/picture">
+                <pic:pic xmlns:pic="http://schemas.openxmlformats.org/drawingml/2006/picture">
+                  <pic:nvPicPr>
+                    <pic:cNvPr id="1" name="Grafik 1"/>
+                    <pic:cNvPicPr/>
+                  </pic:nvPicPr>
+                  <pic:blipFill>
+                    <a:blip r:embed="rId8" cstate="print">
+                      <a:extLst>
+                        <a:ext uri="{28A0092B-C50C-407E-A947-70E740481C1C}">
+                          <a14:useLocalDpi xmlns:a14="http://schemas.microsoft.com/office/drawing/2010/main" val="0"/>
+                        </a:ext>
+                      </a:extLst>
+                    </a:blip>
+                    <a:stretch>
+                      <a:fillRect/>
+                    </a:stretch>
+                  </pic:blipFill>
+                  <pic:spPr>
+                    <a:xfrm>
+                      <a:off x="0" y="0"/>
+                      <a:ext cx="5954978" cy="2971581"/>
+                    </a:xfrm>
+                    <a:prstGeom prst="rect">
+                      <a:avLst/>
+                    </a:prstGeom>
+                  </pic:spPr>
+                </pic:pic>
+              </a:graphicData>
+            </a:graphic>
+          </wp:inline>
+        </w:drawing>
+      </w:r>
+    </w:p>
+    <w:p>
+      <w:pPr>
+        <w:jc w:val="center"/>
+        <w:rPr>
+          <w:rFonts w:ascii="Arial" w:hAnsi="Arial" w:cs="Arial"/>
+        </w:rPr>
+      </w:pPr>
+    </w:p>
+    <w:p>
+      <w:pPr>
+        <w:pStyle w:val="berschrift2"/>
+        <w:numPr>
+          <w:ilvl w:val="1"/>
+          <w:numId w:val="2"/>
+        </w:numPr>
+        <w:rPr>
+          <w:rFonts w:ascii="Arial" w:hAnsi="Arial" w:cs="Arial"/>
+        </w:rPr>
+      </w:pPr>
+      <w:bookmarkStart w:id="6" w:name="_Toc92526118"/>
+      <w:proofErr w:type="spellStart"/>
+      <w:r>
+        <w:rPr>
+          <w:rFonts w:ascii="Arial" w:hAnsi="Arial" w:cs="Arial"/>
+        </w:rPr>
+        <w:t>Prinzipschema</w:t>
+      </w:r>
+      <w:bookmarkEnd w:id="6"/>
+      <w:proofErr w:type="spellEnd"/>
+    </w:p>
+    <w:p>
+      <w:pPr>
+        <w:rPr>
+          <w:rFonts w:ascii="Arial" w:hAnsi="Arial" w:cs="Arial"/>
+        </w:rPr>
+      </w:pPr>
+      <w:r>
+        <w:rPr>
+          <w:rFonts w:ascii="Arial" w:hAnsi="Arial" w:cs="Arial"/>
+        </w:rPr>
+        <w:br w:type="page"/>
+      </w:r>
     </w:p>
     <w:p>
       <w:pPr>
@@ -1938,90 +2425,15 @@
           <w:rFonts w:ascii="Arial" w:hAnsi="Arial" w:cs="Arial"/>
         </w:rPr>
       </w:pPr>
-      <w:bookmarkStart w:id="2" w:name="_Toc92099212"/>
-      <w:r>
-        <w:rPr>
-          <w:rFonts w:ascii="Arial" w:hAnsi="Arial" w:cs="Arial"/>
-        </w:rPr>
-        <w:t>SW Flussdiagramme</w:t>
-      </w:r>
-      <w:bookmarkEnd w:id="2"/>
-    </w:p>
-    <w:p>
-      <w:pPr>
-        <w:pStyle w:val="berschrift2"/>
-        <w:numPr>
-          <w:ilvl w:val="1"/>
-          <w:numId w:val="2"/>
-        </w:numPr>
-        <w:rPr>
-          <w:rFonts w:ascii="Arial" w:hAnsi="Arial" w:cs="Arial"/>
-        </w:rPr>
-      </w:pPr>
-      <w:r>
-        <w:rPr>
-          <w:rFonts w:ascii="Arial" w:hAnsi="Arial" w:cs="Arial"/>
-        </w:rPr>
-        <w:t xml:space="preserve"> </w:t>
-      </w:r>
-      <w:bookmarkStart w:id="3" w:name="_Toc92099213"/>
-      <w:r>
-        <w:rPr>
-          <w:rFonts w:ascii="Arial" w:hAnsi="Arial" w:cs="Arial"/>
-        </w:rPr>
-        <w:t>ESP Code (Wetterstation)</w:t>
-      </w:r>
-      <w:bookmarkEnd w:id="3"/>
-    </w:p>
-    <w:p>
-      <w:pPr>
-        <w:rPr>
-          <w:rFonts w:ascii="Arial" w:hAnsi="Arial" w:cs="Arial"/>
-        </w:rPr>
-      </w:pPr>
-    </w:p>
-    <w:p>
-      <w:pPr>
-        <w:rPr>
-          <w:rFonts w:ascii="Arial" w:hAnsi="Arial" w:cs="Arial"/>
-        </w:rPr>
-      </w:pPr>
-    </w:p>
-    <w:p>
-      <w:pPr>
-        <w:pStyle w:val="berschrift2"/>
-        <w:numPr>
-          <w:ilvl w:val="1"/>
-          <w:numId w:val="2"/>
-        </w:numPr>
-        <w:rPr>
-          <w:rFonts w:ascii="Arial" w:hAnsi="Arial" w:cs="Arial"/>
-        </w:rPr>
-      </w:pPr>
-      <w:r>
-        <w:rPr>
-          <w:rFonts w:ascii="Arial" w:hAnsi="Arial" w:cs="Arial"/>
-        </w:rPr>
-        <w:t xml:space="preserve"> </w:t>
-      </w:r>
-      <w:bookmarkStart w:id="4" w:name="_Toc92099214"/>
-      <w:proofErr w:type="spellStart"/>
-      <w:r>
-        <w:rPr>
-          <w:rFonts w:ascii="Arial" w:hAnsi="Arial" w:cs="Arial"/>
-        </w:rPr>
-        <w:t>Node-Red</w:t>
-      </w:r>
-      <w:bookmarkEnd w:id="4"/>
-      <w:proofErr w:type="spellEnd"/>
-    </w:p>
-    <w:p/>
-    <w:p>
-      <w:pPr>
-        <w:rPr>
-          <w:rFonts w:ascii="Arial" w:hAnsi="Arial" w:cs="Arial"/>
-        </w:rPr>
-      </w:pPr>
+      <w:bookmarkStart w:id="7" w:name="_Toc92526119"/>
+      <w:r>
+        <w:rPr>
+          <w:rFonts w:ascii="Arial" w:hAnsi="Arial" w:cs="Arial"/>
+        </w:rPr>
+        <w:lastRenderedPageBreak/>
+        <w:t>Soll – Ist Abgleich</w:t>
+      </w:r>
+      <w:bookmarkEnd w:id="7"/>
       <w:r>
         <w:rPr>
           <w:rFonts w:ascii="Arial" w:hAnsi="Arial" w:cs="Arial"/>
@@ -2117,8 +2529,6 @@
           </w:tcPr>
           <w:p>
             <w:pPr>
-              <w:pStyle w:val="berschrift2"/>
-              <w:outlineLvl w:val="1"/>
               <w:rPr>
                 <w:rFonts w:ascii="Arial" w:hAnsi="Arial" w:cs="Arial"/>
                 <w:b/>
@@ -2127,7 +2537,7 @@
                 <w:szCs w:val="21"/>
               </w:rPr>
             </w:pPr>
-            <w:bookmarkStart w:id="5" w:name="_Toc92097448"/>
+            <w:bookmarkStart w:id="8" w:name="_Toc92097448"/>
             <w:r>
               <w:rPr>
                 <w:rFonts w:ascii="Arial" w:hAnsi="Arial" w:cs="Arial"/>
@@ -2138,21 +2548,24 @@
               </w:rPr>
               <w:t>4.1 Erheben folgender Messwerte:</w:t>
             </w:r>
-            <w:bookmarkEnd w:id="5"/>
-          </w:p>
-          <w:p>
-            <w:pPr>
-              <w:pStyle w:val="Listenabsatz"/>
-              <w:numPr>
-                <w:ilvl w:val="0"/>
-                <w:numId w:val="6"/>
-              </w:numPr>
-              <w:rPr>
-                <w:rFonts w:ascii="Arial" w:hAnsi="Arial" w:cs="Arial"/>
-                <w:sz w:val="21"/>
-                <w:szCs w:val="21"/>
-              </w:rPr>
-            </w:pPr>
+            <w:bookmarkEnd w:id="8"/>
+          </w:p>
+          <w:p>
+            <w:pPr>
+              <w:rPr>
+                <w:rFonts w:ascii="Arial" w:hAnsi="Arial" w:cs="Arial"/>
+                <w:sz w:val="21"/>
+                <w:szCs w:val="21"/>
+              </w:rPr>
+            </w:pPr>
+            <w:r>
+              <w:rPr>
+                <w:rFonts w:ascii="Arial" w:hAnsi="Arial" w:cs="Arial"/>
+                <w:sz w:val="21"/>
+                <w:szCs w:val="21"/>
+              </w:rPr>
+              <w:t xml:space="preserve">- </w:t>
+            </w:r>
             <w:r>
               <w:rPr>
                 <w:rFonts w:ascii="Arial" w:hAnsi="Arial" w:cs="Arial"/>
@@ -2164,17 +2577,20 @@
           </w:p>
           <w:p>
             <w:pPr>
-              <w:pStyle w:val="Listenabsatz"/>
-              <w:numPr>
-                <w:ilvl w:val="0"/>
-                <w:numId w:val="6"/>
-              </w:numPr>
-              <w:rPr>
-                <w:rFonts w:ascii="Arial" w:hAnsi="Arial" w:cs="Arial"/>
-                <w:sz w:val="21"/>
-                <w:szCs w:val="21"/>
-              </w:rPr>
-            </w:pPr>
+              <w:rPr>
+                <w:rFonts w:ascii="Arial" w:hAnsi="Arial" w:cs="Arial"/>
+                <w:sz w:val="21"/>
+                <w:szCs w:val="21"/>
+              </w:rPr>
+            </w:pPr>
+            <w:r>
+              <w:rPr>
+                <w:rFonts w:ascii="Arial" w:hAnsi="Arial" w:cs="Arial"/>
+                <w:sz w:val="21"/>
+                <w:szCs w:val="21"/>
+              </w:rPr>
+              <w:t xml:space="preserve">- </w:t>
+            </w:r>
             <w:r>
               <w:rPr>
                 <w:rFonts w:ascii="Arial" w:hAnsi="Arial" w:cs="Arial"/>
@@ -2186,17 +2602,20 @@
           </w:p>
           <w:p>
             <w:pPr>
-              <w:pStyle w:val="Listenabsatz"/>
-              <w:numPr>
-                <w:ilvl w:val="0"/>
-                <w:numId w:val="6"/>
-              </w:numPr>
-              <w:rPr>
-                <w:rFonts w:ascii="Arial" w:hAnsi="Arial" w:cs="Arial"/>
-                <w:sz w:val="21"/>
-                <w:szCs w:val="21"/>
-              </w:rPr>
-            </w:pPr>
+              <w:rPr>
+                <w:rFonts w:ascii="Arial" w:hAnsi="Arial" w:cs="Arial"/>
+                <w:sz w:val="21"/>
+                <w:szCs w:val="21"/>
+              </w:rPr>
+            </w:pPr>
+            <w:r>
+              <w:rPr>
+                <w:rFonts w:ascii="Arial" w:hAnsi="Arial" w:cs="Arial"/>
+                <w:sz w:val="21"/>
+                <w:szCs w:val="21"/>
+              </w:rPr>
+              <w:t xml:space="preserve">- </w:t>
+            </w:r>
             <w:r>
               <w:rPr>
                 <w:rFonts w:ascii="Arial" w:hAnsi="Arial" w:cs="Arial"/>
@@ -2208,17 +2627,20 @@
           </w:p>
           <w:p>
             <w:pPr>
-              <w:pStyle w:val="Listenabsatz"/>
-              <w:numPr>
-                <w:ilvl w:val="0"/>
-                <w:numId w:val="6"/>
-              </w:numPr>
-              <w:rPr>
-                <w:rFonts w:ascii="Arial" w:hAnsi="Arial" w:cs="Arial"/>
-                <w:sz w:val="21"/>
-                <w:szCs w:val="21"/>
-              </w:rPr>
-            </w:pPr>
+              <w:rPr>
+                <w:rFonts w:ascii="Arial" w:hAnsi="Arial" w:cs="Arial"/>
+                <w:sz w:val="21"/>
+                <w:szCs w:val="21"/>
+              </w:rPr>
+            </w:pPr>
+            <w:r>
+              <w:rPr>
+                <w:rFonts w:ascii="Arial" w:hAnsi="Arial" w:cs="Arial"/>
+                <w:sz w:val="21"/>
+                <w:szCs w:val="21"/>
+              </w:rPr>
+              <w:t xml:space="preserve">- </w:t>
+            </w:r>
             <w:r>
               <w:rPr>
                 <w:rFonts w:ascii="Arial" w:hAnsi="Arial" w:cs="Arial"/>
@@ -2244,7 +2666,6 @@
           </w:tcPr>
           <w:p>
             <w:pPr>
-              <w:jc w:val="center"/>
               <w:rPr>
                 <w:rFonts w:ascii="Arial" w:hAnsi="Arial" w:cs="Arial"/>
                 <w:sz w:val="21"/>
@@ -2266,9 +2687,6 @@
             <w:tcW w:w="1047" w:type="dxa"/>
           </w:tcPr>
           <w:p>
-            <w:pPr>
-              <w:jc w:val="center"/>
-            </w:pPr>
             <w:r>
               <w:t>JA</w:t>
             </w:r>
@@ -2282,8 +2700,6 @@
           </w:tcPr>
           <w:p>
             <w:pPr>
-              <w:pStyle w:val="berschrift2"/>
-              <w:outlineLvl w:val="1"/>
               <w:rPr>
                 <w:rFonts w:ascii="Arial" w:hAnsi="Arial" w:cs="Arial"/>
                 <w:b/>
@@ -2292,7 +2708,7 @@
                 <w:szCs w:val="21"/>
               </w:rPr>
             </w:pPr>
-            <w:bookmarkStart w:id="6" w:name="_Toc92097449"/>
+            <w:bookmarkStart w:id="9" w:name="_Toc92097449"/>
             <w:r>
               <w:rPr>
                 <w:rFonts w:ascii="Arial" w:hAnsi="Arial" w:cs="Arial"/>
@@ -2303,21 +2719,24 @@
               </w:rPr>
               <w:t>4.2 Erheben diverser Metriken der Wetterstation:</w:t>
             </w:r>
-            <w:bookmarkEnd w:id="6"/>
-          </w:p>
-          <w:p>
-            <w:pPr>
-              <w:pStyle w:val="Listenabsatz"/>
-              <w:numPr>
-                <w:ilvl w:val="0"/>
-                <w:numId w:val="6"/>
-              </w:numPr>
-              <w:rPr>
-                <w:rFonts w:ascii="Arial" w:hAnsi="Arial" w:cs="Arial"/>
-                <w:sz w:val="21"/>
-                <w:szCs w:val="21"/>
-              </w:rPr>
-            </w:pPr>
+            <w:bookmarkEnd w:id="9"/>
+          </w:p>
+          <w:p>
+            <w:pPr>
+              <w:rPr>
+                <w:rFonts w:ascii="Arial" w:hAnsi="Arial" w:cs="Arial"/>
+                <w:sz w:val="21"/>
+                <w:szCs w:val="21"/>
+              </w:rPr>
+            </w:pPr>
+            <w:r>
+              <w:rPr>
+                <w:rFonts w:ascii="Arial" w:hAnsi="Arial" w:cs="Arial"/>
+                <w:sz w:val="21"/>
+                <w:szCs w:val="21"/>
+              </w:rPr>
+              <w:t xml:space="preserve">- </w:t>
+            </w:r>
             <w:proofErr w:type="spellStart"/>
             <w:r>
               <w:rPr>
@@ -2339,17 +2758,20 @@
           </w:p>
           <w:p>
             <w:pPr>
-              <w:pStyle w:val="Listenabsatz"/>
-              <w:numPr>
-                <w:ilvl w:val="0"/>
-                <w:numId w:val="6"/>
-              </w:numPr>
-              <w:rPr>
-                <w:rFonts w:ascii="Arial" w:hAnsi="Arial" w:cs="Arial"/>
-                <w:sz w:val="21"/>
-                <w:szCs w:val="21"/>
-              </w:rPr>
-            </w:pPr>
+              <w:rPr>
+                <w:rFonts w:ascii="Arial" w:hAnsi="Arial" w:cs="Arial"/>
+                <w:sz w:val="21"/>
+                <w:szCs w:val="21"/>
+              </w:rPr>
+            </w:pPr>
+            <w:r>
+              <w:rPr>
+                <w:rFonts w:ascii="Arial" w:hAnsi="Arial" w:cs="Arial"/>
+                <w:sz w:val="21"/>
+                <w:szCs w:val="21"/>
+              </w:rPr>
+              <w:t xml:space="preserve">- </w:t>
+            </w:r>
             <w:r>
               <w:rPr>
                 <w:rFonts w:ascii="Arial" w:hAnsi="Arial" w:cs="Arial"/>
@@ -2361,17 +2783,20 @@
           </w:p>
           <w:p>
             <w:pPr>
-              <w:pStyle w:val="Listenabsatz"/>
-              <w:numPr>
-                <w:ilvl w:val="0"/>
-                <w:numId w:val="6"/>
-              </w:numPr>
-              <w:rPr>
-                <w:rFonts w:ascii="Arial" w:hAnsi="Arial" w:cs="Arial"/>
-                <w:sz w:val="21"/>
-                <w:szCs w:val="21"/>
-              </w:rPr>
-            </w:pPr>
+              <w:rPr>
+                <w:rFonts w:ascii="Arial" w:hAnsi="Arial" w:cs="Arial"/>
+                <w:sz w:val="21"/>
+                <w:szCs w:val="21"/>
+              </w:rPr>
+            </w:pPr>
+            <w:r>
+              <w:rPr>
+                <w:rFonts w:ascii="Arial" w:hAnsi="Arial" w:cs="Arial"/>
+                <w:sz w:val="21"/>
+                <w:szCs w:val="21"/>
+              </w:rPr>
+              <w:t xml:space="preserve">- </w:t>
+            </w:r>
             <w:r>
               <w:rPr>
                 <w:rFonts w:ascii="Arial" w:hAnsi="Arial" w:cs="Arial"/>
@@ -2383,17 +2808,20 @@
           </w:p>
           <w:p>
             <w:pPr>
-              <w:pStyle w:val="Listenabsatz"/>
-              <w:numPr>
-                <w:ilvl w:val="0"/>
-                <w:numId w:val="6"/>
-              </w:numPr>
-              <w:rPr>
-                <w:rFonts w:ascii="Arial" w:hAnsi="Arial" w:cs="Arial"/>
-                <w:sz w:val="21"/>
-                <w:szCs w:val="21"/>
-              </w:rPr>
-            </w:pPr>
+              <w:rPr>
+                <w:rFonts w:ascii="Arial" w:hAnsi="Arial" w:cs="Arial"/>
+                <w:sz w:val="21"/>
+                <w:szCs w:val="21"/>
+              </w:rPr>
+            </w:pPr>
+            <w:r>
+              <w:rPr>
+                <w:rFonts w:ascii="Arial" w:hAnsi="Arial" w:cs="Arial"/>
+                <w:sz w:val="21"/>
+                <w:szCs w:val="21"/>
+              </w:rPr>
+              <w:t xml:space="preserve">- </w:t>
+            </w:r>
             <w:r>
               <w:rPr>
                 <w:rFonts w:ascii="Arial" w:hAnsi="Arial" w:cs="Arial"/>
@@ -2405,17 +2833,20 @@
           </w:p>
           <w:p>
             <w:pPr>
-              <w:pStyle w:val="Listenabsatz"/>
-              <w:numPr>
-                <w:ilvl w:val="0"/>
-                <w:numId w:val="6"/>
-              </w:numPr>
-              <w:rPr>
-                <w:rFonts w:ascii="Arial" w:hAnsi="Arial" w:cs="Arial"/>
-                <w:sz w:val="21"/>
-                <w:szCs w:val="21"/>
-              </w:rPr>
-            </w:pPr>
+              <w:rPr>
+                <w:rFonts w:ascii="Arial" w:hAnsi="Arial" w:cs="Arial"/>
+                <w:sz w:val="21"/>
+                <w:szCs w:val="21"/>
+              </w:rPr>
+            </w:pPr>
+            <w:r>
+              <w:rPr>
+                <w:rFonts w:ascii="Arial" w:hAnsi="Arial" w:cs="Arial"/>
+                <w:sz w:val="21"/>
+                <w:szCs w:val="21"/>
+              </w:rPr>
+              <w:t xml:space="preserve">  </w:t>
+            </w:r>
             <w:r>
               <w:rPr>
                 <w:rFonts w:ascii="Arial" w:hAnsi="Arial" w:cs="Arial"/>
@@ -2441,7 +2872,6 @@
           </w:tcPr>
           <w:p>
             <w:pPr>
-              <w:jc w:val="center"/>
               <w:rPr>
                 <w:rFonts w:ascii="Arial" w:hAnsi="Arial" w:cs="Arial"/>
                 <w:sz w:val="21"/>
@@ -2477,11 +2907,6 @@
           </w:p>
           <w:p>
             <w:pPr>
-              <w:pStyle w:val="Listenabsatz"/>
-              <w:numPr>
-                <w:ilvl w:val="0"/>
-                <w:numId w:val="6"/>
-              </w:numPr>
               <w:rPr>
                 <w:rFonts w:ascii="Arial" w:hAnsi="Arial" w:cs="Arial"/>
                 <w:sz w:val="21"/>
@@ -2499,11 +2924,6 @@
           </w:p>
           <w:p>
             <w:pPr>
-              <w:pStyle w:val="Listenabsatz"/>
-              <w:numPr>
-                <w:ilvl w:val="0"/>
-                <w:numId w:val="6"/>
-              </w:numPr>
               <w:rPr>
                 <w:rFonts w:ascii="Arial" w:hAnsi="Arial" w:cs="Arial"/>
                 <w:sz w:val="21"/>
@@ -2521,11 +2941,6 @@
           </w:p>
           <w:p>
             <w:pPr>
-              <w:pStyle w:val="Listenabsatz"/>
-              <w:numPr>
-                <w:ilvl w:val="0"/>
-                <w:numId w:val="6"/>
-              </w:numPr>
               <w:rPr>
                 <w:rFonts w:ascii="Arial" w:hAnsi="Arial" w:cs="Arial"/>
                 <w:sz w:val="21"/>
@@ -2543,11 +2958,6 @@
           </w:p>
           <w:p>
             <w:pPr>
-              <w:pStyle w:val="Listenabsatz"/>
-              <w:numPr>
-                <w:ilvl w:val="0"/>
-                <w:numId w:val="6"/>
-              </w:numPr>
               <w:rPr>
                 <w:rFonts w:ascii="Arial" w:hAnsi="Arial" w:cs="Arial"/>
                 <w:sz w:val="21"/>
@@ -2575,11 +2985,6 @@
           </w:p>
           <w:p>
             <w:pPr>
-              <w:pStyle w:val="Listenabsatz"/>
-              <w:numPr>
-                <w:ilvl w:val="0"/>
-                <w:numId w:val="6"/>
-              </w:numPr>
               <w:rPr>
                 <w:rFonts w:ascii="Arial" w:hAnsi="Arial" w:cs="Arial"/>
                 <w:sz w:val="21"/>
@@ -2597,11 +3002,6 @@
           </w:p>
           <w:p>
             <w:pPr>
-              <w:pStyle w:val="Listenabsatz"/>
-              <w:numPr>
-                <w:ilvl w:val="0"/>
-                <w:numId w:val="6"/>
-              </w:numPr>
               <w:rPr>
                 <w:rFonts w:ascii="Arial" w:hAnsi="Arial" w:cs="Arial"/>
                 <w:sz w:val="21"/>
@@ -2623,9 +3023,6 @@
             <w:tcW w:w="1047" w:type="dxa"/>
           </w:tcPr>
           <w:p>
-            <w:pPr>
-              <w:jc w:val="center"/>
-            </w:pPr>
             <w:r>
               <w:t>JA</w:t>
             </w:r>
@@ -2639,7 +3036,6 @@
           </w:tcPr>
           <w:p>
             <w:pPr>
-              <w:pStyle w:val="berschrift2"/>
               <w:rPr>
                 <w:rFonts w:ascii="Arial" w:hAnsi="Arial" w:cs="Arial"/>
                 <w:b/>
@@ -2648,7 +3044,7 @@
                 <w:szCs w:val="20"/>
               </w:rPr>
             </w:pPr>
-            <w:bookmarkStart w:id="7" w:name="_Toc92097450"/>
+            <w:bookmarkStart w:id="10" w:name="_Toc92097450"/>
             <w:r>
               <w:rPr>
                 <w:rFonts w:ascii="Arial" w:hAnsi="Arial" w:cs="Arial"/>
@@ -2659,7 +3055,7 @@
               </w:rPr>
               <w:t>4.3 Persistente Speicherung der Messwerte in der Cloud:</w:t>
             </w:r>
-            <w:bookmarkEnd w:id="7"/>
+            <w:bookmarkEnd w:id="10"/>
           </w:p>
           <w:p>
             <w:pPr>
@@ -2742,9 +3138,6 @@
             <w:tcW w:w="1047" w:type="dxa"/>
           </w:tcPr>
           <w:p>
-            <w:pPr>
-              <w:jc w:val="center"/>
-            </w:pPr>
             <w:r>
               <w:t>JA</w:t>
             </w:r>
@@ -2758,19 +3151,18 @@
           </w:tcPr>
           <w:p>
             <w:pPr>
-              <w:pStyle w:val="berschrift2"/>
-              <w:rPr>
-                <w:rFonts w:ascii="Arial" w:eastAsiaTheme="minorHAnsi" w:hAnsi="Arial" w:cs="Arial"/>
+              <w:rPr>
+                <w:rFonts w:ascii="Arial" w:hAnsi="Arial" w:cs="Arial"/>
                 <w:b/>
                 <w:bCs/>
                 <w:sz w:val="20"/>
                 <w:szCs w:val="20"/>
               </w:rPr>
             </w:pPr>
-            <w:bookmarkStart w:id="8" w:name="_Toc92097451"/>
-            <w:r>
-              <w:rPr>
-                <w:rFonts w:ascii="Arial" w:eastAsiaTheme="minorHAnsi" w:hAnsi="Arial" w:cs="Arial"/>
+            <w:bookmarkStart w:id="11" w:name="_Toc92097451"/>
+            <w:r>
+              <w:rPr>
+                <w:rFonts w:ascii="Arial" w:hAnsi="Arial" w:cs="Arial"/>
                 <w:b/>
                 <w:bCs/>
                 <w:sz w:val="20"/>
@@ -2778,7 +3170,7 @@
               </w:rPr>
               <w:t>4.4 Fehlererkennung:</w:t>
             </w:r>
-            <w:bookmarkEnd w:id="8"/>
+            <w:bookmarkEnd w:id="11"/>
           </w:p>
           <w:p>
             <w:pPr>
@@ -2821,7 +3213,6 @@
           </w:p>
           <w:p>
             <w:pPr>
-              <w:jc w:val="center"/>
               <w:rPr>
                 <w:rFonts w:ascii="Arial" w:hAnsi="Arial" w:cs="Arial"/>
                 <w:sz w:val="21"/>
@@ -2869,9 +3260,6 @@
             <w:tcW w:w="1047" w:type="dxa"/>
           </w:tcPr>
           <w:p>
-            <w:pPr>
-              <w:jc w:val="center"/>
-            </w:pPr>
             <w:r>
               <w:t>JA</w:t>
             </w:r>
@@ -2885,19 +3273,18 @@
           </w:tcPr>
           <w:p>
             <w:pPr>
-              <w:pStyle w:val="berschrift2"/>
-              <w:rPr>
-                <w:rFonts w:ascii="Arial" w:eastAsiaTheme="minorHAnsi" w:hAnsi="Arial" w:cs="Arial"/>
+              <w:rPr>
+                <w:rFonts w:ascii="Arial" w:hAnsi="Arial" w:cs="Arial"/>
                 <w:b/>
                 <w:bCs/>
                 <w:sz w:val="20"/>
                 <w:szCs w:val="20"/>
               </w:rPr>
             </w:pPr>
-            <w:bookmarkStart w:id="9" w:name="_Toc92097453"/>
-            <w:r>
-              <w:rPr>
-                <w:rFonts w:ascii="Arial" w:eastAsiaTheme="minorHAnsi" w:hAnsi="Arial" w:cs="Arial"/>
+            <w:bookmarkStart w:id="12" w:name="_Toc92097453"/>
+            <w:r>
+              <w:rPr>
+                <w:rFonts w:ascii="Arial" w:hAnsi="Arial" w:cs="Arial"/>
                 <w:b/>
                 <w:bCs/>
                 <w:sz w:val="20"/>
@@ -2907,7 +3294,7 @@
             </w:r>
             <w:r>
               <w:rPr>
-                <w:rFonts w:ascii="Arial" w:eastAsiaTheme="minorHAnsi" w:hAnsi="Arial" w:cs="Arial"/>
+                <w:rFonts w:ascii="Arial" w:hAnsi="Arial" w:cs="Arial"/>
                 <w:b/>
                 <w:bCs/>
                 <w:sz w:val="20"/>
@@ -2917,7 +3304,7 @@
             </w:r>
             <w:r>
               <w:rPr>
-                <w:rFonts w:ascii="Arial" w:eastAsiaTheme="minorHAnsi" w:hAnsi="Arial" w:cs="Arial"/>
+                <w:rFonts w:ascii="Arial" w:hAnsi="Arial" w:cs="Arial"/>
                 <w:b/>
                 <w:bCs/>
                 <w:sz w:val="20"/>
@@ -2925,7 +3312,7 @@
               </w:rPr>
               <w:t>Technologien</w:t>
             </w:r>
-            <w:bookmarkEnd w:id="9"/>
+            <w:bookmarkEnd w:id="12"/>
           </w:p>
           <w:p>
             <w:pPr>
@@ -2963,7 +3350,23 @@
                 <w:sz w:val="21"/>
                 <w:szCs w:val="21"/>
               </w:rPr>
-              <w:t>Sämtlicher Code wurde nach bestem Wissen und Stand der Technik entwickelt. Die verwendeten Module können im Punkt 4 dieses Dokuments entnommen werden.</w:t>
+              <w:t xml:space="preserve">Sämtlicher Code wurde nach bestem Wissen und Stand der Technik entwickelt. Die verwendeten Module können im Punkt </w:t>
+            </w:r>
+            <w:r>
+              <w:rPr>
+                <w:rFonts w:ascii="Arial" w:hAnsi="Arial" w:cs="Arial"/>
+                <w:sz w:val="21"/>
+                <w:szCs w:val="21"/>
+              </w:rPr>
+              <w:t>3</w:t>
+            </w:r>
+            <w:r>
+              <w:rPr>
+                <w:rFonts w:ascii="Arial" w:hAnsi="Arial" w:cs="Arial"/>
+                <w:sz w:val="21"/>
+                <w:szCs w:val="21"/>
+              </w:rPr>
+              <w:t xml:space="preserve"> dieses Dokuments entnommen werden.</w:t>
             </w:r>
           </w:p>
         </w:tc>
@@ -2972,9 +3375,6 @@
             <w:tcW w:w="1047" w:type="dxa"/>
           </w:tcPr>
           <w:p>
-            <w:pPr>
-              <w:jc w:val="center"/>
-            </w:pPr>
             <w:r>
               <w:t>JA</w:t>
             </w:r>
@@ -2988,19 +3388,18 @@
           </w:tcPr>
           <w:p>
             <w:pPr>
-              <w:pStyle w:val="berschrift2"/>
-              <w:rPr>
-                <w:rFonts w:ascii="Arial" w:eastAsiaTheme="minorHAnsi" w:hAnsi="Arial" w:cs="Arial"/>
+              <w:rPr>
+                <w:rFonts w:ascii="Arial" w:hAnsi="Arial" w:cs="Arial"/>
                 <w:b/>
                 <w:bCs/>
                 <w:sz w:val="20"/>
                 <w:szCs w:val="20"/>
               </w:rPr>
             </w:pPr>
-            <w:bookmarkStart w:id="10" w:name="_Toc92097454"/>
-            <w:r>
-              <w:rPr>
-                <w:rFonts w:ascii="Arial" w:eastAsiaTheme="minorHAnsi" w:hAnsi="Arial" w:cs="Arial"/>
+            <w:bookmarkStart w:id="13" w:name="_Toc92097454"/>
+            <w:r>
+              <w:rPr>
+                <w:rFonts w:ascii="Arial" w:hAnsi="Arial" w:cs="Arial"/>
                 <w:b/>
                 <w:bCs/>
                 <w:sz w:val="20"/>
@@ -3010,7 +3409,7 @@
             </w:r>
             <w:r>
               <w:rPr>
-                <w:rFonts w:ascii="Arial" w:eastAsiaTheme="minorHAnsi" w:hAnsi="Arial" w:cs="Arial"/>
+                <w:rFonts w:ascii="Arial" w:hAnsi="Arial" w:cs="Arial"/>
                 <w:b/>
                 <w:bCs/>
                 <w:sz w:val="20"/>
@@ -3018,7 +3417,7 @@
               </w:rPr>
               <w:t xml:space="preserve"> Sicherheit</w:t>
             </w:r>
-            <w:bookmarkEnd w:id="10"/>
+            <w:bookmarkEnd w:id="13"/>
           </w:p>
           <w:p>
             <w:pPr>
@@ -3074,7 +3473,49 @@
                 <w:sz w:val="21"/>
                 <w:szCs w:val="21"/>
               </w:rPr>
-              <w:t xml:space="preserve"> UI ist über HTTPs mit einem gültiges SSL Zertifikat gesichert.</w:t>
+              <w:t xml:space="preserve"> UI</w:t>
+            </w:r>
+            <w:r>
+              <w:rPr>
+                <w:rFonts w:ascii="Arial" w:hAnsi="Arial" w:cs="Arial"/>
+                <w:sz w:val="21"/>
+                <w:szCs w:val="21"/>
+              </w:rPr>
+              <w:t xml:space="preserve"> und </w:t>
+            </w:r>
+            <w:proofErr w:type="spellStart"/>
+            <w:r>
+              <w:rPr>
+                <w:rFonts w:ascii="Arial" w:hAnsi="Arial" w:cs="Arial"/>
+                <w:sz w:val="21"/>
+                <w:szCs w:val="21"/>
+              </w:rPr>
+              <w:t>Grafana</w:t>
+            </w:r>
+            <w:proofErr w:type="spellEnd"/>
+            <w:r>
+              <w:rPr>
+                <w:rFonts w:ascii="Arial" w:hAnsi="Arial" w:cs="Arial"/>
+                <w:sz w:val="21"/>
+                <w:szCs w:val="21"/>
+              </w:rPr>
+              <w:t xml:space="preserve"> </w:t>
+            </w:r>
+            <w:r>
+              <w:rPr>
+                <w:rFonts w:ascii="Arial" w:hAnsi="Arial" w:cs="Arial"/>
+                <w:sz w:val="21"/>
+                <w:szCs w:val="21"/>
+              </w:rPr>
+              <w:t>sind</w:t>
+            </w:r>
+            <w:r>
+              <w:rPr>
+                <w:rFonts w:ascii="Arial" w:hAnsi="Arial" w:cs="Arial"/>
+                <w:sz w:val="21"/>
+                <w:szCs w:val="21"/>
+              </w:rPr>
+              <w:t xml:space="preserve"> über HTTPs mit einem gültiges SSL Zertifikat gesichert.</w:t>
             </w:r>
           </w:p>
           <w:p>
@@ -3145,9 +3586,6 @@
             <w:tcW w:w="1047" w:type="dxa"/>
           </w:tcPr>
           <w:p>
-            <w:pPr>
-              <w:jc w:val="center"/>
-            </w:pPr>
             <w:r>
               <w:t>Teilweise</w:t>
             </w:r>
@@ -3161,20 +3599,18 @@
           </w:tcPr>
           <w:p>
             <w:pPr>
-              <w:pStyle w:val="berschrift2"/>
-              <w:outlineLvl w:val="1"/>
-              <w:rPr>
-                <w:rFonts w:ascii="Arial" w:eastAsiaTheme="minorHAnsi" w:hAnsi="Arial" w:cs="Arial"/>
+              <w:rPr>
+                <w:rFonts w:ascii="Arial" w:hAnsi="Arial" w:cs="Arial"/>
                 <w:b/>
                 <w:bCs/>
                 <w:sz w:val="20"/>
                 <w:szCs w:val="20"/>
               </w:rPr>
             </w:pPr>
-            <w:bookmarkStart w:id="11" w:name="_Toc92097455"/>
-            <w:r>
-              <w:rPr>
-                <w:rFonts w:ascii="Arial" w:eastAsiaTheme="minorHAnsi" w:hAnsi="Arial" w:cs="Arial"/>
+            <w:bookmarkStart w:id="14" w:name="_Toc92097455"/>
+            <w:r>
+              <w:rPr>
+                <w:rFonts w:ascii="Arial" w:hAnsi="Arial" w:cs="Arial"/>
                 <w:b/>
                 <w:bCs/>
                 <w:sz w:val="20"/>
@@ -3182,7 +3618,7 @@
               </w:rPr>
               <w:t>5.3 Hosting</w:t>
             </w:r>
-            <w:bookmarkEnd w:id="11"/>
+            <w:bookmarkEnd w:id="14"/>
           </w:p>
           <w:p>
             <w:r>
@@ -3213,7 +3649,41 @@
                 <w:sz w:val="21"/>
                 <w:szCs w:val="21"/>
               </w:rPr>
-              <w:t xml:space="preserve">Der MySQL und </w:t>
+              <w:t>Der MySQL</w:t>
+            </w:r>
+            <w:r>
+              <w:rPr>
+                <w:rFonts w:ascii="Arial" w:hAnsi="Arial" w:cs="Arial"/>
+                <w:sz w:val="21"/>
+                <w:szCs w:val="21"/>
+              </w:rPr>
+              <w:t xml:space="preserve"> Server, </w:t>
+            </w:r>
+            <w:proofErr w:type="spellStart"/>
+            <w:r>
+              <w:rPr>
+                <w:rFonts w:ascii="Arial" w:hAnsi="Arial" w:cs="Arial"/>
+                <w:sz w:val="21"/>
+                <w:szCs w:val="21"/>
+              </w:rPr>
+              <w:t>Grafana</w:t>
+            </w:r>
+            <w:proofErr w:type="spellEnd"/>
+            <w:r>
+              <w:rPr>
+                <w:rFonts w:ascii="Arial" w:hAnsi="Arial" w:cs="Arial"/>
+                <w:sz w:val="21"/>
+                <w:szCs w:val="21"/>
+              </w:rPr>
+              <w:t xml:space="preserve"> Server</w:t>
+            </w:r>
+            <w:r>
+              <w:rPr>
+                <w:rFonts w:ascii="Arial" w:hAnsi="Arial" w:cs="Arial"/>
+                <w:sz w:val="21"/>
+                <w:szCs w:val="21"/>
+              </w:rPr>
+              <w:t xml:space="preserve"> und </w:t>
             </w:r>
             <w:proofErr w:type="spellStart"/>
             <w:r>
@@ -3258,9 +3728,6 @@
             <w:tcW w:w="1047" w:type="dxa"/>
           </w:tcPr>
           <w:p>
-            <w:pPr>
-              <w:jc w:val="center"/>
-            </w:pPr>
             <w:r>
               <w:t>JA</w:t>
             </w:r>
@@ -3274,10 +3741,8 @@
           </w:tcPr>
           <w:p>
             <w:pPr>
-              <w:pStyle w:val="berschrift2"/>
-              <w:outlineLvl w:val="1"/>
-              <w:rPr>
-                <w:rFonts w:ascii="Arial" w:eastAsiaTheme="minorHAnsi" w:hAnsi="Arial" w:cs="Arial"/>
+              <w:rPr>
+                <w:rFonts w:ascii="Arial" w:hAnsi="Arial" w:cs="Arial"/>
                 <w:b/>
                 <w:bCs/>
                 <w:sz w:val="20"/>
@@ -3286,7 +3751,7 @@
             </w:pPr>
             <w:r>
               <w:rPr>
-                <w:rFonts w:ascii="Arial" w:eastAsiaTheme="minorHAnsi" w:hAnsi="Arial" w:cs="Arial"/>
+                <w:rFonts w:ascii="Arial" w:hAnsi="Arial" w:cs="Arial"/>
                 <w:b/>
                 <w:bCs/>
                 <w:sz w:val="20"/>
@@ -3309,7 +3774,7 @@
                 <w:sz w:val="20"/>
                 <w:szCs w:val="20"/>
               </w:rPr>
-              <w:t xml:space="preserve">Um Erweiterungen zu einem späteren Zeitpunkt zu ermöglichen, müssen </w:t>
+              <w:t xml:space="preserve">Um Erweiterungen zu einem späteren Zeitpunkt zu ermöglichen, müssen sämtliche Software-Module möglichst </w:t>
             </w:r>
             <w:r>
               <w:rPr>
@@ -3318,15 +3783,13 @@
                 <w:szCs w:val="20"/>
               </w:rPr>
               <w:lastRenderedPageBreak/>
-              <w:t>sämtliche Software-Module möglichst modular und erweiterbar konzipiert werden.</w:t>
-            </w:r>
-          </w:p>
-          <w:p>
-            <w:pPr>
-              <w:pStyle w:val="berschrift2"/>
-              <w:outlineLvl w:val="1"/>
-              <w:rPr>
-                <w:rFonts w:ascii="Arial" w:eastAsiaTheme="minorHAnsi" w:hAnsi="Arial" w:cs="Arial"/>
+              <w:t>modular und erweiterbar konzipiert werden.</w:t>
+            </w:r>
+          </w:p>
+          <w:p>
+            <w:pPr>
+              <w:rPr>
+                <w:rFonts w:ascii="Arial" w:hAnsi="Arial" w:cs="Arial"/>
                 <w:sz w:val="20"/>
                 <w:szCs w:val="20"/>
               </w:rPr>
@@ -3363,6 +3826,56 @@
               <w:lastRenderedPageBreak/>
               <w:t>Klassen erstellt (Bspw. für das MQTT Handling).</w:t>
             </w:r>
+            <w:r>
+              <w:rPr>
+                <w:rFonts w:ascii="Arial" w:hAnsi="Arial" w:cs="Arial"/>
+                <w:sz w:val="21"/>
+                <w:szCs w:val="21"/>
+              </w:rPr>
+              <w:t xml:space="preserve"> </w:t>
+            </w:r>
+          </w:p>
+          <w:p>
+            <w:pPr>
+              <w:rPr>
+                <w:rFonts w:ascii="Arial" w:hAnsi="Arial" w:cs="Arial"/>
+                <w:sz w:val="21"/>
+                <w:szCs w:val="21"/>
+              </w:rPr>
+            </w:pPr>
+          </w:p>
+          <w:p>
+            <w:pPr>
+              <w:rPr>
+                <w:rFonts w:ascii="Arial" w:hAnsi="Arial" w:cs="Arial"/>
+                <w:sz w:val="21"/>
+                <w:szCs w:val="21"/>
+              </w:rPr>
+            </w:pPr>
+            <w:r>
+              <w:rPr>
+                <w:rFonts w:ascii="Arial" w:hAnsi="Arial" w:cs="Arial"/>
+                <w:sz w:val="21"/>
+                <w:szCs w:val="21"/>
+              </w:rPr>
+              <w:t xml:space="preserve">Die DB wurde so </w:t>
+            </w:r>
+            <w:r>
+              <w:rPr>
+                <w:rFonts w:ascii="Arial" w:hAnsi="Arial" w:cs="Arial"/>
+                <w:sz w:val="21"/>
+                <w:szCs w:val="21"/>
+              </w:rPr>
+              <w:t>konzipiert</w:t>
+            </w:r>
+            <w:r>
+              <w:rPr>
+                <w:rFonts w:ascii="Arial" w:hAnsi="Arial" w:cs="Arial"/>
+                <w:sz w:val="21"/>
+                <w:szCs w:val="21"/>
+              </w:rPr>
+              <w:t>, dass mehrere Wetterstationen gleichzeitig Daten aufzeichnen können.</w:t>
+            </w:r>
           </w:p>
         </w:tc>
         <w:tc>
@@ -3378,6 +3891,22 @@
         </w:tc>
       </w:tr>
     </w:tbl>
+    <w:p/>
+    <w:p>
+      <w:pPr>
+        <w:rPr>
+          <w:rFonts w:ascii="Arial" w:hAnsi="Arial" w:cs="Arial"/>
+          <w:i/>
+        </w:rPr>
+      </w:pPr>
+      <w:r>
+        <w:rPr>
+          <w:rFonts w:ascii="Arial" w:hAnsi="Arial" w:cs="Arial"/>
+          <w:i/>
+        </w:rPr>
+        <w:br w:type="page"/>
+      </w:r>
+    </w:p>
     <w:p>
       <w:pPr>
         <w:pStyle w:val="berschrift1"/>
@@ -3389,70 +3918,36 @@
           <w:rFonts w:ascii="Arial" w:hAnsi="Arial" w:cs="Arial"/>
         </w:rPr>
       </w:pPr>
-      <w:r>
-        <w:rPr>
-          <w:rFonts w:ascii="Arial" w:hAnsi="Arial" w:cs="Arial"/>
-        </w:rPr>
-        <w:t>Soll – Ist Abgleich</w:t>
-      </w:r>
+      <w:bookmarkStart w:id="15" w:name="_Toc92526120"/>
+      <w:r>
+        <w:rPr>
+          <w:rFonts w:ascii="Arial" w:hAnsi="Arial" w:cs="Arial"/>
+        </w:rPr>
+        <w:lastRenderedPageBreak/>
+        <w:t>Verwendete 3rd-party Produkte</w:t>
+      </w:r>
+      <w:bookmarkEnd w:id="15"/>
     </w:p>
     <w:p/>
     <w:p>
       <w:pPr>
-        <w:rPr>
-          <w:rFonts w:ascii="Arial" w:hAnsi="Arial" w:cs="Arial"/>
-          <w:i/>
-        </w:rPr>
-      </w:pPr>
-      <w:r>
-        <w:rPr>
-          <w:rFonts w:ascii="Arial" w:hAnsi="Arial" w:cs="Arial"/>
-          <w:i/>
-        </w:rPr>
-        <w:br w:type="page"/>
-      </w:r>
-    </w:p>
-    <w:p>
-      <w:pPr>
-        <w:pStyle w:val="berschrift1"/>
-        <w:numPr>
-          <w:ilvl w:val="0"/>
-          <w:numId w:val="12"/>
-        </w:numPr>
-        <w:rPr>
-          <w:rFonts w:ascii="Arial" w:hAnsi="Arial" w:cs="Arial"/>
-        </w:rPr>
-      </w:pPr>
-      <w:bookmarkStart w:id="12" w:name="_Toc92099215"/>
-      <w:r>
-        <w:rPr>
-          <w:rFonts w:ascii="Arial" w:hAnsi="Arial" w:cs="Arial"/>
-        </w:rPr>
-        <w:lastRenderedPageBreak/>
-        <w:t>Verwendete 3rd-party Produkte</w:t>
-      </w:r>
-      <w:bookmarkEnd w:id="12"/>
-    </w:p>
-    <w:p/>
-    <w:p>
-      <w:pPr>
         <w:pStyle w:val="berschrift2"/>
         <w:numPr>
           <w:ilvl w:val="1"/>
-          <w:numId w:val="12"/>
+          <w:numId w:val="2"/>
         </w:numPr>
         <w:rPr>
           <w:rFonts w:ascii="Arial" w:hAnsi="Arial" w:cs="Arial"/>
         </w:rPr>
       </w:pPr>
-      <w:bookmarkStart w:id="13" w:name="_Toc92099216"/>
+      <w:bookmarkStart w:id="16" w:name="_Toc92526121"/>
       <w:r>
         <w:rPr>
           <w:rFonts w:ascii="Arial" w:hAnsi="Arial" w:cs="Arial"/>
         </w:rPr>
         <w:t>Backend / Frontend</w:t>
       </w:r>
-      <w:bookmarkEnd w:id="13"/>
+      <w:bookmarkEnd w:id="16"/>
     </w:p>
     <w:p>
       <w:pPr>
@@ -3545,25 +4040,7 @@
           <w:iCs/>
           <w:lang w:val="de-CH"/>
         </w:rPr>
-        <w:t xml:space="preserve">: </w:t>
-      </w:r>
-      <w:proofErr w:type="spellStart"/>
-      <w:r>
-        <w:rPr>
-          <w:rFonts w:ascii="Arial" w:hAnsi="Arial" w:cs="Arial"/>
-          <w:iCs/>
-          <w:lang w:val="de-CH"/>
-        </w:rPr>
-        <w:t>Handlet</w:t>
-      </w:r>
-      <w:proofErr w:type="spellEnd"/>
-      <w:r>
-        <w:rPr>
-          <w:rFonts w:ascii="Arial" w:hAnsi="Arial" w:cs="Arial"/>
-          <w:iCs/>
-          <w:lang w:val="de-CH"/>
-        </w:rPr>
-        <w:t xml:space="preserve"> Verbind</w:t>
+        <w:t>: Verbind</w:t>
       </w:r>
       <w:r>
         <w:rPr>
@@ -3691,6 +4168,124 @@
     <w:p>
       <w:pPr>
         <w:pStyle w:val="Listenabsatz"/>
+        <w:numPr>
+          <w:ilvl w:val="0"/>
+          <w:numId w:val="7"/>
+        </w:numPr>
+        <w:rPr>
+          <w:rFonts w:ascii="Arial" w:hAnsi="Arial" w:cs="Arial"/>
+          <w:iCs/>
+          <w:lang w:val="de-CH"/>
+        </w:rPr>
+      </w:pPr>
+      <w:proofErr w:type="spellStart"/>
+      <w:r>
+        <w:rPr>
+          <w:rFonts w:ascii="Arial" w:hAnsi="Arial" w:cs="Arial"/>
+          <w:iCs/>
+          <w:lang w:val="de-CH"/>
+        </w:rPr>
+        <w:t>Grafana</w:t>
+      </w:r>
+      <w:proofErr w:type="spellEnd"/>
+      <w:r>
+        <w:rPr>
+          <w:rFonts w:ascii="Arial" w:hAnsi="Arial" w:cs="Arial"/>
+          <w:iCs/>
+          <w:lang w:val="de-CH"/>
+        </w:rPr>
+        <w:t>: Visualisierung der MySQL Daten.</w:t>
+      </w:r>
+    </w:p>
+    <w:p>
+      <w:pPr>
+        <w:pStyle w:val="Listenabsatz"/>
+        <w:numPr>
+          <w:ilvl w:val="1"/>
+          <w:numId w:val="7"/>
+        </w:numPr>
+        <w:rPr>
+          <w:rFonts w:ascii="Arial" w:hAnsi="Arial" w:cs="Arial"/>
+          <w:iCs/>
+          <w:lang w:val="de-CH"/>
+        </w:rPr>
+      </w:pPr>
+      <w:proofErr w:type="spellStart"/>
+      <w:r>
+        <w:rPr>
+          <w:rFonts w:ascii="Arial" w:hAnsi="Arial" w:cs="Arial"/>
+          <w:iCs/>
+          <w:lang w:val="de-CH"/>
+        </w:rPr>
+        <w:t>DynamicText</w:t>
+      </w:r>
+      <w:proofErr w:type="spellEnd"/>
+      <w:r>
+        <w:rPr>
+          <w:rFonts w:ascii="Arial" w:hAnsi="Arial" w:cs="Arial"/>
+          <w:iCs/>
+          <w:lang w:val="de-CH"/>
+        </w:rPr>
+        <w:t xml:space="preserve">: Modul zur </w:t>
+      </w:r>
+      <w:proofErr w:type="spellStart"/>
+      <w:r>
+        <w:rPr>
+          <w:rFonts w:ascii="Arial" w:hAnsi="Arial" w:cs="Arial"/>
+          <w:iCs/>
+          <w:lang w:val="de-CH"/>
+        </w:rPr>
+        <w:t>darstellung</w:t>
+      </w:r>
+      <w:proofErr w:type="spellEnd"/>
+      <w:r>
+        <w:rPr>
+          <w:rFonts w:ascii="Arial" w:hAnsi="Arial" w:cs="Arial"/>
+          <w:iCs/>
+          <w:lang w:val="de-CH"/>
+        </w:rPr>
+        <w:t xml:space="preserve"> </w:t>
+      </w:r>
+      <w:r>
+        <w:rPr>
+          <w:rFonts w:ascii="Arial" w:hAnsi="Arial" w:cs="Arial"/>
+          <w:iCs/>
+          <w:lang w:val="de-CH"/>
+        </w:rPr>
+        <w:t xml:space="preserve">von dynamischem Text basierend auf SQL </w:t>
+      </w:r>
+      <w:proofErr w:type="spellStart"/>
+      <w:r>
+        <w:rPr>
+          <w:rFonts w:ascii="Arial" w:hAnsi="Arial" w:cs="Arial"/>
+          <w:iCs/>
+          <w:lang w:val="de-CH"/>
+        </w:rPr>
+        <w:t>Querys</w:t>
+      </w:r>
+      <w:proofErr w:type="spellEnd"/>
+      <w:r>
+        <w:rPr>
+          <w:rFonts w:ascii="Arial" w:hAnsi="Arial" w:cs="Arial"/>
+          <w:iCs/>
+          <w:lang w:val="de-CH"/>
+        </w:rPr>
+        <w:t>.</w:t>
+      </w:r>
+    </w:p>
+    <w:p>
+      <w:pPr>
+        <w:pStyle w:val="Listenabsatz"/>
+        <w:rPr>
+          <w:rFonts w:ascii="Arial" w:hAnsi="Arial" w:cs="Arial"/>
+          <w:iCs/>
+          <w:lang w:val="de-CH"/>
+        </w:rPr>
+      </w:pPr>
+    </w:p>
+    <w:p>
+      <w:pPr>
+        <w:pStyle w:val="Listenabsatz"/>
         <w:rPr>
           <w:rFonts w:ascii="Arial" w:hAnsi="Arial" w:cs="Arial"/>
           <w:iCs/>
@@ -3703,7 +4298,7 @@
         <w:pStyle w:val="berschrift2"/>
         <w:numPr>
           <w:ilvl w:val="1"/>
-          <w:numId w:val="12"/>
+          <w:numId w:val="2"/>
         </w:numPr>
         <w:rPr>
           <w:rFonts w:ascii="Arial" w:hAnsi="Arial" w:cs="Arial"/>
@@ -3715,7 +4310,7 @@
         </w:rPr>
         <w:t xml:space="preserve"> </w:t>
       </w:r>
-      <w:bookmarkStart w:id="14" w:name="_Toc92099217"/>
+      <w:bookmarkStart w:id="17" w:name="_Toc92526122"/>
       <w:r>
         <w:rPr>
           <w:rFonts w:ascii="Arial" w:hAnsi="Arial" w:cs="Arial"/>
@@ -3729,7 +4324,7 @@
         </w:rPr>
         <w:t>Librarys</w:t>
       </w:r>
-      <w:bookmarkEnd w:id="14"/>
+      <w:bookmarkEnd w:id="17"/>
       <w:proofErr w:type="spellEnd"/>
     </w:p>
     <w:p>
@@ -3975,20 +4570,20 @@
         <w:pStyle w:val="berschrift1"/>
         <w:numPr>
           <w:ilvl w:val="0"/>
-          <w:numId w:val="12"/>
+          <w:numId w:val="2"/>
         </w:numPr>
         <w:rPr>
           <w:rFonts w:ascii="Arial" w:hAnsi="Arial" w:cs="Arial"/>
         </w:rPr>
       </w:pPr>
-      <w:bookmarkStart w:id="15" w:name="_Toc92099218"/>
+      <w:bookmarkStart w:id="18" w:name="_Toc92526123"/>
       <w:r>
         <w:rPr>
           <w:rFonts w:ascii="Arial" w:hAnsi="Arial" w:cs="Arial"/>
         </w:rPr>
         <w:t>Anhang</w:t>
       </w:r>
-      <w:bookmarkEnd w:id="15"/>
+      <w:bookmarkEnd w:id="18"/>
     </w:p>
     <w:p/>
     <w:p>
@@ -4066,12 +4661,21 @@
           <w:iCs/>
         </w:rPr>
       </w:pPr>
+      <w:proofErr w:type="spellStart"/>
       <w:r>
         <w:rPr>
           <w:rFonts w:ascii="Arial" w:hAnsi="Arial" w:cs="Arial"/>
           <w:iCs/>
         </w:rPr>
-        <w:t>SQL Statements zur Erstellung der DB</w:t>
+        <w:t>Grafana</w:t>
+      </w:r>
+      <w:proofErr w:type="spellEnd"/>
+      <w:r>
+        <w:rPr>
+          <w:rFonts w:ascii="Arial" w:hAnsi="Arial" w:cs="Arial"/>
+          <w:iCs/>
+        </w:rPr>
+        <w:t xml:space="preserve"> Konfiguration</w:t>
       </w:r>
     </w:p>
     <w:p>
@@ -4091,16 +4695,36 @@
           <w:rFonts w:ascii="Arial" w:hAnsi="Arial" w:cs="Arial"/>
           <w:iCs/>
         </w:rPr>
+        <w:t>SQL Statements zur Erstellung der DB</w:t>
+      </w:r>
+    </w:p>
+    <w:p>
+      <w:pPr>
+        <w:pStyle w:val="Listenabsatz"/>
+        <w:numPr>
+          <w:ilvl w:val="0"/>
+          <w:numId w:val="6"/>
+        </w:numPr>
+        <w:rPr>
+          <w:rFonts w:ascii="Arial" w:hAnsi="Arial" w:cs="Arial"/>
+          <w:iCs/>
+        </w:rPr>
+      </w:pPr>
+      <w:r>
+        <w:rPr>
+          <w:rFonts w:ascii="Arial" w:hAnsi="Arial" w:cs="Arial"/>
+          <w:iCs/>
+        </w:rPr>
         <w:t>Pflichtenheft</w:t>
       </w:r>
     </w:p>
     <w:sectPr>
-      <w:headerReference w:type="even" r:id="rId8"/>
-      <w:headerReference w:type="default" r:id="rId9"/>
-      <w:footerReference w:type="even" r:id="rId10"/>
-      <w:footerReference w:type="default" r:id="rId11"/>
-      <w:headerReference w:type="first" r:id="rId12"/>
-      <w:footerReference w:type="first" r:id="rId13"/>
+      <w:headerReference w:type="even" r:id="rId9"/>
+      <w:headerReference w:type="default" r:id="rId10"/>
+      <w:footerReference w:type="even" r:id="rId11"/>
+      <w:footerReference w:type="default" r:id="rId12"/>
+      <w:headerReference w:type="first" r:id="rId13"/>
+      <w:footerReference w:type="first" r:id="rId14"/>
       <w:pgSz w:w="11906" w:h="16838"/>
       <w:pgMar w:top="1417" w:right="1417" w:bottom="1134" w:left="1417" w:header="708" w:footer="708" w:gutter="0"/>
       <w:cols w:space="708"/>
@@ -4671,6 +5295,127 @@
     </w:lvl>
   </w:abstractNum>
   <w:abstractNum w:abstractNumId="4" w15:restartNumberingAfterBreak="0">
+    <w:nsid w:val="2592149A"/>
+    <w:multiLevelType w:val="multilevel"/>
+    <w:tmpl w:val="E6CC9EFA"/>
+    <w:lvl w:ilvl="0">
+      <w:start w:val="1"/>
+      <w:numFmt w:val="decimal"/>
+      <w:lvlText w:val="%1"/>
+      <w:lvlJc w:val="left"/>
+      <w:pPr>
+        <w:ind w:left="720" w:hanging="360"/>
+      </w:pPr>
+      <w:rPr>
+        <w:rFonts w:hint="default"/>
+      </w:rPr>
+    </w:lvl>
+    <w:lvl w:ilvl="1">
+      <w:start w:val="1"/>
+      <w:numFmt w:val="decimal"/>
+      <w:isLgl/>
+      <w:lvlText w:val="%1.%2"/>
+      <w:lvlJc w:val="left"/>
+      <w:pPr>
+        <w:ind w:left="750" w:hanging="390"/>
+      </w:pPr>
+      <w:rPr>
+        <w:rFonts w:hint="default"/>
+      </w:rPr>
+    </w:lvl>
+    <w:lvl w:ilvl="2">
+      <w:start w:val="1"/>
+      <w:numFmt w:val="decimal"/>
+      <w:isLgl/>
+      <w:lvlText w:val="%1.%2.%3"/>
+      <w:lvlJc w:val="left"/>
+      <w:pPr>
+        <w:ind w:left="1080" w:hanging="720"/>
+      </w:pPr>
+      <w:rPr>
+        <w:rFonts w:hint="default"/>
+      </w:rPr>
+    </w:lvl>
+    <w:lvl w:ilvl="3">
+      <w:start w:val="1"/>
+      <w:numFmt w:val="decimal"/>
+      <w:isLgl/>
+      <w:lvlText w:val="%1.%2.%3.%4"/>
+      <w:lvlJc w:val="left"/>
+      <w:pPr>
+        <w:ind w:left="1080" w:hanging="720"/>
+      </w:pPr>
+      <w:rPr>
+        <w:rFonts w:hint="default"/>
+      </w:rPr>
+    </w:lvl>
+    <w:lvl w:ilvl="4">
+      <w:start w:val="1"/>
+      <w:numFmt w:val="decimal"/>
+      <w:isLgl/>
+      <w:lvlText w:val="%1.%2.%3.%4.%5"/>
+      <w:lvlJc w:val="left"/>
+      <w:pPr>
+        <w:ind w:left="1440" w:hanging="1080"/>
+      </w:pPr>
+      <w:rPr>
+        <w:rFonts w:hint="default"/>
+      </w:rPr>
+    </w:lvl>
+    <w:lvl w:ilvl="5">
+      <w:start w:val="1"/>
+      <w:numFmt w:val="decimal"/>
+      <w:isLgl/>
+      <w:lvlText w:val="%1.%2.%3.%4.%5.%6"/>
+      <w:lvlJc w:val="left"/>
+      <w:pPr>
+        <w:ind w:left="1800" w:hanging="1440"/>
+      </w:pPr>
+      <w:rPr>
+        <w:rFonts w:hint="default"/>
+      </w:rPr>
+    </w:lvl>
+    <w:lvl w:ilvl="6">
+      <w:start w:val="1"/>
+      <w:numFmt w:val="decimal"/>
+      <w:isLgl/>
+      <w:lvlText w:val="%1.%2.%3.%4.%5.%6.%7"/>
+      <w:lvlJc w:val="left"/>
+      <w:pPr>
+        <w:ind w:left="1800" w:hanging="1440"/>
+      </w:pPr>
+      <w:rPr>
+        <w:rFonts w:hint="default"/>
+      </w:rPr>
+    </w:lvl>
+    <w:lvl w:ilvl="7">
+      <w:start w:val="1"/>
+      <w:numFmt w:val="decimal"/>
+      <w:isLgl/>
+      <w:lvlText w:val="%1.%2.%3.%4.%5.%6.%7.%8"/>
+      <w:lvlJc w:val="left"/>
+      <w:pPr>
+        <w:ind w:left="2160" w:hanging="1800"/>
+      </w:pPr>
+      <w:rPr>
+        <w:rFonts w:hint="default"/>
+      </w:rPr>
+    </w:lvl>
+    <w:lvl w:ilvl="8">
+      <w:start w:val="1"/>
+      <w:numFmt w:val="decimal"/>
+      <w:isLgl/>
+      <w:lvlText w:val="%1.%2.%3.%4.%5.%6.%7.%8.%9"/>
+      <w:lvlJc w:val="left"/>
+      <w:pPr>
+        <w:ind w:left="2160" w:hanging="1800"/>
+      </w:pPr>
+      <w:rPr>
+        <w:rFonts w:hint="default"/>
+      </w:rPr>
+    </w:lvl>
+  </w:abstractNum>
+  <w:abstractNum w:abstractNumId="5" w15:restartNumberingAfterBreak="0">
     <w:nsid w:val="32953A40"/>
     <w:multiLevelType w:val="hybridMultilevel"/>
     <w:tmpl w:val="429015EA"/>
@@ -4783,7 +5528,7 @@
       </w:rPr>
     </w:lvl>
   </w:abstractNum>
-  <w:abstractNum w:abstractNumId="5" w15:restartNumberingAfterBreak="0">
+  <w:abstractNum w:abstractNumId="6" w15:restartNumberingAfterBreak="0">
     <w:nsid w:val="32BE570E"/>
     <w:multiLevelType w:val="multilevel"/>
     <w:tmpl w:val="1DD0114E"/>
@@ -4896,7 +5641,7 @@
       </w:rPr>
     </w:lvl>
   </w:abstractNum>
-  <w:abstractNum w:abstractNumId="6" w15:restartNumberingAfterBreak="0">
+  <w:abstractNum w:abstractNumId="7" w15:restartNumberingAfterBreak="0">
     <w:nsid w:val="35677B33"/>
     <w:multiLevelType w:val="multilevel"/>
     <w:tmpl w:val="E6CC9EFA"/>
@@ -5017,7 +5762,7 @@
       </w:rPr>
     </w:lvl>
   </w:abstractNum>
-  <w:abstractNum w:abstractNumId="7" w15:restartNumberingAfterBreak="0">
+  <w:abstractNum w:abstractNumId="8" w15:restartNumberingAfterBreak="0">
     <w:nsid w:val="40374CB9"/>
     <w:multiLevelType w:val="multilevel"/>
     <w:tmpl w:val="3864BD70"/>
@@ -5130,7 +5875,7 @@
       </w:rPr>
     </w:lvl>
   </w:abstractNum>
-  <w:abstractNum w:abstractNumId="8" w15:restartNumberingAfterBreak="0">
+  <w:abstractNum w:abstractNumId="9" w15:restartNumberingAfterBreak="0">
     <w:nsid w:val="4B4722FA"/>
     <w:multiLevelType w:val="multilevel"/>
     <w:tmpl w:val="17C8A56E"/>
@@ -5243,7 +5988,7 @@
       </w:rPr>
     </w:lvl>
   </w:abstractNum>
-  <w:abstractNum w:abstractNumId="9" w15:restartNumberingAfterBreak="0">
+  <w:abstractNum w:abstractNumId="10" w15:restartNumberingAfterBreak="0">
     <w:nsid w:val="4EBD76D9"/>
     <w:multiLevelType w:val="hybridMultilevel"/>
     <w:tmpl w:val="CC207B8A"/>
@@ -5332,7 +6077,7 @@
       </w:pPr>
     </w:lvl>
   </w:abstractNum>
-  <w:abstractNum w:abstractNumId="10" w15:restartNumberingAfterBreak="0">
+  <w:abstractNum w:abstractNumId="11" w15:restartNumberingAfterBreak="0">
     <w:nsid w:val="50811FF4"/>
     <w:multiLevelType w:val="multilevel"/>
     <w:tmpl w:val="3BBCF7E2"/>
@@ -5445,7 +6190,7 @@
       </w:rPr>
     </w:lvl>
   </w:abstractNum>
-  <w:abstractNum w:abstractNumId="11" w15:restartNumberingAfterBreak="0">
+  <w:abstractNum w:abstractNumId="12" w15:restartNumberingAfterBreak="0">
     <w:nsid w:val="560126FD"/>
     <w:multiLevelType w:val="hybridMultilevel"/>
     <w:tmpl w:val="E4EA8614"/>
@@ -5557,7 +6302,128 @@
       </w:rPr>
     </w:lvl>
   </w:abstractNum>
-  <w:abstractNum w:abstractNumId="12" w15:restartNumberingAfterBreak="0">
+  <w:abstractNum w:abstractNumId="13" w15:restartNumberingAfterBreak="0">
+    <w:nsid w:val="68DA3B57"/>
+    <w:multiLevelType w:val="multilevel"/>
+    <w:tmpl w:val="E6CC9EFA"/>
+    <w:lvl w:ilvl="0">
+      <w:start w:val="1"/>
+      <w:numFmt w:val="decimal"/>
+      <w:lvlText w:val="%1"/>
+      <w:lvlJc w:val="left"/>
+      <w:pPr>
+        <w:ind w:left="720" w:hanging="360"/>
+      </w:pPr>
+      <w:rPr>
+        <w:rFonts w:hint="default"/>
+      </w:rPr>
+    </w:lvl>
+    <w:lvl w:ilvl="1">
+      <w:start w:val="1"/>
+      <w:numFmt w:val="decimal"/>
+      <w:isLgl/>
+      <w:lvlText w:val="%1.%2"/>
+      <w:lvlJc w:val="left"/>
+      <w:pPr>
+        <w:ind w:left="750" w:hanging="390"/>
+      </w:pPr>
+      <w:rPr>
+        <w:rFonts w:hint="default"/>
+      </w:rPr>
+    </w:lvl>
+    <w:lvl w:ilvl="2">
+      <w:start w:val="1"/>
+      <w:numFmt w:val="decimal"/>
+      <w:isLgl/>
+      <w:lvlText w:val="%1.%2.%3"/>
+      <w:lvlJc w:val="left"/>
+      <w:pPr>
+        <w:ind w:left="1080" w:hanging="720"/>
+      </w:pPr>
+      <w:rPr>
+        <w:rFonts w:hint="default"/>
+      </w:rPr>
+    </w:lvl>
+    <w:lvl w:ilvl="3">
+      <w:start w:val="1"/>
+      <w:numFmt w:val="decimal"/>
+      <w:isLgl/>
+      <w:lvlText w:val="%1.%2.%3.%4"/>
+      <w:lvlJc w:val="left"/>
+      <w:pPr>
+        <w:ind w:left="1080" w:hanging="720"/>
+      </w:pPr>
+      <w:rPr>
+        <w:rFonts w:hint="default"/>
+      </w:rPr>
+    </w:lvl>
+    <w:lvl w:ilvl="4">
+      <w:start w:val="1"/>
+      <w:numFmt w:val="decimal"/>
+      <w:isLgl/>
+      <w:lvlText w:val="%1.%2.%3.%4.%5"/>
+      <w:lvlJc w:val="left"/>
+      <w:pPr>
+        <w:ind w:left="1440" w:hanging="1080"/>
+      </w:pPr>
+      <w:rPr>
+        <w:rFonts w:hint="default"/>
+      </w:rPr>
+    </w:lvl>
+    <w:lvl w:ilvl="5">
+      <w:start w:val="1"/>
+      <w:numFmt w:val="decimal"/>
+      <w:isLgl/>
+      <w:lvlText w:val="%1.%2.%3.%4.%5.%6"/>
+      <w:lvlJc w:val="left"/>
+      <w:pPr>
+        <w:ind w:left="1800" w:hanging="1440"/>
+      </w:pPr>
+      <w:rPr>
+        <w:rFonts w:hint="default"/>
+      </w:rPr>
+    </w:lvl>
+    <w:lvl w:ilvl="6">
+      <w:start w:val="1"/>
+      <w:numFmt w:val="decimal"/>
+      <w:isLgl/>
+      <w:lvlText w:val="%1.%2.%3.%4.%5.%6.%7"/>
+      <w:lvlJc w:val="left"/>
+      <w:pPr>
+        <w:ind w:left="1800" w:hanging="1440"/>
+      </w:pPr>
+      <w:rPr>
+        <w:rFonts w:hint="default"/>
+      </w:rPr>
+    </w:lvl>
+    <w:lvl w:ilvl="7">
+      <w:start w:val="1"/>
+      <w:numFmt w:val="decimal"/>
+      <w:isLgl/>
+      <w:lvlText w:val="%1.%2.%3.%4.%5.%6.%7.%8"/>
+      <w:lvlJc w:val="left"/>
+      <w:pPr>
+        <w:ind w:left="2160" w:hanging="1800"/>
+      </w:pPr>
+      <w:rPr>
+        <w:rFonts w:hint="default"/>
+      </w:rPr>
+    </w:lvl>
+    <w:lvl w:ilvl="8">
+      <w:start w:val="1"/>
+      <w:numFmt w:val="decimal"/>
+      <w:isLgl/>
+      <w:lvlText w:val="%1.%2.%3.%4.%5.%6.%7.%8.%9"/>
+      <w:lvlJc w:val="left"/>
+      <w:pPr>
+        <w:ind w:left="2160" w:hanging="1800"/>
+      </w:pPr>
+      <w:rPr>
+        <w:rFonts w:hint="default"/>
+      </w:rPr>
+    </w:lvl>
+  </w:abstractNum>
+  <w:abstractNum w:abstractNumId="14" w15:restartNumberingAfterBreak="0">
     <w:nsid w:val="6CC63FD5"/>
     <w:multiLevelType w:val="hybridMultilevel"/>
     <w:tmpl w:val="317A75FE"/>
@@ -5647,13 +6513,13 @@
     </w:lvl>
   </w:abstractNum>
   <w:num w:numId="1">
-    <w:abstractNumId w:val="9"/>
+    <w:abstractNumId w:val="10"/>
   </w:num>
   <w:num w:numId="2">
-    <w:abstractNumId w:val="6"/>
+    <w:abstractNumId w:val="7"/>
   </w:num>
   <w:num w:numId="3">
-    <w:abstractNumId w:val="12"/>
+    <w:abstractNumId w:val="14"/>
   </w:num>
   <w:num w:numId="4">
     <w:abstractNumId w:val="3"/>
@@ -5662,28 +6528,34 @@
     <w:abstractNumId w:val="1"/>
   </w:num>
   <w:num w:numId="6">
-    <w:abstractNumId w:val="4"/>
+    <w:abstractNumId w:val="5"/>
   </w:num>
   <w:num w:numId="7">
-    <w:abstractNumId w:val="11"/>
+    <w:abstractNumId w:val="12"/>
   </w:num>
   <w:num w:numId="8">
     <w:abstractNumId w:val="2"/>
   </w:num>
   <w:num w:numId="9">
-    <w:abstractNumId w:val="10"/>
+    <w:abstractNumId w:val="11"/>
   </w:num>
   <w:num w:numId="10">
-    <w:abstractNumId w:val="7"/>
+    <w:abstractNumId w:val="8"/>
   </w:num>
   <w:num w:numId="11">
     <w:abstractNumId w:val="0"/>
   </w:num>
   <w:num w:numId="12">
-    <w:abstractNumId w:val="5"/>
+    <w:abstractNumId w:val="6"/>
   </w:num>
   <w:num w:numId="13">
-    <w:abstractNumId w:val="8"/>
+    <w:abstractNumId w:val="9"/>
+  </w:num>
+  <w:num w:numId="14">
+    <w:abstractNumId w:val="13"/>
+  </w:num>
+  <w:num w:numId="15">
+    <w:abstractNumId w:val="4"/>
   </w:num>
 </w:numbering>
 </file>
@@ -6129,6 +7001,28 @@
       <w:szCs w:val="26"/>
     </w:rPr>
   </w:style>
+  <w:style w:type="paragraph" w:styleId="berschrift3">
+    <w:name w:val="heading 3"/>
+    <w:basedOn w:val="Standard"/>
+    <w:next w:val="Standard"/>
+    <w:link w:val="berschrift3Zchn"/>
+    <w:uiPriority w:val="9"/>
+    <w:unhideWhenUsed/>
+    <w:qFormat/>
+    <w:rsid w:val="008C367A"/>
+    <w:pPr>
+      <w:keepNext/>
+      <w:keepLines/>
+      <w:spacing w:before="40" w:after="0"/>
+      <w:outlineLvl w:val="2"/>
+    </w:pPr>
+    <w:rPr>
+      <w:rFonts w:asciiTheme="majorHAnsi" w:eastAsiaTheme="majorEastAsia" w:hAnsiTheme="majorHAnsi" w:cstheme="majorBidi"/>
+      <w:color w:val="1F4D78" w:themeColor="accent1" w:themeShade="7F"/>
+      <w:sz w:val="24"/>
+      <w:szCs w:val="24"/>
+    </w:rPr>
+  </w:style>
   <w:style w:type="character" w:default="1" w:styleId="Absatz-Standardschriftart">
     <w:name w:val="Default Paragraph Font"/>
     <w:uiPriority w:val="1"/>
@@ -6323,6 +7217,32 @@
         <w:insideV w:val="single" w:sz="4" w:space="0" w:color="BFBFBF" w:themeColor="background1" w:themeShade="BF"/>
       </w:tblBorders>
     </w:tblPr>
+  </w:style>
+  <w:style w:type="character" w:customStyle="1" w:styleId="berschrift3Zchn">
+    <w:name w:val="Überschrift 3 Zchn"/>
+    <w:basedOn w:val="Absatz-Standardschriftart"/>
+    <w:link w:val="berschrift3"/>
+    <w:uiPriority w:val="9"/>
+    <w:rsid w:val="008C367A"/>
+    <w:rPr>
+      <w:rFonts w:asciiTheme="majorHAnsi" w:eastAsiaTheme="majorEastAsia" w:hAnsiTheme="majorHAnsi" w:cstheme="majorBidi"/>
+      <w:color w:val="1F4D78" w:themeColor="accent1" w:themeShade="7F"/>
+      <w:sz w:val="24"/>
+      <w:szCs w:val="24"/>
+    </w:rPr>
+  </w:style>
+  <w:style w:type="paragraph" w:styleId="Verzeichnis3">
+    <w:name w:val="toc 3"/>
+    <w:basedOn w:val="Standard"/>
+    <w:next w:val="Standard"/>
+    <w:autoRedefine/>
+    <w:uiPriority w:val="39"/>
+    <w:unhideWhenUsed/>
+    <w:rsid w:val="002117B4"/>
+    <w:pPr>
+      <w:spacing w:after="100"/>
+      <w:ind w:left="440"/>
+    </w:pPr>
   </w:style>
 </w:styles>
 </file>

--- a/Dokumentation/Dokumentation-Projektarbeit_Mikrocomputertechnik.docx
+++ b/Dokumentation/Dokumentation-Projektarbeit_Mikrocomputertechnik.docx
@@ -147,16 +147,8 @@
               <w:rPr>
                 <w:rFonts w:ascii="Arial" w:hAnsi="Arial" w:cs="Arial"/>
               </w:rPr>
-              <w:t xml:space="preserve">Noah </w:t>
-            </w:r>
-            <w:proofErr w:type="spellStart"/>
-            <w:r>
-              <w:rPr>
-                <w:rFonts w:ascii="Arial" w:hAnsi="Arial" w:cs="Arial"/>
-              </w:rPr>
-              <w:t>Canadea</w:t>
-            </w:r>
-            <w:proofErr w:type="spellEnd"/>
+              <w:t>Noah Canadea</w:t>
+            </w:r>
             <w:r>
               <w:rPr>
                 <w:rFonts w:ascii="Arial" w:hAnsi="Arial" w:cs="Arial"/>
@@ -167,16 +159,8 @@
               <w:rPr>
                 <w:rFonts w:ascii="Arial" w:hAnsi="Arial" w:cs="Arial"/>
               </w:rPr>
-              <w:t xml:space="preserve"> Milan </w:t>
-            </w:r>
-            <w:proofErr w:type="spellStart"/>
-            <w:r>
-              <w:rPr>
-                <w:rFonts w:ascii="Arial" w:hAnsi="Arial" w:cs="Arial"/>
-              </w:rPr>
-              <w:t>Bursac</w:t>
-            </w:r>
-            <w:proofErr w:type="spellEnd"/>
+              <w:t xml:space="preserve"> Milan Bursac</w:t>
+            </w:r>
           </w:p>
         </w:tc>
       </w:tr>
@@ -730,17 +714,8 @@
                 <w:rFonts w:ascii="Arial" w:hAnsi="Arial" w:cs="Arial"/>
                 <w:sz w:val="20"/>
               </w:rPr>
-              <w:t xml:space="preserve">Noah </w:t>
-            </w:r>
-            <w:proofErr w:type="spellStart"/>
-            <w:r>
-              <w:rPr>
-                <w:rFonts w:ascii="Arial" w:hAnsi="Arial" w:cs="Arial"/>
-                <w:sz w:val="20"/>
-              </w:rPr>
-              <w:t>Canadea</w:t>
-            </w:r>
-            <w:proofErr w:type="spellEnd"/>
+              <w:t>Noah Canadea</w:t>
+            </w:r>
           </w:p>
         </w:tc>
         <w:tc>
@@ -839,7 +814,14 @@
                 <w:rFonts w:ascii="Arial" w:hAnsi="Arial" w:cs="Arial"/>
                 <w:sz w:val="20"/>
               </w:rPr>
-              <w:t>0.9</w:t>
+              <w:t>0.</w:t>
+            </w:r>
+            <w:r>
+              <w:rPr>
+                <w:rFonts w:ascii="Arial" w:hAnsi="Arial" w:cs="Arial"/>
+                <w:sz w:val="20"/>
+              </w:rPr>
+              <w:t>6</w:t>
             </w:r>
           </w:p>
         </w:tc>
@@ -905,17 +887,8 @@
                 <w:rFonts w:ascii="Arial" w:hAnsi="Arial" w:cs="Arial"/>
                 <w:sz w:val="20"/>
               </w:rPr>
-              <w:t xml:space="preserve">Noah </w:t>
-            </w:r>
-            <w:proofErr w:type="spellStart"/>
-            <w:r>
-              <w:rPr>
-                <w:rFonts w:ascii="Arial" w:hAnsi="Arial" w:cs="Arial"/>
-                <w:sz w:val="20"/>
-              </w:rPr>
-              <w:t>Canadea</w:t>
-            </w:r>
-            <w:proofErr w:type="spellEnd"/>
+              <w:t>Noah Canadea</w:t>
+            </w:r>
           </w:p>
         </w:tc>
         <w:tc>
@@ -936,7 +909,194 @@
                 <w:rFonts w:ascii="Arial" w:hAnsi="Arial" w:cs="Arial"/>
                 <w:sz w:val="20"/>
               </w:rPr>
-              <w:t>ok</w:t>
+              <w:t>O</w:t>
+            </w:r>
+            <w:r>
+              <w:rPr>
+                <w:rFonts w:ascii="Arial" w:hAnsi="Arial" w:cs="Arial"/>
+                <w:sz w:val="20"/>
+              </w:rPr>
+              <w:t>k</w:t>
+            </w:r>
+          </w:p>
+        </w:tc>
+      </w:tr>
+      <w:tr>
+        <w:trPr>
+          <w:jc w:val="center"/>
+        </w:trPr>
+        <w:tc>
+          <w:tcPr>
+            <w:tcW w:w="704" w:type="dxa"/>
+            <w:vAlign w:val="center"/>
+          </w:tcPr>
+          <w:p>
+            <w:pPr>
+              <w:jc w:val="center"/>
+              <w:rPr>
+                <w:rFonts w:ascii="Arial" w:hAnsi="Arial" w:cs="Arial"/>
+                <w:sz w:val="20"/>
+              </w:rPr>
+            </w:pPr>
+            <w:r>
+              <w:rPr>
+                <w:rFonts w:ascii="Arial" w:hAnsi="Arial" w:cs="Arial"/>
+                <w:sz w:val="20"/>
+              </w:rPr>
+              <w:t>3</w:t>
+            </w:r>
+          </w:p>
+        </w:tc>
+        <w:tc>
+          <w:tcPr>
+            <w:tcW w:w="1276" w:type="dxa"/>
+            <w:vAlign w:val="center"/>
+          </w:tcPr>
+          <w:p>
+            <w:pPr>
+              <w:jc w:val="center"/>
+              <w:rPr>
+                <w:rFonts w:ascii="Arial" w:hAnsi="Arial" w:cs="Arial"/>
+                <w:sz w:val="20"/>
+              </w:rPr>
+            </w:pPr>
+            <w:r>
+              <w:rPr>
+                <w:rFonts w:ascii="Arial" w:hAnsi="Arial" w:cs="Arial"/>
+                <w:sz w:val="20"/>
+              </w:rPr>
+              <w:t>0</w:t>
+            </w:r>
+            <w:r>
+              <w:rPr>
+                <w:rFonts w:ascii="Arial" w:hAnsi="Arial" w:cs="Arial"/>
+                <w:sz w:val="20"/>
+              </w:rPr>
+              <w:t>8</w:t>
+            </w:r>
+            <w:r>
+              <w:rPr>
+                <w:rFonts w:ascii="Arial" w:hAnsi="Arial" w:cs="Arial"/>
+                <w:sz w:val="20"/>
+              </w:rPr>
+              <w:t>.01.2022</w:t>
+            </w:r>
+          </w:p>
+        </w:tc>
+        <w:tc>
+          <w:tcPr>
+            <w:tcW w:w="992" w:type="dxa"/>
+            <w:vAlign w:val="center"/>
+          </w:tcPr>
+          <w:p>
+            <w:pPr>
+              <w:jc w:val="center"/>
+              <w:rPr>
+                <w:rFonts w:ascii="Arial" w:hAnsi="Arial" w:cs="Arial"/>
+                <w:sz w:val="20"/>
+              </w:rPr>
+            </w:pPr>
+            <w:r>
+              <w:rPr>
+                <w:rFonts w:ascii="Arial" w:hAnsi="Arial" w:cs="Arial"/>
+                <w:sz w:val="20"/>
+              </w:rPr>
+              <w:t>0.</w:t>
+            </w:r>
+            <w:r>
+              <w:rPr>
+                <w:rFonts w:ascii="Arial" w:hAnsi="Arial" w:cs="Arial"/>
+                <w:sz w:val="20"/>
+              </w:rPr>
+              <w:t>7</w:t>
+            </w:r>
+          </w:p>
+        </w:tc>
+        <w:tc>
+          <w:tcPr>
+            <w:tcW w:w="1843" w:type="dxa"/>
+            <w:vAlign w:val="center"/>
+          </w:tcPr>
+          <w:p>
+            <w:pPr>
+              <w:jc w:val="center"/>
+              <w:rPr>
+                <w:rFonts w:ascii="Arial" w:hAnsi="Arial" w:cs="Arial"/>
+                <w:sz w:val="20"/>
+              </w:rPr>
+            </w:pPr>
+            <w:r>
+              <w:rPr>
+                <w:rFonts w:ascii="Arial" w:hAnsi="Arial" w:cs="Arial"/>
+                <w:sz w:val="20"/>
+              </w:rPr>
+              <w:t>Alle</w:t>
+            </w:r>
+          </w:p>
+        </w:tc>
+        <w:tc>
+          <w:tcPr>
+            <w:tcW w:w="1699" w:type="dxa"/>
+            <w:vAlign w:val="center"/>
+          </w:tcPr>
+          <w:p>
+            <w:pPr>
+              <w:jc w:val="center"/>
+              <w:rPr>
+                <w:rFonts w:ascii="Arial" w:hAnsi="Arial" w:cs="Arial"/>
+                <w:sz w:val="20"/>
+              </w:rPr>
+            </w:pPr>
+            <w:r>
+              <w:rPr>
+                <w:rFonts w:ascii="Arial" w:hAnsi="Arial" w:cs="Arial"/>
+                <w:sz w:val="20"/>
+              </w:rPr>
+              <w:t>Anpassungen</w:t>
+            </w:r>
+          </w:p>
+        </w:tc>
+        <w:tc>
+          <w:tcPr>
+            <w:tcW w:w="1328" w:type="dxa"/>
+            <w:vAlign w:val="center"/>
+          </w:tcPr>
+          <w:p>
+            <w:pPr>
+              <w:jc w:val="center"/>
+              <w:rPr>
+                <w:rFonts w:ascii="Arial" w:hAnsi="Arial" w:cs="Arial"/>
+                <w:sz w:val="20"/>
+              </w:rPr>
+            </w:pPr>
+            <w:r>
+              <w:rPr>
+                <w:rFonts w:ascii="Arial" w:hAnsi="Arial" w:cs="Arial"/>
+                <w:sz w:val="20"/>
+              </w:rPr>
+              <w:t>Noah Canadea</w:t>
+            </w:r>
+          </w:p>
+        </w:tc>
+        <w:tc>
+          <w:tcPr>
+            <w:tcW w:w="1220" w:type="dxa"/>
+            <w:vAlign w:val="center"/>
+          </w:tcPr>
+          <w:p>
+            <w:pPr>
+              <w:jc w:val="center"/>
+              <w:rPr>
+                <w:rFonts w:ascii="Arial" w:hAnsi="Arial" w:cs="Arial"/>
+                <w:sz w:val="20"/>
+              </w:rPr>
+            </w:pPr>
+            <w:r>
+              <w:rPr>
+                <w:rFonts w:ascii="Arial" w:hAnsi="Arial" w:cs="Arial"/>
+                <w:sz w:val="20"/>
+              </w:rPr>
+              <w:t>Ok</w:t>
             </w:r>
           </w:p>
         </w:tc>
@@ -1036,7 +1196,7 @@
             </w:rPr>
             <w:fldChar w:fldCharType="separate"/>
           </w:r>
-          <w:hyperlink w:anchor="_Toc92526112" w:history="1">
+          <w:hyperlink w:anchor="_Toc92549046" w:history="1">
             <w:r>
               <w:rPr>
                 <w:rStyle w:val="Hyperlink"/>
@@ -1082,7 +1242,7 @@
                 <w:noProof/>
                 <w:webHidden/>
               </w:rPr>
-              <w:instrText xml:space="preserve"> PAGEREF _Toc92526112 \h </w:instrText>
+              <w:instrText xml:space="preserve"> PAGEREF _Toc92549046 \h </w:instrText>
             </w:r>
             <w:r>
               <w:rPr>
@@ -1128,7 +1288,7 @@
               <w:lang w:val="de-CH" w:eastAsia="de-DE"/>
             </w:rPr>
           </w:pPr>
-          <w:hyperlink w:anchor="_Toc92526113" w:history="1">
+          <w:hyperlink w:anchor="_Toc92549047" w:history="1">
             <w:r>
               <w:rPr>
                 <w:rStyle w:val="Hyperlink"/>
@@ -1174,7 +1334,7 @@
                 <w:noProof/>
                 <w:webHidden/>
               </w:rPr>
-              <w:instrText xml:space="preserve"> PAGEREF _Toc92526113 \h </w:instrText>
+              <w:instrText xml:space="preserve"> PAGEREF _Toc92549047 \h </w:instrText>
             </w:r>
             <w:r>
               <w:rPr>
@@ -1220,7 +1380,7 @@
               <w:lang w:val="de-CH" w:eastAsia="de-DE"/>
             </w:rPr>
           </w:pPr>
-          <w:hyperlink w:anchor="_Toc92526114" w:history="1">
+          <w:hyperlink w:anchor="_Toc92549048" w:history="1">
             <w:r>
               <w:rPr>
                 <w:rStyle w:val="Hyperlink"/>
@@ -1266,7 +1426,7 @@
                 <w:noProof/>
                 <w:webHidden/>
               </w:rPr>
-              <w:instrText xml:space="preserve"> PAGEREF _Toc92526114 \h </w:instrText>
+              <w:instrText xml:space="preserve"> PAGEREF _Toc92549048 \h </w:instrText>
             </w:r>
             <w:r>
               <w:rPr>
@@ -1312,7 +1472,7 @@
               <w:lang w:val="de-CH" w:eastAsia="de-DE"/>
             </w:rPr>
           </w:pPr>
-          <w:hyperlink w:anchor="_Toc92526115" w:history="1">
+          <w:hyperlink w:anchor="_Toc92549049" w:history="1">
             <w:r>
               <w:rPr>
                 <w:rStyle w:val="Hyperlink"/>
@@ -1356,7 +1516,7 @@
                 <w:noProof/>
                 <w:webHidden/>
               </w:rPr>
-              <w:instrText xml:space="preserve"> PAGEREF _Toc92526115 \h </w:instrText>
+              <w:instrText xml:space="preserve"> PAGEREF _Toc92549049 \h </w:instrText>
             </w:r>
             <w:r>
               <w:rPr>
@@ -1402,7 +1562,7 @@
               <w:lang w:val="de-CH" w:eastAsia="de-DE"/>
             </w:rPr>
           </w:pPr>
-          <w:hyperlink w:anchor="_Toc92526116" w:history="1">
+          <w:hyperlink w:anchor="_Toc92549050" w:history="1">
             <w:r>
               <w:rPr>
                 <w:rStyle w:val="Hyperlink"/>
@@ -1446,7 +1606,7 @@
                 <w:noProof/>
                 <w:webHidden/>
               </w:rPr>
-              <w:instrText xml:space="preserve"> PAGEREF _Toc92526116 \h </w:instrText>
+              <w:instrText xml:space="preserve"> PAGEREF _Toc92549050 \h </w:instrText>
             </w:r>
             <w:r>
               <w:rPr>
@@ -1492,7 +1652,7 @@
               <w:lang w:val="de-CH" w:eastAsia="de-DE"/>
             </w:rPr>
           </w:pPr>
-          <w:hyperlink w:anchor="_Toc92526117" w:history="1">
+          <w:hyperlink w:anchor="_Toc92549051" w:history="1">
             <w:r>
               <w:rPr>
                 <w:rStyle w:val="Hyperlink"/>
@@ -1538,7 +1698,7 @@
                 <w:noProof/>
                 <w:webHidden/>
               </w:rPr>
-              <w:instrText xml:space="preserve"> PAGEREF _Toc92526117 \h </w:instrText>
+              <w:instrText xml:space="preserve"> PAGEREF _Toc92549051 \h </w:instrText>
             </w:r>
             <w:r>
               <w:rPr>
@@ -1558,7 +1718,7 @@
                 <w:noProof/>
                 <w:webHidden/>
               </w:rPr>
-              <w:t>3</w:t>
+              <w:t>4</w:t>
             </w:r>
             <w:r>
               <w:rPr>
@@ -1584,7 +1744,7 @@
               <w:lang w:val="de-CH" w:eastAsia="de-DE"/>
             </w:rPr>
           </w:pPr>
-          <w:hyperlink w:anchor="_Toc92526118" w:history="1">
+          <w:hyperlink w:anchor="_Toc92549052" w:history="1">
             <w:r>
               <w:rPr>
                 <w:rStyle w:val="Hyperlink"/>
@@ -1609,7 +1769,7 @@
                 <w:rFonts w:ascii="Arial" w:hAnsi="Arial" w:cs="Arial"/>
                 <w:noProof/>
               </w:rPr>
-              <w:t>Prinzipschema</w:t>
+              <w:t>Prinzipschema Coud</w:t>
             </w:r>
             <w:r>
               <w:rPr>
@@ -1630,7 +1790,7 @@
                 <w:noProof/>
                 <w:webHidden/>
               </w:rPr>
-              <w:instrText xml:space="preserve"> PAGEREF _Toc92526118 \h </w:instrText>
+              <w:instrText xml:space="preserve"> PAGEREF _Toc92549052 \h </w:instrText>
             </w:r>
             <w:r>
               <w:rPr>
@@ -1650,7 +1810,7 @@
                 <w:noProof/>
                 <w:webHidden/>
               </w:rPr>
-              <w:t>3</w:t>
+              <w:t>4</w:t>
             </w:r>
             <w:r>
               <w:rPr>
@@ -1676,7 +1836,7 @@
               <w:lang w:val="de-CH" w:eastAsia="de-DE"/>
             </w:rPr>
           </w:pPr>
-          <w:hyperlink w:anchor="_Toc92526119" w:history="1">
+          <w:hyperlink w:anchor="_Toc92549053" w:history="1">
             <w:r>
               <w:rPr>
                 <w:rStyle w:val="Hyperlink"/>
@@ -1722,7 +1882,7 @@
                 <w:noProof/>
                 <w:webHidden/>
               </w:rPr>
-              <w:instrText xml:space="preserve"> PAGEREF _Toc92526119 \h </w:instrText>
+              <w:instrText xml:space="preserve"> PAGEREF _Toc92549053 \h </w:instrText>
             </w:r>
             <w:r>
               <w:rPr>
@@ -1742,7 +1902,7 @@
                 <w:noProof/>
                 <w:webHidden/>
               </w:rPr>
-              <w:t>4</w:t>
+              <w:t>6</w:t>
             </w:r>
             <w:r>
               <w:rPr>
@@ -1768,7 +1928,7 @@
               <w:lang w:val="de-CH" w:eastAsia="de-DE"/>
             </w:rPr>
           </w:pPr>
-          <w:hyperlink w:anchor="_Toc92526120" w:history="1">
+          <w:hyperlink w:anchor="_Toc92549054" w:history="1">
             <w:r>
               <w:rPr>
                 <w:rStyle w:val="Hyperlink"/>
@@ -1793,7 +1953,7 @@
                 <w:rFonts w:ascii="Arial" w:hAnsi="Arial" w:cs="Arial"/>
                 <w:noProof/>
               </w:rPr>
-              <w:t>Verwendete 3rd-party Produkte</w:t>
+              <w:t>Verwendete Produkte und Librarys</w:t>
             </w:r>
             <w:r>
               <w:rPr>
@@ -1814,7 +1974,7 @@
                 <w:noProof/>
                 <w:webHidden/>
               </w:rPr>
-              <w:instrText xml:space="preserve"> PAGEREF _Toc92526120 \h </w:instrText>
+              <w:instrText xml:space="preserve"> PAGEREF _Toc92549054 \h </w:instrText>
             </w:r>
             <w:r>
               <w:rPr>
@@ -1834,7 +1994,7 @@
                 <w:noProof/>
                 <w:webHidden/>
               </w:rPr>
-              <w:t>7</w:t>
+              <w:t>8</w:t>
             </w:r>
             <w:r>
               <w:rPr>
@@ -1860,7 +2020,7 @@
               <w:lang w:val="de-CH" w:eastAsia="de-DE"/>
             </w:rPr>
           </w:pPr>
-          <w:hyperlink w:anchor="_Toc92526121" w:history="1">
+          <w:hyperlink w:anchor="_Toc92549055" w:history="1">
             <w:r>
               <w:rPr>
                 <w:rStyle w:val="Hyperlink"/>
@@ -1906,7 +2066,7 @@
                 <w:noProof/>
                 <w:webHidden/>
               </w:rPr>
-              <w:instrText xml:space="preserve"> PAGEREF _Toc92526121 \h </w:instrText>
+              <w:instrText xml:space="preserve"> PAGEREF _Toc92549055 \h </w:instrText>
             </w:r>
             <w:r>
               <w:rPr>
@@ -1926,7 +2086,7 @@
                 <w:noProof/>
                 <w:webHidden/>
               </w:rPr>
-              <w:t>7</w:t>
+              <w:t>8</w:t>
             </w:r>
             <w:r>
               <w:rPr>
@@ -1952,7 +2112,7 @@
               <w:lang w:val="de-CH" w:eastAsia="de-DE"/>
             </w:rPr>
           </w:pPr>
-          <w:hyperlink w:anchor="_Toc92526122" w:history="1">
+          <w:hyperlink w:anchor="_Toc92549056" w:history="1">
             <w:r>
               <w:rPr>
                 <w:rStyle w:val="Hyperlink"/>
@@ -1998,7 +2158,7 @@
                 <w:noProof/>
                 <w:webHidden/>
               </w:rPr>
-              <w:instrText xml:space="preserve"> PAGEREF _Toc92526122 \h </w:instrText>
+              <w:instrText xml:space="preserve"> PAGEREF _Toc92549056 \h </w:instrText>
             </w:r>
             <w:r>
               <w:rPr>
@@ -2018,7 +2178,99 @@
                 <w:noProof/>
                 <w:webHidden/>
               </w:rPr>
-              <w:t>7</w:t>
+              <w:t>8</w:t>
+            </w:r>
+            <w:r>
+              <w:rPr>
+                <w:noProof/>
+                <w:webHidden/>
+              </w:rPr>
+              <w:fldChar w:fldCharType="end"/>
+            </w:r>
+          </w:hyperlink>
+        </w:p>
+        <w:p>
+          <w:pPr>
+            <w:pStyle w:val="Verzeichnis2"/>
+            <w:tabs>
+              <w:tab w:val="left" w:pos="960"/>
+              <w:tab w:val="right" w:leader="dot" w:pos="9062"/>
+            </w:tabs>
+            <w:rPr>
+              <w:rFonts w:eastAsiaTheme="minorEastAsia"/>
+              <w:noProof/>
+              <w:sz w:val="24"/>
+              <w:szCs w:val="24"/>
+              <w:lang w:val="de-CH" w:eastAsia="de-DE"/>
+            </w:rPr>
+          </w:pPr>
+          <w:hyperlink w:anchor="_Toc92549057" w:history="1">
+            <w:r>
+              <w:rPr>
+                <w:rStyle w:val="Hyperlink"/>
+                <w:rFonts w:ascii="Arial" w:hAnsi="Arial" w:cs="Arial"/>
+                <w:noProof/>
+              </w:rPr>
+              <w:t>3.3</w:t>
+            </w:r>
+            <w:r>
+              <w:rPr>
+                <w:rFonts w:eastAsiaTheme="minorEastAsia"/>
+                <w:noProof/>
+                <w:sz w:val="24"/>
+                <w:szCs w:val="24"/>
+                <w:lang w:val="de-CH" w:eastAsia="de-DE"/>
+              </w:rPr>
+              <w:tab/>
+            </w:r>
+            <w:r>
+              <w:rPr>
+                <w:rStyle w:val="Hyperlink"/>
+                <w:rFonts w:ascii="Arial" w:hAnsi="Arial" w:cs="Arial"/>
+                <w:noProof/>
+              </w:rPr>
+              <w:t>ESP8266 Wetterstation Hardware</w:t>
+            </w:r>
+            <w:r>
+              <w:rPr>
+                <w:noProof/>
+                <w:webHidden/>
+              </w:rPr>
+              <w:tab/>
+            </w:r>
+            <w:r>
+              <w:rPr>
+                <w:noProof/>
+                <w:webHidden/>
+              </w:rPr>
+              <w:fldChar w:fldCharType="begin"/>
+            </w:r>
+            <w:r>
+              <w:rPr>
+                <w:noProof/>
+                <w:webHidden/>
+              </w:rPr>
+              <w:instrText xml:space="preserve"> PAGEREF _Toc92549057 \h </w:instrText>
+            </w:r>
+            <w:r>
+              <w:rPr>
+                <w:noProof/>
+                <w:webHidden/>
+              </w:rPr>
+            </w:r>
+            <w:r>
+              <w:rPr>
+                <w:noProof/>
+                <w:webHidden/>
+              </w:rPr>
+              <w:fldChar w:fldCharType="separate"/>
+            </w:r>
+            <w:r>
+              <w:rPr>
+                <w:noProof/>
+                <w:webHidden/>
+              </w:rPr>
+              <w:t>8</w:t>
             </w:r>
             <w:r>
               <w:rPr>
@@ -2044,7 +2296,7 @@
               <w:lang w:val="de-CH" w:eastAsia="de-DE"/>
             </w:rPr>
           </w:pPr>
-          <w:hyperlink w:anchor="_Toc92526123" w:history="1">
+          <w:hyperlink w:anchor="_Toc92549058" w:history="1">
             <w:r>
               <w:rPr>
                 <w:rStyle w:val="Hyperlink"/>
@@ -2090,7 +2342,7 @@
                 <w:noProof/>
                 <w:webHidden/>
               </w:rPr>
-              <w:instrText xml:space="preserve"> PAGEREF _Toc92526123 \h </w:instrText>
+              <w:instrText xml:space="preserve"> PAGEREF _Toc92549058 \h </w:instrText>
             </w:r>
             <w:r>
               <w:rPr>
@@ -2110,7 +2362,7 @@
                 <w:noProof/>
                 <w:webHidden/>
               </w:rPr>
-              <w:t>7</w:t>
+              <w:t>8</w:t>
             </w:r>
             <w:r>
               <w:rPr>
@@ -2162,7 +2414,7 @@
           <w:rFonts w:ascii="Arial" w:hAnsi="Arial" w:cs="Arial"/>
         </w:rPr>
       </w:pPr>
-      <w:bookmarkStart w:id="0" w:name="_Toc92526112"/>
+      <w:bookmarkStart w:id="0" w:name="_Toc92549046"/>
       <w:r>
         <w:rPr>
           <w:rFonts w:ascii="Arial" w:hAnsi="Arial" w:cs="Arial"/>
@@ -2183,7 +2435,7 @@
           <w:rFonts w:ascii="Arial" w:hAnsi="Arial" w:cs="Arial"/>
         </w:rPr>
       </w:pPr>
-      <w:bookmarkStart w:id="1" w:name="_Toc92526113"/>
+      <w:bookmarkStart w:id="1" w:name="_Toc92549047"/>
       <w:r>
         <w:rPr>
           <w:rFonts w:ascii="Arial" w:hAnsi="Arial" w:cs="Arial"/>
@@ -2216,7 +2468,7 @@
           <w:rFonts w:ascii="Arial" w:hAnsi="Arial" w:cs="Arial"/>
         </w:rPr>
       </w:pPr>
-      <w:bookmarkStart w:id="2" w:name="_Toc92526114"/>
+      <w:bookmarkStart w:id="2" w:name="_Toc92549048"/>
       <w:r>
         <w:rPr>
           <w:rFonts w:ascii="Arial" w:hAnsi="Arial" w:cs="Arial"/>
@@ -2239,7 +2491,7 @@
           <w:szCs w:val="22"/>
         </w:rPr>
       </w:pPr>
-      <w:bookmarkStart w:id="3" w:name="_Toc92526115"/>
+      <w:bookmarkStart w:id="3" w:name="_Toc92549049"/>
       <w:r>
         <w:rPr>
           <w:rFonts w:asciiTheme="minorHAnsi" w:eastAsiaTheme="minorHAnsi" w:hAnsiTheme="minorHAnsi" w:cstheme="minorBidi"/>
@@ -2261,34 +2513,121 @@
         </w:numPr>
         <w:outlineLvl w:val="2"/>
       </w:pPr>
-      <w:bookmarkStart w:id="4" w:name="_Toc92526116"/>
-      <w:proofErr w:type="spellStart"/>
+      <w:bookmarkStart w:id="4" w:name="_Toc92549050"/>
       <w:r>
-        <w:t>NodeRed</w:t>
-      </w:r>
-      <w:proofErr w:type="spellEnd"/>
-      <w:r>
-        <w:t xml:space="preserve"> (Backend)</w:t>
+        <w:t>NodeRed (Backend)</w:t>
       </w:r>
       <w:bookmarkEnd w:id="4"/>
     </w:p>
-    <w:p/>
-    <w:p/>
-    <w:p/>
-    <w:p/>
     <w:p>
-      <w:pPr>
-        <w:rPr>
-          <w:rFonts w:ascii="Arial" w:hAnsi="Arial" w:cs="Arial"/>
-        </w:rPr>
-      </w:pPr>
+      <w:r>
+        <w:t>Live Data Handler</w:t>
+      </w:r>
     </w:p>
     <w:p>
-      <w:pPr>
-        <w:rPr>
-          <w:rFonts w:ascii="Arial" w:hAnsi="Arial" w:cs="Arial"/>
-        </w:rPr>
-      </w:pPr>
+      <w:r>
+        <w:rPr>
+          <w:noProof/>
+        </w:rPr>
+        <w:drawing>
+          <wp:inline distT="0" distB="0" distL="0" distR="0" wp14:anchorId="01B2C3BB" wp14:editId="7EE8C3CB">
+            <wp:extent cx="5661660" cy="3972274"/>
+            <wp:effectExtent l="0" t="0" r="2540" b="3175"/>
+            <wp:docPr id="2" name="Grafik 2"/>
+            <wp:cNvGraphicFramePr>
+              <a:graphicFrameLocks xmlns:a="http://schemas.openxmlformats.org/drawingml/2006/main" noChangeAspect="1"/>
+            </wp:cNvGraphicFramePr>
+            <a:graphic xmlns:a="http://schemas.openxmlformats.org/drawingml/2006/main">
+              <a:graphicData uri="http://schemas.openxmlformats.org/drawingml/2006/picture">
+                <pic:pic xmlns:pic="http://schemas.openxmlformats.org/drawingml/2006/picture">
+                  <pic:nvPicPr>
+                    <pic:cNvPr id="2" name="Grafik 2"/>
+                    <pic:cNvPicPr/>
+                  </pic:nvPicPr>
+                  <pic:blipFill>
+                    <a:blip r:embed="rId8">
+                      <a:extLst>
+                        <a:ext uri="{28A0092B-C50C-407E-A947-70E740481C1C}">
+                          <a14:useLocalDpi xmlns:a14="http://schemas.microsoft.com/office/drawing/2010/main" val="0"/>
+                        </a:ext>
+                      </a:extLst>
+                    </a:blip>
+                    <a:stretch>
+                      <a:fillRect/>
+                    </a:stretch>
+                  </pic:blipFill>
+                  <pic:spPr>
+                    <a:xfrm>
+                      <a:off x="0" y="0"/>
+                      <a:ext cx="5669138" cy="3977520"/>
+                    </a:xfrm>
+                    <a:prstGeom prst="rect">
+                      <a:avLst/>
+                    </a:prstGeom>
+                  </pic:spPr>
+                </pic:pic>
+              </a:graphicData>
+            </a:graphic>
+          </wp:inline>
+        </w:drawing>
+      </w:r>
+    </w:p>
+    <w:p>
+      <w:pPr>
+        <w:rPr>
+          <w:rFonts w:ascii="Arial" w:hAnsi="Arial" w:cs="Arial"/>
+        </w:rPr>
+      </w:pPr>
+      <w:r>
+        <w:t>Hystory Data Handler</w:t>
+      </w:r>
+      <w:r>
+        <w:rPr>
+          <w:rFonts w:ascii="Arial" w:hAnsi="Arial" w:cs="Arial"/>
+          <w:noProof/>
+        </w:rPr>
+        <w:drawing>
+          <wp:inline distT="0" distB="0" distL="0" distR="0" wp14:anchorId="4E00CBE7" wp14:editId="0861037F">
+            <wp:extent cx="5760720" cy="2682875"/>
+            <wp:effectExtent l="0" t="0" r="5080" b="0"/>
+            <wp:docPr id="3" name="Grafik 3" descr="Ein Bild, das Text enthält.&#10;&#10;Automatisch generierte Beschreibung"/>
+            <wp:cNvGraphicFramePr>
+              <a:graphicFrameLocks xmlns:a="http://schemas.openxmlformats.org/drawingml/2006/main" noChangeAspect="1"/>
+            </wp:cNvGraphicFramePr>
+            <a:graphic xmlns:a="http://schemas.openxmlformats.org/drawingml/2006/main">
+              <a:graphicData uri="http://schemas.openxmlformats.org/drawingml/2006/picture">
+                <pic:pic xmlns:pic="http://schemas.openxmlformats.org/drawingml/2006/picture">
+                  <pic:nvPicPr>
+                    <pic:cNvPr id="3" name="Grafik 3" descr="Ein Bild, das Text enthält.&#10;&#10;Automatisch generierte Beschreibung"/>
+                    <pic:cNvPicPr/>
+                  </pic:nvPicPr>
+                  <pic:blipFill>
+                    <a:blip r:embed="rId9" cstate="print">
+                      <a:extLst>
+                        <a:ext uri="{28A0092B-C50C-407E-A947-70E740481C1C}">
+                          <a14:useLocalDpi xmlns:a14="http://schemas.microsoft.com/office/drawing/2010/main" val="0"/>
+                        </a:ext>
+                      </a:extLst>
+                    </a:blip>
+                    <a:stretch>
+                      <a:fillRect/>
+                    </a:stretch>
+                  </pic:blipFill>
+                  <pic:spPr>
+                    <a:xfrm>
+                      <a:off x="0" y="0"/>
+                      <a:ext cx="5760720" cy="2682875"/>
+                    </a:xfrm>
+                    <a:prstGeom prst="rect">
+                      <a:avLst/>
+                    </a:prstGeom>
+                  </pic:spPr>
+                </pic:pic>
+              </a:graphicData>
+            </a:graphic>
+          </wp:inline>
+        </w:drawing>
+      </w:r>
     </w:p>
     <w:p>
       <w:pPr>
@@ -2305,9 +2644,10 @@
         <w:rPr>
           <w:rFonts w:ascii="Arial" w:hAnsi="Arial" w:cs="Arial"/>
         </w:rPr>
+        <w:lastRenderedPageBreak/>
         <w:t xml:space="preserve"> </w:t>
       </w:r>
-      <w:bookmarkStart w:id="5" w:name="_Toc92526117"/>
+      <w:bookmarkStart w:id="5" w:name="_Toc92549051"/>
       <w:r>
         <w:rPr>
           <w:rFonts w:ascii="Arial" w:hAnsi="Arial" w:cs="Arial"/>
@@ -2344,7 +2684,7 @@
                     <pic:cNvPicPr/>
                   </pic:nvPicPr>
                   <pic:blipFill>
-                    <a:blip r:embed="rId8" cstate="print">
+                    <a:blip r:embed="rId10" cstate="print">
                       <a:extLst>
                         <a:ext uri="{28A0092B-C50C-407E-A947-70E740481C1C}">
                           <a14:useLocalDpi xmlns:a14="http://schemas.microsoft.com/office/drawing/2010/main" val="0"/>
@@ -2390,16 +2730,20 @@
           <w:rFonts w:ascii="Arial" w:hAnsi="Arial" w:cs="Arial"/>
         </w:rPr>
       </w:pPr>
-      <w:bookmarkStart w:id="6" w:name="_Toc92526118"/>
-      <w:proofErr w:type="spellStart"/>
+      <w:bookmarkStart w:id="6" w:name="_Toc92549052"/>
       <w:r>
         <w:rPr>
           <w:rFonts w:ascii="Arial" w:hAnsi="Arial" w:cs="Arial"/>
         </w:rPr>
         <w:t>Prinzipschema</w:t>
       </w:r>
+      <w:r>
+        <w:rPr>
+          <w:rFonts w:ascii="Arial" w:hAnsi="Arial" w:cs="Arial"/>
+        </w:rPr>
+        <w:t xml:space="preserve"> Coud</w:t>
+      </w:r>
       <w:bookmarkEnd w:id="6"/>
-      <w:proofErr w:type="spellEnd"/>
     </w:p>
     <w:p>
       <w:pPr>
@@ -2411,6 +2755,13 @@
         <w:rPr>
           <w:rFonts w:ascii="Arial" w:hAnsi="Arial" w:cs="Arial"/>
         </w:rPr>
+        <w:br w:type="page"/>
+      </w:r>
+      <w:r>
+        <w:rPr>
+          <w:rFonts w:ascii="Arial" w:hAnsi="Arial" w:cs="Arial"/>
+        </w:rPr>
+        <w:lastRenderedPageBreak/>
         <w:br w:type="page"/>
       </w:r>
     </w:p>
@@ -2425,7 +2776,7 @@
           <w:rFonts w:ascii="Arial" w:hAnsi="Arial" w:cs="Arial"/>
         </w:rPr>
       </w:pPr>
-      <w:bookmarkStart w:id="7" w:name="_Toc92526119"/>
+      <w:bookmarkStart w:id="7" w:name="_Toc92549053"/>
       <w:r>
         <w:rPr>
           <w:rFonts w:ascii="Arial" w:hAnsi="Arial" w:cs="Arial"/>
@@ -2434,24 +2785,18 @@
         <w:t>Soll – Ist Abgleich</w:t>
       </w:r>
       <w:bookmarkEnd w:id="7"/>
-      <w:r>
-        <w:rPr>
-          <w:rFonts w:ascii="Arial" w:hAnsi="Arial" w:cs="Arial"/>
-        </w:rPr>
-        <w:br w:type="page"/>
-      </w:r>
     </w:p>
     <w:tbl>
       <w:tblPr>
         <w:tblStyle w:val="TabellemithellemGitternetz"/>
-        <w:tblpPr w:leftFromText="141" w:rightFromText="141" w:vertAnchor="text" w:horzAnchor="margin" w:tblpY="-141"/>
-        <w:tblW w:w="0" w:type="auto"/>
+        <w:tblpPr w:leftFromText="141" w:rightFromText="141" w:vertAnchor="text" w:horzAnchor="page" w:tblpX="1916" w:tblpY="333"/>
+        <w:tblW w:w="9209" w:type="dxa"/>
         <w:tblLook w:val="04A0" w:firstRow="1" w:lastRow="0" w:firstColumn="1" w:lastColumn="0" w:noHBand="0" w:noVBand="1"/>
       </w:tblPr>
       <w:tblGrid>
         <w:gridCol w:w="3872"/>
         <w:gridCol w:w="4143"/>
-        <w:gridCol w:w="1047"/>
+        <w:gridCol w:w="1194"/>
       </w:tblGrid>
       <w:tr>
         <w:tc>
@@ -2472,7 +2817,6 @@
                 <w:b/>
                 <w:bCs/>
               </w:rPr>
-              <w:lastRenderedPageBreak/>
               <w:t>Soll</w:t>
             </w:r>
           </w:p>
@@ -2501,7 +2845,7 @@
         </w:tc>
         <w:tc>
           <w:tcPr>
-            <w:tcW w:w="1047" w:type="dxa"/>
+            <w:tcW w:w="1194" w:type="dxa"/>
             <w:shd w:val="clear" w:color="auto" w:fill="BFBFBF" w:themeFill="background1" w:themeFillShade="BF"/>
           </w:tcPr>
           <w:p>
@@ -2684,9 +3028,12 @@
         </w:tc>
         <w:tc>
           <w:tcPr>
-            <w:tcW w:w="1047" w:type="dxa"/>
+            <w:tcW w:w="1194" w:type="dxa"/>
           </w:tcPr>
           <w:p>
+            <w:pPr>
+              <w:jc w:val="center"/>
+            </w:pPr>
             <w:r>
               <w:t>JA</w:t>
             </w:r>
@@ -2723,6 +3070,11 @@
           </w:p>
           <w:p>
             <w:pPr>
+              <w:pStyle w:val="Listenabsatz"/>
+              <w:numPr>
+                <w:ilvl w:val="0"/>
+                <w:numId w:val="18"/>
+              </w:numPr>
               <w:rPr>
                 <w:rFonts w:ascii="Arial" w:hAnsi="Arial" w:cs="Arial"/>
                 <w:sz w:val="21"/>
@@ -2735,29 +3087,38 @@
                 <w:sz w:val="21"/>
                 <w:szCs w:val="21"/>
               </w:rPr>
-              <w:t xml:space="preserve">- </w:t>
-            </w:r>
-            <w:proofErr w:type="spellStart"/>
-            <w:r>
+              <w:t>iP Adresse</w:t>
+            </w:r>
+          </w:p>
+          <w:p>
+            <w:pPr>
+              <w:pStyle w:val="Listenabsatz"/>
+              <w:numPr>
+                <w:ilvl w:val="0"/>
+                <w:numId w:val="18"/>
+              </w:numPr>
               <w:rPr>
                 <w:rFonts w:ascii="Arial" w:hAnsi="Arial" w:cs="Arial"/>
                 <w:sz w:val="21"/>
                 <w:szCs w:val="21"/>
               </w:rPr>
-              <w:t>iP</w:t>
-            </w:r>
-            <w:proofErr w:type="spellEnd"/>
+            </w:pPr>
             <w:r>
               <w:rPr>
                 <w:rFonts w:ascii="Arial" w:hAnsi="Arial" w:cs="Arial"/>
                 <w:sz w:val="21"/>
                 <w:szCs w:val="21"/>
               </w:rPr>
-              <w:t xml:space="preserve"> Adresse</w:t>
-            </w:r>
-          </w:p>
-          <w:p>
-            <w:pPr>
+              <w:t>Hostname</w:t>
+            </w:r>
+          </w:p>
+          <w:p>
+            <w:pPr>
+              <w:pStyle w:val="Listenabsatz"/>
+              <w:numPr>
+                <w:ilvl w:val="0"/>
+                <w:numId w:val="18"/>
+              </w:numPr>
               <w:rPr>
                 <w:rFonts w:ascii="Arial" w:hAnsi="Arial" w:cs="Arial"/>
                 <w:sz w:val="21"/>
@@ -2770,32 +3131,37 @@
                 <w:sz w:val="21"/>
                 <w:szCs w:val="21"/>
               </w:rPr>
-              <w:t xml:space="preserve">- </w:t>
-            </w:r>
-            <w:r>
+              <w:t>Systemzustand</w:t>
+            </w:r>
+          </w:p>
+          <w:p>
+            <w:pPr>
+              <w:pStyle w:val="Listenabsatz"/>
+              <w:numPr>
+                <w:ilvl w:val="0"/>
+                <w:numId w:val="18"/>
+              </w:numPr>
               <w:rPr>
                 <w:rFonts w:ascii="Arial" w:hAnsi="Arial" w:cs="Arial"/>
                 <w:sz w:val="21"/>
                 <w:szCs w:val="21"/>
               </w:rPr>
-              <w:t>Hostname</w:t>
-            </w:r>
-          </w:p>
-          <w:p>
-            <w:pPr>
+            </w:pPr>
+            <w:r>
               <w:rPr>
                 <w:rFonts w:ascii="Arial" w:hAnsi="Arial" w:cs="Arial"/>
                 <w:sz w:val="21"/>
                 <w:szCs w:val="21"/>
               </w:rPr>
-            </w:pPr>
+              <w:t>Letztes Update der Station</w:t>
+            </w:r>
             <w:r>
               <w:rPr>
                 <w:rFonts w:ascii="Arial" w:hAnsi="Arial" w:cs="Arial"/>
                 <w:sz w:val="21"/>
                 <w:szCs w:val="21"/>
               </w:rPr>
-              <w:t xml:space="preserve">- </w:t>
+              <w:t xml:space="preserve"> </w:t>
             </w:r>
             <w:r>
               <w:rPr>
@@ -2803,67 +3169,8 @@
                 <w:sz w:val="21"/>
                 <w:szCs w:val="21"/>
               </w:rPr>
-              <w:t>Systemzustand</w:t>
-            </w:r>
-          </w:p>
-          <w:p>
-            <w:pPr>
-              <w:rPr>
-                <w:rFonts w:ascii="Arial" w:hAnsi="Arial" w:cs="Arial"/>
-                <w:sz w:val="21"/>
-                <w:szCs w:val="21"/>
-              </w:rPr>
-            </w:pPr>
-            <w:r>
-              <w:rPr>
-                <w:rFonts w:ascii="Arial" w:hAnsi="Arial" w:cs="Arial"/>
-                <w:sz w:val="21"/>
-                <w:szCs w:val="21"/>
-              </w:rPr>
-              <w:t xml:space="preserve">- </w:t>
-            </w:r>
-            <w:r>
-              <w:rPr>
-                <w:rFonts w:ascii="Arial" w:hAnsi="Arial" w:cs="Arial"/>
-                <w:sz w:val="21"/>
-                <w:szCs w:val="21"/>
-              </w:rPr>
-              <w:t>Letztes Update der Station</w:t>
-            </w:r>
-          </w:p>
-          <w:p>
-            <w:pPr>
-              <w:rPr>
-                <w:rFonts w:ascii="Arial" w:hAnsi="Arial" w:cs="Arial"/>
-                <w:sz w:val="21"/>
-                <w:szCs w:val="21"/>
-              </w:rPr>
-            </w:pPr>
-            <w:r>
-              <w:rPr>
-                <w:rFonts w:ascii="Arial" w:hAnsi="Arial" w:cs="Arial"/>
-                <w:sz w:val="21"/>
-                <w:szCs w:val="21"/>
-              </w:rPr>
-              <w:t xml:space="preserve">  </w:t>
-            </w:r>
-            <w:r>
-              <w:rPr>
-                <w:rFonts w:ascii="Arial" w:hAnsi="Arial" w:cs="Arial"/>
-                <w:sz w:val="21"/>
-                <w:szCs w:val="21"/>
-              </w:rPr>
               <w:t>usw.</w:t>
             </w:r>
-          </w:p>
-          <w:p>
-            <w:pPr>
-              <w:rPr>
-                <w:rFonts w:ascii="Arial" w:hAnsi="Arial" w:cs="Arial"/>
-                <w:sz w:val="21"/>
-                <w:szCs w:val="21"/>
-              </w:rPr>
-            </w:pPr>
           </w:p>
         </w:tc>
         <w:tc>
@@ -2884,29 +3191,38 @@
                 <w:sz w:val="21"/>
                 <w:szCs w:val="21"/>
               </w:rPr>
-              <w:t xml:space="preserve">Die Station sendet diverse Metadaten an den </w:t>
-            </w:r>
-            <w:proofErr w:type="spellStart"/>
-            <w:r>
+              <w:t>Die Station sendet diverse Metadaten an den Node-Red Server:</w:t>
+            </w:r>
+          </w:p>
+          <w:p>
+            <w:pPr>
+              <w:pStyle w:val="Listenabsatz"/>
+              <w:numPr>
+                <w:ilvl w:val="0"/>
+                <w:numId w:val="16"/>
+              </w:numPr>
               <w:rPr>
                 <w:rFonts w:ascii="Arial" w:hAnsi="Arial" w:cs="Arial"/>
                 <w:sz w:val="21"/>
                 <w:szCs w:val="21"/>
               </w:rPr>
-              <w:t>Node-Red</w:t>
-            </w:r>
-            <w:proofErr w:type="spellEnd"/>
+            </w:pPr>
             <w:r>
               <w:rPr>
                 <w:rFonts w:ascii="Arial" w:hAnsi="Arial" w:cs="Arial"/>
                 <w:sz w:val="21"/>
                 <w:szCs w:val="21"/>
               </w:rPr>
-              <w:t xml:space="preserve"> Server:</w:t>
-            </w:r>
-          </w:p>
-          <w:p>
-            <w:pPr>
+              <w:t>Hostname</w:t>
+            </w:r>
+          </w:p>
+          <w:p>
+            <w:pPr>
+              <w:pStyle w:val="Listenabsatz"/>
+              <w:numPr>
+                <w:ilvl w:val="0"/>
+                <w:numId w:val="16"/>
+              </w:numPr>
               <w:rPr>
                 <w:rFonts w:ascii="Arial" w:hAnsi="Arial" w:cs="Arial"/>
                 <w:sz w:val="21"/>
@@ -2919,11 +3235,16 @@
                 <w:sz w:val="21"/>
                 <w:szCs w:val="21"/>
               </w:rPr>
-              <w:t>Hostname</w:t>
-            </w:r>
-          </w:p>
-          <w:p>
-            <w:pPr>
+              <w:t>Verbundene SSID</w:t>
+            </w:r>
+          </w:p>
+          <w:p>
+            <w:pPr>
+              <w:pStyle w:val="Listenabsatz"/>
+              <w:numPr>
+                <w:ilvl w:val="0"/>
+                <w:numId w:val="16"/>
+              </w:numPr>
               <w:rPr>
                 <w:rFonts w:ascii="Arial" w:hAnsi="Arial" w:cs="Arial"/>
                 <w:sz w:val="21"/>
@@ -2936,11 +3257,16 @@
                 <w:sz w:val="21"/>
                 <w:szCs w:val="21"/>
               </w:rPr>
-              <w:t>Verbundene SSID</w:t>
-            </w:r>
-          </w:p>
-          <w:p>
-            <w:pPr>
+              <w:t>WiFi Stärke in RSSI</w:t>
+            </w:r>
+          </w:p>
+          <w:p>
+            <w:pPr>
+              <w:pStyle w:val="Listenabsatz"/>
+              <w:numPr>
+                <w:ilvl w:val="0"/>
+                <w:numId w:val="16"/>
+              </w:numPr>
               <w:rPr>
                 <w:rFonts w:ascii="Arial" w:hAnsi="Arial" w:cs="Arial"/>
                 <w:sz w:val="21"/>
@@ -2953,55 +3279,38 @@
                 <w:sz w:val="21"/>
                 <w:szCs w:val="21"/>
               </w:rPr>
-              <w:t>WiFi Stärke in RSSI</w:t>
-            </w:r>
-          </w:p>
-          <w:p>
-            <w:pPr>
+              <w:t>iP Adresse</w:t>
+            </w:r>
+          </w:p>
+          <w:p>
+            <w:pPr>
+              <w:pStyle w:val="Listenabsatz"/>
+              <w:numPr>
+                <w:ilvl w:val="0"/>
+                <w:numId w:val="16"/>
+              </w:numPr>
               <w:rPr>
                 <w:rFonts w:ascii="Arial" w:hAnsi="Arial" w:cs="Arial"/>
                 <w:sz w:val="21"/>
                 <w:szCs w:val="21"/>
               </w:rPr>
             </w:pPr>
-            <w:proofErr w:type="spellStart"/>
             <w:r>
               <w:rPr>
                 <w:rFonts w:ascii="Arial" w:hAnsi="Arial" w:cs="Arial"/>
                 <w:sz w:val="21"/>
                 <w:szCs w:val="21"/>
               </w:rPr>
-              <w:t>iP</w:t>
-            </w:r>
-            <w:proofErr w:type="spellEnd"/>
-            <w:r>
-              <w:rPr>
-                <w:rFonts w:ascii="Arial" w:hAnsi="Arial" w:cs="Arial"/>
-                <w:sz w:val="21"/>
-                <w:szCs w:val="21"/>
-              </w:rPr>
-              <w:t xml:space="preserve"> Adresse</w:t>
-            </w:r>
-          </w:p>
-          <w:p>
-            <w:pPr>
-              <w:rPr>
-                <w:rFonts w:ascii="Arial" w:hAnsi="Arial" w:cs="Arial"/>
-                <w:sz w:val="21"/>
-                <w:szCs w:val="21"/>
-              </w:rPr>
-            </w:pPr>
-            <w:r>
-              <w:rPr>
-                <w:rFonts w:ascii="Arial" w:hAnsi="Arial" w:cs="Arial"/>
-                <w:sz w:val="21"/>
-                <w:szCs w:val="21"/>
-              </w:rPr>
               <w:t>Heap Fragmentierung</w:t>
             </w:r>
           </w:p>
           <w:p>
             <w:pPr>
+              <w:pStyle w:val="Listenabsatz"/>
+              <w:numPr>
+                <w:ilvl w:val="0"/>
+                <w:numId w:val="16"/>
+              </w:numPr>
               <w:rPr>
                 <w:rFonts w:ascii="Arial" w:hAnsi="Arial" w:cs="Arial"/>
                 <w:sz w:val="21"/>
@@ -3020,9 +3329,12 @@
         </w:tc>
         <w:tc>
           <w:tcPr>
-            <w:tcW w:w="1047" w:type="dxa"/>
+            <w:tcW w:w="1194" w:type="dxa"/>
           </w:tcPr>
           <w:p>
+            <w:pPr>
+              <w:jc w:val="center"/>
+            </w:pPr>
             <w:r>
               <w:t>JA</w:t>
             </w:r>
@@ -3071,7 +3383,23 @@
                 <w:sz w:val="20"/>
                 <w:szCs w:val="20"/>
               </w:rPr>
-              <w:t>Sämtliche aufgezeichneten Messwerte sollen auf einem zentralen Server in der Cloud für einen definierten Zeitraum gespeichert werden. Hierzu soll eine DB wie Bspw. MySQL verwendet werden, auf welche zu einem späteren Zeitpunkt weitere Systeme für die Auswertung angebunden werden können.</w:t>
+              <w:t>Sämtliche</w:t>
+            </w:r>
+            <w:r>
+              <w:rPr>
+                <w:rFonts w:ascii="Arial" w:hAnsi="Arial" w:cs="Arial"/>
+                <w:sz w:val="20"/>
+                <w:szCs w:val="20"/>
+              </w:rPr>
+              <w:t>,</w:t>
+            </w:r>
+            <w:r>
+              <w:rPr>
+                <w:rFonts w:ascii="Arial" w:hAnsi="Arial" w:cs="Arial"/>
+                <w:sz w:val="20"/>
+                <w:szCs w:val="20"/>
+              </w:rPr>
+              <w:t xml:space="preserve"> aufgezeichneten Messwerte sollen auf einem zentralen Server in der Cloud für einen definierten Zeitraum gespeichert werden. Hierzu soll eine DB wie Bspw. MySQL verwendet werden, auf welche zu einem späteren Zeitpunkt weitere Systeme für die Auswertung angebunden werden können.</w:t>
             </w:r>
           </w:p>
         </w:tc>
@@ -3093,51 +3421,18 @@
                 <w:sz w:val="21"/>
                 <w:szCs w:val="21"/>
               </w:rPr>
-              <w:t xml:space="preserve">Die Messwerte werden von der Wetterstation als </w:t>
-            </w:r>
-            <w:proofErr w:type="spellStart"/>
-            <w:r>
-              <w:rPr>
-                <w:rFonts w:ascii="Arial" w:hAnsi="Arial" w:cs="Arial"/>
-                <w:sz w:val="21"/>
-                <w:szCs w:val="21"/>
-              </w:rPr>
-              <w:t>Json</w:t>
-            </w:r>
-            <w:proofErr w:type="spellEnd"/>
-            <w:r>
-              <w:rPr>
-                <w:rFonts w:ascii="Arial" w:hAnsi="Arial" w:cs="Arial"/>
-                <w:sz w:val="21"/>
-                <w:szCs w:val="21"/>
-              </w:rPr>
-              <w:t xml:space="preserve"> Payload per MQTT an den </w:t>
-            </w:r>
-            <w:proofErr w:type="spellStart"/>
-            <w:r>
-              <w:rPr>
-                <w:rFonts w:ascii="Arial" w:hAnsi="Arial" w:cs="Arial"/>
-                <w:sz w:val="21"/>
-                <w:szCs w:val="21"/>
-              </w:rPr>
-              <w:t>Node-Red</w:t>
-            </w:r>
-            <w:proofErr w:type="spellEnd"/>
-            <w:r>
-              <w:rPr>
-                <w:rFonts w:ascii="Arial" w:hAnsi="Arial" w:cs="Arial"/>
-                <w:sz w:val="21"/>
-                <w:szCs w:val="21"/>
-              </w:rPr>
-              <w:t xml:space="preserve"> gesendet. Dieser speichert die Werte anschließend in einem MySQL Server. </w:t>
+              <w:t xml:space="preserve">Die Messwerte werden von der Wetterstation als Json Payload per MQTT an den Node-Red gesendet. Dieser speichert die Werte anschließend in einem MySQL Server. </w:t>
             </w:r>
           </w:p>
         </w:tc>
         <w:tc>
           <w:tcPr>
-            <w:tcW w:w="1047" w:type="dxa"/>
+            <w:tcW w:w="1194" w:type="dxa"/>
           </w:tcPr>
           <w:p>
+            <w:pPr>
+              <w:jc w:val="center"/>
+            </w:pPr>
             <w:r>
               <w:t>JA</w:t>
             </w:r>
@@ -3208,34 +3503,33 @@
                 <w:sz w:val="21"/>
                 <w:szCs w:val="21"/>
               </w:rPr>
-              <w:t>Verliert die Station die MQTT oder WLAN-Verbindung, wird dies mittels einer RGB LED signalisiert. Je nach Fehler wird eine andere Farbe verwendet:</w:t>
-            </w:r>
-          </w:p>
-          <w:p>
-            <w:pPr>
+              <w:t>Verliert die Station die MQTT oder WLAN-Verbindung, wird dies mittels einer RGB LED signalisiert. Je nach Fehler</w:t>
+            </w:r>
+            <w:r>
               <w:rPr>
                 <w:rFonts w:ascii="Arial" w:hAnsi="Arial" w:cs="Arial"/>
                 <w:sz w:val="21"/>
                 <w:szCs w:val="21"/>
               </w:rPr>
-            </w:pPr>
-          </w:p>
-          <w:p>
-            <w:pPr>
+              <w:t>,</w:t>
+            </w:r>
+            <w:r>
               <w:rPr>
                 <w:rFonts w:ascii="Arial" w:hAnsi="Arial" w:cs="Arial"/>
                 <w:sz w:val="21"/>
                 <w:szCs w:val="21"/>
               </w:rPr>
-            </w:pPr>
-            <w:r>
+              <w:t xml:space="preserve"> wird eine andere Farbe verwendet:</w:t>
+            </w:r>
+          </w:p>
+          <w:p>
+            <w:pPr>
               <w:rPr>
                 <w:rFonts w:ascii="Arial" w:hAnsi="Arial" w:cs="Arial"/>
                 <w:sz w:val="21"/>
                 <w:szCs w:val="21"/>
               </w:rPr>
-              <w:t>Rot blinkend: Kein WLAN.</w:t>
-            </w:r>
+            </w:pPr>
           </w:p>
           <w:p>
             <w:pPr>
@@ -3251,15 +3545,43 @@
                 <w:sz w:val="21"/>
                 <w:szCs w:val="21"/>
               </w:rPr>
-              <w:t xml:space="preserve">Orange blinkend: Keine MQTT Verbindung </w:t>
+              <w:t>Rot blinkend: Kein WLAN.</w:t>
+            </w:r>
+          </w:p>
+          <w:p>
+            <w:pPr>
+              <w:rPr>
+                <w:rFonts w:ascii="Arial" w:hAnsi="Arial" w:cs="Arial"/>
+                <w:sz w:val="21"/>
+                <w:szCs w:val="21"/>
+              </w:rPr>
+            </w:pPr>
+            <w:r>
+              <w:rPr>
+                <w:rFonts w:ascii="Arial" w:hAnsi="Arial" w:cs="Arial"/>
+                <w:sz w:val="21"/>
+                <w:szCs w:val="21"/>
+              </w:rPr>
+              <w:t xml:space="preserve">Orange blinkend: MQTT </w:t>
+            </w:r>
+            <w:r>
+              <w:rPr>
+                <w:rFonts w:ascii="Arial" w:hAnsi="Arial" w:cs="Arial"/>
+                <w:sz w:val="21"/>
+                <w:szCs w:val="21"/>
+              </w:rPr>
+              <w:t>Fehler</w:t>
             </w:r>
           </w:p>
         </w:tc>
         <w:tc>
           <w:tcPr>
-            <w:tcW w:w="1047" w:type="dxa"/>
+            <w:tcW w:w="1194" w:type="dxa"/>
           </w:tcPr>
           <w:p>
+            <w:pPr>
+              <w:jc w:val="center"/>
+            </w:pPr>
             <w:r>
               <w:t>JA</w:t>
             </w:r>
@@ -3350,31 +3672,18 @@
                 <w:sz w:val="21"/>
                 <w:szCs w:val="21"/>
               </w:rPr>
-              <w:t xml:space="preserve">Sämtlicher Code wurde nach bestem Wissen und Stand der Technik entwickelt. Die verwendeten Module können im Punkt </w:t>
-            </w:r>
-            <w:r>
-              <w:rPr>
-                <w:rFonts w:ascii="Arial" w:hAnsi="Arial" w:cs="Arial"/>
-                <w:sz w:val="21"/>
-                <w:szCs w:val="21"/>
-              </w:rPr>
-              <w:t>3</w:t>
-            </w:r>
-            <w:r>
-              <w:rPr>
-                <w:rFonts w:ascii="Arial" w:hAnsi="Arial" w:cs="Arial"/>
-                <w:sz w:val="21"/>
-                <w:szCs w:val="21"/>
-              </w:rPr>
-              <w:t xml:space="preserve"> dieses Dokuments entnommen werden.</w:t>
+              <w:t>Sämtlicher Code wurde nach bestem Wissen und Stand der Technik entwickelt. Die verwendeten Module können im Punkt 3 dieses Dokuments entnommen werden.</w:t>
             </w:r>
           </w:p>
         </w:tc>
         <w:tc>
           <w:tcPr>
-            <w:tcW w:w="1047" w:type="dxa"/>
+            <w:tcW w:w="1194" w:type="dxa"/>
           </w:tcPr>
           <w:p>
+            <w:pPr>
+              <w:jc w:val="center"/>
+            </w:pPr>
             <w:r>
               <w:t>JA</w:t>
             </w:r>
@@ -3455,137 +3764,44 @@
                 <w:sz w:val="21"/>
                 <w:szCs w:val="21"/>
               </w:rPr>
-              <w:t xml:space="preserve">Das </w:t>
-            </w:r>
-            <w:proofErr w:type="spellStart"/>
-            <w:r>
+              <w:t>Das Node-Red UI und Grafana sind über HTTPs mit einem gültiges SSL Zertifikat gesichert.</w:t>
+            </w:r>
+          </w:p>
+          <w:p>
+            <w:pPr>
               <w:rPr>
                 <w:rFonts w:ascii="Arial" w:hAnsi="Arial" w:cs="Arial"/>
                 <w:sz w:val="21"/>
                 <w:szCs w:val="21"/>
               </w:rPr>
-              <w:t>Node-Red</w:t>
-            </w:r>
-            <w:proofErr w:type="spellEnd"/>
-            <w:r>
+            </w:pPr>
+          </w:p>
+          <w:p>
+            <w:pPr>
               <w:rPr>
                 <w:rFonts w:ascii="Arial" w:hAnsi="Arial" w:cs="Arial"/>
                 <w:sz w:val="21"/>
                 <w:szCs w:val="21"/>
               </w:rPr>
-              <w:t xml:space="preserve"> UI</w:t>
-            </w:r>
+            </w:pPr>
             <w:r>
               <w:rPr>
                 <w:rFonts w:ascii="Arial" w:hAnsi="Arial" w:cs="Arial"/>
                 <w:sz w:val="21"/>
                 <w:szCs w:val="21"/>
               </w:rPr>
-              <w:t xml:space="preserve"> und </w:t>
-            </w:r>
-            <w:proofErr w:type="spellStart"/>
-            <w:r>
-              <w:rPr>
-                <w:rFonts w:ascii="Arial" w:hAnsi="Arial" w:cs="Arial"/>
-                <w:sz w:val="21"/>
-                <w:szCs w:val="21"/>
-              </w:rPr>
-              <w:t>Grafana</w:t>
-            </w:r>
-            <w:proofErr w:type="spellEnd"/>
-            <w:r>
-              <w:rPr>
-                <w:rFonts w:ascii="Arial" w:hAnsi="Arial" w:cs="Arial"/>
-                <w:sz w:val="21"/>
-                <w:szCs w:val="21"/>
-              </w:rPr>
-              <w:t xml:space="preserve"> </w:t>
-            </w:r>
-            <w:r>
-              <w:rPr>
-                <w:rFonts w:ascii="Arial" w:hAnsi="Arial" w:cs="Arial"/>
-                <w:sz w:val="21"/>
-                <w:szCs w:val="21"/>
-              </w:rPr>
-              <w:t>sind</w:t>
-            </w:r>
-            <w:r>
-              <w:rPr>
-                <w:rFonts w:ascii="Arial" w:hAnsi="Arial" w:cs="Arial"/>
-                <w:sz w:val="21"/>
-                <w:szCs w:val="21"/>
-              </w:rPr>
-              <w:t xml:space="preserve"> über HTTPs mit einem gültiges SSL Zertifikat gesichert.</w:t>
-            </w:r>
-          </w:p>
-          <w:p>
-            <w:pPr>
-              <w:rPr>
-                <w:rFonts w:ascii="Arial" w:hAnsi="Arial" w:cs="Arial"/>
-                <w:sz w:val="21"/>
-                <w:szCs w:val="21"/>
-              </w:rPr>
-            </w:pPr>
-          </w:p>
-          <w:p>
-            <w:pPr>
-              <w:rPr>
-                <w:rFonts w:ascii="Arial" w:hAnsi="Arial" w:cs="Arial"/>
-                <w:sz w:val="21"/>
-                <w:szCs w:val="21"/>
-              </w:rPr>
-            </w:pPr>
-            <w:r>
-              <w:rPr>
-                <w:rFonts w:ascii="Arial" w:hAnsi="Arial" w:cs="Arial"/>
-                <w:sz w:val="21"/>
-                <w:szCs w:val="21"/>
-              </w:rPr>
-              <w:t xml:space="preserve">Sämtliche MQTT Kommunikation zwischen Wetterstation und </w:t>
-            </w:r>
-            <w:proofErr w:type="spellStart"/>
-            <w:r>
-              <w:rPr>
-                <w:rFonts w:ascii="Arial" w:hAnsi="Arial" w:cs="Arial"/>
-                <w:sz w:val="21"/>
-                <w:szCs w:val="21"/>
-              </w:rPr>
-              <w:t>Node-Red</w:t>
-            </w:r>
-            <w:proofErr w:type="spellEnd"/>
-            <w:r>
-              <w:rPr>
-                <w:rFonts w:ascii="Arial" w:hAnsi="Arial" w:cs="Arial"/>
-                <w:sz w:val="21"/>
-                <w:szCs w:val="21"/>
-              </w:rPr>
-              <w:t xml:space="preserve"> (</w:t>
-            </w:r>
-            <w:proofErr w:type="spellStart"/>
-            <w:r>
-              <w:rPr>
-                <w:rFonts w:ascii="Arial" w:hAnsi="Arial" w:cs="Arial"/>
-                <w:sz w:val="21"/>
-                <w:szCs w:val="21"/>
-              </w:rPr>
-              <w:t>Mosquitto</w:t>
-            </w:r>
-            <w:proofErr w:type="spellEnd"/>
-            <w:r>
-              <w:rPr>
-                <w:rFonts w:ascii="Arial" w:hAnsi="Arial" w:cs="Arial"/>
-                <w:sz w:val="21"/>
-                <w:szCs w:val="21"/>
-              </w:rPr>
-              <w:t>) ist per TLS gesichert. Lediglich mit der Zertifikatsprüfung gibt es noch Probleme, weshalb diese zum aktuellen Zeitpunkt deaktiviert ist.</w:t>
+              <w:t>Sämtliche MQTT Kommunikation zwischen Wetterstation und Node-Red (Mosquitto) ist per TLS gesichert. Lediglich mit der Zertifikatsprüfung gibt es noch Probleme, weshalb diese zum aktuellen Zeitpunkt deaktiviert ist.</w:t>
             </w:r>
           </w:p>
         </w:tc>
         <w:tc>
           <w:tcPr>
-            <w:tcW w:w="1047" w:type="dxa"/>
+            <w:tcW w:w="1194" w:type="dxa"/>
           </w:tcPr>
           <w:p>
+            <w:pPr>
+              <w:jc w:val="center"/>
+            </w:pPr>
             <w:r>
               <w:t>Teilweise</w:t>
             </w:r>
@@ -3649,85 +3865,18 @@
                 <w:sz w:val="21"/>
                 <w:szCs w:val="21"/>
               </w:rPr>
-              <w:t>Der MySQL</w:t>
-            </w:r>
-            <w:r>
-              <w:rPr>
-                <w:rFonts w:ascii="Arial" w:hAnsi="Arial" w:cs="Arial"/>
-                <w:sz w:val="21"/>
-                <w:szCs w:val="21"/>
-              </w:rPr>
-              <w:t xml:space="preserve"> Server, </w:t>
-            </w:r>
-            <w:proofErr w:type="spellStart"/>
-            <w:r>
-              <w:rPr>
-                <w:rFonts w:ascii="Arial" w:hAnsi="Arial" w:cs="Arial"/>
-                <w:sz w:val="21"/>
-                <w:szCs w:val="21"/>
-              </w:rPr>
-              <w:t>Grafana</w:t>
-            </w:r>
-            <w:proofErr w:type="spellEnd"/>
-            <w:r>
-              <w:rPr>
-                <w:rFonts w:ascii="Arial" w:hAnsi="Arial" w:cs="Arial"/>
-                <w:sz w:val="21"/>
-                <w:szCs w:val="21"/>
-              </w:rPr>
-              <w:t xml:space="preserve"> Server</w:t>
-            </w:r>
-            <w:r>
-              <w:rPr>
-                <w:rFonts w:ascii="Arial" w:hAnsi="Arial" w:cs="Arial"/>
-                <w:sz w:val="21"/>
-                <w:szCs w:val="21"/>
-              </w:rPr>
-              <w:t xml:space="preserve"> und </w:t>
-            </w:r>
-            <w:proofErr w:type="spellStart"/>
-            <w:r>
-              <w:rPr>
-                <w:rFonts w:ascii="Arial" w:hAnsi="Arial" w:cs="Arial"/>
-                <w:sz w:val="21"/>
-                <w:szCs w:val="21"/>
-              </w:rPr>
-              <w:t>Node-Red</w:t>
-            </w:r>
-            <w:proofErr w:type="spellEnd"/>
-            <w:r>
-              <w:rPr>
-                <w:rFonts w:ascii="Arial" w:hAnsi="Arial" w:cs="Arial"/>
-                <w:sz w:val="21"/>
-                <w:szCs w:val="21"/>
-              </w:rPr>
-              <w:t xml:space="preserve"> Server werden als separate Ubuntu VMs bei </w:t>
-            </w:r>
-            <w:proofErr w:type="spellStart"/>
-            <w:r>
-              <w:rPr>
-                <w:rFonts w:ascii="Arial" w:hAnsi="Arial" w:cs="Arial"/>
-                <w:sz w:val="21"/>
-                <w:szCs w:val="21"/>
-              </w:rPr>
-              <w:t>DigitalOcean</w:t>
-            </w:r>
-            <w:proofErr w:type="spellEnd"/>
-            <w:r>
-              <w:rPr>
-                <w:rFonts w:ascii="Arial" w:hAnsi="Arial" w:cs="Arial"/>
-                <w:sz w:val="21"/>
-                <w:szCs w:val="21"/>
-              </w:rPr>
-              <w:t xml:space="preserve"> gehostet.</w:t>
+              <w:t>Der MySQL Server, Grafana Server und Node-Red Server werden als separate Ubuntu VMs bei DigitalOcean gehostet.</w:t>
             </w:r>
           </w:p>
         </w:tc>
         <w:tc>
           <w:tcPr>
-            <w:tcW w:w="1047" w:type="dxa"/>
+            <w:tcW w:w="1194" w:type="dxa"/>
           </w:tcPr>
           <w:p>
+            <w:pPr>
+              <w:jc w:val="center"/>
+            </w:pPr>
             <w:r>
               <w:t>JA</w:t>
             </w:r>
@@ -3757,6 +3906,7 @@
                 <w:sz w:val="20"/>
                 <w:szCs w:val="20"/>
               </w:rPr>
+              <w:lastRenderedPageBreak/>
               <w:t>5.4 Erweiterbarkeit</w:t>
             </w:r>
           </w:p>
@@ -3774,16 +3924,7 @@
                 <w:sz w:val="20"/>
                 <w:szCs w:val="20"/>
               </w:rPr>
-              <w:t xml:space="preserve">Um Erweiterungen zu einem späteren Zeitpunkt zu ermöglichen, müssen sämtliche Software-Module möglichst </w:t>
-            </w:r>
-            <w:r>
-              <w:rPr>
-                <w:rFonts w:ascii="Arial" w:hAnsi="Arial" w:cs="Arial"/>
-                <w:sz w:val="20"/>
-                <w:szCs w:val="20"/>
-              </w:rPr>
-              <w:lastRenderedPageBreak/>
-              <w:t>modular und erweiterbar konzipiert werden.</w:t>
+              <w:t>Um Erweiterungen zu einem späteren Zeitpunkt zu ermöglichen, müssen sämtliche Software-Module möglichst modular und erweiterbar konzipiert werden.</w:t>
             </w:r>
           </w:p>
           <w:p>
@@ -3814,77 +3955,42 @@
                 <w:sz w:val="21"/>
                 <w:szCs w:val="21"/>
               </w:rPr>
-              <w:lastRenderedPageBreak/>
-              <w:t xml:space="preserve">Der Source-Code der Wetterstation wurde möglichst modular aufgebaut. Für verschiedene Aufgaben wurden eigene </w:t>
-            </w:r>
-            <w:r>
+              <w:t xml:space="preserve">Der Source-Code der Wetterstation wurde möglichst modular aufgebaut. Für verschiedene Aufgaben wurden eigene Klassen erstellt (Bspw. für das MQTT Handling). </w:t>
+            </w:r>
+          </w:p>
+          <w:p>
+            <w:pPr>
               <w:rPr>
                 <w:rFonts w:ascii="Arial" w:hAnsi="Arial" w:cs="Arial"/>
                 <w:sz w:val="21"/>
                 <w:szCs w:val="21"/>
               </w:rPr>
-              <w:lastRenderedPageBreak/>
-              <w:t>Klassen erstellt (Bspw. für das MQTT Handling).</w:t>
-            </w:r>
-            <w:r>
+            </w:pPr>
+          </w:p>
+          <w:p>
+            <w:pPr>
               <w:rPr>
                 <w:rFonts w:ascii="Arial" w:hAnsi="Arial" w:cs="Arial"/>
                 <w:sz w:val="21"/>
                 <w:szCs w:val="21"/>
               </w:rPr>
-              <w:t xml:space="preserve"> </w:t>
-            </w:r>
-          </w:p>
-          <w:p>
-            <w:pPr>
+            </w:pPr>
+            <w:r>
               <w:rPr>
                 <w:rFonts w:ascii="Arial" w:hAnsi="Arial" w:cs="Arial"/>
                 <w:sz w:val="21"/>
                 <w:szCs w:val="21"/>
               </w:rPr>
-            </w:pPr>
-          </w:p>
-          <w:p>
-            <w:pPr>
-              <w:rPr>
-                <w:rFonts w:ascii="Arial" w:hAnsi="Arial" w:cs="Arial"/>
-                <w:sz w:val="21"/>
-                <w:szCs w:val="21"/>
-              </w:rPr>
-            </w:pPr>
-            <w:r>
-              <w:rPr>
-                <w:rFonts w:ascii="Arial" w:hAnsi="Arial" w:cs="Arial"/>
-                <w:sz w:val="21"/>
-                <w:szCs w:val="21"/>
-              </w:rPr>
-              <w:t xml:space="preserve">Die DB wurde so </w:t>
-            </w:r>
-            <w:r>
-              <w:rPr>
-                <w:rFonts w:ascii="Arial" w:hAnsi="Arial" w:cs="Arial"/>
-                <w:sz w:val="21"/>
-                <w:szCs w:val="21"/>
-              </w:rPr>
-              <w:t>konzipiert</w:t>
-            </w:r>
-            <w:r>
-              <w:rPr>
-                <w:rFonts w:ascii="Arial" w:hAnsi="Arial" w:cs="Arial"/>
-                <w:sz w:val="21"/>
-                <w:szCs w:val="21"/>
-              </w:rPr>
-              <w:t>, dass mehrere Wetterstationen gleichzeitig Daten aufzeichnen können.</w:t>
+              <w:t>Die DB wurde so konzipiert, dass mehrere Wetterstationen gleichzeitig Daten aufzeichnen können.</w:t>
             </w:r>
           </w:p>
         </w:tc>
         <w:tc>
           <w:tcPr>
-            <w:tcW w:w="1047" w:type="dxa"/>
+            <w:tcW w:w="1194" w:type="dxa"/>
           </w:tcPr>
           <w:p>
             <w:r>
-              <w:lastRenderedPageBreak/>
               <w:t>JA</w:t>
             </w:r>
           </w:p>
@@ -3918,13 +4024,19 @@
           <w:rFonts w:ascii="Arial" w:hAnsi="Arial" w:cs="Arial"/>
         </w:rPr>
       </w:pPr>
-      <w:bookmarkStart w:id="15" w:name="_Toc92526120"/>
+      <w:bookmarkStart w:id="15" w:name="_Toc92549054"/>
       <w:r>
         <w:rPr>
           <w:rFonts w:ascii="Arial" w:hAnsi="Arial" w:cs="Arial"/>
         </w:rPr>
         <w:lastRenderedPageBreak/>
-        <w:t>Verwendete 3rd-party Produkte</w:t>
+        <w:t xml:space="preserve">Verwendete </w:t>
+      </w:r>
+      <w:r>
+        <w:rPr>
+          <w:rFonts w:ascii="Arial" w:hAnsi="Arial" w:cs="Arial"/>
+        </w:rPr>
+        <w:t>Produkte und Librarys</w:t>
       </w:r>
       <w:bookmarkEnd w:id="15"/>
     </w:p>
@@ -3940,7 +4052,7 @@
           <w:rFonts w:ascii="Arial" w:hAnsi="Arial" w:cs="Arial"/>
         </w:rPr>
       </w:pPr>
-      <w:bookmarkStart w:id="16" w:name="_Toc92526121"/>
+      <w:bookmarkStart w:id="16" w:name="_Toc92549055"/>
       <w:r>
         <w:rPr>
           <w:rFonts w:ascii="Arial" w:hAnsi="Arial" w:cs="Arial"/>
@@ -3962,13 +4074,24 @@
           <w:lang w:val="en-US"/>
         </w:rPr>
       </w:pPr>
+      <w:hyperlink r:id="rId11" w:history="1">
+        <w:r>
+          <w:rPr>
+            <w:rStyle w:val="Hyperlink"/>
+            <w:rFonts w:ascii="Arial" w:hAnsi="Arial" w:cs="Arial"/>
+            <w:iCs/>
+            <w:lang w:val="en-US"/>
+          </w:rPr>
+          <w:t>Node-Red</w:t>
+        </w:r>
+      </w:hyperlink>
       <w:r>
         <w:rPr>
           <w:rFonts w:ascii="Arial" w:hAnsi="Arial" w:cs="Arial"/>
           <w:iCs/>
           <w:lang w:val="en-US"/>
         </w:rPr>
-        <w:t>Node-Red: Backend und Frontend UI.</w:t>
+        <w:t>: Backend und Frontend UI.</w:t>
       </w:r>
     </w:p>
     <w:p>
@@ -3984,31 +4107,24 @@
           <w:lang w:val="en-US"/>
         </w:rPr>
       </w:pPr>
+      <w:hyperlink r:id="rId12" w:history="1">
+        <w:r>
+          <w:rPr>
+            <w:rStyle w:val="Hyperlink"/>
+            <w:rFonts w:ascii="Arial" w:hAnsi="Arial" w:cs="Arial"/>
+            <w:iCs/>
+            <w:lang w:val="en-US"/>
+          </w:rPr>
+          <w:t>Node-red-dashboard</w:t>
+        </w:r>
+      </w:hyperlink>
       <w:r>
         <w:rPr>
           <w:rFonts w:ascii="Arial" w:hAnsi="Arial" w:cs="Arial"/>
           <w:iCs/>
           <w:lang w:val="en-US"/>
         </w:rPr>
-        <w:t xml:space="preserve">Node-red-dashboard: Diverse UI </w:t>
-      </w:r>
-      <w:proofErr w:type="spellStart"/>
-      <w:r>
-        <w:rPr>
-          <w:rFonts w:ascii="Arial" w:hAnsi="Arial" w:cs="Arial"/>
-          <w:iCs/>
-          <w:lang w:val="en-US"/>
-        </w:rPr>
-        <w:t>Elemente</w:t>
-      </w:r>
-      <w:proofErr w:type="spellEnd"/>
-      <w:r>
-        <w:rPr>
-          <w:rFonts w:ascii="Arial" w:hAnsi="Arial" w:cs="Arial"/>
-          <w:iCs/>
-          <w:lang w:val="en-US"/>
-        </w:rPr>
-        <w:t>.</w:t>
+        <w:t>: Diverse UI Elemente.</w:t>
       </w:r>
     </w:p>
     <w:p>
@@ -4024,16 +4140,17 @@
           <w:lang w:val="de-CH"/>
         </w:rPr>
       </w:pPr>
-      <w:proofErr w:type="spellStart"/>
-      <w:r>
-        <w:rPr>
-          <w:rFonts w:ascii="Arial" w:hAnsi="Arial" w:cs="Arial"/>
-          <w:iCs/>
-          <w:lang w:val="de-CH"/>
-        </w:rPr>
-        <w:t>Node-red-node-mysql</w:t>
-      </w:r>
-      <w:proofErr w:type="spellEnd"/>
+      <w:hyperlink r:id="rId13" w:history="1">
+        <w:r>
+          <w:rPr>
+            <w:rStyle w:val="Hyperlink"/>
+            <w:rFonts w:ascii="Arial" w:hAnsi="Arial" w:cs="Arial"/>
+            <w:iCs/>
+            <w:lang w:val="de-CH"/>
+          </w:rPr>
+          <w:t>Node-red-node-mysql</w:t>
+        </w:r>
+      </w:hyperlink>
       <w:r>
         <w:rPr>
           <w:rFonts w:ascii="Arial" w:hAnsi="Arial" w:cs="Arial"/>
@@ -4064,59 +4181,24 @@
           <w:lang w:val="de-CH"/>
         </w:rPr>
       </w:pPr>
-      <w:proofErr w:type="spellStart"/>
+      <w:hyperlink r:id="rId14" w:history="1">
+        <w:r>
+          <w:rPr>
+            <w:rStyle w:val="Hyperlink"/>
+            <w:rFonts w:ascii="Arial" w:hAnsi="Arial" w:cs="Arial"/>
+            <w:iCs/>
+            <w:lang w:val="de-CH"/>
+          </w:rPr>
+          <w:t>Node-red-contrib-counter</w:t>
+        </w:r>
+      </w:hyperlink>
       <w:r>
         <w:rPr>
           <w:rFonts w:ascii="Arial" w:hAnsi="Arial" w:cs="Arial"/>
           <w:iCs/>
           <w:lang w:val="de-CH"/>
         </w:rPr>
-        <w:t>Node</w:t>
-      </w:r>
-      <w:proofErr w:type="spellEnd"/>
-      <w:r>
-        <w:rPr>
-          <w:rFonts w:ascii="Arial" w:hAnsi="Arial" w:cs="Arial"/>
-          <w:iCs/>
-          <w:lang w:val="de-CH"/>
-        </w:rPr>
-        <w:t>-</w:t>
-      </w:r>
-      <w:proofErr w:type="spellStart"/>
-      <w:r>
-        <w:rPr>
-          <w:rFonts w:ascii="Arial" w:hAnsi="Arial" w:cs="Arial"/>
-          <w:iCs/>
-          <w:lang w:val="de-CH"/>
-        </w:rPr>
-        <w:t>red</w:t>
-      </w:r>
-      <w:proofErr w:type="spellEnd"/>
-      <w:r>
-        <w:rPr>
-          <w:rFonts w:ascii="Arial" w:hAnsi="Arial" w:cs="Arial"/>
-          <w:iCs/>
-          <w:lang w:val="de-CH"/>
-        </w:rPr>
-        <w:t>-</w:t>
-      </w:r>
-      <w:proofErr w:type="spellStart"/>
-      <w:r>
-        <w:rPr>
-          <w:rFonts w:ascii="Arial" w:hAnsi="Arial" w:cs="Arial"/>
-          <w:iCs/>
-          <w:lang w:val="de-CH"/>
-        </w:rPr>
-        <w:t>contrib</w:t>
-      </w:r>
-      <w:proofErr w:type="spellEnd"/>
-      <w:r>
-        <w:rPr>
-          <w:rFonts w:ascii="Arial" w:hAnsi="Arial" w:cs="Arial"/>
-          <w:iCs/>
-          <w:lang w:val="de-CH"/>
-        </w:rPr>
-        <w:t xml:space="preserve">-counter: Baustein </w:t>
+        <w:t xml:space="preserve">: Baustein </w:t>
       </w:r>
       <w:r>
         <w:rPr>
@@ -4140,13 +4222,24 @@
           <w:lang w:val="de-CH"/>
         </w:rPr>
       </w:pPr>
+      <w:hyperlink r:id="rId15" w:history="1">
+        <w:r>
+          <w:rPr>
+            <w:rStyle w:val="Hyperlink"/>
+            <w:rFonts w:ascii="Arial" w:hAnsi="Arial" w:cs="Arial"/>
+            <w:iCs/>
+            <w:lang w:val="de-CH"/>
+          </w:rPr>
+          <w:t>MySQL</w:t>
+        </w:r>
+      </w:hyperlink>
       <w:r>
         <w:rPr>
           <w:rFonts w:ascii="Arial" w:hAnsi="Arial" w:cs="Arial"/>
           <w:iCs/>
           <w:lang w:val="de-CH"/>
         </w:rPr>
-        <w:t>MySQL: DB Server</w:t>
+        <w:t>: DB Server</w:t>
       </w:r>
       <w:r>
         <w:rPr>
@@ -4178,16 +4271,17 @@
           <w:lang w:val="de-CH"/>
         </w:rPr>
       </w:pPr>
-      <w:proofErr w:type="spellStart"/>
-      <w:r>
-        <w:rPr>
-          <w:rFonts w:ascii="Arial" w:hAnsi="Arial" w:cs="Arial"/>
-          <w:iCs/>
-          <w:lang w:val="de-CH"/>
-        </w:rPr>
-        <w:t>Grafana</w:t>
-      </w:r>
-      <w:proofErr w:type="spellEnd"/>
+      <w:hyperlink r:id="rId16" w:history="1">
+        <w:r>
+          <w:rPr>
+            <w:rStyle w:val="Hyperlink"/>
+            <w:rFonts w:ascii="Arial" w:hAnsi="Arial" w:cs="Arial"/>
+            <w:iCs/>
+            <w:lang w:val="de-CH"/>
+          </w:rPr>
+          <w:t>Grafana</w:t>
+        </w:r>
+      </w:hyperlink>
       <w:r>
         <w:rPr>
           <w:rFonts w:ascii="Arial" w:hAnsi="Arial" w:cs="Arial"/>
@@ -4210,82 +4304,38 @@
           <w:lang w:val="de-CH"/>
         </w:rPr>
       </w:pPr>
-      <w:proofErr w:type="spellStart"/>
+      <w:hyperlink r:id="rId17" w:history="1">
+        <w:r>
+          <w:rPr>
+            <w:rStyle w:val="Hyperlink"/>
+            <w:rFonts w:ascii="Arial" w:hAnsi="Arial" w:cs="Arial"/>
+            <w:iCs/>
+            <w:lang w:val="de-CH"/>
+          </w:rPr>
+          <w:t>DynamicText</w:t>
+        </w:r>
+      </w:hyperlink>
       <w:r>
         <w:rPr>
           <w:rFonts w:ascii="Arial" w:hAnsi="Arial" w:cs="Arial"/>
           <w:iCs/>
           <w:lang w:val="de-CH"/>
         </w:rPr>
-        <w:t>DynamicText</w:t>
+        <w:t xml:space="preserve">: Modul zur darstellung </w:t>
       </w:r>
-      <w:proofErr w:type="spellEnd"/>
       <w:r>
         <w:rPr>
           <w:rFonts w:ascii="Arial" w:hAnsi="Arial" w:cs="Arial"/>
           <w:iCs/>
           <w:lang w:val="de-CH"/>
         </w:rPr>
-        <w:t xml:space="preserve">: Modul zur </w:t>
-      </w:r>
-      <w:proofErr w:type="spellStart"/>
-      <w:r>
-        <w:rPr>
-          <w:rFonts w:ascii="Arial" w:hAnsi="Arial" w:cs="Arial"/>
-          <w:iCs/>
-          <w:lang w:val="de-CH"/>
-        </w:rPr>
-        <w:t>darstellung</w:t>
-      </w:r>
-      <w:proofErr w:type="spellEnd"/>
-      <w:r>
-        <w:rPr>
-          <w:rFonts w:ascii="Arial" w:hAnsi="Arial" w:cs="Arial"/>
-          <w:iCs/>
-          <w:lang w:val="de-CH"/>
-        </w:rPr>
-        <w:t xml:space="preserve"> </w:t>
-      </w:r>
-      <w:r>
-        <w:rPr>
-          <w:rFonts w:ascii="Arial" w:hAnsi="Arial" w:cs="Arial"/>
-          <w:iCs/>
-          <w:lang w:val="de-CH"/>
-        </w:rPr>
-        <w:t xml:space="preserve">von dynamischem Text basierend auf SQL </w:t>
-      </w:r>
-      <w:proofErr w:type="spellStart"/>
-      <w:r>
-        <w:rPr>
-          <w:rFonts w:ascii="Arial" w:hAnsi="Arial" w:cs="Arial"/>
-          <w:iCs/>
-          <w:lang w:val="de-CH"/>
-        </w:rPr>
-        <w:t>Querys</w:t>
-      </w:r>
-      <w:proofErr w:type="spellEnd"/>
-      <w:r>
-        <w:rPr>
-          <w:rFonts w:ascii="Arial" w:hAnsi="Arial" w:cs="Arial"/>
-          <w:iCs/>
-          <w:lang w:val="de-CH"/>
-        </w:rPr>
-        <w:t>.</w:t>
+        <w:t>von dynamischem Text basierend auf SQL Querys.</w:t>
       </w:r>
     </w:p>
     <w:p>
       <w:pPr>
         <w:pStyle w:val="Listenabsatz"/>
-        <w:rPr>
-          <w:rFonts w:ascii="Arial" w:hAnsi="Arial" w:cs="Arial"/>
-          <w:iCs/>
-          <w:lang w:val="de-CH"/>
-        </w:rPr>
-      </w:pPr>
-    </w:p>
-    <w:p>
-      <w:pPr>
-        <w:pStyle w:val="Listenabsatz"/>
+        <w:ind w:left="1440"/>
         <w:rPr>
           <w:rFonts w:ascii="Arial" w:hAnsi="Arial" w:cs="Arial"/>
           <w:iCs/>
@@ -4310,22 +4360,14 @@
         </w:rPr>
         <w:t xml:space="preserve"> </w:t>
       </w:r>
-      <w:bookmarkStart w:id="17" w:name="_Toc92526122"/>
+      <w:bookmarkStart w:id="17" w:name="_Toc92549056"/>
       <w:r>
         <w:rPr>
           <w:rFonts w:ascii="Arial" w:hAnsi="Arial" w:cs="Arial"/>
         </w:rPr>
-        <w:t xml:space="preserve">ESP8266 Wetterstation </w:t>
-      </w:r>
-      <w:proofErr w:type="spellStart"/>
-      <w:r>
-        <w:rPr>
-          <w:rFonts w:ascii="Arial" w:hAnsi="Arial" w:cs="Arial"/>
-        </w:rPr>
-        <w:t>Librarys</w:t>
+        <w:t>ESP8266 Wetterstation Librarys</w:t>
       </w:r>
       <w:bookmarkEnd w:id="17"/>
-      <w:proofErr w:type="spellEnd"/>
     </w:p>
     <w:p>
       <w:pPr>
@@ -4335,13 +4377,16 @@
           <w:numId w:val="7"/>
         </w:numPr>
       </w:pPr>
-      <w:proofErr w:type="spellStart"/>
+      <w:hyperlink r:id="rId18" w:history="1">
+        <w:r>
+          <w:rPr>
+            <w:rStyle w:val="Hyperlink"/>
+          </w:rPr>
+          <w:t>Adafruit BME680</w:t>
+        </w:r>
+      </w:hyperlink>
       <w:r>
-        <w:t>Adafruit</w:t>
-      </w:r>
-      <w:proofErr w:type="spellEnd"/>
-      <w:r>
-        <w:t xml:space="preserve"> BME680: </w:t>
+        <w:t xml:space="preserve">: </w:t>
       </w:r>
       <w:r>
         <w:t>Library zum Auslesen der Sensorwerte.</w:t>
@@ -4358,11 +4403,20 @@
           <w:lang w:val="de-CH"/>
         </w:rPr>
       </w:pPr>
+      <w:hyperlink r:id="rId19" w:history="1">
+        <w:r>
+          <w:rPr>
+            <w:rStyle w:val="Hyperlink"/>
+            <w:lang w:val="de-CH"/>
+          </w:rPr>
+          <w:t>ESP8266WiFi</w:t>
+        </w:r>
+      </w:hyperlink>
       <w:r>
         <w:rPr>
           <w:lang w:val="de-CH"/>
         </w:rPr>
-        <w:t xml:space="preserve">ESP8266WiFi: Library für WLAN </w:t>
+        <w:t xml:space="preserve">: Library für WLAN </w:t>
       </w:r>
       <w:r>
         <w:rPr>
@@ -4394,14 +4448,15 @@
           <w:lang w:val="de-CH"/>
         </w:rPr>
       </w:pPr>
-      <w:proofErr w:type="spellStart"/>
-      <w:r>
-        <w:rPr>
-          <w:lang w:val="de-CH"/>
-        </w:rPr>
-        <w:t>PubSubCLient</w:t>
-      </w:r>
-      <w:proofErr w:type="spellEnd"/>
+      <w:hyperlink r:id="rId20" w:history="1">
+        <w:r>
+          <w:rPr>
+            <w:rStyle w:val="Hyperlink"/>
+            <w:lang w:val="de-CH"/>
+          </w:rPr>
+          <w:t>PubSubCLient</w:t>
+        </w:r>
+      </w:hyperlink>
       <w:r>
         <w:rPr>
           <w:lang w:val="de-CH"/>
@@ -4412,21 +4467,7 @@
         <w:rPr>
           <w:lang w:val="de-CH"/>
         </w:rPr>
-        <w:t xml:space="preserve">gen zwischen </w:t>
-      </w:r>
-      <w:proofErr w:type="spellStart"/>
-      <w:r>
-        <w:rPr>
-          <w:lang w:val="de-CH"/>
-        </w:rPr>
-        <w:t>Node-Red</w:t>
-      </w:r>
-      <w:proofErr w:type="spellEnd"/>
-      <w:r>
-        <w:rPr>
-          <w:lang w:val="de-CH"/>
-        </w:rPr>
-        <w:t xml:space="preserve"> und Wetterstation.</w:t>
+        <w:t>gen zwischen Node-Red und Wetterstation.</w:t>
       </w:r>
     </w:p>
     <w:p>
@@ -4440,47 +4481,20 @@
           <w:lang w:val="en-US"/>
         </w:rPr>
       </w:pPr>
-      <w:proofErr w:type="spellStart"/>
+      <w:hyperlink r:id="rId21" w:history="1">
+        <w:r>
+          <w:rPr>
+            <w:rStyle w:val="Hyperlink"/>
+            <w:lang w:val="en-US"/>
+          </w:rPr>
+          <w:t>NTPClient</w:t>
+        </w:r>
+      </w:hyperlink>
       <w:r>
         <w:rPr>
           <w:lang w:val="en-US"/>
         </w:rPr>
-        <w:t>NTPClient</w:t>
-      </w:r>
-      <w:proofErr w:type="spellEnd"/>
-      <w:r>
-        <w:rPr>
-          <w:lang w:val="en-US"/>
-        </w:rPr>
-        <w:t xml:space="preserve">: Library </w:t>
-      </w:r>
-      <w:proofErr w:type="spellStart"/>
-      <w:r>
-        <w:rPr>
-          <w:lang w:val="en-US"/>
-        </w:rPr>
-        <w:t>für</w:t>
-      </w:r>
-      <w:proofErr w:type="spellEnd"/>
-      <w:r>
-        <w:rPr>
-          <w:lang w:val="en-US"/>
-        </w:rPr>
-        <w:t xml:space="preserve"> </w:t>
-      </w:r>
-      <w:proofErr w:type="spellStart"/>
-      <w:r>
-        <w:rPr>
-          <w:lang w:val="en-US"/>
-        </w:rPr>
-        <w:t>Zeitsync</w:t>
-      </w:r>
-      <w:proofErr w:type="spellEnd"/>
-      <w:r>
-        <w:rPr>
-          <w:lang w:val="en-US"/>
-        </w:rPr>
-        <w:t xml:space="preserve"> per </w:t>
+        <w:t xml:space="preserve">: Library für Zeitsync per </w:t>
       </w:r>
       <w:r>
         <w:rPr>
@@ -4500,14 +4514,15 @@
           <w:lang w:val="de-CH"/>
         </w:rPr>
       </w:pPr>
-      <w:proofErr w:type="spellStart"/>
-      <w:r>
-        <w:rPr>
-          <w:lang w:val="de-CH"/>
-        </w:rPr>
-        <w:t>ArduinoJson</w:t>
-      </w:r>
-      <w:proofErr w:type="spellEnd"/>
+      <w:hyperlink r:id="rId22" w:history="1">
+        <w:r>
+          <w:rPr>
+            <w:rStyle w:val="Hyperlink"/>
+            <w:lang w:val="de-CH"/>
+          </w:rPr>
+          <w:t>ArduinoJson</w:t>
+        </w:r>
+      </w:hyperlink>
       <w:r>
         <w:rPr>
           <w:lang w:val="de-CH"/>
@@ -4530,21 +4545,140 @@
         <w:rPr>
           <w:lang w:val="de-CH"/>
         </w:rPr>
-        <w:t xml:space="preserve">zu </w:t>
+        <w:t>zu Json</w:t>
       </w:r>
-      <w:proofErr w:type="spellStart"/>
       <w:r>
         <w:rPr>
           <w:lang w:val="de-CH"/>
         </w:rPr>
-        <w:t>Json</w:t>
+        <w:t xml:space="preserve"> Objekten</w:t>
       </w:r>
-      <w:proofErr w:type="spellEnd"/>
       <w:r>
         <w:rPr>
           <w:lang w:val="de-CH"/>
         </w:rPr>
         <w:t>.</w:t>
+      </w:r>
+    </w:p>
+    <w:p>
+      <w:pPr>
+        <w:pStyle w:val="Listenabsatz"/>
+        <w:rPr>
+          <w:lang w:val="de-CH"/>
+        </w:rPr>
+      </w:pPr>
+    </w:p>
+    <w:p>
+      <w:pPr>
+        <w:pStyle w:val="berschrift2"/>
+        <w:numPr>
+          <w:ilvl w:val="1"/>
+          <w:numId w:val="2"/>
+        </w:numPr>
+        <w:rPr>
+          <w:rFonts w:ascii="Arial" w:hAnsi="Arial" w:cs="Arial"/>
+        </w:rPr>
+      </w:pPr>
+      <w:bookmarkStart w:id="18" w:name="_Toc92549057"/>
+      <w:r>
+        <w:rPr>
+          <w:rFonts w:ascii="Arial" w:hAnsi="Arial" w:cs="Arial"/>
+        </w:rPr>
+        <w:t xml:space="preserve">ESP8266 Wetterstation </w:t>
+      </w:r>
+      <w:r>
+        <w:rPr>
+          <w:rFonts w:ascii="Arial" w:hAnsi="Arial" w:cs="Arial"/>
+        </w:rPr>
+        <w:t>Hardware</w:t>
+      </w:r>
+      <w:bookmarkEnd w:id="18"/>
+    </w:p>
+    <w:p>
+      <w:pPr>
+        <w:pStyle w:val="Listenabsatz"/>
+        <w:numPr>
+          <w:ilvl w:val="0"/>
+          <w:numId w:val="7"/>
+        </w:numPr>
+        <w:rPr>
+          <w:lang w:val="de-CH"/>
+        </w:rPr>
+      </w:pPr>
+      <w:hyperlink r:id="rId23" w:history="1">
+        <w:r>
+          <w:rPr>
+            <w:rStyle w:val="Hyperlink"/>
+            <w:lang w:val="de-CH"/>
+          </w:rPr>
+          <w:t>NodeMCU ESP8266</w:t>
+        </w:r>
+      </w:hyperlink>
+      <w:r>
+        <w:rPr>
+          <w:lang w:val="de-CH"/>
+        </w:rPr>
+        <w:t xml:space="preserve">: </w:t>
+      </w:r>
+      <w:r>
+        <w:rPr>
+          <w:lang w:val="de-CH"/>
+        </w:rPr>
+        <w:t>Hauptmodul</w:t>
+      </w:r>
+    </w:p>
+    <w:p>
+      <w:pPr>
+        <w:pStyle w:val="Listenabsatz"/>
+        <w:numPr>
+          <w:ilvl w:val="0"/>
+          <w:numId w:val="7"/>
+        </w:numPr>
+        <w:rPr>
+          <w:lang w:val="de-CH"/>
+        </w:rPr>
+      </w:pPr>
+      <w:hyperlink r:id="rId24" w:history="1">
+        <w:r>
+          <w:rPr>
+            <w:rStyle w:val="Hyperlink"/>
+            <w:lang w:val="de-CH"/>
+          </w:rPr>
+          <w:t>RGB LED</w:t>
+        </w:r>
+      </w:hyperlink>
+      <w:r>
+        <w:rPr>
+          <w:lang w:val="de-CH"/>
+        </w:rPr>
+        <w:t>: Status LED</w:t>
+      </w:r>
+    </w:p>
+    <w:p>
+      <w:pPr>
+        <w:pStyle w:val="Listenabsatz"/>
+        <w:numPr>
+          <w:ilvl w:val="0"/>
+          <w:numId w:val="7"/>
+        </w:numPr>
+        <w:rPr>
+          <w:lang w:val="de-CH"/>
+        </w:rPr>
+      </w:pPr>
+      <w:hyperlink r:id="rId25" w:history="1">
+        <w:r>
+          <w:rPr>
+            <w:rStyle w:val="Hyperlink"/>
+            <w:lang w:val="de-CH"/>
+          </w:rPr>
+          <w:t>BME 680</w:t>
+        </w:r>
+      </w:hyperlink>
+      <w:r>
+        <w:rPr>
+          <w:lang w:val="de-CH"/>
+        </w:rPr>
+        <w:t>: Wettersensor</w:t>
       </w:r>
     </w:p>
     <w:p>
@@ -4576,14 +4710,14 @@
           <w:rFonts w:ascii="Arial" w:hAnsi="Arial" w:cs="Arial"/>
         </w:rPr>
       </w:pPr>
-      <w:bookmarkStart w:id="18" w:name="_Toc92526123"/>
+      <w:bookmarkStart w:id="19" w:name="_Toc92549058"/>
       <w:r>
         <w:rPr>
           <w:rFonts w:ascii="Arial" w:hAnsi="Arial" w:cs="Arial"/>
         </w:rPr>
         <w:t>Anhang</w:t>
       </w:r>
-      <w:bookmarkEnd w:id="18"/>
+      <w:bookmarkEnd w:id="19"/>
     </w:p>
     <w:p/>
     <w:p>
@@ -4618,35 +4752,12 @@
           <w:iCs/>
         </w:rPr>
       </w:pPr>
-      <w:proofErr w:type="spellStart"/>
       <w:r>
         <w:rPr>
           <w:rFonts w:ascii="Arial" w:hAnsi="Arial" w:cs="Arial"/>
           <w:iCs/>
         </w:rPr>
-        <w:t>Node</w:t>
-      </w:r>
-      <w:r>
-        <w:rPr>
-          <w:rFonts w:ascii="Arial" w:hAnsi="Arial" w:cs="Arial"/>
-          <w:iCs/>
-        </w:rPr>
-        <w:t>-</w:t>
-      </w:r>
-      <w:r>
-        <w:rPr>
-          <w:rFonts w:ascii="Arial" w:hAnsi="Arial" w:cs="Arial"/>
-          <w:iCs/>
-        </w:rPr>
-        <w:t>Red</w:t>
-      </w:r>
-      <w:proofErr w:type="spellEnd"/>
-      <w:r>
-        <w:rPr>
-          <w:rFonts w:ascii="Arial" w:hAnsi="Arial" w:cs="Arial"/>
-          <w:iCs/>
-        </w:rPr>
-        <w:t xml:space="preserve"> Konfiguration</w:t>
+        <w:t>NodeRed Konfiguration</w:t>
       </w:r>
     </w:p>
     <w:p>
@@ -4661,21 +4772,12 @@
           <w:iCs/>
         </w:rPr>
       </w:pPr>
-      <w:proofErr w:type="spellStart"/>
       <w:r>
         <w:rPr>
           <w:rFonts w:ascii="Arial" w:hAnsi="Arial" w:cs="Arial"/>
           <w:iCs/>
         </w:rPr>
-        <w:t>Grafana</w:t>
-      </w:r>
-      <w:proofErr w:type="spellEnd"/>
-      <w:r>
-        <w:rPr>
-          <w:rFonts w:ascii="Arial" w:hAnsi="Arial" w:cs="Arial"/>
-          <w:iCs/>
-        </w:rPr>
-        <w:t xml:space="preserve"> Konfiguration</w:t>
+        <w:t>Grafana Konfiguration</w:t>
       </w:r>
     </w:p>
     <w:p>
@@ -4719,12 +4821,12 @@
       </w:r>
     </w:p>
     <w:sectPr>
-      <w:headerReference w:type="even" r:id="rId9"/>
-      <w:headerReference w:type="default" r:id="rId10"/>
-      <w:footerReference w:type="even" r:id="rId11"/>
-      <w:footerReference w:type="default" r:id="rId12"/>
-      <w:headerReference w:type="first" r:id="rId13"/>
-      <w:footerReference w:type="first" r:id="rId14"/>
+      <w:headerReference w:type="even" r:id="rId26"/>
+      <w:headerReference w:type="default" r:id="rId27"/>
+      <w:footerReference w:type="even" r:id="rId28"/>
+      <w:footerReference w:type="default" r:id="rId29"/>
+      <w:headerReference w:type="first" r:id="rId30"/>
+      <w:footerReference w:type="first" r:id="rId31"/>
       <w:pgSz w:w="11906" w:h="16838"/>
       <w:pgMar w:top="1417" w:right="1417" w:bottom="1134" w:left="1417" w:header="708" w:footer="708" w:gutter="0"/>
       <w:cols w:space="708"/>
@@ -4883,6 +4985,119 @@
 <file path=word/numbering.xml><?xml version="1.0" encoding="utf-8"?>
 <w:numbering xmlns:wpc="http://schemas.microsoft.com/office/word/2010/wordprocessingCanvas" xmlns:cx="http://schemas.microsoft.com/office/drawing/2014/chartex" xmlns:cx1="http://schemas.microsoft.com/office/drawing/2015/9/8/chartex" xmlns:cx2="http://schemas.microsoft.com/office/drawing/2015/10/21/chartex" xmlns:cx3="http://schemas.microsoft.com/office/drawing/2016/5/9/chartex" xmlns:cx4="http://schemas.microsoft.com/office/drawing/2016/5/10/chartex" xmlns:cx5="http://schemas.microsoft.com/office/drawing/2016/5/11/chartex" xmlns:cx6="http://schemas.microsoft.com/office/drawing/2016/5/12/chartex" xmlns:cx7="http://schemas.microsoft.com/office/drawing/2016/5/13/chartex" xmlns:cx8="http://schemas.microsoft.com/office/drawing/2016/5/14/chartex" xmlns:mc="http://schemas.openxmlformats.org/markup-compatibility/2006" xmlns:aink="http://schemas.microsoft.com/office/drawing/2016/ink" xmlns:am3d="http://schemas.microsoft.com/office/drawing/2017/model3d" xmlns:o="urn:schemas-microsoft-com:office:office" xmlns:r="http://schemas.openxmlformats.org/officeDocument/2006/relationships" xmlns:m="http://schemas.openxmlformats.org/officeDocument/2006/math" xmlns:v="urn:schemas-microsoft-com:vml" xmlns:wp14="http://schemas.microsoft.com/office/word/2010/wordprocessingDrawing" xmlns:wp="http://schemas.openxmlformats.org/drawingml/2006/wordprocessingDrawing" xmlns:w10="urn:schemas-microsoft-com:office:word" xmlns:w="http://schemas.openxmlformats.org/wordprocessingml/2006/main" xmlns:w14="http://schemas.microsoft.com/office/word/2010/wordml" xmlns:w15="http://schemas.microsoft.com/office/word/2012/wordml" xmlns:w16cex="http://schemas.microsoft.com/office/word/2018/wordml/cex" xmlns:w16cid="http://schemas.microsoft.com/office/word/2016/wordml/cid" xmlns:w16="http://schemas.microsoft.com/office/word/2018/wordml" xmlns:w16sdtdh="http://schemas.microsoft.com/office/word/2020/wordml/sdtdatahash" xmlns:w16se="http://schemas.microsoft.com/office/word/2015/wordml/symex" xmlns:wpg="http://schemas.microsoft.com/office/word/2010/wordprocessingGroup" xmlns:wpi="http://schemas.microsoft.com/office/word/2010/wordprocessingInk" xmlns:wne="http://schemas.microsoft.com/office/word/2006/wordml" xmlns:wps="http://schemas.microsoft.com/office/word/2010/wordprocessingShape" mc:Ignorable="w14 w15 w16se w16cid w16 w16cex w16sdtdh wp14">
   <w:abstractNum w:abstractNumId="0" w15:restartNumberingAfterBreak="0">
+    <w:nsid w:val="0DB04C91"/>
+    <w:multiLevelType w:val="hybridMultilevel"/>
+    <w:tmpl w:val="826A9E70"/>
+    <w:lvl w:ilvl="0" w:tplc="53FEC866">
+      <w:start w:val="1"/>
+      <w:numFmt w:val="bullet"/>
+      <w:lvlText w:val="-"/>
+      <w:lvlJc w:val="left"/>
+      <w:pPr>
+        <w:ind w:left="720" w:hanging="360"/>
+      </w:pPr>
+      <w:rPr>
+        <w:rFonts w:ascii="Arial" w:eastAsiaTheme="minorHAnsi" w:hAnsi="Arial" w:cs="Arial" w:hint="default"/>
+      </w:rPr>
+    </w:lvl>
+    <w:lvl w:ilvl="1" w:tplc="04070003" w:tentative="1">
+      <w:start w:val="1"/>
+      <w:numFmt w:val="bullet"/>
+      <w:lvlText w:val="o"/>
+      <w:lvlJc w:val="left"/>
+      <w:pPr>
+        <w:ind w:left="1440" w:hanging="360"/>
+      </w:pPr>
+      <w:rPr>
+        <w:rFonts w:ascii="Courier New" w:hAnsi="Courier New" w:cs="Courier New" w:hint="default"/>
+      </w:rPr>
+    </w:lvl>
+    <w:lvl w:ilvl="2" w:tplc="04070005" w:tentative="1">
+      <w:start w:val="1"/>
+      <w:numFmt w:val="bullet"/>
+      <w:lvlText w:val=""/>
+      <w:lvlJc w:val="left"/>
+      <w:pPr>
+        <w:ind w:left="2160" w:hanging="360"/>
+      </w:pPr>
+      <w:rPr>
+        <w:rFonts w:ascii="Wingdings" w:hAnsi="Wingdings" w:hint="default"/>
+      </w:rPr>
+    </w:lvl>
+    <w:lvl w:ilvl="3" w:tplc="04070001" w:tentative="1">
+      <w:start w:val="1"/>
+      <w:numFmt w:val="bullet"/>
+      <w:lvlText w:val=""/>
+      <w:lvlJc w:val="left"/>
+      <w:pPr>
+        <w:ind w:left="2880" w:hanging="360"/>
+      </w:pPr>
+      <w:rPr>
+        <w:rFonts w:ascii="Symbol" w:hAnsi="Symbol" w:hint="default"/>
+      </w:rPr>
+    </w:lvl>
+    <w:lvl w:ilvl="4" w:tplc="04070003" w:tentative="1">
+      <w:start w:val="1"/>
+      <w:numFmt w:val="bullet"/>
+      <w:lvlText w:val="o"/>
+      <w:lvlJc w:val="left"/>
+      <w:pPr>
+        <w:ind w:left="3600" w:hanging="360"/>
+      </w:pPr>
+      <w:rPr>
+        <w:rFonts w:ascii="Courier New" w:hAnsi="Courier New" w:cs="Courier New" w:hint="default"/>
+      </w:rPr>
+    </w:lvl>
+    <w:lvl w:ilvl="5" w:tplc="04070005" w:tentative="1">
+      <w:start w:val="1"/>
+      <w:numFmt w:val="bullet"/>
+      <w:lvlText w:val=""/>
+      <w:lvlJc w:val="left"/>
+      <w:pPr>
+        <w:ind w:left="4320" w:hanging="360"/>
+      </w:pPr>
+      <w:rPr>
+        <w:rFonts w:ascii="Wingdings" w:hAnsi="Wingdings" w:hint="default"/>
+      </w:rPr>
+    </w:lvl>
+    <w:lvl w:ilvl="6" w:tplc="04070001" w:tentative="1">
+      <w:start w:val="1"/>
+      <w:numFmt w:val="bullet"/>
+      <w:lvlText w:val=""/>
+      <w:lvlJc w:val="left"/>
+      <w:pPr>
+        <w:ind w:left="5040" w:hanging="360"/>
+      </w:pPr>
+      <w:rPr>
+        <w:rFonts w:ascii="Symbol" w:hAnsi="Symbol" w:hint="default"/>
+      </w:rPr>
+    </w:lvl>
+    <w:lvl w:ilvl="7" w:tplc="04070003" w:tentative="1">
+      <w:start w:val="1"/>
+      <w:numFmt w:val="bullet"/>
+      <w:lvlText w:val="o"/>
+      <w:lvlJc w:val="left"/>
+      <w:pPr>
+        <w:ind w:left="5760" w:hanging="360"/>
+      </w:pPr>
+      <w:rPr>
+        <w:rFonts w:ascii="Courier New" w:hAnsi="Courier New" w:cs="Courier New" w:hint="default"/>
+      </w:rPr>
+    </w:lvl>
+    <w:lvl w:ilvl="8" w:tplc="04070005" w:tentative="1">
+      <w:start w:val="1"/>
+      <w:numFmt w:val="bullet"/>
+      <w:lvlText w:val=""/>
+      <w:lvlJc w:val="left"/>
+      <w:pPr>
+        <w:ind w:left="6480" w:hanging="360"/>
+      </w:pPr>
+      <w:rPr>
+        <w:rFonts w:ascii="Wingdings" w:hAnsi="Wingdings" w:hint="default"/>
+      </w:rPr>
+    </w:lvl>
+  </w:abstractNum>
+  <w:abstractNum w:abstractNumId="1" w15:restartNumberingAfterBreak="0">
     <w:nsid w:val="129D3E1D"/>
     <w:multiLevelType w:val="multilevel"/>
     <w:tmpl w:val="5AF616C2"/>
@@ -4995,7 +5210,7 @@
       </w:rPr>
     </w:lvl>
   </w:abstractNum>
-  <w:abstractNum w:abstractNumId="1" w15:restartNumberingAfterBreak="0">
+  <w:abstractNum w:abstractNumId="2" w15:restartNumberingAfterBreak="0">
     <w:nsid w:val="13432FD2"/>
     <w:multiLevelType w:val="hybridMultilevel"/>
     <w:tmpl w:val="7FC07048"/>
@@ -5084,7 +5299,7 @@
       </w:pPr>
     </w:lvl>
   </w:abstractNum>
-  <w:abstractNum w:abstractNumId="2" w15:restartNumberingAfterBreak="0">
+  <w:abstractNum w:abstractNumId="3" w15:restartNumberingAfterBreak="0">
     <w:nsid w:val="1F441999"/>
     <w:multiLevelType w:val="multilevel"/>
     <w:tmpl w:val="E6CC9EFA"/>
@@ -5205,7 +5420,7 @@
       </w:rPr>
     </w:lvl>
   </w:abstractNum>
-  <w:abstractNum w:abstractNumId="3" w15:restartNumberingAfterBreak="0">
+  <w:abstractNum w:abstractNumId="4" w15:restartNumberingAfterBreak="0">
     <w:nsid w:val="22717C24"/>
     <w:multiLevelType w:val="hybridMultilevel"/>
     <w:tmpl w:val="82CAFDAE"/>
@@ -5294,7 +5509,7 @@
       </w:pPr>
     </w:lvl>
   </w:abstractNum>
-  <w:abstractNum w:abstractNumId="4" w15:restartNumberingAfterBreak="0">
+  <w:abstractNum w:abstractNumId="5" w15:restartNumberingAfterBreak="0">
     <w:nsid w:val="2592149A"/>
     <w:multiLevelType w:val="multilevel"/>
     <w:tmpl w:val="E6CC9EFA"/>
@@ -5415,7 +5630,7 @@
       </w:rPr>
     </w:lvl>
   </w:abstractNum>
-  <w:abstractNum w:abstractNumId="5" w15:restartNumberingAfterBreak="0">
+  <w:abstractNum w:abstractNumId="6" w15:restartNumberingAfterBreak="0">
     <w:nsid w:val="32953A40"/>
     <w:multiLevelType w:val="hybridMultilevel"/>
     <w:tmpl w:val="429015EA"/>
@@ -5528,7 +5743,7 @@
       </w:rPr>
     </w:lvl>
   </w:abstractNum>
-  <w:abstractNum w:abstractNumId="6" w15:restartNumberingAfterBreak="0">
+  <w:abstractNum w:abstractNumId="7" w15:restartNumberingAfterBreak="0">
     <w:nsid w:val="32BE570E"/>
     <w:multiLevelType w:val="multilevel"/>
     <w:tmpl w:val="1DD0114E"/>
@@ -5641,7 +5856,7 @@
       </w:rPr>
     </w:lvl>
   </w:abstractNum>
-  <w:abstractNum w:abstractNumId="7" w15:restartNumberingAfterBreak="0">
+  <w:abstractNum w:abstractNumId="8" w15:restartNumberingAfterBreak="0">
     <w:nsid w:val="35677B33"/>
     <w:multiLevelType w:val="multilevel"/>
     <w:tmpl w:val="E6CC9EFA"/>
@@ -5762,7 +5977,7 @@
       </w:rPr>
     </w:lvl>
   </w:abstractNum>
-  <w:abstractNum w:abstractNumId="8" w15:restartNumberingAfterBreak="0">
+  <w:abstractNum w:abstractNumId="9" w15:restartNumberingAfterBreak="0">
     <w:nsid w:val="40374CB9"/>
     <w:multiLevelType w:val="multilevel"/>
     <w:tmpl w:val="3864BD70"/>
@@ -5875,7 +6090,7 @@
       </w:rPr>
     </w:lvl>
   </w:abstractNum>
-  <w:abstractNum w:abstractNumId="9" w15:restartNumberingAfterBreak="0">
+  <w:abstractNum w:abstractNumId="10" w15:restartNumberingAfterBreak="0">
     <w:nsid w:val="4B4722FA"/>
     <w:multiLevelType w:val="multilevel"/>
     <w:tmpl w:val="17C8A56E"/>
@@ -5988,7 +6203,128 @@
       </w:rPr>
     </w:lvl>
   </w:abstractNum>
-  <w:abstractNum w:abstractNumId="10" w15:restartNumberingAfterBreak="0">
+  <w:abstractNum w:abstractNumId="11" w15:restartNumberingAfterBreak="0">
+    <w:nsid w:val="4D190B08"/>
+    <w:multiLevelType w:val="multilevel"/>
+    <w:tmpl w:val="E6CC9EFA"/>
+    <w:lvl w:ilvl="0">
+      <w:start w:val="1"/>
+      <w:numFmt w:val="decimal"/>
+      <w:lvlText w:val="%1"/>
+      <w:lvlJc w:val="left"/>
+      <w:pPr>
+        <w:ind w:left="720" w:hanging="360"/>
+      </w:pPr>
+      <w:rPr>
+        <w:rFonts w:hint="default"/>
+      </w:rPr>
+    </w:lvl>
+    <w:lvl w:ilvl="1">
+      <w:start w:val="1"/>
+      <w:numFmt w:val="decimal"/>
+      <w:isLgl/>
+      <w:lvlText w:val="%1.%2"/>
+      <w:lvlJc w:val="left"/>
+      <w:pPr>
+        <w:ind w:left="750" w:hanging="390"/>
+      </w:pPr>
+      <w:rPr>
+        <w:rFonts w:hint="default"/>
+      </w:rPr>
+    </w:lvl>
+    <w:lvl w:ilvl="2">
+      <w:start w:val="1"/>
+      <w:numFmt w:val="decimal"/>
+      <w:isLgl/>
+      <w:lvlText w:val="%1.%2.%3"/>
+      <w:lvlJc w:val="left"/>
+      <w:pPr>
+        <w:ind w:left="1080" w:hanging="720"/>
+      </w:pPr>
+      <w:rPr>
+        <w:rFonts w:hint="default"/>
+      </w:rPr>
+    </w:lvl>
+    <w:lvl w:ilvl="3">
+      <w:start w:val="1"/>
+      <w:numFmt w:val="decimal"/>
+      <w:isLgl/>
+      <w:lvlText w:val="%1.%2.%3.%4"/>
+      <w:lvlJc w:val="left"/>
+      <w:pPr>
+        <w:ind w:left="1080" w:hanging="720"/>
+      </w:pPr>
+      <w:rPr>
+        <w:rFonts w:hint="default"/>
+      </w:rPr>
+    </w:lvl>
+    <w:lvl w:ilvl="4">
+      <w:start w:val="1"/>
+      <w:numFmt w:val="decimal"/>
+      <w:isLgl/>
+      <w:lvlText w:val="%1.%2.%3.%4.%5"/>
+      <w:lvlJc w:val="left"/>
+      <w:pPr>
+        <w:ind w:left="1440" w:hanging="1080"/>
+      </w:pPr>
+      <w:rPr>
+        <w:rFonts w:hint="default"/>
+      </w:rPr>
+    </w:lvl>
+    <w:lvl w:ilvl="5">
+      <w:start w:val="1"/>
+      <w:numFmt w:val="decimal"/>
+      <w:isLgl/>
+      <w:lvlText w:val="%1.%2.%3.%4.%5.%6"/>
+      <w:lvlJc w:val="left"/>
+      <w:pPr>
+        <w:ind w:left="1800" w:hanging="1440"/>
+      </w:pPr>
+      <w:rPr>
+        <w:rFonts w:hint="default"/>
+      </w:rPr>
+    </w:lvl>
+    <w:lvl w:ilvl="6">
+      <w:start w:val="1"/>
+      <w:numFmt w:val="decimal"/>
+      <w:isLgl/>
+      <w:lvlText w:val="%1.%2.%3.%4.%5.%6.%7"/>
+      <w:lvlJc w:val="left"/>
+      <w:pPr>
+        <w:ind w:left="1800" w:hanging="1440"/>
+      </w:pPr>
+      <w:rPr>
+        <w:rFonts w:hint="default"/>
+      </w:rPr>
+    </w:lvl>
+    <w:lvl w:ilvl="7">
+      <w:start w:val="1"/>
+      <w:numFmt w:val="decimal"/>
+      <w:isLgl/>
+      <w:lvlText w:val="%1.%2.%3.%4.%5.%6.%7.%8"/>
+      <w:lvlJc w:val="left"/>
+      <w:pPr>
+        <w:ind w:left="2160" w:hanging="1800"/>
+      </w:pPr>
+      <w:rPr>
+        <w:rFonts w:hint="default"/>
+      </w:rPr>
+    </w:lvl>
+    <w:lvl w:ilvl="8">
+      <w:start w:val="1"/>
+      <w:numFmt w:val="decimal"/>
+      <w:isLgl/>
+      <w:lvlText w:val="%1.%2.%3.%4.%5.%6.%7.%8.%9"/>
+      <w:lvlJc w:val="left"/>
+      <w:pPr>
+        <w:ind w:left="2160" w:hanging="1800"/>
+      </w:pPr>
+      <w:rPr>
+        <w:rFonts w:hint="default"/>
+      </w:rPr>
+    </w:lvl>
+  </w:abstractNum>
+  <w:abstractNum w:abstractNumId="12" w15:restartNumberingAfterBreak="0">
     <w:nsid w:val="4EBD76D9"/>
     <w:multiLevelType w:val="hybridMultilevel"/>
     <w:tmpl w:val="CC207B8A"/>
@@ -6077,7 +6413,7 @@
       </w:pPr>
     </w:lvl>
   </w:abstractNum>
-  <w:abstractNum w:abstractNumId="11" w15:restartNumberingAfterBreak="0">
+  <w:abstractNum w:abstractNumId="13" w15:restartNumberingAfterBreak="0">
     <w:nsid w:val="50811FF4"/>
     <w:multiLevelType w:val="multilevel"/>
     <w:tmpl w:val="3BBCF7E2"/>
@@ -6190,7 +6526,7 @@
       </w:rPr>
     </w:lvl>
   </w:abstractNum>
-  <w:abstractNum w:abstractNumId="12" w15:restartNumberingAfterBreak="0">
+  <w:abstractNum w:abstractNumId="14" w15:restartNumberingAfterBreak="0">
     <w:nsid w:val="560126FD"/>
     <w:multiLevelType w:val="hybridMultilevel"/>
     <w:tmpl w:val="E4EA8614"/>
@@ -6302,7 +6638,120 @@
       </w:rPr>
     </w:lvl>
   </w:abstractNum>
-  <w:abstractNum w:abstractNumId="13" w15:restartNumberingAfterBreak="0">
+  <w:abstractNum w:abstractNumId="15" w15:restartNumberingAfterBreak="0">
+    <w:nsid w:val="5D776E3B"/>
+    <w:multiLevelType w:val="hybridMultilevel"/>
+    <w:tmpl w:val="34FC2080"/>
+    <w:lvl w:ilvl="0" w:tplc="53FEC866">
+      <w:start w:val="1"/>
+      <w:numFmt w:val="bullet"/>
+      <w:lvlText w:val="-"/>
+      <w:lvlJc w:val="left"/>
+      <w:pPr>
+        <w:ind w:left="720" w:hanging="360"/>
+      </w:pPr>
+      <w:rPr>
+        <w:rFonts w:ascii="Arial" w:eastAsiaTheme="minorHAnsi" w:hAnsi="Arial" w:cs="Arial" w:hint="default"/>
+      </w:rPr>
+    </w:lvl>
+    <w:lvl w:ilvl="1" w:tplc="04070003" w:tentative="1">
+      <w:start w:val="1"/>
+      <w:numFmt w:val="bullet"/>
+      <w:lvlText w:val="o"/>
+      <w:lvlJc w:val="left"/>
+      <w:pPr>
+        <w:ind w:left="1440" w:hanging="360"/>
+      </w:pPr>
+      <w:rPr>
+        <w:rFonts w:ascii="Courier New" w:hAnsi="Courier New" w:cs="Courier New" w:hint="default"/>
+      </w:rPr>
+    </w:lvl>
+    <w:lvl w:ilvl="2" w:tplc="04070005" w:tentative="1">
+      <w:start w:val="1"/>
+      <w:numFmt w:val="bullet"/>
+      <w:lvlText w:val=""/>
+      <w:lvlJc w:val="left"/>
+      <w:pPr>
+        <w:ind w:left="2160" w:hanging="360"/>
+      </w:pPr>
+      <w:rPr>
+        <w:rFonts w:ascii="Wingdings" w:hAnsi="Wingdings" w:hint="default"/>
+      </w:rPr>
+    </w:lvl>
+    <w:lvl w:ilvl="3" w:tplc="04070001" w:tentative="1">
+      <w:start w:val="1"/>
+      <w:numFmt w:val="bullet"/>
+      <w:lvlText w:val=""/>
+      <w:lvlJc w:val="left"/>
+      <w:pPr>
+        <w:ind w:left="2880" w:hanging="360"/>
+      </w:pPr>
+      <w:rPr>
+        <w:rFonts w:ascii="Symbol" w:hAnsi="Symbol" w:hint="default"/>
+      </w:rPr>
+    </w:lvl>
+    <w:lvl w:ilvl="4" w:tplc="04070003" w:tentative="1">
+      <w:start w:val="1"/>
+      <w:numFmt w:val="bullet"/>
+      <w:lvlText w:val="o"/>
+      <w:lvlJc w:val="left"/>
+      <w:pPr>
+        <w:ind w:left="3600" w:hanging="360"/>
+      </w:pPr>
+      <w:rPr>
+        <w:rFonts w:ascii="Courier New" w:hAnsi="Courier New" w:cs="Courier New" w:hint="default"/>
+      </w:rPr>
+    </w:lvl>
+    <w:lvl w:ilvl="5" w:tplc="04070005" w:tentative="1">
+      <w:start w:val="1"/>
+      <w:numFmt w:val="bullet"/>
+      <w:lvlText w:val=""/>
+      <w:lvlJc w:val="left"/>
+      <w:pPr>
+        <w:ind w:left="4320" w:hanging="360"/>
+      </w:pPr>
+      <w:rPr>
+        <w:rFonts w:ascii="Wingdings" w:hAnsi="Wingdings" w:hint="default"/>
+      </w:rPr>
+    </w:lvl>
+    <w:lvl w:ilvl="6" w:tplc="04070001" w:tentative="1">
+      <w:start w:val="1"/>
+      <w:numFmt w:val="bullet"/>
+      <w:lvlText w:val=""/>
+      <w:lvlJc w:val="left"/>
+      <w:pPr>
+        <w:ind w:left="5040" w:hanging="360"/>
+      </w:pPr>
+      <w:rPr>
+        <w:rFonts w:ascii="Symbol" w:hAnsi="Symbol" w:hint="default"/>
+      </w:rPr>
+    </w:lvl>
+    <w:lvl w:ilvl="7" w:tplc="04070003" w:tentative="1">
+      <w:start w:val="1"/>
+      <w:numFmt w:val="bullet"/>
+      <w:lvlText w:val="o"/>
+      <w:lvlJc w:val="left"/>
+      <w:pPr>
+        <w:ind w:left="5760" w:hanging="360"/>
+      </w:pPr>
+      <w:rPr>
+        <w:rFonts w:ascii="Courier New" w:hAnsi="Courier New" w:cs="Courier New" w:hint="default"/>
+      </w:rPr>
+    </w:lvl>
+    <w:lvl w:ilvl="8" w:tplc="04070005" w:tentative="1">
+      <w:start w:val="1"/>
+      <w:numFmt w:val="bullet"/>
+      <w:lvlText w:val=""/>
+      <w:lvlJc w:val="left"/>
+      <w:pPr>
+        <w:ind w:left="6480" w:hanging="360"/>
+      </w:pPr>
+      <w:rPr>
+        <w:rFonts w:ascii="Wingdings" w:hAnsi="Wingdings" w:hint="default"/>
+      </w:rPr>
+    </w:lvl>
+  </w:abstractNum>
+  <w:abstractNum w:abstractNumId="16" w15:restartNumberingAfterBreak="0">
     <w:nsid w:val="68DA3B57"/>
     <w:multiLevelType w:val="multilevel"/>
     <w:tmpl w:val="E6CC9EFA"/>
@@ -6423,7 +6872,120 @@
       </w:rPr>
     </w:lvl>
   </w:abstractNum>
-  <w:abstractNum w:abstractNumId="14" w15:restartNumberingAfterBreak="0">
+  <w:abstractNum w:abstractNumId="17" w15:restartNumberingAfterBreak="0">
+    <w:nsid w:val="6A8406ED"/>
+    <w:multiLevelType w:val="hybridMultilevel"/>
+    <w:tmpl w:val="D8DCFCEA"/>
+    <w:lvl w:ilvl="0" w:tplc="53FEC866">
+      <w:start w:val="1"/>
+      <w:numFmt w:val="bullet"/>
+      <w:lvlText w:val="-"/>
+      <w:lvlJc w:val="left"/>
+      <w:pPr>
+        <w:ind w:left="720" w:hanging="360"/>
+      </w:pPr>
+      <w:rPr>
+        <w:rFonts w:ascii="Arial" w:eastAsiaTheme="minorHAnsi" w:hAnsi="Arial" w:cs="Arial" w:hint="default"/>
+      </w:rPr>
+    </w:lvl>
+    <w:lvl w:ilvl="1" w:tplc="04070003" w:tentative="1">
+      <w:start w:val="1"/>
+      <w:numFmt w:val="bullet"/>
+      <w:lvlText w:val="o"/>
+      <w:lvlJc w:val="left"/>
+      <w:pPr>
+        <w:ind w:left="1440" w:hanging="360"/>
+      </w:pPr>
+      <w:rPr>
+        <w:rFonts w:ascii="Courier New" w:hAnsi="Courier New" w:cs="Courier New" w:hint="default"/>
+      </w:rPr>
+    </w:lvl>
+    <w:lvl w:ilvl="2" w:tplc="04070005" w:tentative="1">
+      <w:start w:val="1"/>
+      <w:numFmt w:val="bullet"/>
+      <w:lvlText w:val=""/>
+      <w:lvlJc w:val="left"/>
+      <w:pPr>
+        <w:ind w:left="2160" w:hanging="360"/>
+      </w:pPr>
+      <w:rPr>
+        <w:rFonts w:ascii="Wingdings" w:hAnsi="Wingdings" w:hint="default"/>
+      </w:rPr>
+    </w:lvl>
+    <w:lvl w:ilvl="3" w:tplc="04070001" w:tentative="1">
+      <w:start w:val="1"/>
+      <w:numFmt w:val="bullet"/>
+      <w:lvlText w:val=""/>
+      <w:lvlJc w:val="left"/>
+      <w:pPr>
+        <w:ind w:left="2880" w:hanging="360"/>
+      </w:pPr>
+      <w:rPr>
+        <w:rFonts w:ascii="Symbol" w:hAnsi="Symbol" w:hint="default"/>
+      </w:rPr>
+    </w:lvl>
+    <w:lvl w:ilvl="4" w:tplc="04070003" w:tentative="1">
+      <w:start w:val="1"/>
+      <w:numFmt w:val="bullet"/>
+      <w:lvlText w:val="o"/>
+      <w:lvlJc w:val="left"/>
+      <w:pPr>
+        <w:ind w:left="3600" w:hanging="360"/>
+      </w:pPr>
+      <w:rPr>
+        <w:rFonts w:ascii="Courier New" w:hAnsi="Courier New" w:cs="Courier New" w:hint="default"/>
+      </w:rPr>
+    </w:lvl>
+    <w:lvl w:ilvl="5" w:tplc="04070005" w:tentative="1">
+      <w:start w:val="1"/>
+      <w:numFmt w:val="bullet"/>
+      <w:lvlText w:val=""/>
+      <w:lvlJc w:val="left"/>
+      <w:pPr>
+        <w:ind w:left="4320" w:hanging="360"/>
+      </w:pPr>
+      <w:rPr>
+        <w:rFonts w:ascii="Wingdings" w:hAnsi="Wingdings" w:hint="default"/>
+      </w:rPr>
+    </w:lvl>
+    <w:lvl w:ilvl="6" w:tplc="04070001" w:tentative="1">
+      <w:start w:val="1"/>
+      <w:numFmt w:val="bullet"/>
+      <w:lvlText w:val=""/>
+      <w:lvlJc w:val="left"/>
+      <w:pPr>
+        <w:ind w:left="5040" w:hanging="360"/>
+      </w:pPr>
+      <w:rPr>
+        <w:rFonts w:ascii="Symbol" w:hAnsi="Symbol" w:hint="default"/>
+      </w:rPr>
+    </w:lvl>
+    <w:lvl w:ilvl="7" w:tplc="04070003" w:tentative="1">
+      <w:start w:val="1"/>
+      <w:numFmt w:val="bullet"/>
+      <w:lvlText w:val="o"/>
+      <w:lvlJc w:val="left"/>
+      <w:pPr>
+        <w:ind w:left="5760" w:hanging="360"/>
+      </w:pPr>
+      <w:rPr>
+        <w:rFonts w:ascii="Courier New" w:hAnsi="Courier New" w:cs="Courier New" w:hint="default"/>
+      </w:rPr>
+    </w:lvl>
+    <w:lvl w:ilvl="8" w:tplc="04070005" w:tentative="1">
+      <w:start w:val="1"/>
+      <w:numFmt w:val="bullet"/>
+      <w:lvlText w:val=""/>
+      <w:lvlJc w:val="left"/>
+      <w:pPr>
+        <w:ind w:left="6480" w:hanging="360"/>
+      </w:pPr>
+      <w:rPr>
+        <w:rFonts w:ascii="Wingdings" w:hAnsi="Wingdings" w:hint="default"/>
+      </w:rPr>
+    </w:lvl>
+  </w:abstractNum>
+  <w:abstractNum w:abstractNumId="18" w15:restartNumberingAfterBreak="0">
     <w:nsid w:val="6CC63FD5"/>
     <w:multiLevelType w:val="hybridMultilevel"/>
     <w:tmpl w:val="317A75FE"/>
@@ -6513,49 +7075,61 @@
     </w:lvl>
   </w:abstractNum>
   <w:num w:numId="1">
+    <w:abstractNumId w:val="12"/>
+  </w:num>
+  <w:num w:numId="2">
+    <w:abstractNumId w:val="8"/>
+  </w:num>
+  <w:num w:numId="3">
+    <w:abstractNumId w:val="18"/>
+  </w:num>
+  <w:num w:numId="4">
+    <w:abstractNumId w:val="4"/>
+  </w:num>
+  <w:num w:numId="5">
+    <w:abstractNumId w:val="2"/>
+  </w:num>
+  <w:num w:numId="6">
+    <w:abstractNumId w:val="6"/>
+  </w:num>
+  <w:num w:numId="7">
+    <w:abstractNumId w:val="14"/>
+  </w:num>
+  <w:num w:numId="8">
+    <w:abstractNumId w:val="3"/>
+  </w:num>
+  <w:num w:numId="9">
+    <w:abstractNumId w:val="13"/>
+  </w:num>
+  <w:num w:numId="10">
+    <w:abstractNumId w:val="9"/>
+  </w:num>
+  <w:num w:numId="11">
+    <w:abstractNumId w:val="1"/>
+  </w:num>
+  <w:num w:numId="12">
+    <w:abstractNumId w:val="7"/>
+  </w:num>
+  <w:num w:numId="13">
     <w:abstractNumId w:val="10"/>
   </w:num>
-  <w:num w:numId="2">
-    <w:abstractNumId w:val="7"/>
+  <w:num w:numId="14">
+    <w:abstractNumId w:val="16"/>
   </w:num>
-  <w:num w:numId="3">
-    <w:abstractNumId w:val="14"/>
-  </w:num>
-  <w:num w:numId="4">
-    <w:abstractNumId w:val="3"/>
-  </w:num>
-  <w:num w:numId="5">
-    <w:abstractNumId w:val="1"/>
-  </w:num>
-  <w:num w:numId="6">
+  <w:num w:numId="15">
     <w:abstractNumId w:val="5"/>
   </w:num>
-  <w:num w:numId="7">
-    <w:abstractNumId w:val="12"/>
-  </w:num>
-  <w:num w:numId="8">
-    <w:abstractNumId w:val="2"/>
-  </w:num>
-  <w:num w:numId="9">
-    <w:abstractNumId w:val="11"/>
-  </w:num>
-  <w:num w:numId="10">
-    <w:abstractNumId w:val="8"/>
-  </w:num>
-  <w:num w:numId="11">
+  <w:num w:numId="16">
     <w:abstractNumId w:val="0"/>
   </w:num>
-  <w:num w:numId="12">
-    <w:abstractNumId w:val="6"/>
+  <w:num w:numId="17">
+    <w:abstractNumId w:val="15"/>
   </w:num>
-  <w:num w:numId="13">
-    <w:abstractNumId w:val="9"/>
+  <w:num w:numId="18">
+    <w:abstractNumId w:val="17"/>
   </w:num>
-  <w:num w:numId="14">
-    <w:abstractNumId w:val="13"/>
-  </w:num>
-  <w:num w:numId="15">
-    <w:abstractNumId w:val="4"/>
+  <w:num w:numId="19">
+    <w:abstractNumId w:val="11"/>
   </w:num>
 </w:numbering>
 </file>
@@ -7244,6 +7818,18 @@
       <w:ind w:left="440"/>
     </w:pPr>
   </w:style>
+  <w:style w:type="character" w:styleId="NichtaufgelsteErwhnung">
+    <w:name w:val="Unresolved Mention"/>
+    <w:basedOn w:val="Absatz-Standardschriftart"/>
+    <w:uiPriority w:val="99"/>
+    <w:semiHidden/>
+    <w:unhideWhenUsed/>
+    <w:rsid w:val="005C2C68"/>
+    <w:rPr>
+      <w:color w:val="605E5C"/>
+      <w:shd w:val="clear" w:color="auto" w:fill="E1DFDD"/>
+    </w:rPr>
+  </w:style>
 </w:styles>
 </file>
 

--- a/Dokumentation/Dokumentation-Projektarbeit_Mikrocomputertechnik.docx
+++ b/Dokumentation/Dokumentation-Projektarbeit_Mikrocomputertechnik.docx
@@ -147,8 +147,16 @@
               <w:rPr>
                 <w:rFonts w:ascii="Arial" w:hAnsi="Arial" w:cs="Arial"/>
               </w:rPr>
-              <w:t>Noah Canadea</w:t>
-            </w:r>
+              <w:t xml:space="preserve">Noah </w:t>
+            </w:r>
+            <w:proofErr w:type="spellStart"/>
+            <w:r>
+              <w:rPr>
+                <w:rFonts w:ascii="Arial" w:hAnsi="Arial" w:cs="Arial"/>
+              </w:rPr>
+              <w:t>Canadea</w:t>
+            </w:r>
+            <w:proofErr w:type="spellEnd"/>
             <w:r>
               <w:rPr>
                 <w:rFonts w:ascii="Arial" w:hAnsi="Arial" w:cs="Arial"/>
@@ -159,8 +167,16 @@
               <w:rPr>
                 <w:rFonts w:ascii="Arial" w:hAnsi="Arial" w:cs="Arial"/>
               </w:rPr>
-              <w:t xml:space="preserve"> Milan Bursac</w:t>
-            </w:r>
+              <w:t xml:space="preserve"> Milan </w:t>
+            </w:r>
+            <w:proofErr w:type="spellStart"/>
+            <w:r>
+              <w:rPr>
+                <w:rFonts w:ascii="Arial" w:hAnsi="Arial" w:cs="Arial"/>
+              </w:rPr>
+              <w:t>Bursac</w:t>
+            </w:r>
+            <w:proofErr w:type="spellEnd"/>
           </w:p>
         </w:tc>
       </w:tr>
@@ -714,8 +730,17 @@
                 <w:rFonts w:ascii="Arial" w:hAnsi="Arial" w:cs="Arial"/>
                 <w:sz w:val="20"/>
               </w:rPr>
-              <w:t>Noah Canadea</w:t>
-            </w:r>
+              <w:t xml:space="preserve">Noah </w:t>
+            </w:r>
+            <w:proofErr w:type="spellStart"/>
+            <w:r>
+              <w:rPr>
+                <w:rFonts w:ascii="Arial" w:hAnsi="Arial" w:cs="Arial"/>
+                <w:sz w:val="20"/>
+              </w:rPr>
+              <w:t>Canadea</w:t>
+            </w:r>
+            <w:proofErr w:type="spellEnd"/>
           </w:p>
         </w:tc>
         <w:tc>
@@ -887,8 +912,17 @@
                 <w:rFonts w:ascii="Arial" w:hAnsi="Arial" w:cs="Arial"/>
                 <w:sz w:val="20"/>
               </w:rPr>
-              <w:t>Noah Canadea</w:t>
-            </w:r>
+              <w:t xml:space="preserve">Noah </w:t>
+            </w:r>
+            <w:proofErr w:type="spellStart"/>
+            <w:r>
+              <w:rPr>
+                <w:rFonts w:ascii="Arial" w:hAnsi="Arial" w:cs="Arial"/>
+                <w:sz w:val="20"/>
+              </w:rPr>
+              <w:t>Canadea</w:t>
+            </w:r>
+            <w:proofErr w:type="spellEnd"/>
           </w:p>
         </w:tc>
         <w:tc>
@@ -965,21 +999,7 @@
                 <w:rFonts w:ascii="Arial" w:hAnsi="Arial" w:cs="Arial"/>
                 <w:sz w:val="20"/>
               </w:rPr>
-              <w:t>0</w:t>
-            </w:r>
-            <w:r>
-              <w:rPr>
-                <w:rFonts w:ascii="Arial" w:hAnsi="Arial" w:cs="Arial"/>
-                <w:sz w:val="20"/>
-              </w:rPr>
-              <w:t>8</w:t>
-            </w:r>
-            <w:r>
-              <w:rPr>
-                <w:rFonts w:ascii="Arial" w:hAnsi="Arial" w:cs="Arial"/>
-                <w:sz w:val="20"/>
-              </w:rPr>
-              <w:t>.01.2022</w:t>
+              <w:t>08.01.2022</w:t>
             </w:r>
           </w:p>
         </w:tc>
@@ -1001,14 +1021,7 @@
                 <w:rFonts w:ascii="Arial" w:hAnsi="Arial" w:cs="Arial"/>
                 <w:sz w:val="20"/>
               </w:rPr>
-              <w:t>0.</w:t>
-            </w:r>
-            <w:r>
-              <w:rPr>
-                <w:rFonts w:ascii="Arial" w:hAnsi="Arial" w:cs="Arial"/>
-                <w:sz w:val="20"/>
-              </w:rPr>
-              <w:t>7</w:t>
+              <w:t>0.7</w:t>
             </w:r>
           </w:p>
         </w:tc>
@@ -1074,8 +1087,17 @@
                 <w:rFonts w:ascii="Arial" w:hAnsi="Arial" w:cs="Arial"/>
                 <w:sz w:val="20"/>
               </w:rPr>
-              <w:t>Noah Canadea</w:t>
-            </w:r>
+              <w:t xml:space="preserve">Noah </w:t>
+            </w:r>
+            <w:proofErr w:type="spellStart"/>
+            <w:r>
+              <w:rPr>
+                <w:rFonts w:ascii="Arial" w:hAnsi="Arial" w:cs="Arial"/>
+                <w:sz w:val="20"/>
+              </w:rPr>
+              <w:t>Canadea</w:t>
+            </w:r>
+            <w:proofErr w:type="spellEnd"/>
           </w:p>
         </w:tc>
         <w:tc>
@@ -1196,7 +1218,7 @@
             </w:rPr>
             <w:fldChar w:fldCharType="separate"/>
           </w:r>
-          <w:hyperlink w:anchor="_Toc92549046" w:history="1">
+          <w:hyperlink w:anchor="_Toc92550686" w:history="1">
             <w:r>
               <w:rPr>
                 <w:rStyle w:val="Hyperlink"/>
@@ -1242,7 +1264,7 @@
                 <w:noProof/>
                 <w:webHidden/>
               </w:rPr>
-              <w:instrText xml:space="preserve"> PAGEREF _Toc92549046 \h </w:instrText>
+              <w:instrText xml:space="preserve"> PAGEREF _Toc92550686 \h </w:instrText>
             </w:r>
             <w:r>
               <w:rPr>
@@ -1288,7 +1310,7 @@
               <w:lang w:val="de-CH" w:eastAsia="de-DE"/>
             </w:rPr>
           </w:pPr>
-          <w:hyperlink w:anchor="_Toc92549047" w:history="1">
+          <w:hyperlink w:anchor="_Toc92550687" w:history="1">
             <w:r>
               <w:rPr>
                 <w:rStyle w:val="Hyperlink"/>
@@ -1334,7 +1356,7 @@
                 <w:noProof/>
                 <w:webHidden/>
               </w:rPr>
-              <w:instrText xml:space="preserve"> PAGEREF _Toc92549047 \h </w:instrText>
+              <w:instrText xml:space="preserve"> PAGEREF _Toc92550687 \h </w:instrText>
             </w:r>
             <w:r>
               <w:rPr>
@@ -1380,7 +1402,7 @@
               <w:lang w:val="de-CH" w:eastAsia="de-DE"/>
             </w:rPr>
           </w:pPr>
-          <w:hyperlink w:anchor="_Toc92549048" w:history="1">
+          <w:hyperlink w:anchor="_Toc92550688" w:history="1">
             <w:r>
               <w:rPr>
                 <w:rStyle w:val="Hyperlink"/>
@@ -1426,7 +1448,7 @@
                 <w:noProof/>
                 <w:webHidden/>
               </w:rPr>
-              <w:instrText xml:space="preserve"> PAGEREF _Toc92549048 \h </w:instrText>
+              <w:instrText xml:space="preserve"> PAGEREF _Toc92550688 \h </w:instrText>
             </w:r>
             <w:r>
               <w:rPr>
@@ -1472,7 +1494,7 @@
               <w:lang w:val="de-CH" w:eastAsia="de-DE"/>
             </w:rPr>
           </w:pPr>
-          <w:hyperlink w:anchor="_Toc92549049" w:history="1">
+          <w:hyperlink w:anchor="_Toc92550689" w:history="1">
             <w:r>
               <w:rPr>
                 <w:rStyle w:val="Hyperlink"/>
@@ -1516,7 +1538,7 @@
                 <w:noProof/>
                 <w:webHidden/>
               </w:rPr>
-              <w:instrText xml:space="preserve"> PAGEREF _Toc92549049 \h </w:instrText>
+              <w:instrText xml:space="preserve"> PAGEREF _Toc92550689 \h </w:instrText>
             </w:r>
             <w:r>
               <w:rPr>
@@ -1562,7 +1584,7 @@
               <w:lang w:val="de-CH" w:eastAsia="de-DE"/>
             </w:rPr>
           </w:pPr>
-          <w:hyperlink w:anchor="_Toc92549050" w:history="1">
+          <w:hyperlink w:anchor="_Toc92550690" w:history="1">
             <w:r>
               <w:rPr>
                 <w:rStyle w:val="Hyperlink"/>
@@ -1606,7 +1628,7 @@
                 <w:noProof/>
                 <w:webHidden/>
               </w:rPr>
-              <w:instrText xml:space="preserve"> PAGEREF _Toc92549050 \h </w:instrText>
+              <w:instrText xml:space="preserve"> PAGEREF _Toc92550690 \h </w:instrText>
             </w:r>
             <w:r>
               <w:rPr>
@@ -1652,7 +1674,7 @@
               <w:lang w:val="de-CH" w:eastAsia="de-DE"/>
             </w:rPr>
           </w:pPr>
-          <w:hyperlink w:anchor="_Toc92549051" w:history="1">
+          <w:hyperlink w:anchor="_Toc92550691" w:history="1">
             <w:r>
               <w:rPr>
                 <w:rStyle w:val="Hyperlink"/>
@@ -1698,7 +1720,7 @@
                 <w:noProof/>
                 <w:webHidden/>
               </w:rPr>
-              <w:instrText xml:space="preserve"> PAGEREF _Toc92549051 \h </w:instrText>
+              <w:instrText xml:space="preserve"> PAGEREF _Toc92550691 \h </w:instrText>
             </w:r>
             <w:r>
               <w:rPr>
@@ -1744,7 +1766,7 @@
               <w:lang w:val="de-CH" w:eastAsia="de-DE"/>
             </w:rPr>
           </w:pPr>
-          <w:hyperlink w:anchor="_Toc92549052" w:history="1">
+          <w:hyperlink w:anchor="_Toc92550692" w:history="1">
             <w:r>
               <w:rPr>
                 <w:rStyle w:val="Hyperlink"/>
@@ -1790,7 +1812,7 @@
                 <w:noProof/>
                 <w:webHidden/>
               </w:rPr>
-              <w:instrText xml:space="preserve"> PAGEREF _Toc92549052 \h </w:instrText>
+              <w:instrText xml:space="preserve"> PAGEREF _Toc92550692 \h </w:instrText>
             </w:r>
             <w:r>
               <w:rPr>
@@ -1836,7 +1858,7 @@
               <w:lang w:val="de-CH" w:eastAsia="de-DE"/>
             </w:rPr>
           </w:pPr>
-          <w:hyperlink w:anchor="_Toc92549053" w:history="1">
+          <w:hyperlink w:anchor="_Toc92550693" w:history="1">
             <w:r>
               <w:rPr>
                 <w:rStyle w:val="Hyperlink"/>
@@ -1882,7 +1904,7 @@
                 <w:noProof/>
                 <w:webHidden/>
               </w:rPr>
-              <w:instrText xml:space="preserve"> PAGEREF _Toc92549053 \h </w:instrText>
+              <w:instrText xml:space="preserve"> PAGEREF _Toc92550693 \h </w:instrText>
             </w:r>
             <w:r>
               <w:rPr>
@@ -1928,7 +1950,7 @@
               <w:lang w:val="de-CH" w:eastAsia="de-DE"/>
             </w:rPr>
           </w:pPr>
-          <w:hyperlink w:anchor="_Toc92549054" w:history="1">
+          <w:hyperlink w:anchor="_Toc92550694" w:history="1">
             <w:r>
               <w:rPr>
                 <w:rStyle w:val="Hyperlink"/>
@@ -1953,6 +1975,98 @@
                 <w:rFonts w:ascii="Arial" w:hAnsi="Arial" w:cs="Arial"/>
                 <w:noProof/>
               </w:rPr>
+              <w:t>Testprotokoll</w:t>
+            </w:r>
+            <w:r>
+              <w:rPr>
+                <w:noProof/>
+                <w:webHidden/>
+              </w:rPr>
+              <w:tab/>
+            </w:r>
+            <w:r>
+              <w:rPr>
+                <w:noProof/>
+                <w:webHidden/>
+              </w:rPr>
+              <w:fldChar w:fldCharType="begin"/>
+            </w:r>
+            <w:r>
+              <w:rPr>
+                <w:noProof/>
+                <w:webHidden/>
+              </w:rPr>
+              <w:instrText xml:space="preserve"> PAGEREF _Toc92550694 \h </w:instrText>
+            </w:r>
+            <w:r>
+              <w:rPr>
+                <w:noProof/>
+                <w:webHidden/>
+              </w:rPr>
+            </w:r>
+            <w:r>
+              <w:rPr>
+                <w:noProof/>
+                <w:webHidden/>
+              </w:rPr>
+              <w:fldChar w:fldCharType="separate"/>
+            </w:r>
+            <w:r>
+              <w:rPr>
+                <w:noProof/>
+                <w:webHidden/>
+              </w:rPr>
+              <w:t>7</w:t>
+            </w:r>
+            <w:r>
+              <w:rPr>
+                <w:noProof/>
+                <w:webHidden/>
+              </w:rPr>
+              <w:fldChar w:fldCharType="end"/>
+            </w:r>
+          </w:hyperlink>
+        </w:p>
+        <w:p>
+          <w:pPr>
+            <w:pStyle w:val="Verzeichnis1"/>
+            <w:tabs>
+              <w:tab w:val="left" w:pos="440"/>
+              <w:tab w:val="right" w:leader="dot" w:pos="9062"/>
+            </w:tabs>
+            <w:rPr>
+              <w:rFonts w:eastAsiaTheme="minorEastAsia"/>
+              <w:noProof/>
+              <w:sz w:val="24"/>
+              <w:szCs w:val="24"/>
+              <w:lang w:val="de-CH" w:eastAsia="de-DE"/>
+            </w:rPr>
+          </w:pPr>
+          <w:hyperlink w:anchor="_Toc92550695" w:history="1">
+            <w:r>
+              <w:rPr>
+                <w:rStyle w:val="Hyperlink"/>
+                <w:rFonts w:ascii="Arial" w:hAnsi="Arial" w:cs="Arial"/>
+                <w:noProof/>
+              </w:rPr>
+              <w:t>4</w:t>
+            </w:r>
+            <w:r>
+              <w:rPr>
+                <w:rFonts w:eastAsiaTheme="minorEastAsia"/>
+                <w:noProof/>
+                <w:sz w:val="24"/>
+                <w:szCs w:val="24"/>
+                <w:lang w:val="de-CH" w:eastAsia="de-DE"/>
+              </w:rPr>
+              <w:tab/>
+            </w:r>
+            <w:r>
+              <w:rPr>
+                <w:rStyle w:val="Hyperlink"/>
+                <w:rFonts w:ascii="Arial" w:hAnsi="Arial" w:cs="Arial"/>
+                <w:noProof/>
+              </w:rPr>
               <w:t>Verwendete Produkte und Librarys</w:t>
             </w:r>
             <w:r>
@@ -1974,7 +2088,7 @@
                 <w:noProof/>
                 <w:webHidden/>
               </w:rPr>
-              <w:instrText xml:space="preserve"> PAGEREF _Toc92549054 \h </w:instrText>
+              <w:instrText xml:space="preserve"> PAGEREF _Toc92550695 \h </w:instrText>
             </w:r>
             <w:r>
               <w:rPr>
@@ -1994,7 +2108,7 @@
                 <w:noProof/>
                 <w:webHidden/>
               </w:rPr>
-              <w:t>8</w:t>
+              <w:t>9</w:t>
             </w:r>
             <w:r>
               <w:rPr>
@@ -2020,14 +2134,14 @@
               <w:lang w:val="de-CH" w:eastAsia="de-DE"/>
             </w:rPr>
           </w:pPr>
-          <w:hyperlink w:anchor="_Toc92549055" w:history="1">
+          <w:hyperlink w:anchor="_Toc92550696" w:history="1">
             <w:r>
               <w:rPr>
                 <w:rStyle w:val="Hyperlink"/>
                 <w:rFonts w:ascii="Arial" w:hAnsi="Arial" w:cs="Arial"/>
                 <w:noProof/>
               </w:rPr>
-              <w:t>3.1</w:t>
+              <w:t>4.1</w:t>
             </w:r>
             <w:r>
               <w:rPr>
@@ -2066,7 +2180,7 @@
                 <w:noProof/>
                 <w:webHidden/>
               </w:rPr>
-              <w:instrText xml:space="preserve"> PAGEREF _Toc92549055 \h </w:instrText>
+              <w:instrText xml:space="preserve"> PAGEREF _Toc92550696 \h </w:instrText>
             </w:r>
             <w:r>
               <w:rPr>
@@ -2086,7 +2200,7 @@
                 <w:noProof/>
                 <w:webHidden/>
               </w:rPr>
-              <w:t>8</w:t>
+              <w:t>9</w:t>
             </w:r>
             <w:r>
               <w:rPr>
@@ -2112,14 +2226,14 @@
               <w:lang w:val="de-CH" w:eastAsia="de-DE"/>
             </w:rPr>
           </w:pPr>
-          <w:hyperlink w:anchor="_Toc92549056" w:history="1">
+          <w:hyperlink w:anchor="_Toc92550697" w:history="1">
             <w:r>
               <w:rPr>
                 <w:rStyle w:val="Hyperlink"/>
                 <w:rFonts w:ascii="Arial" w:hAnsi="Arial" w:cs="Arial"/>
                 <w:noProof/>
               </w:rPr>
-              <w:t>3.2</w:t>
+              <w:t>4.2</w:t>
             </w:r>
             <w:r>
               <w:rPr>
@@ -2158,7 +2272,7 @@
                 <w:noProof/>
                 <w:webHidden/>
               </w:rPr>
-              <w:instrText xml:space="preserve"> PAGEREF _Toc92549056 \h </w:instrText>
+              <w:instrText xml:space="preserve"> PAGEREF _Toc92550697 \h </w:instrText>
             </w:r>
             <w:r>
               <w:rPr>
@@ -2178,7 +2292,7 @@
                 <w:noProof/>
                 <w:webHidden/>
               </w:rPr>
-              <w:t>8</w:t>
+              <w:t>9</w:t>
             </w:r>
             <w:r>
               <w:rPr>
@@ -2204,14 +2318,14 @@
               <w:lang w:val="de-CH" w:eastAsia="de-DE"/>
             </w:rPr>
           </w:pPr>
-          <w:hyperlink w:anchor="_Toc92549057" w:history="1">
+          <w:hyperlink w:anchor="_Toc92550698" w:history="1">
             <w:r>
               <w:rPr>
                 <w:rStyle w:val="Hyperlink"/>
                 <w:rFonts w:ascii="Arial" w:hAnsi="Arial" w:cs="Arial"/>
                 <w:noProof/>
               </w:rPr>
-              <w:t>3.3</w:t>
+              <w:t>4.3</w:t>
             </w:r>
             <w:r>
               <w:rPr>
@@ -2250,7 +2364,7 @@
                 <w:noProof/>
                 <w:webHidden/>
               </w:rPr>
-              <w:instrText xml:space="preserve"> PAGEREF _Toc92549057 \h </w:instrText>
+              <w:instrText xml:space="preserve"> PAGEREF _Toc92550698 \h </w:instrText>
             </w:r>
             <w:r>
               <w:rPr>
@@ -2270,7 +2384,7 @@
                 <w:noProof/>
                 <w:webHidden/>
               </w:rPr>
-              <w:t>8</w:t>
+              <w:t>9</w:t>
             </w:r>
             <w:r>
               <w:rPr>
@@ -2296,14 +2410,14 @@
               <w:lang w:val="de-CH" w:eastAsia="de-DE"/>
             </w:rPr>
           </w:pPr>
-          <w:hyperlink w:anchor="_Toc92549058" w:history="1">
+          <w:hyperlink w:anchor="_Toc92550699" w:history="1">
             <w:r>
               <w:rPr>
                 <w:rStyle w:val="Hyperlink"/>
                 <w:rFonts w:ascii="Arial" w:hAnsi="Arial" w:cs="Arial"/>
                 <w:noProof/>
               </w:rPr>
-              <w:t>4</w:t>
+              <w:t>5</w:t>
             </w:r>
             <w:r>
               <w:rPr>
@@ -2342,7 +2456,7 @@
                 <w:noProof/>
                 <w:webHidden/>
               </w:rPr>
-              <w:instrText xml:space="preserve"> PAGEREF _Toc92549058 \h </w:instrText>
+              <w:instrText xml:space="preserve"> PAGEREF _Toc92550699 \h </w:instrText>
             </w:r>
             <w:r>
               <w:rPr>
@@ -2362,7 +2476,7 @@
                 <w:noProof/>
                 <w:webHidden/>
               </w:rPr>
-              <w:t>8</w:t>
+              <w:t>9</w:t>
             </w:r>
             <w:r>
               <w:rPr>
@@ -2414,7 +2528,7 @@
           <w:rFonts w:ascii="Arial" w:hAnsi="Arial" w:cs="Arial"/>
         </w:rPr>
       </w:pPr>
-      <w:bookmarkStart w:id="0" w:name="_Toc92549046"/>
+      <w:bookmarkStart w:id="0" w:name="_Toc92550686"/>
       <w:r>
         <w:rPr>
           <w:rFonts w:ascii="Arial" w:hAnsi="Arial" w:cs="Arial"/>
@@ -2435,7 +2549,7 @@
           <w:rFonts w:ascii="Arial" w:hAnsi="Arial" w:cs="Arial"/>
         </w:rPr>
       </w:pPr>
-      <w:bookmarkStart w:id="1" w:name="_Toc92549047"/>
+      <w:bookmarkStart w:id="1" w:name="_Toc92550687"/>
       <w:r>
         <w:rPr>
           <w:rFonts w:ascii="Arial" w:hAnsi="Arial" w:cs="Arial"/>
@@ -2468,7 +2582,7 @@
           <w:rFonts w:ascii="Arial" w:hAnsi="Arial" w:cs="Arial"/>
         </w:rPr>
       </w:pPr>
-      <w:bookmarkStart w:id="2" w:name="_Toc92549048"/>
+      <w:bookmarkStart w:id="2" w:name="_Toc92550688"/>
       <w:r>
         <w:rPr>
           <w:rFonts w:ascii="Arial" w:hAnsi="Arial" w:cs="Arial"/>
@@ -2491,7 +2605,7 @@
           <w:szCs w:val="22"/>
         </w:rPr>
       </w:pPr>
-      <w:bookmarkStart w:id="3" w:name="_Toc92549049"/>
+      <w:bookmarkStart w:id="3" w:name="_Toc92550689"/>
       <w:r>
         <w:rPr>
           <w:rFonts w:asciiTheme="minorHAnsi" w:eastAsiaTheme="minorHAnsi" w:hAnsiTheme="minorHAnsi" w:cstheme="minorBidi"/>
@@ -2513,7 +2627,7 @@
         </w:numPr>
         <w:outlineLvl w:val="2"/>
       </w:pPr>
-      <w:bookmarkStart w:id="4" w:name="_Toc92549050"/>
+      <w:bookmarkStart w:id="4" w:name="_Toc92550690"/>
       <w:r>
         <w:t>NodeRed (Backend)</w:t>
       </w:r>
@@ -2578,8 +2692,13 @@
           <w:rFonts w:ascii="Arial" w:hAnsi="Arial" w:cs="Arial"/>
         </w:rPr>
       </w:pPr>
+      <w:proofErr w:type="spellStart"/>
       <w:r>
-        <w:t>Hystory Data Handler</w:t>
+        <w:t>Hystory</w:t>
+      </w:r>
+      <w:proofErr w:type="spellEnd"/>
+      <w:r>
+        <w:t xml:space="preserve"> Data Handler</w:t>
       </w:r>
       <w:r>
         <w:rPr>
@@ -2647,7 +2766,7 @@
         <w:lastRenderedPageBreak/>
         <w:t xml:space="preserve"> </w:t>
       </w:r>
-      <w:bookmarkStart w:id="5" w:name="_Toc92549051"/>
+      <w:bookmarkStart w:id="5" w:name="_Toc92550691"/>
       <w:r>
         <w:rPr>
           <w:rFonts w:ascii="Arial" w:hAnsi="Arial" w:cs="Arial"/>
@@ -2730,20 +2849,30 @@
           <w:rFonts w:ascii="Arial" w:hAnsi="Arial" w:cs="Arial"/>
         </w:rPr>
       </w:pPr>
-      <w:bookmarkStart w:id="6" w:name="_Toc92549052"/>
+      <w:bookmarkStart w:id="6" w:name="_Toc92550692"/>
+      <w:proofErr w:type="spellStart"/>
       <w:r>
         <w:rPr>
           <w:rFonts w:ascii="Arial" w:hAnsi="Arial" w:cs="Arial"/>
         </w:rPr>
         <w:t>Prinzipschema</w:t>
       </w:r>
+      <w:proofErr w:type="spellEnd"/>
       <w:r>
         <w:rPr>
           <w:rFonts w:ascii="Arial" w:hAnsi="Arial" w:cs="Arial"/>
         </w:rPr>
-        <w:t xml:space="preserve"> Coud</w:t>
+        <w:t xml:space="preserve"> </w:t>
+      </w:r>
+      <w:proofErr w:type="spellStart"/>
+      <w:r>
+        <w:rPr>
+          <w:rFonts w:ascii="Arial" w:hAnsi="Arial" w:cs="Arial"/>
+        </w:rPr>
+        <w:t>Coud</w:t>
       </w:r>
       <w:bookmarkEnd w:id="6"/>
+      <w:proofErr w:type="spellEnd"/>
     </w:p>
     <w:p>
       <w:pPr>
@@ -2776,7 +2905,7 @@
           <w:rFonts w:ascii="Arial" w:hAnsi="Arial" w:cs="Arial"/>
         </w:rPr>
       </w:pPr>
-      <w:bookmarkStart w:id="7" w:name="_Toc92549053"/>
+      <w:bookmarkStart w:id="7" w:name="_Toc92550693"/>
       <w:r>
         <w:rPr>
           <w:rFonts w:ascii="Arial" w:hAnsi="Arial" w:cs="Arial"/>
@@ -3081,13 +3210,23 @@
                 <w:szCs w:val="21"/>
               </w:rPr>
             </w:pPr>
+            <w:proofErr w:type="spellStart"/>
             <w:r>
               <w:rPr>
                 <w:rFonts w:ascii="Arial" w:hAnsi="Arial" w:cs="Arial"/>
                 <w:sz w:val="21"/>
                 <w:szCs w:val="21"/>
               </w:rPr>
-              <w:t>iP Adresse</w:t>
+              <w:t>iP</w:t>
+            </w:r>
+            <w:proofErr w:type="spellEnd"/>
+            <w:r>
+              <w:rPr>
+                <w:rFonts w:ascii="Arial" w:hAnsi="Arial" w:cs="Arial"/>
+                <w:sz w:val="21"/>
+                <w:szCs w:val="21"/>
+              </w:rPr>
+              <w:t xml:space="preserve"> Adresse</w:t>
             </w:r>
           </w:p>
           <w:p>
@@ -3191,7 +3330,25 @@
                 <w:sz w:val="21"/>
                 <w:szCs w:val="21"/>
               </w:rPr>
-              <w:t>Die Station sendet diverse Metadaten an den Node-Red Server:</w:t>
+              <w:t xml:space="preserve">Die Station sendet diverse Metadaten an den </w:t>
+            </w:r>
+            <w:proofErr w:type="spellStart"/>
+            <w:r>
+              <w:rPr>
+                <w:rFonts w:ascii="Arial" w:hAnsi="Arial" w:cs="Arial"/>
+                <w:sz w:val="21"/>
+                <w:szCs w:val="21"/>
+              </w:rPr>
+              <w:t>Node-Red</w:t>
+            </w:r>
+            <w:proofErr w:type="spellEnd"/>
+            <w:r>
+              <w:rPr>
+                <w:rFonts w:ascii="Arial" w:hAnsi="Arial" w:cs="Arial"/>
+                <w:sz w:val="21"/>
+                <w:szCs w:val="21"/>
+              </w:rPr>
+              <w:t xml:space="preserve"> Server:</w:t>
             </w:r>
           </w:p>
           <w:p>
@@ -3273,13 +3430,23 @@
                 <w:szCs w:val="21"/>
               </w:rPr>
             </w:pPr>
+            <w:proofErr w:type="spellStart"/>
             <w:r>
               <w:rPr>
                 <w:rFonts w:ascii="Arial" w:hAnsi="Arial" w:cs="Arial"/>
                 <w:sz w:val="21"/>
                 <w:szCs w:val="21"/>
               </w:rPr>
-              <w:t>iP Adresse</w:t>
+              <w:t>iP</w:t>
+            </w:r>
+            <w:proofErr w:type="spellEnd"/>
+            <w:r>
+              <w:rPr>
+                <w:rFonts w:ascii="Arial" w:hAnsi="Arial" w:cs="Arial"/>
+                <w:sz w:val="21"/>
+                <w:szCs w:val="21"/>
+              </w:rPr>
+              <w:t xml:space="preserve"> Adresse</w:t>
             </w:r>
           </w:p>
           <w:p>
@@ -3421,7 +3588,43 @@
                 <w:sz w:val="21"/>
                 <w:szCs w:val="21"/>
               </w:rPr>
-              <w:t xml:space="preserve">Die Messwerte werden von der Wetterstation als Json Payload per MQTT an den Node-Red gesendet. Dieser speichert die Werte anschließend in einem MySQL Server. </w:t>
+              <w:t xml:space="preserve">Die Messwerte werden von der Wetterstation als </w:t>
+            </w:r>
+            <w:proofErr w:type="spellStart"/>
+            <w:r>
+              <w:rPr>
+                <w:rFonts w:ascii="Arial" w:hAnsi="Arial" w:cs="Arial"/>
+                <w:sz w:val="21"/>
+                <w:szCs w:val="21"/>
+              </w:rPr>
+              <w:t>Json</w:t>
+            </w:r>
+            <w:proofErr w:type="spellEnd"/>
+            <w:r>
+              <w:rPr>
+                <w:rFonts w:ascii="Arial" w:hAnsi="Arial" w:cs="Arial"/>
+                <w:sz w:val="21"/>
+                <w:szCs w:val="21"/>
+              </w:rPr>
+              <w:t xml:space="preserve"> Payload per MQTT an den </w:t>
+            </w:r>
+            <w:proofErr w:type="spellStart"/>
+            <w:r>
+              <w:rPr>
+                <w:rFonts w:ascii="Arial" w:hAnsi="Arial" w:cs="Arial"/>
+                <w:sz w:val="21"/>
+                <w:szCs w:val="21"/>
+              </w:rPr>
+              <w:t>Node-Red</w:t>
+            </w:r>
+            <w:proofErr w:type="spellEnd"/>
+            <w:r>
+              <w:rPr>
+                <w:rFonts w:ascii="Arial" w:hAnsi="Arial" w:cs="Arial"/>
+                <w:sz w:val="21"/>
+                <w:szCs w:val="21"/>
+              </w:rPr>
+              <w:t xml:space="preserve"> gesendet. Dieser speichert die Werte anschließend in einem MySQL Server. </w:t>
             </w:r>
           </w:p>
         </w:tc>
@@ -3764,33 +3967,105 @@
                 <w:sz w:val="21"/>
                 <w:szCs w:val="21"/>
               </w:rPr>
-              <w:t>Das Node-Red UI und Grafana sind über HTTPs mit einem gültiges SSL Zertifikat gesichert.</w:t>
-            </w:r>
-          </w:p>
-          <w:p>
-            <w:pPr>
+              <w:t xml:space="preserve">Das </w:t>
+            </w:r>
+            <w:proofErr w:type="spellStart"/>
+            <w:r>
               <w:rPr>
                 <w:rFonts w:ascii="Arial" w:hAnsi="Arial" w:cs="Arial"/>
                 <w:sz w:val="21"/>
                 <w:szCs w:val="21"/>
               </w:rPr>
-            </w:pPr>
-          </w:p>
-          <w:p>
-            <w:pPr>
+              <w:t>Node-Red</w:t>
+            </w:r>
+            <w:proofErr w:type="spellEnd"/>
+            <w:r>
               <w:rPr>
                 <w:rFonts w:ascii="Arial" w:hAnsi="Arial" w:cs="Arial"/>
                 <w:sz w:val="21"/>
                 <w:szCs w:val="21"/>
               </w:rPr>
-            </w:pPr>
+              <w:t xml:space="preserve"> UI und </w:t>
+            </w:r>
+            <w:proofErr w:type="spellStart"/>
             <w:r>
               <w:rPr>
                 <w:rFonts w:ascii="Arial" w:hAnsi="Arial" w:cs="Arial"/>
                 <w:sz w:val="21"/>
                 <w:szCs w:val="21"/>
               </w:rPr>
-              <w:t>Sämtliche MQTT Kommunikation zwischen Wetterstation und Node-Red (Mosquitto) ist per TLS gesichert. Lediglich mit der Zertifikatsprüfung gibt es noch Probleme, weshalb diese zum aktuellen Zeitpunkt deaktiviert ist.</w:t>
+              <w:t>Grafana</w:t>
+            </w:r>
+            <w:proofErr w:type="spellEnd"/>
+            <w:r>
+              <w:rPr>
+                <w:rFonts w:ascii="Arial" w:hAnsi="Arial" w:cs="Arial"/>
+                <w:sz w:val="21"/>
+                <w:szCs w:val="21"/>
+              </w:rPr>
+              <w:t xml:space="preserve"> sind über HTTPs mit einem gültiges SSL Zertifikat gesichert.</w:t>
+            </w:r>
+          </w:p>
+          <w:p>
+            <w:pPr>
+              <w:rPr>
+                <w:rFonts w:ascii="Arial" w:hAnsi="Arial" w:cs="Arial"/>
+                <w:sz w:val="21"/>
+                <w:szCs w:val="21"/>
+              </w:rPr>
+            </w:pPr>
+          </w:p>
+          <w:p>
+            <w:pPr>
+              <w:rPr>
+                <w:rFonts w:ascii="Arial" w:hAnsi="Arial" w:cs="Arial"/>
+                <w:sz w:val="21"/>
+                <w:szCs w:val="21"/>
+              </w:rPr>
+            </w:pPr>
+            <w:r>
+              <w:rPr>
+                <w:rFonts w:ascii="Arial" w:hAnsi="Arial" w:cs="Arial"/>
+                <w:sz w:val="21"/>
+                <w:szCs w:val="21"/>
+              </w:rPr>
+              <w:t xml:space="preserve">Sämtliche MQTT Kommunikation zwischen Wetterstation und </w:t>
+            </w:r>
+            <w:proofErr w:type="spellStart"/>
+            <w:r>
+              <w:rPr>
+                <w:rFonts w:ascii="Arial" w:hAnsi="Arial" w:cs="Arial"/>
+                <w:sz w:val="21"/>
+                <w:szCs w:val="21"/>
+              </w:rPr>
+              <w:t>Node-Red</w:t>
+            </w:r>
+            <w:proofErr w:type="spellEnd"/>
+            <w:r>
+              <w:rPr>
+                <w:rFonts w:ascii="Arial" w:hAnsi="Arial" w:cs="Arial"/>
+                <w:sz w:val="21"/>
+                <w:szCs w:val="21"/>
+              </w:rPr>
+              <w:t xml:space="preserve"> (</w:t>
+            </w:r>
+            <w:proofErr w:type="spellStart"/>
+            <w:r>
+              <w:rPr>
+                <w:rFonts w:ascii="Arial" w:hAnsi="Arial" w:cs="Arial"/>
+                <w:sz w:val="21"/>
+                <w:szCs w:val="21"/>
+              </w:rPr>
+              <w:t>Mosquitto</w:t>
+            </w:r>
+            <w:proofErr w:type="spellEnd"/>
+            <w:r>
+              <w:rPr>
+                <w:rFonts w:ascii="Arial" w:hAnsi="Arial" w:cs="Arial"/>
+                <w:sz w:val="21"/>
+                <w:szCs w:val="21"/>
+              </w:rPr>
+              <w:t>) ist per TLS gesichert. Lediglich mit der Zertifikatsprüfung gibt es noch Probleme, weshalb diese zum aktuellen Zeitpunkt deaktiviert ist.</w:t>
             </w:r>
           </w:p>
         </w:tc>
@@ -3865,7 +4140,61 @@
                 <w:sz w:val="21"/>
                 <w:szCs w:val="21"/>
               </w:rPr>
-              <w:t>Der MySQL Server, Grafana Server und Node-Red Server werden als separate Ubuntu VMs bei DigitalOcean gehostet.</w:t>
+              <w:t xml:space="preserve">Der MySQL Server, </w:t>
+            </w:r>
+            <w:proofErr w:type="spellStart"/>
+            <w:r>
+              <w:rPr>
+                <w:rFonts w:ascii="Arial" w:hAnsi="Arial" w:cs="Arial"/>
+                <w:sz w:val="21"/>
+                <w:szCs w:val="21"/>
+              </w:rPr>
+              <w:t>Grafana</w:t>
+            </w:r>
+            <w:proofErr w:type="spellEnd"/>
+            <w:r>
+              <w:rPr>
+                <w:rFonts w:ascii="Arial" w:hAnsi="Arial" w:cs="Arial"/>
+                <w:sz w:val="21"/>
+                <w:szCs w:val="21"/>
+              </w:rPr>
+              <w:t xml:space="preserve"> Server und </w:t>
+            </w:r>
+            <w:proofErr w:type="spellStart"/>
+            <w:r>
+              <w:rPr>
+                <w:rFonts w:ascii="Arial" w:hAnsi="Arial" w:cs="Arial"/>
+                <w:sz w:val="21"/>
+                <w:szCs w:val="21"/>
+              </w:rPr>
+              <w:t>Node-Red</w:t>
+            </w:r>
+            <w:proofErr w:type="spellEnd"/>
+            <w:r>
+              <w:rPr>
+                <w:rFonts w:ascii="Arial" w:hAnsi="Arial" w:cs="Arial"/>
+                <w:sz w:val="21"/>
+                <w:szCs w:val="21"/>
+              </w:rPr>
+              <w:t xml:space="preserve"> Server werden als separate Ubuntu VMs bei </w:t>
+            </w:r>
+            <w:proofErr w:type="spellStart"/>
+            <w:r>
+              <w:rPr>
+                <w:rFonts w:ascii="Arial" w:hAnsi="Arial" w:cs="Arial"/>
+                <w:sz w:val="21"/>
+                <w:szCs w:val="21"/>
+              </w:rPr>
+              <w:t>DigitalOcean</w:t>
+            </w:r>
+            <w:proofErr w:type="spellEnd"/>
+            <w:r>
+              <w:rPr>
+                <w:rFonts w:ascii="Arial" w:hAnsi="Arial" w:cs="Arial"/>
+                <w:sz w:val="21"/>
+                <w:szCs w:val="21"/>
+              </w:rPr>
+              <w:t xml:space="preserve"> gehostet.</w:t>
             </w:r>
           </w:p>
         </w:tc>
@@ -4000,21 +4329,6 @@
     <w:p/>
     <w:p>
       <w:pPr>
-        <w:rPr>
-          <w:rFonts w:ascii="Arial" w:hAnsi="Arial" w:cs="Arial"/>
-          <w:i/>
-        </w:rPr>
-      </w:pPr>
-      <w:r>
-        <w:rPr>
-          <w:rFonts w:ascii="Arial" w:hAnsi="Arial" w:cs="Arial"/>
-          <w:i/>
-        </w:rPr>
-        <w:br w:type="page"/>
-      </w:r>
-    </w:p>
-    <w:p>
-      <w:pPr>
         <w:pStyle w:val="berschrift1"/>
         <w:numPr>
           <w:ilvl w:val="0"/>
@@ -4024,21 +4338,447 @@
           <w:rFonts w:ascii="Arial" w:hAnsi="Arial" w:cs="Arial"/>
         </w:rPr>
       </w:pPr>
-      <w:bookmarkStart w:id="15" w:name="_Toc92549054"/>
+      <w:bookmarkStart w:id="15" w:name="_Toc92550694"/>
       <w:r>
         <w:rPr>
           <w:rFonts w:ascii="Arial" w:hAnsi="Arial" w:cs="Arial"/>
         </w:rPr>
+        <w:t>Testprotokoll</w:t>
+      </w:r>
+      <w:bookmarkEnd w:id="15"/>
+    </w:p>
+    <w:tbl>
+      <w:tblPr>
+        <w:tblStyle w:val="Tabellenraster"/>
+        <w:tblW w:w="0" w:type="auto"/>
+        <w:tblLook w:val="04A0" w:firstRow="1" w:lastRow="0" w:firstColumn="1" w:lastColumn="0" w:noHBand="0" w:noVBand="1"/>
+      </w:tblPr>
+      <w:tblGrid>
+        <w:gridCol w:w="2419"/>
+        <w:gridCol w:w="2424"/>
+        <w:gridCol w:w="3374"/>
+        <w:gridCol w:w="845"/>
+      </w:tblGrid>
+      <w:tr>
+        <w:tc>
+          <w:tcPr>
+            <w:tcW w:w="2419" w:type="dxa"/>
+            <w:shd w:val="clear" w:color="auto" w:fill="BFBFBF" w:themeFill="background1" w:themeFillShade="BF"/>
+          </w:tcPr>
+          <w:p>
+            <w:pPr>
+              <w:jc w:val="center"/>
+              <w:rPr>
+                <w:b/>
+                <w:bCs/>
+              </w:rPr>
+            </w:pPr>
+            <w:r>
+              <w:rPr>
+                <w:b/>
+                <w:bCs/>
+              </w:rPr>
+              <w:t>Test</w:t>
+            </w:r>
+          </w:p>
+        </w:tc>
+        <w:tc>
+          <w:tcPr>
+            <w:tcW w:w="2424" w:type="dxa"/>
+            <w:shd w:val="clear" w:color="auto" w:fill="BFBFBF" w:themeFill="background1" w:themeFillShade="BF"/>
+          </w:tcPr>
+          <w:p>
+            <w:pPr>
+              <w:jc w:val="center"/>
+              <w:rPr>
+                <w:b/>
+                <w:bCs/>
+              </w:rPr>
+            </w:pPr>
+            <w:r>
+              <w:rPr>
+                <w:b/>
+                <w:bCs/>
+              </w:rPr>
+              <w:t>Erwartetes Ergebnis</w:t>
+            </w:r>
+          </w:p>
+        </w:tc>
+        <w:tc>
+          <w:tcPr>
+            <w:tcW w:w="3374" w:type="dxa"/>
+            <w:shd w:val="clear" w:color="auto" w:fill="BFBFBF" w:themeFill="background1" w:themeFillShade="BF"/>
+          </w:tcPr>
+          <w:p>
+            <w:pPr>
+              <w:jc w:val="center"/>
+              <w:rPr>
+                <w:b/>
+                <w:bCs/>
+              </w:rPr>
+            </w:pPr>
+            <w:r>
+              <w:rPr>
+                <w:b/>
+                <w:bCs/>
+              </w:rPr>
+              <w:t>Tatsächliches Ergebnis</w:t>
+            </w:r>
+          </w:p>
+        </w:tc>
+        <w:tc>
+          <w:tcPr>
+            <w:tcW w:w="845" w:type="dxa"/>
+            <w:shd w:val="clear" w:color="auto" w:fill="BFBFBF" w:themeFill="background1" w:themeFillShade="BF"/>
+          </w:tcPr>
+          <w:p>
+            <w:pPr>
+              <w:jc w:val="center"/>
+              <w:rPr>
+                <w:b/>
+                <w:bCs/>
+              </w:rPr>
+            </w:pPr>
+            <w:r>
+              <w:rPr>
+                <w:b/>
+                <w:bCs/>
+              </w:rPr>
+              <w:t>Erfüllt</w:t>
+            </w:r>
+          </w:p>
+        </w:tc>
+      </w:tr>
+      <w:tr>
+        <w:tc>
+          <w:tcPr>
+            <w:tcW w:w="2419" w:type="dxa"/>
+            <w:shd w:val="clear" w:color="auto" w:fill="auto"/>
+          </w:tcPr>
+          <w:p>
+            <w:r>
+              <w:t>Simulieren einer fehlenden WLAN-Verbindung der Wetterstation.</w:t>
+            </w:r>
+          </w:p>
+        </w:tc>
+        <w:tc>
+          <w:tcPr>
+            <w:tcW w:w="2424" w:type="dxa"/>
+            <w:shd w:val="clear" w:color="auto" w:fill="auto"/>
+          </w:tcPr>
+          <w:p>
+            <w:r>
+              <w:t>Die LED Blinkt einige Male Rot und pausiert anschliessend. Dies geschieht so lange, bis die WLAN-Verbindung wieder aufgebaut ist.</w:t>
+            </w:r>
+          </w:p>
+        </w:tc>
+        <w:tc>
+          <w:tcPr>
+            <w:tcW w:w="3374" w:type="dxa"/>
+            <w:shd w:val="clear" w:color="auto" w:fill="auto"/>
+          </w:tcPr>
+          <w:p>
+            <w:r>
+              <w:t xml:space="preserve">Die LED Blinkt einige </w:t>
+            </w:r>
+            <w:r>
+              <w:t>Male</w:t>
+            </w:r>
+            <w:r>
+              <w:t xml:space="preserve"> Rot und pausiert anschliessend. Dies geschieht so lange, bis die </w:t>
+            </w:r>
+            <w:r>
+              <w:t>WLAN-Verbindung</w:t>
+            </w:r>
+            <w:r>
+              <w:t xml:space="preserve"> wieder aufgebaut ist.</w:t>
+            </w:r>
+          </w:p>
+        </w:tc>
+        <w:tc>
+          <w:tcPr>
+            <w:tcW w:w="845" w:type="dxa"/>
+          </w:tcPr>
+          <w:p>
+            <w:pPr>
+              <w:jc w:val="center"/>
+            </w:pPr>
+            <w:r>
+              <w:t>Ja</w:t>
+            </w:r>
+          </w:p>
+        </w:tc>
+      </w:tr>
+      <w:tr>
+        <w:tc>
+          <w:tcPr>
+            <w:tcW w:w="2419" w:type="dxa"/>
+            <w:shd w:val="clear" w:color="auto" w:fill="auto"/>
+          </w:tcPr>
+          <w:p>
+            <w:r>
+              <w:t xml:space="preserve">Simulieren einer fehlenden </w:t>
+            </w:r>
+            <w:r>
+              <w:t>MQTT</w:t>
+            </w:r>
+            <w:r>
+              <w:t>-Verbindung der Wetterstation.</w:t>
+            </w:r>
+          </w:p>
+        </w:tc>
+        <w:tc>
+          <w:tcPr>
+            <w:tcW w:w="2424" w:type="dxa"/>
+            <w:shd w:val="clear" w:color="auto" w:fill="auto"/>
+          </w:tcPr>
+          <w:p>
+            <w:r>
+              <w:t xml:space="preserve">Die LED Blinkt einige Male </w:t>
+            </w:r>
+            <w:r>
+              <w:t>Violett</w:t>
+            </w:r>
+            <w:r>
+              <w:t xml:space="preserve"> und pausiert anschliessend. Dies geschieht so lange, bis die </w:t>
+            </w:r>
+            <w:r>
+              <w:t>MQTT</w:t>
+            </w:r>
+            <w:r>
+              <w:t>-Verbindung wieder aufgebaut ist.</w:t>
+            </w:r>
+          </w:p>
+          <w:p/>
+          <w:p>
+            <w:r>
+              <w:t>Auf dem NodeRed Dashboard sollte nach überschreiten des Updateintervall um 20s eine Meldung erscheinen, dass die Station offline ist.</w:t>
+            </w:r>
+          </w:p>
+        </w:tc>
+        <w:tc>
+          <w:tcPr>
+            <w:tcW w:w="3374" w:type="dxa"/>
+            <w:shd w:val="clear" w:color="auto" w:fill="auto"/>
+          </w:tcPr>
+          <w:p>
+            <w:r>
+              <w:t xml:space="preserve">Die LED Blinkt einige Male </w:t>
+            </w:r>
+            <w:r>
+              <w:t>Violett</w:t>
+            </w:r>
+            <w:r>
+              <w:t xml:space="preserve"> und pausiert anschliessend. Dies </w:t>
+            </w:r>
+            <w:r>
+              <w:t>passierte so</w:t>
+            </w:r>
+            <w:r>
+              <w:t xml:space="preserve"> lange, bis die </w:t>
+            </w:r>
+            <w:r>
+              <w:t>MQTT</w:t>
+            </w:r>
+            <w:r>
+              <w:t xml:space="preserve">-Verbindung wieder </w:t>
+            </w:r>
+            <w:r>
+              <w:t>hergestellt</w:t>
+            </w:r>
+            <w:r>
+              <w:t xml:space="preserve"> </w:t>
+            </w:r>
+            <w:r>
+              <w:t>wurde.</w:t>
+            </w:r>
+          </w:p>
+          <w:p/>
+          <w:p>
+            <w:r>
+              <w:t>Auf dem NodeRed Dashboard ist nach 50s eine Warnmeldung erschienen, dass die Station keine Daten mehr sendet.</w:t>
+            </w:r>
+          </w:p>
+        </w:tc>
+        <w:tc>
+          <w:tcPr>
+            <w:tcW w:w="845" w:type="dxa"/>
+          </w:tcPr>
+          <w:p>
+            <w:pPr>
+              <w:jc w:val="center"/>
+            </w:pPr>
+            <w:r>
+              <w:t>Ja</w:t>
+            </w:r>
+          </w:p>
+        </w:tc>
+      </w:tr>
+      <w:tr>
+        <w:tc>
+          <w:tcPr>
+            <w:tcW w:w="2419" w:type="dxa"/>
+            <w:shd w:val="clear" w:color="auto" w:fill="auto"/>
+          </w:tcPr>
+          <w:p>
+            <w:r>
+              <w:t>Betreiben der Station für einen längeren Zeitraum, um sicherzustellen, dass diese Stabil läuft.</w:t>
+            </w:r>
+          </w:p>
+        </w:tc>
+        <w:tc>
+          <w:tcPr>
+            <w:tcW w:w="2424" w:type="dxa"/>
+            <w:shd w:val="clear" w:color="auto" w:fill="auto"/>
+          </w:tcPr>
+          <w:p>
+            <w:r>
+              <w:t>Die Station sollte ohne Probleme über einen längeren Zeitraum betrieben werden können. Die aufgezeichneten Daten werden hierbei mit dem definierten Updateintervall an den NodeRed gesendet.</w:t>
+            </w:r>
+          </w:p>
+        </w:tc>
+        <w:tc>
+          <w:tcPr>
+            <w:tcW w:w="3374" w:type="dxa"/>
+            <w:shd w:val="clear" w:color="auto" w:fill="auto"/>
+          </w:tcPr>
+          <w:p>
+            <w:r>
+              <w:t xml:space="preserve">Die Station ist Stand 08.01.2022 seit über einer Woche kontinuierlich in Betrieb. Bis jetzt konnten keine Probleme festgestellt werden. Auch das Updateintervall wird </w:t>
+            </w:r>
+            <w:r>
+              <w:t>zeitlich</w:t>
+            </w:r>
+            <w:r>
+              <w:t xml:space="preserve"> eingehalten.</w:t>
+            </w:r>
+          </w:p>
+        </w:tc>
+        <w:tc>
+          <w:tcPr>
+            <w:tcW w:w="845" w:type="dxa"/>
+          </w:tcPr>
+          <w:p>
+            <w:pPr>
+              <w:jc w:val="center"/>
+            </w:pPr>
+            <w:r>
+              <w:t>Ja</w:t>
+            </w:r>
+          </w:p>
+        </w:tc>
+      </w:tr>
+      <w:tr>
+        <w:tc>
+          <w:tcPr>
+            <w:tcW w:w="2419" w:type="dxa"/>
+            <w:shd w:val="clear" w:color="auto" w:fill="auto"/>
+          </w:tcPr>
+          <w:p>
+            <w:r>
+              <w:t>Validieren der Genauigkeit der Messdaten.</w:t>
+            </w:r>
+          </w:p>
+        </w:tc>
+        <w:tc>
+          <w:tcPr>
+            <w:tcW w:w="2424" w:type="dxa"/>
+            <w:shd w:val="clear" w:color="auto" w:fill="auto"/>
+          </w:tcPr>
+          <w:p>
+            <w:r>
+              <w:t>Die von der Wetterstation gesammelten Daten sollten relativ genau sein.</w:t>
+            </w:r>
+          </w:p>
+        </w:tc>
+        <w:tc>
+          <w:tcPr>
+            <w:tcW w:w="3374" w:type="dxa"/>
+            <w:shd w:val="clear" w:color="auto" w:fill="auto"/>
+          </w:tcPr>
+          <w:p>
+            <w:r>
+              <w:t>Wir haben die vom BME 680 Sensor aufgezeichneten Daten mit einem anderen Produkt (</w:t>
+            </w:r>
+            <w:proofErr w:type="spellStart"/>
+            <w:r>
+              <w:t>Netatmo</w:t>
+            </w:r>
+            <w:proofErr w:type="spellEnd"/>
+            <w:r>
+              <w:t>) abgeglichen. Die Messwerte sind hierbei ziemlich genau. Bei der Temperatur beträgt der Unterschied Bspw. höchstens 0.2 – 0.4</w:t>
+            </w:r>
+            <w:r>
+              <w:t>°C</w:t>
+            </w:r>
+            <w:r>
+              <w:t>.</w:t>
+            </w:r>
+          </w:p>
+        </w:tc>
+        <w:tc>
+          <w:tcPr>
+            <w:tcW w:w="845" w:type="dxa"/>
+          </w:tcPr>
+          <w:p>
+            <w:pPr>
+              <w:jc w:val="center"/>
+            </w:pPr>
+            <w:r>
+              <w:t>JA</w:t>
+            </w:r>
+          </w:p>
+        </w:tc>
+      </w:tr>
+    </w:tbl>
+    <w:p>
+      <w:r>
         <w:lastRenderedPageBreak/>
+        <w:br w:type="page"/>
+      </w:r>
+    </w:p>
+    <w:p/>
+    <w:p>
+      <w:pPr>
+        <w:rPr>
+          <w:rFonts w:ascii="Arial" w:hAnsi="Arial" w:cs="Arial"/>
+          <w:iCs/>
+        </w:rPr>
+      </w:pPr>
+    </w:p>
+    <w:p>
+      <w:pPr>
+        <w:pStyle w:val="berschrift1"/>
+        <w:numPr>
+          <w:ilvl w:val="0"/>
+          <w:numId w:val="2"/>
+        </w:numPr>
+        <w:rPr>
+          <w:rFonts w:ascii="Arial" w:hAnsi="Arial" w:cs="Arial"/>
+        </w:rPr>
+      </w:pPr>
+      <w:bookmarkStart w:id="16" w:name="_Toc92550695"/>
+      <w:r>
+        <w:rPr>
+          <w:rFonts w:ascii="Arial" w:hAnsi="Arial" w:cs="Arial"/>
+        </w:rPr>
         <w:t xml:space="preserve">Verwendete </w:t>
       </w:r>
       <w:r>
         <w:rPr>
           <w:rFonts w:ascii="Arial" w:hAnsi="Arial" w:cs="Arial"/>
         </w:rPr>
-        <w:t>Produkte und Librarys</w:t>
+        <w:t xml:space="preserve">Produkte und </w:t>
       </w:r>
-      <w:bookmarkEnd w:id="15"/>
+      <w:proofErr w:type="spellStart"/>
+      <w:r>
+        <w:rPr>
+          <w:rFonts w:ascii="Arial" w:hAnsi="Arial" w:cs="Arial"/>
+        </w:rPr>
+        <w:t>Librarys</w:t>
+      </w:r>
+      <w:bookmarkEnd w:id="16"/>
+      <w:proofErr w:type="spellEnd"/>
     </w:p>
     <w:p/>
     <w:p>
@@ -4052,14 +4792,14 @@
           <w:rFonts w:ascii="Arial" w:hAnsi="Arial" w:cs="Arial"/>
         </w:rPr>
       </w:pPr>
-      <w:bookmarkStart w:id="16" w:name="_Toc92549055"/>
+      <w:bookmarkStart w:id="17" w:name="_Toc92550696"/>
       <w:r>
         <w:rPr>
           <w:rFonts w:ascii="Arial" w:hAnsi="Arial" w:cs="Arial"/>
         </w:rPr>
         <w:t>Backend / Frontend</w:t>
       </w:r>
-      <w:bookmarkEnd w:id="16"/>
+      <w:bookmarkEnd w:id="17"/>
     </w:p>
     <w:p>
       <w:pPr>
@@ -4124,7 +4864,25 @@
           <w:iCs/>
           <w:lang w:val="en-US"/>
         </w:rPr>
-        <w:t>: Diverse UI Elemente.</w:t>
+        <w:t xml:space="preserve">: Diverse UI </w:t>
+      </w:r>
+      <w:proofErr w:type="spellStart"/>
+      <w:r>
+        <w:rPr>
+          <w:rFonts w:ascii="Arial" w:hAnsi="Arial" w:cs="Arial"/>
+          <w:iCs/>
+          <w:lang w:val="en-US"/>
+        </w:rPr>
+        <w:t>Elemente</w:t>
+      </w:r>
+      <w:proofErr w:type="spellEnd"/>
+      <w:r>
+        <w:rPr>
+          <w:rFonts w:ascii="Arial" w:hAnsi="Arial" w:cs="Arial"/>
+          <w:iCs/>
+          <w:lang w:val="en-US"/>
+        </w:rPr>
+        <w:t>.</w:t>
       </w:r>
     </w:p>
     <w:p>
@@ -4141,6 +4899,7 @@
         </w:rPr>
       </w:pPr>
       <w:hyperlink r:id="rId13" w:history="1">
+        <w:proofErr w:type="spellStart"/>
         <w:r>
           <w:rPr>
             <w:rStyle w:val="Hyperlink"/>
@@ -4150,6 +4909,7 @@
           </w:rPr>
           <w:t>Node-red-node-mysql</w:t>
         </w:r>
+        <w:proofErr w:type="spellEnd"/>
       </w:hyperlink>
       <w:r>
         <w:rPr>
@@ -4182,6 +4942,7 @@
         </w:rPr>
       </w:pPr>
       <w:hyperlink r:id="rId14" w:history="1">
+        <w:proofErr w:type="spellStart"/>
         <w:r>
           <w:rPr>
             <w:rStyle w:val="Hyperlink"/>
@@ -4189,7 +4950,57 @@
             <w:iCs/>
             <w:lang w:val="de-CH"/>
           </w:rPr>
-          <w:t>Node-red-contrib-counter</w:t>
+          <w:t>Node</w:t>
+        </w:r>
+        <w:proofErr w:type="spellEnd"/>
+        <w:r>
+          <w:rPr>
+            <w:rStyle w:val="Hyperlink"/>
+            <w:rFonts w:ascii="Arial" w:hAnsi="Arial" w:cs="Arial"/>
+            <w:iCs/>
+            <w:lang w:val="de-CH"/>
+          </w:rPr>
+          <w:t>-</w:t>
+        </w:r>
+        <w:proofErr w:type="spellStart"/>
+        <w:r>
+          <w:rPr>
+            <w:rStyle w:val="Hyperlink"/>
+            <w:rFonts w:ascii="Arial" w:hAnsi="Arial" w:cs="Arial"/>
+            <w:iCs/>
+            <w:lang w:val="de-CH"/>
+          </w:rPr>
+          <w:t>red</w:t>
+        </w:r>
+        <w:proofErr w:type="spellEnd"/>
+        <w:r>
+          <w:rPr>
+            <w:rStyle w:val="Hyperlink"/>
+            <w:rFonts w:ascii="Arial" w:hAnsi="Arial" w:cs="Arial"/>
+            <w:iCs/>
+            <w:lang w:val="de-CH"/>
+          </w:rPr>
+          <w:t>-</w:t>
+        </w:r>
+        <w:proofErr w:type="spellStart"/>
+        <w:r>
+          <w:rPr>
+            <w:rStyle w:val="Hyperlink"/>
+            <w:rFonts w:ascii="Arial" w:hAnsi="Arial" w:cs="Arial"/>
+            <w:iCs/>
+            <w:lang w:val="de-CH"/>
+          </w:rPr>
+          <w:t>contrib</w:t>
+        </w:r>
+        <w:proofErr w:type="spellEnd"/>
+        <w:r>
+          <w:rPr>
+            <w:rStyle w:val="Hyperlink"/>
+            <w:rFonts w:ascii="Arial" w:hAnsi="Arial" w:cs="Arial"/>
+            <w:iCs/>
+            <w:lang w:val="de-CH"/>
+          </w:rPr>
+          <w:t>-counter</w:t>
         </w:r>
       </w:hyperlink>
       <w:r>
@@ -4272,6 +5083,7 @@
         </w:rPr>
       </w:pPr>
       <w:hyperlink r:id="rId16" w:history="1">
+        <w:proofErr w:type="spellStart"/>
         <w:r>
           <w:rPr>
             <w:rStyle w:val="Hyperlink"/>
@@ -4281,6 +5093,7 @@
           </w:rPr>
           <w:t>Grafana</w:t>
         </w:r>
+        <w:proofErr w:type="spellEnd"/>
       </w:hyperlink>
       <w:r>
         <w:rPr>
@@ -4305,6 +5118,7 @@
         </w:rPr>
       </w:pPr>
       <w:hyperlink r:id="rId17" w:history="1">
+        <w:proofErr w:type="spellStart"/>
         <w:r>
           <w:rPr>
             <w:rStyle w:val="Hyperlink"/>
@@ -4314,6 +5128,7 @@
           </w:rPr>
           <w:t>DynamicText</w:t>
         </w:r>
+        <w:proofErr w:type="spellEnd"/>
       </w:hyperlink>
       <w:r>
         <w:rPr>
@@ -4321,7 +5136,25 @@
           <w:iCs/>
           <w:lang w:val="de-CH"/>
         </w:rPr>
-        <w:t xml:space="preserve">: Modul zur darstellung </w:t>
+        <w:t xml:space="preserve">: Modul zur </w:t>
+      </w:r>
+      <w:proofErr w:type="spellStart"/>
+      <w:r>
+        <w:rPr>
+          <w:rFonts w:ascii="Arial" w:hAnsi="Arial" w:cs="Arial"/>
+          <w:iCs/>
+          <w:lang w:val="de-CH"/>
+        </w:rPr>
+        <w:t>darstellung</w:t>
+      </w:r>
+      <w:proofErr w:type="spellEnd"/>
+      <w:r>
+        <w:rPr>
+          <w:rFonts w:ascii="Arial" w:hAnsi="Arial" w:cs="Arial"/>
+          <w:iCs/>
+          <w:lang w:val="de-CH"/>
+        </w:rPr>
+        <w:t xml:space="preserve"> </w:t>
       </w:r>
       <w:r>
         <w:rPr>
@@ -4329,7 +5162,25 @@
           <w:iCs/>
           <w:lang w:val="de-CH"/>
         </w:rPr>
-        <w:t>von dynamischem Text basierend auf SQL Querys.</w:t>
+        <w:t xml:space="preserve">von dynamischem Text basierend auf SQL </w:t>
+      </w:r>
+      <w:proofErr w:type="spellStart"/>
+      <w:r>
+        <w:rPr>
+          <w:rFonts w:ascii="Arial" w:hAnsi="Arial" w:cs="Arial"/>
+          <w:iCs/>
+          <w:lang w:val="de-CH"/>
+        </w:rPr>
+        <w:t>Querys</w:t>
+      </w:r>
+      <w:proofErr w:type="spellEnd"/>
+      <w:r>
+        <w:rPr>
+          <w:rFonts w:ascii="Arial" w:hAnsi="Arial" w:cs="Arial"/>
+          <w:iCs/>
+          <w:lang w:val="de-CH"/>
+        </w:rPr>
+        <w:t>.</w:t>
       </w:r>
     </w:p>
     <w:p>
@@ -4360,14 +5211,22 @@
         </w:rPr>
         <w:t xml:space="preserve"> </w:t>
       </w:r>
-      <w:bookmarkStart w:id="17" w:name="_Toc92549056"/>
+      <w:bookmarkStart w:id="18" w:name="_Toc92550697"/>
       <w:r>
         <w:rPr>
           <w:rFonts w:ascii="Arial" w:hAnsi="Arial" w:cs="Arial"/>
         </w:rPr>
-        <w:t>ESP8266 Wetterstation Librarys</w:t>
+        <w:t xml:space="preserve">ESP8266 Wetterstation </w:t>
       </w:r>
-      <w:bookmarkEnd w:id="17"/>
+      <w:proofErr w:type="spellStart"/>
+      <w:r>
+        <w:rPr>
+          <w:rFonts w:ascii="Arial" w:hAnsi="Arial" w:cs="Arial"/>
+        </w:rPr>
+        <w:t>Librarys</w:t>
+      </w:r>
+      <w:bookmarkEnd w:id="18"/>
+      <w:proofErr w:type="spellEnd"/>
     </w:p>
     <w:p>
       <w:pPr>
@@ -4378,11 +5237,19 @@
         </w:numPr>
       </w:pPr>
       <w:hyperlink r:id="rId18" w:history="1">
+        <w:proofErr w:type="spellStart"/>
         <w:r>
           <w:rPr>
             <w:rStyle w:val="Hyperlink"/>
           </w:rPr>
-          <w:t>Adafruit BME680</w:t>
+          <w:t>Adafruit</w:t>
+        </w:r>
+        <w:proofErr w:type="spellEnd"/>
+        <w:r>
+          <w:rPr>
+            <w:rStyle w:val="Hyperlink"/>
+          </w:rPr>
+          <w:t xml:space="preserve"> BME680</w:t>
         </w:r>
       </w:hyperlink>
       <w:r>
@@ -4449,6 +5316,7 @@
         </w:rPr>
       </w:pPr>
       <w:hyperlink r:id="rId20" w:history="1">
+        <w:proofErr w:type="spellStart"/>
         <w:r>
           <w:rPr>
             <w:rStyle w:val="Hyperlink"/>
@@ -4456,6 +5324,7 @@
           </w:rPr>
           <w:t>PubSubCLient</w:t>
         </w:r>
+        <w:proofErr w:type="spellEnd"/>
       </w:hyperlink>
       <w:r>
         <w:rPr>
@@ -4467,7 +5336,21 @@
         <w:rPr>
           <w:lang w:val="de-CH"/>
         </w:rPr>
-        <w:t>gen zwischen Node-Red und Wetterstation.</w:t>
+        <w:t xml:space="preserve">gen zwischen </w:t>
+      </w:r>
+      <w:proofErr w:type="spellStart"/>
+      <w:r>
+        <w:rPr>
+          <w:lang w:val="de-CH"/>
+        </w:rPr>
+        <w:t>Node-Red</w:t>
+      </w:r>
+      <w:proofErr w:type="spellEnd"/>
+      <w:r>
+        <w:rPr>
+          <w:lang w:val="de-CH"/>
+        </w:rPr>
+        <w:t xml:space="preserve"> und Wetterstation.</w:t>
       </w:r>
     </w:p>
     <w:p>
@@ -4482,6 +5365,7 @@
         </w:rPr>
       </w:pPr>
       <w:hyperlink r:id="rId21" w:history="1">
+        <w:proofErr w:type="spellStart"/>
         <w:r>
           <w:rPr>
             <w:rStyle w:val="Hyperlink"/>
@@ -4489,12 +5373,41 @@
           </w:rPr>
           <w:t>NTPClient</w:t>
         </w:r>
+        <w:proofErr w:type="spellEnd"/>
       </w:hyperlink>
       <w:r>
         <w:rPr>
           <w:lang w:val="en-US"/>
         </w:rPr>
-        <w:t xml:space="preserve">: Library für Zeitsync per </w:t>
+        <w:t xml:space="preserve">: Library </w:t>
+      </w:r>
+      <w:proofErr w:type="spellStart"/>
+      <w:r>
+        <w:rPr>
+          <w:lang w:val="en-US"/>
+        </w:rPr>
+        <w:t>für</w:t>
+      </w:r>
+      <w:proofErr w:type="spellEnd"/>
+      <w:r>
+        <w:rPr>
+          <w:lang w:val="en-US"/>
+        </w:rPr>
+        <w:t xml:space="preserve"> </w:t>
+      </w:r>
+      <w:proofErr w:type="spellStart"/>
+      <w:r>
+        <w:rPr>
+          <w:lang w:val="en-US"/>
+        </w:rPr>
+        <w:t>Zeitsync</w:t>
+      </w:r>
+      <w:proofErr w:type="spellEnd"/>
+      <w:r>
+        <w:rPr>
+          <w:lang w:val="en-US"/>
+        </w:rPr>
+        <w:t xml:space="preserve"> per </w:t>
       </w:r>
       <w:r>
         <w:rPr>
@@ -4515,6 +5428,7 @@
         </w:rPr>
       </w:pPr>
       <w:hyperlink r:id="rId22" w:history="1">
+        <w:proofErr w:type="spellStart"/>
         <w:r>
           <w:rPr>
             <w:rStyle w:val="Hyperlink"/>
@@ -4522,6 +5436,7 @@
           </w:rPr>
           <w:t>ArduinoJson</w:t>
         </w:r>
+        <w:proofErr w:type="spellEnd"/>
       </w:hyperlink>
       <w:r>
         <w:rPr>
@@ -4545,8 +5460,16 @@
         <w:rPr>
           <w:lang w:val="de-CH"/>
         </w:rPr>
-        <w:t>zu Json</w:t>
+        <w:t xml:space="preserve">zu </w:t>
       </w:r>
+      <w:proofErr w:type="spellStart"/>
+      <w:r>
+        <w:rPr>
+          <w:lang w:val="de-CH"/>
+        </w:rPr>
+        <w:t>Json</w:t>
+      </w:r>
+      <w:proofErr w:type="spellEnd"/>
       <w:r>
         <w:rPr>
           <w:lang w:val="de-CH"/>
@@ -4579,20 +5502,14 @@
           <w:rFonts w:ascii="Arial" w:hAnsi="Arial" w:cs="Arial"/>
         </w:rPr>
       </w:pPr>
-      <w:bookmarkStart w:id="18" w:name="_Toc92549057"/>
+      <w:bookmarkStart w:id="19" w:name="_Toc92550698"/>
       <w:r>
         <w:rPr>
           <w:rFonts w:ascii="Arial" w:hAnsi="Arial" w:cs="Arial"/>
         </w:rPr>
-        <w:t xml:space="preserve">ESP8266 Wetterstation </w:t>
+        <w:t>ESP8266 Wetterstation Hardware</w:t>
       </w:r>
-      <w:r>
-        <w:rPr>
-          <w:rFonts w:ascii="Arial" w:hAnsi="Arial" w:cs="Arial"/>
-        </w:rPr>
-        <w:t>Hardware</w:t>
-      </w:r>
-      <w:bookmarkEnd w:id="18"/>
+      <w:bookmarkEnd w:id="19"/>
     </w:p>
     <w:p>
       <w:pPr>
@@ -4606,12 +5523,21 @@
         </w:rPr>
       </w:pPr>
       <w:hyperlink r:id="rId23" w:history="1">
+        <w:proofErr w:type="spellStart"/>
         <w:r>
           <w:rPr>
             <w:rStyle w:val="Hyperlink"/>
             <w:lang w:val="de-CH"/>
           </w:rPr>
-          <w:t>NodeMCU ESP8266</w:t>
+          <w:t>NodeMCU</w:t>
+        </w:r>
+        <w:proofErr w:type="spellEnd"/>
+        <w:r>
+          <w:rPr>
+            <w:rStyle w:val="Hyperlink"/>
+            <w:lang w:val="de-CH"/>
+          </w:rPr>
+          <w:t xml:space="preserve"> ESP8266</w:t>
         </w:r>
       </w:hyperlink>
       <w:r>
@@ -4710,14 +5636,14 @@
           <w:rFonts w:ascii="Arial" w:hAnsi="Arial" w:cs="Arial"/>
         </w:rPr>
       </w:pPr>
-      <w:bookmarkStart w:id="19" w:name="_Toc92549058"/>
+      <w:bookmarkStart w:id="20" w:name="_Toc92550699"/>
       <w:r>
         <w:rPr>
           <w:rFonts w:ascii="Arial" w:hAnsi="Arial" w:cs="Arial"/>
         </w:rPr>
         <w:t>Anhang</w:t>
       </w:r>
-      <w:bookmarkEnd w:id="19"/>
+      <w:bookmarkEnd w:id="20"/>
     </w:p>
     <w:p/>
     <w:p>
@@ -4772,12 +5698,21 @@
           <w:iCs/>
         </w:rPr>
       </w:pPr>
+      <w:proofErr w:type="spellStart"/>
       <w:r>
         <w:rPr>
           <w:rFonts w:ascii="Arial" w:hAnsi="Arial" w:cs="Arial"/>
           <w:iCs/>
         </w:rPr>
-        <w:t>Grafana Konfiguration</w:t>
+        <w:t>Grafana</w:t>
+      </w:r>
+      <w:proofErr w:type="spellEnd"/>
+      <w:r>
+        <w:rPr>
+          <w:rFonts w:ascii="Arial" w:hAnsi="Arial" w:cs="Arial"/>
+          <w:iCs/>
+        </w:rPr>
+        <w:t xml:space="preserve"> Konfiguration</w:t>
       </w:r>
     </w:p>
     <w:p>
@@ -7074,6 +8009,127 @@
       </w:pPr>
     </w:lvl>
   </w:abstractNum>
+  <w:abstractNum w:abstractNumId="19" w15:restartNumberingAfterBreak="0">
+    <w:nsid w:val="73072C74"/>
+    <w:multiLevelType w:val="multilevel"/>
+    <w:tmpl w:val="E6CC9EFA"/>
+    <w:lvl w:ilvl="0">
+      <w:start w:val="1"/>
+      <w:numFmt w:val="decimal"/>
+      <w:lvlText w:val="%1"/>
+      <w:lvlJc w:val="left"/>
+      <w:pPr>
+        <w:ind w:left="720" w:hanging="360"/>
+      </w:pPr>
+      <w:rPr>
+        <w:rFonts w:hint="default"/>
+      </w:rPr>
+    </w:lvl>
+    <w:lvl w:ilvl="1">
+      <w:start w:val="1"/>
+      <w:numFmt w:val="decimal"/>
+      <w:isLgl/>
+      <w:lvlText w:val="%1.%2"/>
+      <w:lvlJc w:val="left"/>
+      <w:pPr>
+        <w:ind w:left="750" w:hanging="390"/>
+      </w:pPr>
+      <w:rPr>
+        <w:rFonts w:hint="default"/>
+      </w:rPr>
+    </w:lvl>
+    <w:lvl w:ilvl="2">
+      <w:start w:val="1"/>
+      <w:numFmt w:val="decimal"/>
+      <w:isLgl/>
+      <w:lvlText w:val="%1.%2.%3"/>
+      <w:lvlJc w:val="left"/>
+      <w:pPr>
+        <w:ind w:left="1080" w:hanging="720"/>
+      </w:pPr>
+      <w:rPr>
+        <w:rFonts w:hint="default"/>
+      </w:rPr>
+    </w:lvl>
+    <w:lvl w:ilvl="3">
+      <w:start w:val="1"/>
+      <w:numFmt w:val="decimal"/>
+      <w:isLgl/>
+      <w:lvlText w:val="%1.%2.%3.%4"/>
+      <w:lvlJc w:val="left"/>
+      <w:pPr>
+        <w:ind w:left="1080" w:hanging="720"/>
+      </w:pPr>
+      <w:rPr>
+        <w:rFonts w:hint="default"/>
+      </w:rPr>
+    </w:lvl>
+    <w:lvl w:ilvl="4">
+      <w:start w:val="1"/>
+      <w:numFmt w:val="decimal"/>
+      <w:isLgl/>
+      <w:lvlText w:val="%1.%2.%3.%4.%5"/>
+      <w:lvlJc w:val="left"/>
+      <w:pPr>
+        <w:ind w:left="1440" w:hanging="1080"/>
+      </w:pPr>
+      <w:rPr>
+        <w:rFonts w:hint="default"/>
+      </w:rPr>
+    </w:lvl>
+    <w:lvl w:ilvl="5">
+      <w:start w:val="1"/>
+      <w:numFmt w:val="decimal"/>
+      <w:isLgl/>
+      <w:lvlText w:val="%1.%2.%3.%4.%5.%6"/>
+      <w:lvlJc w:val="left"/>
+      <w:pPr>
+        <w:ind w:left="1800" w:hanging="1440"/>
+      </w:pPr>
+      <w:rPr>
+        <w:rFonts w:hint="default"/>
+      </w:rPr>
+    </w:lvl>
+    <w:lvl w:ilvl="6">
+      <w:start w:val="1"/>
+      <w:numFmt w:val="decimal"/>
+      <w:isLgl/>
+      <w:lvlText w:val="%1.%2.%3.%4.%5.%6.%7"/>
+      <w:lvlJc w:val="left"/>
+      <w:pPr>
+        <w:ind w:left="1800" w:hanging="1440"/>
+      </w:pPr>
+      <w:rPr>
+        <w:rFonts w:hint="default"/>
+      </w:rPr>
+    </w:lvl>
+    <w:lvl w:ilvl="7">
+      <w:start w:val="1"/>
+      <w:numFmt w:val="decimal"/>
+      <w:isLgl/>
+      <w:lvlText w:val="%1.%2.%3.%4.%5.%6.%7.%8"/>
+      <w:lvlJc w:val="left"/>
+      <w:pPr>
+        <w:ind w:left="2160" w:hanging="1800"/>
+      </w:pPr>
+      <w:rPr>
+        <w:rFonts w:hint="default"/>
+      </w:rPr>
+    </w:lvl>
+    <w:lvl w:ilvl="8">
+      <w:start w:val="1"/>
+      <w:numFmt w:val="decimal"/>
+      <w:isLgl/>
+      <w:lvlText w:val="%1.%2.%3.%4.%5.%6.%7.%8.%9"/>
+      <w:lvlJc w:val="left"/>
+      <w:pPr>
+        <w:ind w:left="2160" w:hanging="1800"/>
+      </w:pPr>
+      <w:rPr>
+        <w:rFonts w:hint="default"/>
+      </w:rPr>
+    </w:lvl>
+  </w:abstractNum>
   <w:num w:numId="1">
     <w:abstractNumId w:val="12"/>
   </w:num>
@@ -7130,6 +8186,9 @@
   </w:num>
   <w:num w:numId="19">
     <w:abstractNumId w:val="11"/>
+  </w:num>
+  <w:num w:numId="20">
+    <w:abstractNumId w:val="19"/>
   </w:num>
 </w:numbering>
 </file>

--- a/Dokumentation/Dokumentation-Projektarbeit_Mikrocomputertechnik.docx
+++ b/Dokumentation/Dokumentation-Projektarbeit_Mikrocomputertechnik.docx
@@ -167,16 +167,8 @@
               <w:rPr>
                 <w:rFonts w:ascii="Arial" w:hAnsi="Arial" w:cs="Arial"/>
               </w:rPr>
-              <w:t xml:space="preserve"> Milan </w:t>
-            </w:r>
-            <w:proofErr w:type="spellStart"/>
-            <w:r>
-              <w:rPr>
-                <w:rFonts w:ascii="Arial" w:hAnsi="Arial" w:cs="Arial"/>
-              </w:rPr>
-              <w:t>Bursac</w:t>
-            </w:r>
-            <w:proofErr w:type="spellEnd"/>
+              <w:t xml:space="preserve"> Milan Bursac</w:t>
+            </w:r>
           </w:p>
         </w:tc>
       </w:tr>
@@ -2628,8 +2620,13 @@
         <w:outlineLvl w:val="2"/>
       </w:pPr>
       <w:bookmarkStart w:id="4" w:name="_Toc92550690"/>
-      <w:r>
-        <w:t>NodeRed (Backend)</w:t>
+      <w:proofErr w:type="spellStart"/>
+      <w:r>
+        <w:t>NodeRed</w:t>
+      </w:r>
+      <w:proofErr w:type="spellEnd"/>
+      <w:r>
+        <w:t xml:space="preserve"> (Backend)</w:t>
       </w:r>
       <w:bookmarkEnd w:id="4"/>
     </w:p>
@@ -2850,14 +2847,12 @@
         </w:rPr>
       </w:pPr>
       <w:bookmarkStart w:id="6" w:name="_Toc92550692"/>
-      <w:proofErr w:type="spellStart"/>
       <w:r>
         <w:rPr>
           <w:rFonts w:ascii="Arial" w:hAnsi="Arial" w:cs="Arial"/>
         </w:rPr>
         <w:t>Prinzipschema</w:t>
       </w:r>
-      <w:proofErr w:type="spellEnd"/>
       <w:r>
         <w:rPr>
           <w:rFonts w:ascii="Arial" w:hAnsi="Arial" w:cs="Arial"/>
@@ -2877,7 +2872,9 @@
     <w:p>
       <w:pPr>
         <w:rPr>
-          <w:rFonts w:ascii="Arial" w:hAnsi="Arial" w:cs="Arial"/>
+          <w:rFonts w:ascii="Arial" w:eastAsiaTheme="majorEastAsia" w:hAnsi="Arial" w:cs="Arial"/>
+          <w:sz w:val="26"/>
+          <w:szCs w:val="26"/>
         </w:rPr>
       </w:pPr>
       <w:r>
@@ -2886,12 +2883,197 @@
         </w:rPr>
         <w:br w:type="page"/>
       </w:r>
+    </w:p>
+    <w:p>
+      <w:pPr>
+        <w:pStyle w:val="berschrift2"/>
+        <w:numPr>
+          <w:ilvl w:val="1"/>
+          <w:numId w:val="2"/>
+        </w:numPr>
+        <w:rPr>
+          <w:rFonts w:ascii="Arial" w:hAnsi="Arial" w:cs="Arial"/>
+        </w:rPr>
+      </w:pPr>
       <w:r>
         <w:rPr>
           <w:rFonts w:ascii="Arial" w:hAnsi="Arial" w:cs="Arial"/>
         </w:rPr>
         <w:lastRenderedPageBreak/>
+        <w:t>Hardwareschema</w:t>
+      </w:r>
+    </w:p>
+    <w:p>
+      <w:r>
+        <w:drawing>
+          <wp:inline distT="0" distB="0" distL="0" distR="0" wp14:anchorId="47C8728C" wp14:editId="06C39552">
+            <wp:extent cx="5760720" cy="2923540"/>
+            <wp:effectExtent l="0" t="0" r="0" b="0"/>
+            <wp:docPr id="4" name="Grafik 5">
+              <a:extLst xmlns:a="http://schemas.openxmlformats.org/drawingml/2006/main">
+                <a:ext uri="{FF2B5EF4-FFF2-40B4-BE49-F238E27FC236}">
+                  <a16:creationId xmlns:a16="http://schemas.microsoft.com/office/drawing/2014/main" id="{8D8CDAC7-20D1-462E-AADF-BDE718F8EE3B}"/>
+                </a:ext>
+              </a:extLst>
+            </wp:docPr>
+            <wp:cNvGraphicFramePr>
+              <a:graphicFrameLocks xmlns:a="http://schemas.openxmlformats.org/drawingml/2006/main" noChangeAspect="1"/>
+            </wp:cNvGraphicFramePr>
+            <a:graphic xmlns:a="http://schemas.openxmlformats.org/drawingml/2006/main">
+              <a:graphicData uri="http://schemas.openxmlformats.org/drawingml/2006/picture">
+                <pic:pic xmlns:pic="http://schemas.openxmlformats.org/drawingml/2006/picture">
+                  <pic:nvPicPr>
+                    <pic:cNvPr id="6" name="Grafik 5">
+                      <a:extLst>
+                        <a:ext uri="{FF2B5EF4-FFF2-40B4-BE49-F238E27FC236}">
+                          <a16:creationId xmlns:a16="http://schemas.microsoft.com/office/drawing/2014/main" id="{8D8CDAC7-20D1-462E-AADF-BDE718F8EE3B}"/>
+                        </a:ext>
+                      </a:extLst>
+                    </pic:cNvPr>
+                    <pic:cNvPicPr>
+                      <a:picLocks noChangeAspect="1"/>
+                    </pic:cNvPicPr>
+                  </pic:nvPicPr>
+                  <pic:blipFill>
+                    <a:blip r:embed="rId11"/>
+                    <a:stretch>
+                      <a:fillRect/>
+                    </a:stretch>
+                  </pic:blipFill>
+                  <pic:spPr>
+                    <a:xfrm>
+                      <a:off x="0" y="0"/>
+                      <a:ext cx="5760720" cy="2923540"/>
+                    </a:xfrm>
+                    <a:prstGeom prst="rect">
+                      <a:avLst/>
+                    </a:prstGeom>
+                    <a:noFill/>
+                  </pic:spPr>
+                </pic:pic>
+              </a:graphicData>
+            </a:graphic>
+          </wp:inline>
+        </w:drawing>
+      </w:r>
+    </w:p>
+    <w:p>
+      <w:pPr>
+        <w:rPr>
+          <w:rFonts w:ascii="Arial" w:eastAsiaTheme="majorEastAsia" w:hAnsi="Arial" w:cs="Arial"/>
+          <w:sz w:val="26"/>
+          <w:szCs w:val="26"/>
+        </w:rPr>
+      </w:pPr>
+      <w:r>
+        <w:rPr>
+          <w:rFonts w:ascii="Arial" w:hAnsi="Arial" w:cs="Arial"/>
+        </w:rPr>
         <w:br w:type="page"/>
+      </w:r>
+    </w:p>
+    <w:p>
+      <w:pPr>
+        <w:pStyle w:val="berschrift2"/>
+        <w:numPr>
+          <w:ilvl w:val="1"/>
+          <w:numId w:val="2"/>
+        </w:numPr>
+        <w:rPr>
+          <w:rFonts w:ascii="Arial" w:hAnsi="Arial" w:cs="Arial"/>
+        </w:rPr>
+      </w:pPr>
+      <w:r>
+        <w:rPr>
+          <w:rFonts w:ascii="Arial" w:hAnsi="Arial" w:cs="Arial"/>
+        </w:rPr>
+        <w:lastRenderedPageBreak/>
+        <w:t>Aktivitätsdiagram</w:t>
+      </w:r>
+    </w:p>
+    <w:p>
+      <w:r>
+        <w:rPr>
+          <w:noProof/>
+        </w:rPr>
+        <w:drawing>
+          <wp:inline distT="0" distB="0" distL="0" distR="0" wp14:anchorId="3CE1E590" wp14:editId="2D49046A">
+            <wp:extent cx="3956050" cy="7035800"/>
+            <wp:effectExtent l="0" t="0" r="6350" b="0"/>
+            <wp:docPr id="5" name="Grafik 5"/>
+            <wp:cNvGraphicFramePr>
+              <a:graphicFrameLocks xmlns:a="http://schemas.openxmlformats.org/drawingml/2006/main" noChangeAspect="1"/>
+            </wp:cNvGraphicFramePr>
+            <a:graphic xmlns:a="http://schemas.openxmlformats.org/drawingml/2006/main">
+              <a:graphicData uri="http://schemas.openxmlformats.org/drawingml/2006/picture">
+                <pic:pic xmlns:pic="http://schemas.openxmlformats.org/drawingml/2006/picture">
+                  <pic:nvPicPr>
+                    <pic:cNvPr id="1" name=""/>
+                    <pic:cNvPicPr/>
+                  </pic:nvPicPr>
+                  <pic:blipFill>
+                    <a:blip r:embed="rId12"/>
+                    <a:stretch>
+                      <a:fillRect/>
+                    </a:stretch>
+                  </pic:blipFill>
+                  <pic:spPr>
+                    <a:xfrm>
+                      <a:off x="0" y="0"/>
+                      <a:ext cx="3956050" cy="7035800"/>
+                    </a:xfrm>
+                    <a:prstGeom prst="rect">
+                      <a:avLst/>
+                    </a:prstGeom>
+                  </pic:spPr>
+                </pic:pic>
+              </a:graphicData>
+            </a:graphic>
+          </wp:inline>
+        </w:drawing>
+      </w:r>
+    </w:p>
+    <w:p>
+      <w:r>
+        <w:rPr>
+          <w:noProof/>
+        </w:rPr>
+        <w:lastRenderedPageBreak/>
+        <w:drawing>
+          <wp:inline distT="0" distB="0" distL="0" distR="0" wp14:anchorId="39932D6F" wp14:editId="4D1799D8">
+            <wp:extent cx="5760720" cy="8058785"/>
+            <wp:effectExtent l="0" t="0" r="0" b="0"/>
+            <wp:docPr id="6" name="Grafik 6"/>
+            <wp:cNvGraphicFramePr>
+              <a:graphicFrameLocks xmlns:a="http://schemas.openxmlformats.org/drawingml/2006/main" noChangeAspect="1"/>
+            </wp:cNvGraphicFramePr>
+            <a:graphic xmlns:a="http://schemas.openxmlformats.org/drawingml/2006/main">
+              <a:graphicData uri="http://schemas.openxmlformats.org/drawingml/2006/picture">
+                <pic:pic xmlns:pic="http://schemas.openxmlformats.org/drawingml/2006/picture">
+                  <pic:nvPicPr>
+                    <pic:cNvPr id="1" name=""/>
+                    <pic:cNvPicPr/>
+                  </pic:nvPicPr>
+                  <pic:blipFill>
+                    <a:blip r:embed="rId13"/>
+                    <a:stretch>
+                      <a:fillRect/>
+                    </a:stretch>
+                  </pic:blipFill>
+                  <pic:spPr>
+                    <a:xfrm>
+                      <a:off x="0" y="0"/>
+                      <a:ext cx="5760720" cy="8058785"/>
+                    </a:xfrm>
+                    <a:prstGeom prst="rect">
+                      <a:avLst/>
+                    </a:prstGeom>
+                  </pic:spPr>
+                </pic:pic>
+              </a:graphicData>
+            </a:graphic>
+          </wp:inline>
+        </w:drawing>
       </w:r>
     </w:p>
     <w:p>
@@ -2910,7 +3092,6 @@
         <w:rPr>
           <w:rFonts w:ascii="Arial" w:hAnsi="Arial" w:cs="Arial"/>
         </w:rPr>
-        <w:lastRenderedPageBreak/>
         <w:t>Soll – Ist Abgleich</w:t>
       </w:r>
       <w:bookmarkEnd w:id="7"/>
@@ -3019,6 +3200,7 @@
                 <w:sz w:val="21"/>
                 <w:szCs w:val="21"/>
               </w:rPr>
+              <w:lastRenderedPageBreak/>
               <w:t>4.1 Erheben folgender Messwerte:</w:t>
             </w:r>
             <w:bookmarkEnd w:id="8"/>
@@ -4176,25 +4358,7 @@
                 <w:sz w:val="21"/>
                 <w:szCs w:val="21"/>
               </w:rPr>
-              <w:t xml:space="preserve"> Server werden als separate Ubuntu VMs bei </w:t>
-            </w:r>
-            <w:proofErr w:type="spellStart"/>
-            <w:r>
-              <w:rPr>
-                <w:rFonts w:ascii="Arial" w:hAnsi="Arial" w:cs="Arial"/>
-                <w:sz w:val="21"/>
-                <w:szCs w:val="21"/>
-              </w:rPr>
-              <w:t>DigitalOcean</w:t>
-            </w:r>
-            <w:proofErr w:type="spellEnd"/>
-            <w:r>
-              <w:rPr>
-                <w:rFonts w:ascii="Arial" w:hAnsi="Arial" w:cs="Arial"/>
-                <w:sz w:val="21"/>
-                <w:szCs w:val="21"/>
-              </w:rPr>
-              <w:t xml:space="preserve"> gehostet.</w:t>
+              <w:t xml:space="preserve"> Server werden als separate Ubuntu VMs bei DigitalOcean gehostet.</w:t>
             </w:r>
           </w:p>
         </w:tc>
@@ -4235,7 +4399,6 @@
                 <w:sz w:val="20"/>
                 <w:szCs w:val="20"/>
               </w:rPr>
-              <w:lastRenderedPageBreak/>
               <w:t>5.4 Erweiterbarkeit</w:t>
             </w:r>
           </w:p>
@@ -4253,7 +4416,16 @@
                 <w:sz w:val="20"/>
                 <w:szCs w:val="20"/>
               </w:rPr>
-              <w:t>Um Erweiterungen zu einem späteren Zeitpunkt zu ermöglichen, müssen sämtliche Software-Module möglichst modular und erweiterbar konzipiert werden.</w:t>
+              <w:t xml:space="preserve">Um Erweiterungen zu einem späteren Zeitpunkt zu ermöglichen, müssen sämtliche Software-Module möglichst </w:t>
+            </w:r>
+            <w:r>
+              <w:rPr>
+                <w:rFonts w:ascii="Arial" w:hAnsi="Arial" w:cs="Arial"/>
+                <w:sz w:val="20"/>
+                <w:szCs w:val="20"/>
+              </w:rPr>
+              <w:lastRenderedPageBreak/>
+              <w:t>modular und erweiterbar konzipiert werden.</w:t>
             </w:r>
           </w:p>
           <w:p>
@@ -4284,6 +4456,7 @@
                 <w:sz w:val="21"/>
                 <w:szCs w:val="21"/>
               </w:rPr>
+              <w:lastRenderedPageBreak/>
               <w:t xml:space="preserve">Der Source-Code der Wetterstation wurde möglichst modular aufgebaut. Für verschiedene Aufgaben wurden eigene Klassen erstellt (Bspw. für das MQTT Handling). </w:t>
             </w:r>
           </w:p>
@@ -4320,6 +4493,7 @@
           </w:tcPr>
           <w:p>
             <w:r>
+              <w:lastRenderedPageBreak/>
               <w:t>JA</w:t>
             </w:r>
           </w:p>
@@ -4468,7 +4642,15 @@
           </w:tcPr>
           <w:p>
             <w:r>
-              <w:t>Die LED Blinkt einige Male Rot und pausiert anschliessend. Dies geschieht so lange, bis die WLAN-Verbindung wieder aufgebaut ist.</w:t>
+              <w:t xml:space="preserve">Die LED Blinkt einige Male Rot und pausiert </w:t>
+            </w:r>
+            <w:proofErr w:type="spellStart"/>
+            <w:r>
+              <w:t>anschliessend</w:t>
+            </w:r>
+            <w:proofErr w:type="spellEnd"/>
+            <w:r>
+              <w:t>. Dies geschieht so lange, bis die WLAN-Verbindung wieder aufgebaut ist.</w:t>
             </w:r>
           </w:p>
         </w:tc>
@@ -4479,19 +4661,15 @@
           </w:tcPr>
           <w:p>
             <w:r>
-              <w:t xml:space="preserve">Die LED Blinkt einige </w:t>
-            </w:r>
-            <w:r>
-              <w:t>Male</w:t>
-            </w:r>
-            <w:r>
-              <w:t xml:space="preserve"> Rot und pausiert anschliessend. Dies geschieht so lange, bis die </w:t>
-            </w:r>
-            <w:r>
-              <w:t>WLAN-Verbindung</w:t>
-            </w:r>
-            <w:r>
-              <w:t xml:space="preserve"> wieder aufgebaut ist.</w:t>
+              <w:t xml:space="preserve">Die LED Blinkt einige Male Rot und pausiert </w:t>
+            </w:r>
+            <w:proofErr w:type="spellStart"/>
+            <w:r>
+              <w:t>anschliessend</w:t>
+            </w:r>
+            <w:proofErr w:type="spellEnd"/>
+            <w:r>
+              <w:t>. Dies geschieht so lange, bis die WLAN-Verbindung wieder aufgebaut ist.</w:t>
             </w:r>
           </w:p>
         </w:tc>
@@ -4517,13 +4695,7 @@
           </w:tcPr>
           <w:p>
             <w:r>
-              <w:t xml:space="preserve">Simulieren einer fehlenden </w:t>
-            </w:r>
-            <w:r>
-              <w:t>MQTT</w:t>
-            </w:r>
-            <w:r>
-              <w:t>-Verbindung der Wetterstation.</w:t>
+              <w:t>Simulieren einer fehlenden MQTT-Verbindung der Wetterstation.</w:t>
             </w:r>
           </w:p>
         </w:tc>
@@ -4540,19 +4712,29 @@
               <w:t>Violett</w:t>
             </w:r>
             <w:r>
-              <w:t xml:space="preserve"> und pausiert anschliessend. Dies geschieht so lange, bis die </w:t>
-            </w:r>
-            <w:r>
-              <w:t>MQTT</w:t>
-            </w:r>
-            <w:r>
-              <w:t>-Verbindung wieder aufgebaut ist.</w:t>
+              <w:t xml:space="preserve"> und pausiert </w:t>
+            </w:r>
+            <w:proofErr w:type="spellStart"/>
+            <w:r>
+              <w:t>anschliessend</w:t>
+            </w:r>
+            <w:proofErr w:type="spellEnd"/>
+            <w:r>
+              <w:t>. Dies geschieht so lange, bis die MQTT-Verbindung wieder aufgebaut ist.</w:t>
             </w:r>
           </w:p>
           <w:p/>
           <w:p>
             <w:r>
-              <w:t>Auf dem NodeRed Dashboard sollte nach überschreiten des Updateintervall um 20s eine Meldung erscheinen, dass die Station offline ist.</w:t>
+              <w:t xml:space="preserve">Auf dem </w:t>
+            </w:r>
+            <w:proofErr w:type="spellStart"/>
+            <w:r>
+              <w:t>NodeRed</w:t>
+            </w:r>
+            <w:proofErr w:type="spellEnd"/>
+            <w:r>
+              <w:t xml:space="preserve"> Dashboard sollte nach überschreiten des Updateintervall um 20s eine Meldung erscheinen, dass die Station offline ist.</w:t>
             </w:r>
           </w:p>
         </w:tc>
@@ -4569,34 +4751,29 @@
               <w:t>Violett</w:t>
             </w:r>
             <w:r>
-              <w:t xml:space="preserve"> und pausiert anschliessend. Dies </w:t>
-            </w:r>
-            <w:r>
-              <w:t>passierte so</w:t>
-            </w:r>
-            <w:r>
-              <w:t xml:space="preserve"> lange, bis die </w:t>
-            </w:r>
-            <w:r>
-              <w:t>MQTT</w:t>
-            </w:r>
-            <w:r>
-              <w:t xml:space="preserve">-Verbindung wieder </w:t>
-            </w:r>
-            <w:r>
-              <w:t>hergestellt</w:t>
-            </w:r>
-            <w:r>
-              <w:t xml:space="preserve"> </w:t>
-            </w:r>
-            <w:r>
-              <w:t>wurde.</w:t>
+              <w:t xml:space="preserve"> und pausiert </w:t>
+            </w:r>
+            <w:proofErr w:type="spellStart"/>
+            <w:r>
+              <w:t>anschliessend</w:t>
+            </w:r>
+            <w:proofErr w:type="spellEnd"/>
+            <w:r>
+              <w:t>. Dies passierte so lange, bis die MQTT-Verbindung wieder hergestellt wurde.</w:t>
             </w:r>
           </w:p>
           <w:p/>
           <w:p>
             <w:r>
-              <w:t>Auf dem NodeRed Dashboard ist nach 50s eine Warnmeldung erschienen, dass die Station keine Daten mehr sendet.</w:t>
+              <w:t xml:space="preserve">Auf dem </w:t>
+            </w:r>
+            <w:proofErr w:type="spellStart"/>
+            <w:r>
+              <w:t>NodeRed</w:t>
+            </w:r>
+            <w:proofErr w:type="spellEnd"/>
+            <w:r>
+              <w:t xml:space="preserve"> Dashboard ist nach 50s eine Warnmeldung erschienen, dass die Station keine Daten mehr sendet.</w:t>
             </w:r>
           </w:p>
         </w:tc>
@@ -4633,7 +4810,15 @@
           </w:tcPr>
           <w:p>
             <w:r>
-              <w:t>Die Station sollte ohne Probleme über einen längeren Zeitraum betrieben werden können. Die aufgezeichneten Daten werden hierbei mit dem definierten Updateintervall an den NodeRed gesendet.</w:t>
+              <w:t xml:space="preserve">Die Station sollte ohne Probleme über einen längeren Zeitraum betrieben werden können. Die aufgezeichneten Daten werden hierbei mit dem definierten Updateintervall an den </w:t>
+            </w:r>
+            <w:proofErr w:type="spellStart"/>
+            <w:r>
+              <w:t>NodeRed</w:t>
+            </w:r>
+            <w:proofErr w:type="spellEnd"/>
+            <w:r>
+              <w:t xml:space="preserve"> gesendet.</w:t>
             </w:r>
           </w:p>
         </w:tc>
@@ -4698,15 +4883,7 @@
           </w:tcPr>
           <w:p>
             <w:r>
-              <w:t>Wir haben die vom BME 680 Sensor aufgezeichneten Daten mit einem anderen Produkt (</w:t>
-            </w:r>
-            <w:proofErr w:type="spellStart"/>
-            <w:r>
-              <w:t>Netatmo</w:t>
-            </w:r>
-            <w:proofErr w:type="spellEnd"/>
-            <w:r>
-              <w:t>) abgeglichen. Die Messwerte sind hierbei ziemlich genau. Bei der Temperatur beträgt der Unterschied Bspw. höchstens 0.2 – 0.4</w:t>
+              <w:t>Wir haben die vom BME 680 Sensor aufgezeichneten Daten mit einem anderen Produkt (Netatmo) abgeglichen. Die Messwerte sind hierbei ziemlich genau. Bei der Temperatur beträgt der Unterschied Bspw. höchstens 0.2 – 0.4</w:t>
             </w:r>
             <w:r>
               <w:t>°C</w:t>
@@ -4733,7 +4910,6 @@
     </w:tbl>
     <w:p>
       <w:r>
-        <w:lastRenderedPageBreak/>
         <w:br w:type="page"/>
       </w:r>
     </w:p>
@@ -4814,7 +4990,7 @@
           <w:lang w:val="en-US"/>
         </w:rPr>
       </w:pPr>
-      <w:hyperlink r:id="rId11" w:history="1">
+      <w:hyperlink r:id="rId14" w:history="1">
         <w:r>
           <w:rPr>
             <w:rStyle w:val="Hyperlink"/>
@@ -4847,7 +5023,7 @@
           <w:lang w:val="en-US"/>
         </w:rPr>
       </w:pPr>
-      <w:hyperlink r:id="rId12" w:history="1">
+      <w:hyperlink r:id="rId15" w:history="1">
         <w:r>
           <w:rPr>
             <w:rStyle w:val="Hyperlink"/>
@@ -4898,7 +5074,7 @@
           <w:lang w:val="de-CH"/>
         </w:rPr>
       </w:pPr>
-      <w:hyperlink r:id="rId13" w:history="1">
+      <w:hyperlink r:id="rId16" w:history="1">
         <w:proofErr w:type="spellStart"/>
         <w:r>
           <w:rPr>
@@ -4941,7 +5117,7 @@
           <w:lang w:val="de-CH"/>
         </w:rPr>
       </w:pPr>
-      <w:hyperlink r:id="rId14" w:history="1">
+      <w:hyperlink r:id="rId17" w:history="1">
         <w:proofErr w:type="spellStart"/>
         <w:r>
           <w:rPr>
@@ -5033,7 +5209,7 @@
           <w:lang w:val="de-CH"/>
         </w:rPr>
       </w:pPr>
-      <w:hyperlink r:id="rId15" w:history="1">
+      <w:hyperlink r:id="rId18" w:history="1">
         <w:r>
           <w:rPr>
             <w:rStyle w:val="Hyperlink"/>
@@ -5082,7 +5258,7 @@
           <w:lang w:val="de-CH"/>
         </w:rPr>
       </w:pPr>
-      <w:hyperlink r:id="rId16" w:history="1">
+      <w:hyperlink r:id="rId19" w:history="1">
         <w:proofErr w:type="spellStart"/>
         <w:r>
           <w:rPr>
@@ -5117,7 +5293,7 @@
           <w:lang w:val="de-CH"/>
         </w:rPr>
       </w:pPr>
-      <w:hyperlink r:id="rId17" w:history="1">
+      <w:hyperlink r:id="rId20" w:history="1">
         <w:proofErr w:type="spellStart"/>
         <w:r>
           <w:rPr>
@@ -5236,20 +5412,12 @@
           <w:numId w:val="7"/>
         </w:numPr>
       </w:pPr>
-      <w:hyperlink r:id="rId18" w:history="1">
-        <w:proofErr w:type="spellStart"/>
+      <w:hyperlink r:id="rId21" w:history="1">
         <w:r>
           <w:rPr>
             <w:rStyle w:val="Hyperlink"/>
           </w:rPr>
-          <w:t>Adafruit</w:t>
-        </w:r>
-        <w:proofErr w:type="spellEnd"/>
-        <w:r>
-          <w:rPr>
-            <w:rStyle w:val="Hyperlink"/>
-          </w:rPr>
-          <w:t xml:space="preserve"> BME680</w:t>
+          <w:t>Adafruit BME680</w:t>
         </w:r>
       </w:hyperlink>
       <w:r>
@@ -5270,7 +5438,7 @@
           <w:lang w:val="de-CH"/>
         </w:rPr>
       </w:pPr>
-      <w:hyperlink r:id="rId19" w:history="1">
+      <w:hyperlink r:id="rId22" w:history="1">
         <w:r>
           <w:rPr>
             <w:rStyle w:val="Hyperlink"/>
@@ -5315,7 +5483,7 @@
           <w:lang w:val="de-CH"/>
         </w:rPr>
       </w:pPr>
-      <w:hyperlink r:id="rId20" w:history="1">
+      <w:hyperlink r:id="rId23" w:history="1">
         <w:proofErr w:type="spellStart"/>
         <w:r>
           <w:rPr>
@@ -5364,7 +5532,7 @@
           <w:lang w:val="en-US"/>
         </w:rPr>
       </w:pPr>
-      <w:hyperlink r:id="rId21" w:history="1">
+      <w:hyperlink r:id="rId24" w:history="1">
         <w:proofErr w:type="spellStart"/>
         <w:r>
           <w:rPr>
@@ -5379,21 +5547,7 @@
         <w:rPr>
           <w:lang w:val="en-US"/>
         </w:rPr>
-        <w:t xml:space="preserve">: Library </w:t>
-      </w:r>
-      <w:proofErr w:type="spellStart"/>
-      <w:r>
-        <w:rPr>
-          <w:lang w:val="en-US"/>
-        </w:rPr>
-        <w:t>für</w:t>
-      </w:r>
-      <w:proofErr w:type="spellEnd"/>
-      <w:r>
-        <w:rPr>
-          <w:lang w:val="en-US"/>
-        </w:rPr>
-        <w:t xml:space="preserve"> </w:t>
+        <w:t xml:space="preserve">: Library für </w:t>
       </w:r>
       <w:proofErr w:type="spellStart"/>
       <w:r>
@@ -5427,7 +5581,7 @@
           <w:lang w:val="de-CH"/>
         </w:rPr>
       </w:pPr>
-      <w:hyperlink r:id="rId22" w:history="1">
+      <w:hyperlink r:id="rId25" w:history="1">
         <w:proofErr w:type="spellStart"/>
         <w:r>
           <w:rPr>
@@ -5522,7 +5676,7 @@
           <w:lang w:val="de-CH"/>
         </w:rPr>
       </w:pPr>
-      <w:hyperlink r:id="rId23" w:history="1">
+      <w:hyperlink r:id="rId26" w:history="1">
         <w:proofErr w:type="spellStart"/>
         <w:r>
           <w:rPr>
@@ -5564,7 +5718,7 @@
           <w:lang w:val="de-CH"/>
         </w:rPr>
       </w:pPr>
-      <w:hyperlink r:id="rId24" w:history="1">
+      <w:hyperlink r:id="rId27" w:history="1">
         <w:r>
           <w:rPr>
             <w:rStyle w:val="Hyperlink"/>
@@ -5591,7 +5745,7 @@
           <w:lang w:val="de-CH"/>
         </w:rPr>
       </w:pPr>
-      <w:hyperlink r:id="rId25" w:history="1">
+      <w:hyperlink r:id="rId28" w:history="1">
         <w:r>
           <w:rPr>
             <w:rStyle w:val="Hyperlink"/>
@@ -5678,12 +5832,21 @@
           <w:iCs/>
         </w:rPr>
       </w:pPr>
+      <w:proofErr w:type="spellStart"/>
       <w:r>
         <w:rPr>
           <w:rFonts w:ascii="Arial" w:hAnsi="Arial" w:cs="Arial"/>
           <w:iCs/>
         </w:rPr>
-        <w:t>NodeRed Konfiguration</w:t>
+        <w:t>NodeRed</w:t>
+      </w:r>
+      <w:proofErr w:type="spellEnd"/>
+      <w:r>
+        <w:rPr>
+          <w:rFonts w:ascii="Arial" w:hAnsi="Arial" w:cs="Arial"/>
+          <w:iCs/>
+        </w:rPr>
+        <w:t xml:space="preserve"> Konfiguration</w:t>
       </w:r>
     </w:p>
     <w:p>
@@ -5756,12 +5919,12 @@
       </w:r>
     </w:p>
     <w:sectPr>
-      <w:headerReference w:type="even" r:id="rId26"/>
-      <w:headerReference w:type="default" r:id="rId27"/>
-      <w:footerReference w:type="even" r:id="rId28"/>
-      <w:footerReference w:type="default" r:id="rId29"/>
-      <w:headerReference w:type="first" r:id="rId30"/>
-      <w:footerReference w:type="first" r:id="rId31"/>
+      <w:headerReference w:type="even" r:id="rId29"/>
+      <w:headerReference w:type="default" r:id="rId30"/>
+      <w:footerReference w:type="even" r:id="rId31"/>
+      <w:footerReference w:type="default" r:id="rId32"/>
+      <w:headerReference w:type="first" r:id="rId33"/>
+      <w:footerReference w:type="first" r:id="rId34"/>
       <w:pgSz w:w="11906" w:h="16838"/>
       <w:pgMar w:top="1417" w:right="1417" w:bottom="1134" w:left="1417" w:header="708" w:footer="708" w:gutter="0"/>
       <w:cols w:space="708"/>
@@ -8659,7 +8822,6 @@
   <w:style w:type="character" w:default="1" w:styleId="Absatz-Standardschriftart">
     <w:name w:val="Default Paragraph Font"/>
     <w:uiPriority w:val="1"/>
-    <w:semiHidden/>
     <w:unhideWhenUsed/>
   </w:style>
   <w:style w:type="table" w:default="1" w:styleId="NormaleTabelle">

--- a/Dokumentation/Dokumentation-Projektarbeit_Mikrocomputertechnik.docx
+++ b/Dokumentation/Dokumentation-Projektarbeit_Mikrocomputertechnik.docx
@@ -1115,6 +1115,165 @@
           </w:p>
         </w:tc>
       </w:tr>
+      <w:tr>
+        <w:trPr>
+          <w:jc w:val="center"/>
+        </w:trPr>
+        <w:tc>
+          <w:tcPr>
+            <w:tcW w:w="704" w:type="dxa"/>
+            <w:vAlign w:val="center"/>
+          </w:tcPr>
+          <w:p>
+            <w:pPr>
+              <w:jc w:val="center"/>
+              <w:rPr>
+                <w:rFonts w:ascii="Arial" w:hAnsi="Arial" w:cs="Arial"/>
+                <w:sz w:val="20"/>
+              </w:rPr>
+            </w:pPr>
+            <w:r>
+              <w:rPr>
+                <w:rFonts w:ascii="Arial" w:hAnsi="Arial" w:cs="Arial"/>
+                <w:sz w:val="20"/>
+              </w:rPr>
+              <w:t>4</w:t>
+            </w:r>
+          </w:p>
+        </w:tc>
+        <w:tc>
+          <w:tcPr>
+            <w:tcW w:w="1276" w:type="dxa"/>
+            <w:vAlign w:val="center"/>
+          </w:tcPr>
+          <w:p>
+            <w:pPr>
+              <w:jc w:val="center"/>
+              <w:rPr>
+                <w:rFonts w:ascii="Arial" w:hAnsi="Arial" w:cs="Arial"/>
+                <w:sz w:val="20"/>
+              </w:rPr>
+            </w:pPr>
+            <w:r>
+              <w:rPr>
+                <w:rFonts w:ascii="Arial" w:hAnsi="Arial" w:cs="Arial"/>
+                <w:sz w:val="20"/>
+              </w:rPr>
+              <w:t>09.01.2022</w:t>
+            </w:r>
+          </w:p>
+        </w:tc>
+        <w:tc>
+          <w:tcPr>
+            <w:tcW w:w="992" w:type="dxa"/>
+            <w:vAlign w:val="center"/>
+          </w:tcPr>
+          <w:p>
+            <w:pPr>
+              <w:jc w:val="center"/>
+              <w:rPr>
+                <w:rFonts w:ascii="Arial" w:hAnsi="Arial" w:cs="Arial"/>
+                <w:sz w:val="20"/>
+              </w:rPr>
+            </w:pPr>
+            <w:r>
+              <w:rPr>
+                <w:rFonts w:ascii="Arial" w:hAnsi="Arial" w:cs="Arial"/>
+                <w:sz w:val="20"/>
+              </w:rPr>
+              <w:t>1</w:t>
+            </w:r>
+          </w:p>
+        </w:tc>
+        <w:tc>
+          <w:tcPr>
+            <w:tcW w:w="1843" w:type="dxa"/>
+            <w:vAlign w:val="center"/>
+          </w:tcPr>
+          <w:p>
+            <w:pPr>
+              <w:jc w:val="center"/>
+              <w:rPr>
+                <w:rFonts w:ascii="Arial" w:hAnsi="Arial" w:cs="Arial"/>
+                <w:sz w:val="20"/>
+              </w:rPr>
+            </w:pPr>
+            <w:r>
+              <w:rPr>
+                <w:rFonts w:ascii="Arial" w:hAnsi="Arial" w:cs="Arial"/>
+                <w:sz w:val="20"/>
+              </w:rPr>
+              <w:t>Alle</w:t>
+            </w:r>
+          </w:p>
+        </w:tc>
+        <w:tc>
+          <w:tcPr>
+            <w:tcW w:w="1699" w:type="dxa"/>
+            <w:vAlign w:val="center"/>
+          </w:tcPr>
+          <w:p>
+            <w:pPr>
+              <w:jc w:val="center"/>
+              <w:rPr>
+                <w:rFonts w:ascii="Arial" w:hAnsi="Arial" w:cs="Arial"/>
+                <w:sz w:val="20"/>
+              </w:rPr>
+            </w:pPr>
+            <w:r>
+              <w:rPr>
+                <w:rFonts w:ascii="Arial" w:hAnsi="Arial" w:cs="Arial"/>
+                <w:sz w:val="20"/>
+              </w:rPr>
+              <w:t>Anpassungen und Ergänzungen</w:t>
+            </w:r>
+          </w:p>
+        </w:tc>
+        <w:tc>
+          <w:tcPr>
+            <w:tcW w:w="1328" w:type="dxa"/>
+            <w:vAlign w:val="center"/>
+          </w:tcPr>
+          <w:p>
+            <w:pPr>
+              <w:jc w:val="center"/>
+              <w:rPr>
+                <w:rFonts w:ascii="Arial" w:hAnsi="Arial" w:cs="Arial"/>
+                <w:sz w:val="20"/>
+              </w:rPr>
+            </w:pPr>
+            <w:r>
+              <w:rPr>
+                <w:rFonts w:ascii="Arial" w:hAnsi="Arial" w:cs="Arial"/>
+                <w:sz w:val="20"/>
+              </w:rPr>
+              <w:t>Milan Bursac</w:t>
+            </w:r>
+          </w:p>
+        </w:tc>
+        <w:tc>
+          <w:tcPr>
+            <w:tcW w:w="1220" w:type="dxa"/>
+            <w:vAlign w:val="center"/>
+          </w:tcPr>
+          <w:p>
+            <w:pPr>
+              <w:jc w:val="center"/>
+              <w:rPr>
+                <w:rFonts w:ascii="Arial" w:hAnsi="Arial" w:cs="Arial"/>
+                <w:sz w:val="20"/>
+              </w:rPr>
+            </w:pPr>
+            <w:r>
+              <w:rPr>
+                <w:rFonts w:ascii="Arial" w:hAnsi="Arial" w:cs="Arial"/>
+                <w:sz w:val="20"/>
+              </w:rPr>
+              <w:t>Ok</w:t>
+            </w:r>
+          </w:p>
+        </w:tc>
+      </w:tr>
     </w:tbl>
     <w:p>
       <w:pPr>
@@ -1181,9 +1340,7 @@
             <w:rPr>
               <w:rFonts w:eastAsiaTheme="minorEastAsia"/>
               <w:noProof/>
-              <w:sz w:val="24"/>
-              <w:szCs w:val="24"/>
-              <w:lang w:val="de-CH" w:eastAsia="de-DE"/>
+              <w:lang w:val="de-CH" w:eastAsia="de-CH"/>
             </w:rPr>
           </w:pPr>
           <w:r>
@@ -1210,7 +1367,7 @@
             </w:rPr>
             <w:fldChar w:fldCharType="separate"/>
           </w:r>
-          <w:hyperlink w:anchor="_Toc92550686" w:history="1">
+          <w:hyperlink w:anchor="_Toc92651517" w:history="1">
             <w:r>
               <w:rPr>
                 <w:rStyle w:val="Hyperlink"/>
@@ -1223,9 +1380,7 @@
               <w:rPr>
                 <w:rFonts w:eastAsiaTheme="minorEastAsia"/>
                 <w:noProof/>
-                <w:sz w:val="24"/>
-                <w:szCs w:val="24"/>
-                <w:lang w:val="de-CH" w:eastAsia="de-DE"/>
+                <w:lang w:val="de-CH" w:eastAsia="de-CH"/>
               </w:rPr>
               <w:tab/>
             </w:r>
@@ -1256,7 +1411,7 @@
                 <w:noProof/>
                 <w:webHidden/>
               </w:rPr>
-              <w:instrText xml:space="preserve"> PAGEREF _Toc92550686 \h </w:instrText>
+              <w:instrText xml:space="preserve"> PAGEREF _Toc92651517 \h </w:instrText>
             </w:r>
             <w:r>
               <w:rPr>
@@ -1291,18 +1446,16 @@
           <w:pPr>
             <w:pStyle w:val="Verzeichnis2"/>
             <w:tabs>
-              <w:tab w:val="left" w:pos="960"/>
+              <w:tab w:val="left" w:pos="880"/>
               <w:tab w:val="right" w:leader="dot" w:pos="9062"/>
             </w:tabs>
             <w:rPr>
               <w:rFonts w:eastAsiaTheme="minorEastAsia"/>
               <w:noProof/>
-              <w:sz w:val="24"/>
-              <w:szCs w:val="24"/>
-              <w:lang w:val="de-CH" w:eastAsia="de-DE"/>
+              <w:lang w:val="de-CH" w:eastAsia="de-CH"/>
             </w:rPr>
           </w:pPr>
-          <w:hyperlink w:anchor="_Toc92550687" w:history="1">
+          <w:hyperlink w:anchor="_Toc92651518" w:history="1">
             <w:r>
               <w:rPr>
                 <w:rStyle w:val="Hyperlink"/>
@@ -1315,9 +1468,7 @@
               <w:rPr>
                 <w:rFonts w:eastAsiaTheme="minorEastAsia"/>
                 <w:noProof/>
-                <w:sz w:val="24"/>
-                <w:szCs w:val="24"/>
-                <w:lang w:val="de-CH" w:eastAsia="de-DE"/>
+                <w:lang w:val="de-CH" w:eastAsia="de-CH"/>
               </w:rPr>
               <w:tab/>
             </w:r>
@@ -1348,7 +1499,7 @@
                 <w:noProof/>
                 <w:webHidden/>
               </w:rPr>
-              <w:instrText xml:space="preserve"> PAGEREF _Toc92550687 \h </w:instrText>
+              <w:instrText xml:space="preserve"> PAGEREF _Toc92651518 \h </w:instrText>
             </w:r>
             <w:r>
               <w:rPr>
@@ -1383,18 +1534,16 @@
           <w:pPr>
             <w:pStyle w:val="Verzeichnis2"/>
             <w:tabs>
-              <w:tab w:val="left" w:pos="960"/>
+              <w:tab w:val="left" w:pos="880"/>
               <w:tab w:val="right" w:leader="dot" w:pos="9062"/>
             </w:tabs>
             <w:rPr>
               <w:rFonts w:eastAsiaTheme="minorEastAsia"/>
               <w:noProof/>
-              <w:sz w:val="24"/>
-              <w:szCs w:val="24"/>
-              <w:lang w:val="de-CH" w:eastAsia="de-DE"/>
+              <w:lang w:val="de-CH" w:eastAsia="de-CH"/>
             </w:rPr>
           </w:pPr>
-          <w:hyperlink w:anchor="_Toc92550688" w:history="1">
+          <w:hyperlink w:anchor="_Toc92651519" w:history="1">
             <w:r>
               <w:rPr>
                 <w:rStyle w:val="Hyperlink"/>
@@ -1407,9 +1556,7 @@
               <w:rPr>
                 <w:rFonts w:eastAsiaTheme="minorEastAsia"/>
                 <w:noProof/>
-                <w:sz w:val="24"/>
-                <w:szCs w:val="24"/>
-                <w:lang w:val="de-CH" w:eastAsia="de-DE"/>
+                <w:lang w:val="de-CH" w:eastAsia="de-CH"/>
               </w:rPr>
               <w:tab/>
             </w:r>
@@ -1440,7 +1587,7 @@
                 <w:noProof/>
                 <w:webHidden/>
               </w:rPr>
-              <w:instrText xml:space="preserve"> PAGEREF _Toc92550688 \h </w:instrText>
+              <w:instrText xml:space="preserve"> PAGEREF _Toc92651519 \h </w:instrText>
             </w:r>
             <w:r>
               <w:rPr>
@@ -1460,7 +1607,7 @@
                 <w:noProof/>
                 <w:webHidden/>
               </w:rPr>
-              <w:t>3</w:t>
+              <w:t>4</w:t>
             </w:r>
             <w:r>
               <w:rPr>
@@ -1475,18 +1622,16 @@
           <w:pPr>
             <w:pStyle w:val="Verzeichnis3"/>
             <w:tabs>
-              <w:tab w:val="left" w:pos="1200"/>
+              <w:tab w:val="left" w:pos="1320"/>
               <w:tab w:val="right" w:leader="dot" w:pos="9062"/>
             </w:tabs>
             <w:rPr>
               <w:rFonts w:eastAsiaTheme="minorEastAsia"/>
               <w:noProof/>
-              <w:sz w:val="24"/>
-              <w:szCs w:val="24"/>
-              <w:lang w:val="de-CH" w:eastAsia="de-DE"/>
+              <w:lang w:val="de-CH" w:eastAsia="de-CH"/>
             </w:rPr>
           </w:pPr>
-          <w:hyperlink w:anchor="_Toc92550689" w:history="1">
+          <w:hyperlink w:anchor="_Toc92651520" w:history="1">
             <w:r>
               <w:rPr>
                 <w:rStyle w:val="Hyperlink"/>
@@ -1498,9 +1643,7 @@
               <w:rPr>
                 <w:rFonts w:eastAsiaTheme="minorEastAsia"/>
                 <w:noProof/>
-                <w:sz w:val="24"/>
-                <w:szCs w:val="24"/>
-                <w:lang w:val="de-CH" w:eastAsia="de-DE"/>
+                <w:lang w:val="de-CH" w:eastAsia="de-CH"/>
               </w:rPr>
               <w:tab/>
             </w:r>
@@ -1530,7 +1673,7 @@
                 <w:noProof/>
                 <w:webHidden/>
               </w:rPr>
-              <w:instrText xml:space="preserve"> PAGEREF _Toc92550689 \h </w:instrText>
+              <w:instrText xml:space="preserve"> PAGEREF _Toc92651520 \h </w:instrText>
             </w:r>
             <w:r>
               <w:rPr>
@@ -1550,7 +1693,7 @@
                 <w:noProof/>
                 <w:webHidden/>
               </w:rPr>
-              <w:t>3</w:t>
+              <w:t>4</w:t>
             </w:r>
             <w:r>
               <w:rPr>
@@ -1565,18 +1708,16 @@
           <w:pPr>
             <w:pStyle w:val="Verzeichnis3"/>
             <w:tabs>
-              <w:tab w:val="left" w:pos="1200"/>
+              <w:tab w:val="left" w:pos="1320"/>
               <w:tab w:val="right" w:leader="dot" w:pos="9062"/>
             </w:tabs>
             <w:rPr>
               <w:rFonts w:eastAsiaTheme="minorEastAsia"/>
               <w:noProof/>
-              <w:sz w:val="24"/>
-              <w:szCs w:val="24"/>
-              <w:lang w:val="de-CH" w:eastAsia="de-DE"/>
+              <w:lang w:val="de-CH" w:eastAsia="de-CH"/>
             </w:rPr>
           </w:pPr>
-          <w:hyperlink w:anchor="_Toc92550690" w:history="1">
+          <w:hyperlink w:anchor="_Toc92651521" w:history="1">
             <w:r>
               <w:rPr>
                 <w:rStyle w:val="Hyperlink"/>
@@ -1588,9 +1729,7 @@
               <w:rPr>
                 <w:rFonts w:eastAsiaTheme="minorEastAsia"/>
                 <w:noProof/>
-                <w:sz w:val="24"/>
-                <w:szCs w:val="24"/>
-                <w:lang w:val="de-CH" w:eastAsia="de-DE"/>
+                <w:lang w:val="de-CH" w:eastAsia="de-CH"/>
               </w:rPr>
               <w:tab/>
             </w:r>
@@ -1620,7 +1759,7 @@
                 <w:noProof/>
                 <w:webHidden/>
               </w:rPr>
-              <w:instrText xml:space="preserve"> PAGEREF _Toc92550690 \h </w:instrText>
+              <w:instrText xml:space="preserve"> PAGEREF _Toc92651521 \h </w:instrText>
             </w:r>
             <w:r>
               <w:rPr>
@@ -1640,7 +1779,7 @@
                 <w:noProof/>
                 <w:webHidden/>
               </w:rPr>
-              <w:t>3</w:t>
+              <w:t>6</w:t>
             </w:r>
             <w:r>
               <w:rPr>
@@ -1655,18 +1794,16 @@
           <w:pPr>
             <w:pStyle w:val="Verzeichnis2"/>
             <w:tabs>
-              <w:tab w:val="left" w:pos="960"/>
+              <w:tab w:val="left" w:pos="880"/>
               <w:tab w:val="right" w:leader="dot" w:pos="9062"/>
             </w:tabs>
             <w:rPr>
               <w:rFonts w:eastAsiaTheme="minorEastAsia"/>
               <w:noProof/>
-              <w:sz w:val="24"/>
-              <w:szCs w:val="24"/>
-              <w:lang w:val="de-CH" w:eastAsia="de-DE"/>
+              <w:lang w:val="de-CH" w:eastAsia="de-CH"/>
             </w:rPr>
           </w:pPr>
-          <w:hyperlink w:anchor="_Toc92550691" w:history="1">
+          <w:hyperlink w:anchor="_Toc92651522" w:history="1">
             <w:r>
               <w:rPr>
                 <w:rStyle w:val="Hyperlink"/>
@@ -1679,9 +1816,7 @@
               <w:rPr>
                 <w:rFonts w:eastAsiaTheme="minorEastAsia"/>
                 <w:noProof/>
-                <w:sz w:val="24"/>
-                <w:szCs w:val="24"/>
-                <w:lang w:val="de-CH" w:eastAsia="de-DE"/>
+                <w:lang w:val="de-CH" w:eastAsia="de-CH"/>
               </w:rPr>
               <w:tab/>
             </w:r>
@@ -1712,7 +1847,7 @@
                 <w:noProof/>
                 <w:webHidden/>
               </w:rPr>
-              <w:instrText xml:space="preserve"> PAGEREF _Toc92550691 \h </w:instrText>
+              <w:instrText xml:space="preserve"> PAGEREF _Toc92651522 \h </w:instrText>
             </w:r>
             <w:r>
               <w:rPr>
@@ -1732,7 +1867,7 @@
                 <w:noProof/>
                 <w:webHidden/>
               </w:rPr>
-              <w:t>4</w:t>
+              <w:t>7</w:t>
             </w:r>
             <w:r>
               <w:rPr>
@@ -1747,18 +1882,16 @@
           <w:pPr>
             <w:pStyle w:val="Verzeichnis2"/>
             <w:tabs>
-              <w:tab w:val="left" w:pos="960"/>
+              <w:tab w:val="left" w:pos="880"/>
               <w:tab w:val="right" w:leader="dot" w:pos="9062"/>
             </w:tabs>
             <w:rPr>
               <w:rFonts w:eastAsiaTheme="minorEastAsia"/>
               <w:noProof/>
-              <w:sz w:val="24"/>
-              <w:szCs w:val="24"/>
-              <w:lang w:val="de-CH" w:eastAsia="de-DE"/>
+              <w:lang w:val="de-CH" w:eastAsia="de-CH"/>
             </w:rPr>
           </w:pPr>
-          <w:hyperlink w:anchor="_Toc92550692" w:history="1">
+          <w:hyperlink w:anchor="_Toc92651523" w:history="1">
             <w:r>
               <w:rPr>
                 <w:rStyle w:val="Hyperlink"/>
@@ -1771,9 +1904,7 @@
               <w:rPr>
                 <w:rFonts w:eastAsiaTheme="minorEastAsia"/>
                 <w:noProof/>
-                <w:sz w:val="24"/>
-                <w:szCs w:val="24"/>
-                <w:lang w:val="de-CH" w:eastAsia="de-DE"/>
+                <w:lang w:val="de-CH" w:eastAsia="de-CH"/>
               </w:rPr>
               <w:tab/>
             </w:r>
@@ -1783,7 +1914,7 @@
                 <w:rFonts w:ascii="Arial" w:hAnsi="Arial" w:cs="Arial"/>
                 <w:noProof/>
               </w:rPr>
-              <w:t>Prinzipschema Coud</w:t>
+              <w:t>Prinzipschema Cloud</w:t>
             </w:r>
             <w:r>
               <w:rPr>
@@ -1804,7 +1935,7 @@
                 <w:noProof/>
                 <w:webHidden/>
               </w:rPr>
-              <w:instrText xml:space="preserve"> PAGEREF _Toc92550692 \h </w:instrText>
+              <w:instrText xml:space="preserve"> PAGEREF _Toc92651523 \h </w:instrText>
             </w:r>
             <w:r>
               <w:rPr>
@@ -1824,7 +1955,7 @@
                 <w:noProof/>
                 <w:webHidden/>
               </w:rPr>
-              <w:t>4</w:t>
+              <w:t>7</w:t>
             </w:r>
             <w:r>
               <w:rPr>
@@ -1845,12 +1976,10 @@
             <w:rPr>
               <w:rFonts w:eastAsiaTheme="minorEastAsia"/>
               <w:noProof/>
-              <w:sz w:val="24"/>
-              <w:szCs w:val="24"/>
-              <w:lang w:val="de-CH" w:eastAsia="de-DE"/>
+              <w:lang w:val="de-CH" w:eastAsia="de-CH"/>
             </w:rPr>
           </w:pPr>
-          <w:hyperlink w:anchor="_Toc92550693" w:history="1">
+          <w:hyperlink w:anchor="_Toc92651524" w:history="1">
             <w:r>
               <w:rPr>
                 <w:rStyle w:val="Hyperlink"/>
@@ -1863,9 +1992,7 @@
               <w:rPr>
                 <w:rFonts w:eastAsiaTheme="minorEastAsia"/>
                 <w:noProof/>
-                <w:sz w:val="24"/>
-                <w:szCs w:val="24"/>
-                <w:lang w:val="de-CH" w:eastAsia="de-DE"/>
+                <w:lang w:val="de-CH" w:eastAsia="de-CH"/>
               </w:rPr>
               <w:tab/>
             </w:r>
@@ -1896,7 +2023,7 @@
                 <w:noProof/>
                 <w:webHidden/>
               </w:rPr>
-              <w:instrText xml:space="preserve"> PAGEREF _Toc92550693 \h </w:instrText>
+              <w:instrText xml:space="preserve"> PAGEREF _Toc92651524 \h </w:instrText>
             </w:r>
             <w:r>
               <w:rPr>
@@ -1916,7 +2043,7 @@
                 <w:noProof/>
                 <w:webHidden/>
               </w:rPr>
-              <w:t>6</w:t>
+              <w:t>8</w:t>
             </w:r>
             <w:r>
               <w:rPr>
@@ -1937,12 +2064,10 @@
             <w:rPr>
               <w:rFonts w:eastAsiaTheme="minorEastAsia"/>
               <w:noProof/>
-              <w:sz w:val="24"/>
-              <w:szCs w:val="24"/>
-              <w:lang w:val="de-CH" w:eastAsia="de-DE"/>
+              <w:lang w:val="de-CH" w:eastAsia="de-CH"/>
             </w:rPr>
           </w:pPr>
-          <w:hyperlink w:anchor="_Toc92550694" w:history="1">
+          <w:hyperlink w:anchor="_Toc92651525" w:history="1">
             <w:r>
               <w:rPr>
                 <w:rStyle w:val="Hyperlink"/>
@@ -1955,9 +2080,7 @@
               <w:rPr>
                 <w:rFonts w:eastAsiaTheme="minorEastAsia"/>
                 <w:noProof/>
-                <w:sz w:val="24"/>
-                <w:szCs w:val="24"/>
-                <w:lang w:val="de-CH" w:eastAsia="de-DE"/>
+                <w:lang w:val="de-CH" w:eastAsia="de-CH"/>
               </w:rPr>
               <w:tab/>
             </w:r>
@@ -1988,7 +2111,7 @@
                 <w:noProof/>
                 <w:webHidden/>
               </w:rPr>
-              <w:instrText xml:space="preserve"> PAGEREF _Toc92550694 \h </w:instrText>
+              <w:instrText xml:space="preserve"> PAGEREF _Toc92651525 \h </w:instrText>
             </w:r>
             <w:r>
               <w:rPr>
@@ -2008,7 +2131,7 @@
                 <w:noProof/>
                 <w:webHidden/>
               </w:rPr>
-              <w:t>7</w:t>
+              <w:t>9</w:t>
             </w:r>
             <w:r>
               <w:rPr>
@@ -2029,12 +2152,10 @@
             <w:rPr>
               <w:rFonts w:eastAsiaTheme="minorEastAsia"/>
               <w:noProof/>
-              <w:sz w:val="24"/>
-              <w:szCs w:val="24"/>
-              <w:lang w:val="de-CH" w:eastAsia="de-DE"/>
+              <w:lang w:val="de-CH" w:eastAsia="de-CH"/>
             </w:rPr>
           </w:pPr>
-          <w:hyperlink w:anchor="_Toc92550695" w:history="1">
+          <w:hyperlink w:anchor="_Toc92651526" w:history="1">
             <w:r>
               <w:rPr>
                 <w:rStyle w:val="Hyperlink"/>
@@ -2047,9 +2168,7 @@
               <w:rPr>
                 <w:rFonts w:eastAsiaTheme="minorEastAsia"/>
                 <w:noProof/>
-                <w:sz w:val="24"/>
-                <w:szCs w:val="24"/>
-                <w:lang w:val="de-CH" w:eastAsia="de-DE"/>
+                <w:lang w:val="de-CH" w:eastAsia="de-CH"/>
               </w:rPr>
               <w:tab/>
             </w:r>
@@ -2059,7 +2178,7 @@
                 <w:rFonts w:ascii="Arial" w:hAnsi="Arial" w:cs="Arial"/>
                 <w:noProof/>
               </w:rPr>
-              <w:t>Verwendete Produkte und Librarys</w:t>
+              <w:t>Zeitplan</w:t>
             </w:r>
             <w:r>
               <w:rPr>
@@ -2080,7 +2199,7 @@
                 <w:noProof/>
                 <w:webHidden/>
               </w:rPr>
-              <w:instrText xml:space="preserve"> PAGEREF _Toc92550695 \h </w:instrText>
+              <w:instrText xml:space="preserve"> PAGEREF _Toc92651526 \h </w:instrText>
             </w:r>
             <w:r>
               <w:rPr>
@@ -2100,283 +2219,7 @@
                 <w:noProof/>
                 <w:webHidden/>
               </w:rPr>
-              <w:t>9</w:t>
-            </w:r>
-            <w:r>
-              <w:rPr>
-                <w:noProof/>
-                <w:webHidden/>
-              </w:rPr>
-              <w:fldChar w:fldCharType="end"/>
-            </w:r>
-          </w:hyperlink>
-        </w:p>
-        <w:p>
-          <w:pPr>
-            <w:pStyle w:val="Verzeichnis2"/>
-            <w:tabs>
-              <w:tab w:val="left" w:pos="960"/>
-              <w:tab w:val="right" w:leader="dot" w:pos="9062"/>
-            </w:tabs>
-            <w:rPr>
-              <w:rFonts w:eastAsiaTheme="minorEastAsia"/>
-              <w:noProof/>
-              <w:sz w:val="24"/>
-              <w:szCs w:val="24"/>
-              <w:lang w:val="de-CH" w:eastAsia="de-DE"/>
-            </w:rPr>
-          </w:pPr>
-          <w:hyperlink w:anchor="_Toc92550696" w:history="1">
-            <w:r>
-              <w:rPr>
-                <w:rStyle w:val="Hyperlink"/>
-                <w:rFonts w:ascii="Arial" w:hAnsi="Arial" w:cs="Arial"/>
-                <w:noProof/>
-              </w:rPr>
-              <w:t>4.1</w:t>
-            </w:r>
-            <w:r>
-              <w:rPr>
-                <w:rFonts w:eastAsiaTheme="minorEastAsia"/>
-                <w:noProof/>
-                <w:sz w:val="24"/>
-                <w:szCs w:val="24"/>
-                <w:lang w:val="de-CH" w:eastAsia="de-DE"/>
-              </w:rPr>
-              <w:tab/>
-            </w:r>
-            <w:r>
-              <w:rPr>
-                <w:rStyle w:val="Hyperlink"/>
-                <w:rFonts w:ascii="Arial" w:hAnsi="Arial" w:cs="Arial"/>
-                <w:noProof/>
-              </w:rPr>
-              <w:t>Backend / Frontend</w:t>
-            </w:r>
-            <w:r>
-              <w:rPr>
-                <w:noProof/>
-                <w:webHidden/>
-              </w:rPr>
-              <w:tab/>
-            </w:r>
-            <w:r>
-              <w:rPr>
-                <w:noProof/>
-                <w:webHidden/>
-              </w:rPr>
-              <w:fldChar w:fldCharType="begin"/>
-            </w:r>
-            <w:r>
-              <w:rPr>
-                <w:noProof/>
-                <w:webHidden/>
-              </w:rPr>
-              <w:instrText xml:space="preserve"> PAGEREF _Toc92550696 \h </w:instrText>
-            </w:r>
-            <w:r>
-              <w:rPr>
-                <w:noProof/>
-                <w:webHidden/>
-              </w:rPr>
-            </w:r>
-            <w:r>
-              <w:rPr>
-                <w:noProof/>
-                <w:webHidden/>
-              </w:rPr>
-              <w:fldChar w:fldCharType="separate"/>
-            </w:r>
-            <w:r>
-              <w:rPr>
-                <w:noProof/>
-                <w:webHidden/>
-              </w:rPr>
-              <w:t>9</w:t>
-            </w:r>
-            <w:r>
-              <w:rPr>
-                <w:noProof/>
-                <w:webHidden/>
-              </w:rPr>
-              <w:fldChar w:fldCharType="end"/>
-            </w:r>
-          </w:hyperlink>
-        </w:p>
-        <w:p>
-          <w:pPr>
-            <w:pStyle w:val="Verzeichnis2"/>
-            <w:tabs>
-              <w:tab w:val="left" w:pos="960"/>
-              <w:tab w:val="right" w:leader="dot" w:pos="9062"/>
-            </w:tabs>
-            <w:rPr>
-              <w:rFonts w:eastAsiaTheme="minorEastAsia"/>
-              <w:noProof/>
-              <w:sz w:val="24"/>
-              <w:szCs w:val="24"/>
-              <w:lang w:val="de-CH" w:eastAsia="de-DE"/>
-            </w:rPr>
-          </w:pPr>
-          <w:hyperlink w:anchor="_Toc92550697" w:history="1">
-            <w:r>
-              <w:rPr>
-                <w:rStyle w:val="Hyperlink"/>
-                <w:rFonts w:ascii="Arial" w:hAnsi="Arial" w:cs="Arial"/>
-                <w:noProof/>
-              </w:rPr>
-              <w:t>4.2</w:t>
-            </w:r>
-            <w:r>
-              <w:rPr>
-                <w:rFonts w:eastAsiaTheme="minorEastAsia"/>
-                <w:noProof/>
-                <w:sz w:val="24"/>
-                <w:szCs w:val="24"/>
-                <w:lang w:val="de-CH" w:eastAsia="de-DE"/>
-              </w:rPr>
-              <w:tab/>
-            </w:r>
-            <w:r>
-              <w:rPr>
-                <w:rStyle w:val="Hyperlink"/>
-                <w:rFonts w:ascii="Arial" w:hAnsi="Arial" w:cs="Arial"/>
-                <w:noProof/>
-              </w:rPr>
-              <w:t>ESP8266 Wetterstation Librarys</w:t>
-            </w:r>
-            <w:r>
-              <w:rPr>
-                <w:noProof/>
-                <w:webHidden/>
-              </w:rPr>
-              <w:tab/>
-            </w:r>
-            <w:r>
-              <w:rPr>
-                <w:noProof/>
-                <w:webHidden/>
-              </w:rPr>
-              <w:fldChar w:fldCharType="begin"/>
-            </w:r>
-            <w:r>
-              <w:rPr>
-                <w:noProof/>
-                <w:webHidden/>
-              </w:rPr>
-              <w:instrText xml:space="preserve"> PAGEREF _Toc92550697 \h </w:instrText>
-            </w:r>
-            <w:r>
-              <w:rPr>
-                <w:noProof/>
-                <w:webHidden/>
-              </w:rPr>
-            </w:r>
-            <w:r>
-              <w:rPr>
-                <w:noProof/>
-                <w:webHidden/>
-              </w:rPr>
-              <w:fldChar w:fldCharType="separate"/>
-            </w:r>
-            <w:r>
-              <w:rPr>
-                <w:noProof/>
-                <w:webHidden/>
-              </w:rPr>
-              <w:t>9</w:t>
-            </w:r>
-            <w:r>
-              <w:rPr>
-                <w:noProof/>
-                <w:webHidden/>
-              </w:rPr>
-              <w:fldChar w:fldCharType="end"/>
-            </w:r>
-          </w:hyperlink>
-        </w:p>
-        <w:p>
-          <w:pPr>
-            <w:pStyle w:val="Verzeichnis2"/>
-            <w:tabs>
-              <w:tab w:val="left" w:pos="960"/>
-              <w:tab w:val="right" w:leader="dot" w:pos="9062"/>
-            </w:tabs>
-            <w:rPr>
-              <w:rFonts w:eastAsiaTheme="minorEastAsia"/>
-              <w:noProof/>
-              <w:sz w:val="24"/>
-              <w:szCs w:val="24"/>
-              <w:lang w:val="de-CH" w:eastAsia="de-DE"/>
-            </w:rPr>
-          </w:pPr>
-          <w:hyperlink w:anchor="_Toc92550698" w:history="1">
-            <w:r>
-              <w:rPr>
-                <w:rStyle w:val="Hyperlink"/>
-                <w:rFonts w:ascii="Arial" w:hAnsi="Arial" w:cs="Arial"/>
-                <w:noProof/>
-              </w:rPr>
-              <w:t>4.3</w:t>
-            </w:r>
-            <w:r>
-              <w:rPr>
-                <w:rFonts w:eastAsiaTheme="minorEastAsia"/>
-                <w:noProof/>
-                <w:sz w:val="24"/>
-                <w:szCs w:val="24"/>
-                <w:lang w:val="de-CH" w:eastAsia="de-DE"/>
-              </w:rPr>
-              <w:tab/>
-            </w:r>
-            <w:r>
-              <w:rPr>
-                <w:rStyle w:val="Hyperlink"/>
-                <w:rFonts w:ascii="Arial" w:hAnsi="Arial" w:cs="Arial"/>
-                <w:noProof/>
-              </w:rPr>
-              <w:t>ESP8266 Wetterstation Hardware</w:t>
-            </w:r>
-            <w:r>
-              <w:rPr>
-                <w:noProof/>
-                <w:webHidden/>
-              </w:rPr>
-              <w:tab/>
-            </w:r>
-            <w:r>
-              <w:rPr>
-                <w:noProof/>
-                <w:webHidden/>
-              </w:rPr>
-              <w:fldChar w:fldCharType="begin"/>
-            </w:r>
-            <w:r>
-              <w:rPr>
-                <w:noProof/>
-                <w:webHidden/>
-              </w:rPr>
-              <w:instrText xml:space="preserve"> PAGEREF _Toc92550698 \h </w:instrText>
-            </w:r>
-            <w:r>
-              <w:rPr>
-                <w:noProof/>
-                <w:webHidden/>
-              </w:rPr>
-            </w:r>
-            <w:r>
-              <w:rPr>
-                <w:noProof/>
-                <w:webHidden/>
-              </w:rPr>
-              <w:fldChar w:fldCharType="separate"/>
-            </w:r>
-            <w:r>
-              <w:rPr>
-                <w:noProof/>
-                <w:webHidden/>
-              </w:rPr>
-              <w:t>9</w:t>
+              <w:t>10</w:t>
             </w:r>
             <w:r>
               <w:rPr>
@@ -2397,12 +2240,10 @@
             <w:rPr>
               <w:rFonts w:eastAsiaTheme="minorEastAsia"/>
               <w:noProof/>
-              <w:sz w:val="24"/>
-              <w:szCs w:val="24"/>
-              <w:lang w:val="de-CH" w:eastAsia="de-DE"/>
+              <w:lang w:val="de-CH" w:eastAsia="de-CH"/>
             </w:rPr>
           </w:pPr>
-          <w:hyperlink w:anchor="_Toc92550699" w:history="1">
+          <w:hyperlink w:anchor="_Toc92651527" w:history="1">
             <w:r>
               <w:rPr>
                 <w:rStyle w:val="Hyperlink"/>
@@ -2415,9 +2256,7 @@
               <w:rPr>
                 <w:rFonts w:eastAsiaTheme="minorEastAsia"/>
                 <w:noProof/>
-                <w:sz w:val="24"/>
-                <w:szCs w:val="24"/>
-                <w:lang w:val="de-CH" w:eastAsia="de-DE"/>
+                <w:lang w:val="de-CH" w:eastAsia="de-CH"/>
               </w:rPr>
               <w:tab/>
             </w:r>
@@ -2427,6 +2266,446 @@
                 <w:rFonts w:ascii="Arial" w:hAnsi="Arial" w:cs="Arial"/>
                 <w:noProof/>
               </w:rPr>
+              <w:t>Verwendete Produkte und Librarys</w:t>
+            </w:r>
+            <w:r>
+              <w:rPr>
+                <w:noProof/>
+                <w:webHidden/>
+              </w:rPr>
+              <w:tab/>
+            </w:r>
+            <w:r>
+              <w:rPr>
+                <w:noProof/>
+                <w:webHidden/>
+              </w:rPr>
+              <w:fldChar w:fldCharType="begin"/>
+            </w:r>
+            <w:r>
+              <w:rPr>
+                <w:noProof/>
+                <w:webHidden/>
+              </w:rPr>
+              <w:instrText xml:space="preserve"> PAGEREF _Toc92651527 \h </w:instrText>
+            </w:r>
+            <w:r>
+              <w:rPr>
+                <w:noProof/>
+                <w:webHidden/>
+              </w:rPr>
+            </w:r>
+            <w:r>
+              <w:rPr>
+                <w:noProof/>
+                <w:webHidden/>
+              </w:rPr>
+              <w:fldChar w:fldCharType="separate"/>
+            </w:r>
+            <w:r>
+              <w:rPr>
+                <w:noProof/>
+                <w:webHidden/>
+              </w:rPr>
+              <w:t>10</w:t>
+            </w:r>
+            <w:r>
+              <w:rPr>
+                <w:noProof/>
+                <w:webHidden/>
+              </w:rPr>
+              <w:fldChar w:fldCharType="end"/>
+            </w:r>
+          </w:hyperlink>
+        </w:p>
+        <w:p>
+          <w:pPr>
+            <w:pStyle w:val="Verzeichnis2"/>
+            <w:tabs>
+              <w:tab w:val="left" w:pos="880"/>
+              <w:tab w:val="right" w:leader="dot" w:pos="9062"/>
+            </w:tabs>
+            <w:rPr>
+              <w:rFonts w:eastAsiaTheme="minorEastAsia"/>
+              <w:noProof/>
+              <w:lang w:val="de-CH" w:eastAsia="de-CH"/>
+            </w:rPr>
+          </w:pPr>
+          <w:hyperlink w:anchor="_Toc92651528" w:history="1">
+            <w:r>
+              <w:rPr>
+                <w:rStyle w:val="Hyperlink"/>
+                <w:rFonts w:ascii="Arial" w:hAnsi="Arial" w:cs="Arial"/>
+                <w:noProof/>
+              </w:rPr>
+              <w:t>5.1</w:t>
+            </w:r>
+            <w:r>
+              <w:rPr>
+                <w:rFonts w:eastAsiaTheme="minorEastAsia"/>
+                <w:noProof/>
+                <w:lang w:val="de-CH" w:eastAsia="de-CH"/>
+              </w:rPr>
+              <w:tab/>
+            </w:r>
+            <w:r>
+              <w:rPr>
+                <w:rStyle w:val="Hyperlink"/>
+                <w:rFonts w:ascii="Arial" w:hAnsi="Arial" w:cs="Arial"/>
+                <w:noProof/>
+              </w:rPr>
+              <w:t>Backend / Frontend</w:t>
+            </w:r>
+            <w:r>
+              <w:rPr>
+                <w:noProof/>
+                <w:webHidden/>
+              </w:rPr>
+              <w:tab/>
+            </w:r>
+            <w:r>
+              <w:rPr>
+                <w:noProof/>
+                <w:webHidden/>
+              </w:rPr>
+              <w:fldChar w:fldCharType="begin"/>
+            </w:r>
+            <w:r>
+              <w:rPr>
+                <w:noProof/>
+                <w:webHidden/>
+              </w:rPr>
+              <w:instrText xml:space="preserve"> PAGEREF _Toc92651528 \h </w:instrText>
+            </w:r>
+            <w:r>
+              <w:rPr>
+                <w:noProof/>
+                <w:webHidden/>
+              </w:rPr>
+            </w:r>
+            <w:r>
+              <w:rPr>
+                <w:noProof/>
+                <w:webHidden/>
+              </w:rPr>
+              <w:fldChar w:fldCharType="separate"/>
+            </w:r>
+            <w:r>
+              <w:rPr>
+                <w:noProof/>
+                <w:webHidden/>
+              </w:rPr>
+              <w:t>10</w:t>
+            </w:r>
+            <w:r>
+              <w:rPr>
+                <w:noProof/>
+                <w:webHidden/>
+              </w:rPr>
+              <w:fldChar w:fldCharType="end"/>
+            </w:r>
+          </w:hyperlink>
+        </w:p>
+        <w:p>
+          <w:pPr>
+            <w:pStyle w:val="Verzeichnis2"/>
+            <w:tabs>
+              <w:tab w:val="left" w:pos="880"/>
+              <w:tab w:val="right" w:leader="dot" w:pos="9062"/>
+            </w:tabs>
+            <w:rPr>
+              <w:rFonts w:eastAsiaTheme="minorEastAsia"/>
+              <w:noProof/>
+              <w:lang w:val="de-CH" w:eastAsia="de-CH"/>
+            </w:rPr>
+          </w:pPr>
+          <w:hyperlink w:anchor="_Toc92651529" w:history="1">
+            <w:r>
+              <w:rPr>
+                <w:rStyle w:val="Hyperlink"/>
+                <w:rFonts w:ascii="Arial" w:hAnsi="Arial" w:cs="Arial"/>
+                <w:noProof/>
+              </w:rPr>
+              <w:t>5.2</w:t>
+            </w:r>
+            <w:r>
+              <w:rPr>
+                <w:rFonts w:eastAsiaTheme="minorEastAsia"/>
+                <w:noProof/>
+                <w:lang w:val="de-CH" w:eastAsia="de-CH"/>
+              </w:rPr>
+              <w:tab/>
+            </w:r>
+            <w:r>
+              <w:rPr>
+                <w:rStyle w:val="Hyperlink"/>
+                <w:rFonts w:ascii="Arial" w:hAnsi="Arial" w:cs="Arial"/>
+                <w:noProof/>
+              </w:rPr>
+              <w:t>ESP8266 Wetterstation Librarys</w:t>
+            </w:r>
+            <w:r>
+              <w:rPr>
+                <w:noProof/>
+                <w:webHidden/>
+              </w:rPr>
+              <w:tab/>
+            </w:r>
+            <w:r>
+              <w:rPr>
+                <w:noProof/>
+                <w:webHidden/>
+              </w:rPr>
+              <w:fldChar w:fldCharType="begin"/>
+            </w:r>
+            <w:r>
+              <w:rPr>
+                <w:noProof/>
+                <w:webHidden/>
+              </w:rPr>
+              <w:instrText xml:space="preserve"> PAGEREF _Toc92651529 \h </w:instrText>
+            </w:r>
+            <w:r>
+              <w:rPr>
+                <w:noProof/>
+                <w:webHidden/>
+              </w:rPr>
+            </w:r>
+            <w:r>
+              <w:rPr>
+                <w:noProof/>
+                <w:webHidden/>
+              </w:rPr>
+              <w:fldChar w:fldCharType="separate"/>
+            </w:r>
+            <w:r>
+              <w:rPr>
+                <w:noProof/>
+                <w:webHidden/>
+              </w:rPr>
+              <w:t>10</w:t>
+            </w:r>
+            <w:r>
+              <w:rPr>
+                <w:noProof/>
+                <w:webHidden/>
+              </w:rPr>
+              <w:fldChar w:fldCharType="end"/>
+            </w:r>
+          </w:hyperlink>
+        </w:p>
+        <w:p>
+          <w:pPr>
+            <w:pStyle w:val="Verzeichnis2"/>
+            <w:tabs>
+              <w:tab w:val="left" w:pos="880"/>
+              <w:tab w:val="right" w:leader="dot" w:pos="9062"/>
+            </w:tabs>
+            <w:rPr>
+              <w:rFonts w:eastAsiaTheme="minorEastAsia"/>
+              <w:noProof/>
+              <w:lang w:val="de-CH" w:eastAsia="de-CH"/>
+            </w:rPr>
+          </w:pPr>
+          <w:hyperlink w:anchor="_Toc92651530" w:history="1">
+            <w:r>
+              <w:rPr>
+                <w:rStyle w:val="Hyperlink"/>
+                <w:rFonts w:ascii="Arial" w:hAnsi="Arial" w:cs="Arial"/>
+                <w:noProof/>
+              </w:rPr>
+              <w:t>5.3</w:t>
+            </w:r>
+            <w:r>
+              <w:rPr>
+                <w:rFonts w:eastAsiaTheme="minorEastAsia"/>
+                <w:noProof/>
+                <w:lang w:val="de-CH" w:eastAsia="de-CH"/>
+              </w:rPr>
+              <w:tab/>
+            </w:r>
+            <w:r>
+              <w:rPr>
+                <w:rStyle w:val="Hyperlink"/>
+                <w:rFonts w:ascii="Arial" w:hAnsi="Arial" w:cs="Arial"/>
+                <w:noProof/>
+              </w:rPr>
+              <w:t>ESP8266 Wetterstation Hardware</w:t>
+            </w:r>
+            <w:r>
+              <w:rPr>
+                <w:noProof/>
+                <w:webHidden/>
+              </w:rPr>
+              <w:tab/>
+            </w:r>
+            <w:r>
+              <w:rPr>
+                <w:noProof/>
+                <w:webHidden/>
+              </w:rPr>
+              <w:fldChar w:fldCharType="begin"/>
+            </w:r>
+            <w:r>
+              <w:rPr>
+                <w:noProof/>
+                <w:webHidden/>
+              </w:rPr>
+              <w:instrText xml:space="preserve"> PAGEREF _Toc92651530 \h </w:instrText>
+            </w:r>
+            <w:r>
+              <w:rPr>
+                <w:noProof/>
+                <w:webHidden/>
+              </w:rPr>
+            </w:r>
+            <w:r>
+              <w:rPr>
+                <w:noProof/>
+                <w:webHidden/>
+              </w:rPr>
+              <w:fldChar w:fldCharType="separate"/>
+            </w:r>
+            <w:r>
+              <w:rPr>
+                <w:noProof/>
+                <w:webHidden/>
+              </w:rPr>
+              <w:t>11</w:t>
+            </w:r>
+            <w:r>
+              <w:rPr>
+                <w:noProof/>
+                <w:webHidden/>
+              </w:rPr>
+              <w:fldChar w:fldCharType="end"/>
+            </w:r>
+          </w:hyperlink>
+        </w:p>
+        <w:p>
+          <w:pPr>
+            <w:pStyle w:val="Verzeichnis1"/>
+            <w:tabs>
+              <w:tab w:val="left" w:pos="440"/>
+              <w:tab w:val="right" w:leader="dot" w:pos="9062"/>
+            </w:tabs>
+            <w:rPr>
+              <w:rFonts w:eastAsiaTheme="minorEastAsia"/>
+              <w:noProof/>
+              <w:lang w:val="de-CH" w:eastAsia="de-CH"/>
+            </w:rPr>
+          </w:pPr>
+          <w:hyperlink w:anchor="_Toc92651531" w:history="1">
+            <w:r>
+              <w:rPr>
+                <w:rStyle w:val="Hyperlink"/>
+                <w:rFonts w:ascii="Arial" w:hAnsi="Arial" w:cs="Arial"/>
+                <w:noProof/>
+              </w:rPr>
+              <w:t>6</w:t>
+            </w:r>
+            <w:r>
+              <w:rPr>
+                <w:rFonts w:eastAsiaTheme="minorEastAsia"/>
+                <w:noProof/>
+                <w:lang w:val="de-CH" w:eastAsia="de-CH"/>
+              </w:rPr>
+              <w:tab/>
+            </w:r>
+            <w:r>
+              <w:rPr>
+                <w:rStyle w:val="Hyperlink"/>
+                <w:rFonts w:ascii="Arial" w:hAnsi="Arial" w:cs="Arial"/>
+                <w:noProof/>
+              </w:rPr>
+              <w:t>Dashboards</w:t>
+            </w:r>
+            <w:r>
+              <w:rPr>
+                <w:noProof/>
+                <w:webHidden/>
+              </w:rPr>
+              <w:tab/>
+            </w:r>
+            <w:r>
+              <w:rPr>
+                <w:noProof/>
+                <w:webHidden/>
+              </w:rPr>
+              <w:fldChar w:fldCharType="begin"/>
+            </w:r>
+            <w:r>
+              <w:rPr>
+                <w:noProof/>
+                <w:webHidden/>
+              </w:rPr>
+              <w:instrText xml:space="preserve"> PAGEREF _Toc92651531 \h </w:instrText>
+            </w:r>
+            <w:r>
+              <w:rPr>
+                <w:noProof/>
+                <w:webHidden/>
+              </w:rPr>
+            </w:r>
+            <w:r>
+              <w:rPr>
+                <w:noProof/>
+                <w:webHidden/>
+              </w:rPr>
+              <w:fldChar w:fldCharType="separate"/>
+            </w:r>
+            <w:r>
+              <w:rPr>
+                <w:noProof/>
+                <w:webHidden/>
+              </w:rPr>
+              <w:t>11</w:t>
+            </w:r>
+            <w:r>
+              <w:rPr>
+                <w:noProof/>
+                <w:webHidden/>
+              </w:rPr>
+              <w:fldChar w:fldCharType="end"/>
+            </w:r>
+          </w:hyperlink>
+        </w:p>
+        <w:p>
+          <w:pPr>
+            <w:pStyle w:val="Verzeichnis1"/>
+            <w:tabs>
+              <w:tab w:val="left" w:pos="440"/>
+              <w:tab w:val="right" w:leader="dot" w:pos="9062"/>
+            </w:tabs>
+            <w:rPr>
+              <w:rFonts w:eastAsiaTheme="minorEastAsia"/>
+              <w:noProof/>
+              <w:lang w:val="de-CH" w:eastAsia="de-CH"/>
+            </w:rPr>
+          </w:pPr>
+          <w:hyperlink w:anchor="_Toc92651532" w:history="1">
+            <w:r>
+              <w:rPr>
+                <w:rStyle w:val="Hyperlink"/>
+                <w:rFonts w:ascii="Arial" w:hAnsi="Arial" w:cs="Arial"/>
+                <w:noProof/>
+              </w:rPr>
+              <w:t>7</w:t>
+            </w:r>
+            <w:r>
+              <w:rPr>
+                <w:rFonts w:eastAsiaTheme="minorEastAsia"/>
+                <w:noProof/>
+                <w:lang w:val="de-CH" w:eastAsia="de-CH"/>
+              </w:rPr>
+              <w:tab/>
+            </w:r>
+            <w:r>
+              <w:rPr>
+                <w:rStyle w:val="Hyperlink"/>
+                <w:rFonts w:ascii="Arial" w:hAnsi="Arial" w:cs="Arial"/>
+                <w:noProof/>
+              </w:rPr>
               <w:t>Anhang</w:t>
             </w:r>
             <w:r>
@@ -2448,7 +2727,7 @@
                 <w:noProof/>
                 <w:webHidden/>
               </w:rPr>
-              <w:instrText xml:space="preserve"> PAGEREF _Toc92550699 \h </w:instrText>
+              <w:instrText xml:space="preserve"> PAGEREF _Toc92651532 \h </w:instrText>
             </w:r>
             <w:r>
               <w:rPr>
@@ -2468,7 +2747,7 @@
                 <w:noProof/>
                 <w:webHidden/>
               </w:rPr>
-              <w:t>9</w:t>
+              <w:t>11</w:t>
             </w:r>
             <w:r>
               <w:rPr>
@@ -2520,7 +2799,7 @@
           <w:rFonts w:ascii="Arial" w:hAnsi="Arial" w:cs="Arial"/>
         </w:rPr>
       </w:pPr>
-      <w:bookmarkStart w:id="0" w:name="_Toc92550686"/>
+      <w:bookmarkStart w:id="0" w:name="_Toc92651517"/>
       <w:r>
         <w:rPr>
           <w:rFonts w:ascii="Arial" w:hAnsi="Arial" w:cs="Arial"/>
@@ -2541,7 +2820,7 @@
           <w:rFonts w:ascii="Arial" w:hAnsi="Arial" w:cs="Arial"/>
         </w:rPr>
       </w:pPr>
-      <w:bookmarkStart w:id="1" w:name="_Toc92550687"/>
+      <w:bookmarkStart w:id="1" w:name="_Toc92651518"/>
       <w:r>
         <w:rPr>
           <w:rFonts w:ascii="Arial" w:hAnsi="Arial" w:cs="Arial"/>
@@ -2557,11 +2836,71 @@
       <w:bookmarkEnd w:id="1"/>
     </w:p>
     <w:p>
+      <w:r>
+        <w:drawing>
+          <wp:inline distT="0" distB="0" distL="0" distR="0" wp14:anchorId="7B7DC9F3" wp14:editId="23B96BF6">
+            <wp:extent cx="3703780" cy="5005112"/>
+            <wp:effectExtent l="0" t="0" r="0" b="5080"/>
+            <wp:docPr id="7" name="Inhaltsplatzhalter 5">
+              <a:extLst xmlns:a="http://schemas.openxmlformats.org/drawingml/2006/main">
+                <a:ext uri="{FF2B5EF4-FFF2-40B4-BE49-F238E27FC236}">
+                  <a16:creationId xmlns:a16="http://schemas.microsoft.com/office/drawing/2014/main" id="{284BCC98-6BEE-46A4-8784-A33CFA816495}"/>
+                </a:ext>
+              </a:extLst>
+            </wp:docPr>
+            <wp:cNvGraphicFramePr>
+              <a:graphicFrameLocks xmlns:a="http://schemas.openxmlformats.org/drawingml/2006/main" noGrp="1" noChangeAspect="1"/>
+            </wp:cNvGraphicFramePr>
+            <a:graphic xmlns:a="http://schemas.openxmlformats.org/drawingml/2006/main">
+              <a:graphicData uri="http://schemas.openxmlformats.org/drawingml/2006/picture">
+                <pic:pic xmlns:pic="http://schemas.openxmlformats.org/drawingml/2006/picture">
+                  <pic:nvPicPr>
+                    <pic:cNvPr id="6" name="Inhaltsplatzhalter 5">
+                      <a:extLst>
+                        <a:ext uri="{FF2B5EF4-FFF2-40B4-BE49-F238E27FC236}">
+                          <a16:creationId xmlns:a16="http://schemas.microsoft.com/office/drawing/2014/main" id="{284BCC98-6BEE-46A4-8784-A33CFA816495}"/>
+                        </a:ext>
+                      </a:extLst>
+                    </pic:cNvPr>
+                    <pic:cNvPicPr>
+                      <a:picLocks noGrp="1" noChangeAspect="1"/>
+                    </pic:cNvPicPr>
+                  </pic:nvPicPr>
+                  <pic:blipFill>
+                    <a:blip r:embed="rId8"/>
+                    <a:stretch>
+                      <a:fillRect/>
+                    </a:stretch>
+                  </pic:blipFill>
+                  <pic:spPr>
+                    <a:xfrm>
+                      <a:off x="0" y="0"/>
+                      <a:ext cx="3703780" cy="5005112"/>
+                    </a:xfrm>
+                    <a:prstGeom prst="rect">
+                      <a:avLst/>
+                    </a:prstGeom>
+                    <a:noFill/>
+                  </pic:spPr>
+                </pic:pic>
+              </a:graphicData>
+            </a:graphic>
+          </wp:inline>
+        </w:drawing>
+      </w:r>
+    </w:p>
+    <w:p>
       <w:pPr>
         <w:rPr>
           <w:rFonts w:ascii="Arial" w:hAnsi="Arial" w:cs="Arial"/>
         </w:rPr>
       </w:pPr>
+      <w:r>
+        <w:rPr>
+          <w:rFonts w:ascii="Arial" w:hAnsi="Arial" w:cs="Arial"/>
+        </w:rPr>
+        <w:br w:type="page"/>
+      </w:r>
     </w:p>
     <w:p>
       <w:pPr>
@@ -2574,11 +2913,12 @@
           <w:rFonts w:ascii="Arial" w:hAnsi="Arial" w:cs="Arial"/>
         </w:rPr>
       </w:pPr>
-      <w:bookmarkStart w:id="2" w:name="_Toc92550688"/>
+      <w:bookmarkStart w:id="2" w:name="_Toc92651519"/>
       <w:r>
         <w:rPr>
           <w:rFonts w:ascii="Arial" w:hAnsi="Arial" w:cs="Arial"/>
         </w:rPr>
+        <w:lastRenderedPageBreak/>
         <w:t>Aktivitätsdiagramme</w:t>
       </w:r>
       <w:bookmarkEnd w:id="2"/>
@@ -2597,7 +2937,7 @@
           <w:szCs w:val="22"/>
         </w:rPr>
       </w:pPr>
-      <w:bookmarkStart w:id="3" w:name="_Toc92550689"/>
+      <w:bookmarkStart w:id="3" w:name="_Toc92651520"/>
       <w:r>
         <w:rPr>
           <w:rFonts w:asciiTheme="minorHAnsi" w:eastAsiaTheme="minorHAnsi" w:hAnsiTheme="minorHAnsi" w:cstheme="minorBidi"/>
@@ -2609,7 +2949,96 @@
       </w:r>
       <w:bookmarkEnd w:id="3"/>
     </w:p>
-    <w:p/>
+    <w:p>
+      <w:r>
+        <w:rPr>
+          <w:noProof/>
+        </w:rPr>
+        <w:drawing>
+          <wp:inline distT="0" distB="0" distL="0" distR="0" wp14:anchorId="0C926DD9" wp14:editId="688CE310">
+            <wp:extent cx="3956050" cy="7035800"/>
+            <wp:effectExtent l="0" t="0" r="6350" b="0"/>
+            <wp:docPr id="5" name="Grafik 5"/>
+            <wp:cNvGraphicFramePr>
+              <a:graphicFrameLocks xmlns:a="http://schemas.openxmlformats.org/drawingml/2006/main" noChangeAspect="1"/>
+            </wp:cNvGraphicFramePr>
+            <a:graphic xmlns:a="http://schemas.openxmlformats.org/drawingml/2006/main">
+              <a:graphicData uri="http://schemas.openxmlformats.org/drawingml/2006/picture">
+                <pic:pic xmlns:pic="http://schemas.openxmlformats.org/drawingml/2006/picture">
+                  <pic:nvPicPr>
+                    <pic:cNvPr id="1" name=""/>
+                    <pic:cNvPicPr/>
+                  </pic:nvPicPr>
+                  <pic:blipFill>
+                    <a:blip r:embed="rId9"/>
+                    <a:stretch>
+                      <a:fillRect/>
+                    </a:stretch>
+                  </pic:blipFill>
+                  <pic:spPr>
+                    <a:xfrm>
+                      <a:off x="0" y="0"/>
+                      <a:ext cx="3956050" cy="7035800"/>
+                    </a:xfrm>
+                    <a:prstGeom prst="rect">
+                      <a:avLst/>
+                    </a:prstGeom>
+                  </pic:spPr>
+                </pic:pic>
+              </a:graphicData>
+            </a:graphic>
+          </wp:inline>
+        </w:drawing>
+      </w:r>
+    </w:p>
+    <w:p>
+      <w:r>
+        <w:rPr>
+          <w:noProof/>
+        </w:rPr>
+        <w:lastRenderedPageBreak/>
+        <w:drawing>
+          <wp:inline distT="0" distB="0" distL="0" distR="0" wp14:anchorId="43933F8F" wp14:editId="2CE8A664">
+            <wp:extent cx="5760720" cy="8058785"/>
+            <wp:effectExtent l="0" t="0" r="0" b="0"/>
+            <wp:docPr id="6" name="Grafik 6"/>
+            <wp:cNvGraphicFramePr>
+              <a:graphicFrameLocks xmlns:a="http://schemas.openxmlformats.org/drawingml/2006/main" noChangeAspect="1"/>
+            </wp:cNvGraphicFramePr>
+            <a:graphic xmlns:a="http://schemas.openxmlformats.org/drawingml/2006/main">
+              <a:graphicData uri="http://schemas.openxmlformats.org/drawingml/2006/picture">
+                <pic:pic xmlns:pic="http://schemas.openxmlformats.org/drawingml/2006/picture">
+                  <pic:nvPicPr>
+                    <pic:cNvPr id="1" name=""/>
+                    <pic:cNvPicPr/>
+                  </pic:nvPicPr>
+                  <pic:blipFill>
+                    <a:blip r:embed="rId10"/>
+                    <a:stretch>
+                      <a:fillRect/>
+                    </a:stretch>
+                  </pic:blipFill>
+                  <pic:spPr>
+                    <a:xfrm>
+                      <a:off x="0" y="0"/>
+                      <a:ext cx="5760720" cy="8058785"/>
+                    </a:xfrm>
+                    <a:prstGeom prst="rect">
+                      <a:avLst/>
+                    </a:prstGeom>
+                  </pic:spPr>
+                </pic:pic>
+              </a:graphicData>
+            </a:graphic>
+          </wp:inline>
+        </w:drawing>
+      </w:r>
+    </w:p>
+    <w:p>
+      <w:r>
+        <w:br w:type="page"/>
+      </w:r>
+    </w:p>
     <w:p>
       <w:pPr>
         <w:pStyle w:val="Listenabsatz"/>
@@ -2619,9 +3048,10 @@
         </w:numPr>
         <w:outlineLvl w:val="2"/>
       </w:pPr>
-      <w:bookmarkStart w:id="4" w:name="_Toc92550690"/>
+      <w:bookmarkStart w:id="4" w:name="_Toc92651521"/>
       <w:proofErr w:type="spellStart"/>
       <w:r>
+        <w:lastRenderedPageBreak/>
         <w:t>NodeRed</w:t>
       </w:r>
       <w:proofErr w:type="spellEnd"/>
@@ -2656,7 +3086,7 @@
                     <pic:cNvPicPr/>
                   </pic:nvPicPr>
                   <pic:blipFill>
-                    <a:blip r:embed="rId8">
+                    <a:blip r:embed="rId11">
                       <a:extLst>
                         <a:ext uri="{28A0092B-C50C-407E-A947-70E740481C1C}">
                           <a14:useLocalDpi xmlns:a14="http://schemas.microsoft.com/office/drawing/2010/main" val="0"/>
@@ -2718,7 +3148,7 @@
                     <pic:cNvPicPr/>
                   </pic:nvPicPr>
                   <pic:blipFill>
-                    <a:blip r:embed="rId9" cstate="print">
+                    <a:blip r:embed="rId12" cstate="print">
                       <a:extLst>
                         <a:ext uri="{28A0092B-C50C-407E-A947-70E740481C1C}">
                           <a14:useLocalDpi xmlns:a14="http://schemas.microsoft.com/office/drawing/2010/main" val="0"/>
@@ -2763,7 +3193,7 @@
         <w:lastRenderedPageBreak/>
         <w:t xml:space="preserve"> </w:t>
       </w:r>
-      <w:bookmarkStart w:id="5" w:name="_Toc92550691"/>
+      <w:bookmarkStart w:id="5" w:name="_Toc92651522"/>
       <w:r>
         <w:rPr>
           <w:rFonts w:ascii="Arial" w:hAnsi="Arial" w:cs="Arial"/>
@@ -2800,7 +3230,7 @@
                     <pic:cNvPicPr/>
                   </pic:nvPicPr>
                   <pic:blipFill>
-                    <a:blip r:embed="rId10" cstate="print">
+                    <a:blip r:embed="rId13" cstate="print">
                       <a:extLst>
                         <a:ext uri="{28A0092B-C50C-407E-A947-70E740481C1C}">
                           <a14:useLocalDpi xmlns:a14="http://schemas.microsoft.com/office/drawing/2010/main" val="0"/>
@@ -2846,7 +3276,7 @@
           <w:rFonts w:ascii="Arial" w:hAnsi="Arial" w:cs="Arial"/>
         </w:rPr>
       </w:pPr>
-      <w:bookmarkStart w:id="6" w:name="_Toc92550692"/>
+      <w:bookmarkStart w:id="6" w:name="_Toc92651523"/>
       <w:r>
         <w:rPr>
           <w:rFonts w:ascii="Arial" w:hAnsi="Arial" w:cs="Arial"/>
@@ -2857,54 +3287,27 @@
         <w:rPr>
           <w:rFonts w:ascii="Arial" w:hAnsi="Arial" w:cs="Arial"/>
         </w:rPr>
-        <w:t xml:space="preserve"> </w:t>
+        <w:t xml:space="preserve"> C</w:t>
       </w:r>
-      <w:proofErr w:type="spellStart"/>
       <w:r>
         <w:rPr>
           <w:rFonts w:ascii="Arial" w:hAnsi="Arial" w:cs="Arial"/>
         </w:rPr>
-        <w:t>Coud</w:t>
+        <w:t>l</w:t>
+      </w:r>
+      <w:r>
+        <w:rPr>
+          <w:rFonts w:ascii="Arial" w:hAnsi="Arial" w:cs="Arial"/>
+        </w:rPr>
+        <w:t>oud</w:t>
       </w:r>
       <w:bookmarkEnd w:id="6"/>
-      <w:proofErr w:type="spellEnd"/>
-    </w:p>
-    <w:p>
-      <w:pPr>
-        <w:rPr>
-          <w:rFonts w:ascii="Arial" w:eastAsiaTheme="majorEastAsia" w:hAnsi="Arial" w:cs="Arial"/>
-          <w:sz w:val="26"/>
-          <w:szCs w:val="26"/>
-        </w:rPr>
-      </w:pPr>
-      <w:r>
-        <w:rPr>
-          <w:rFonts w:ascii="Arial" w:hAnsi="Arial" w:cs="Arial"/>
-        </w:rPr>
-        <w:br w:type="page"/>
-      </w:r>
-    </w:p>
-    <w:p>
-      <w:pPr>
-        <w:pStyle w:val="berschrift2"/>
-        <w:numPr>
-          <w:ilvl w:val="1"/>
-          <w:numId w:val="2"/>
-        </w:numPr>
-        <w:rPr>
-          <w:rFonts w:ascii="Arial" w:hAnsi="Arial" w:cs="Arial"/>
-        </w:rPr>
-      </w:pPr>
-      <w:r>
-        <w:rPr>
-          <w:rFonts w:ascii="Arial" w:hAnsi="Arial" w:cs="Arial"/>
-        </w:rPr>
-        <w:lastRenderedPageBreak/>
-        <w:t>Hardwareschema</w:t>
-      </w:r>
     </w:p>
     <w:p>
       <w:r>
+        <w:rPr>
+          <w:noProof/>
+        </w:rPr>
         <w:drawing>
           <wp:inline distT="0" distB="0" distL="0" distR="0" wp14:anchorId="47C8728C" wp14:editId="06C39552">
             <wp:extent cx="5760720" cy="2923540"/>
@@ -2935,7 +3338,7 @@
                     </pic:cNvPicPr>
                   </pic:nvPicPr>
                   <pic:blipFill>
-                    <a:blip r:embed="rId11"/>
+                    <a:blip r:embed="rId14"/>
                     <a:stretch>
                       <a:fillRect/>
                     </a:stretch>
@@ -2974,110 +3377,6 @@
     </w:p>
     <w:p>
       <w:pPr>
-        <w:pStyle w:val="berschrift2"/>
-        <w:numPr>
-          <w:ilvl w:val="1"/>
-          <w:numId w:val="2"/>
-        </w:numPr>
-        <w:rPr>
-          <w:rFonts w:ascii="Arial" w:hAnsi="Arial" w:cs="Arial"/>
-        </w:rPr>
-      </w:pPr>
-      <w:r>
-        <w:rPr>
-          <w:rFonts w:ascii="Arial" w:hAnsi="Arial" w:cs="Arial"/>
-        </w:rPr>
-        <w:lastRenderedPageBreak/>
-        <w:t>Aktivitätsdiagram</w:t>
-      </w:r>
-    </w:p>
-    <w:p>
-      <w:r>
-        <w:rPr>
-          <w:noProof/>
-        </w:rPr>
-        <w:drawing>
-          <wp:inline distT="0" distB="0" distL="0" distR="0" wp14:anchorId="3CE1E590" wp14:editId="2D49046A">
-            <wp:extent cx="3956050" cy="7035800"/>
-            <wp:effectExtent l="0" t="0" r="6350" b="0"/>
-            <wp:docPr id="5" name="Grafik 5"/>
-            <wp:cNvGraphicFramePr>
-              <a:graphicFrameLocks xmlns:a="http://schemas.openxmlformats.org/drawingml/2006/main" noChangeAspect="1"/>
-            </wp:cNvGraphicFramePr>
-            <a:graphic xmlns:a="http://schemas.openxmlformats.org/drawingml/2006/main">
-              <a:graphicData uri="http://schemas.openxmlformats.org/drawingml/2006/picture">
-                <pic:pic xmlns:pic="http://schemas.openxmlformats.org/drawingml/2006/picture">
-                  <pic:nvPicPr>
-                    <pic:cNvPr id="1" name=""/>
-                    <pic:cNvPicPr/>
-                  </pic:nvPicPr>
-                  <pic:blipFill>
-                    <a:blip r:embed="rId12"/>
-                    <a:stretch>
-                      <a:fillRect/>
-                    </a:stretch>
-                  </pic:blipFill>
-                  <pic:spPr>
-                    <a:xfrm>
-                      <a:off x="0" y="0"/>
-                      <a:ext cx="3956050" cy="7035800"/>
-                    </a:xfrm>
-                    <a:prstGeom prst="rect">
-                      <a:avLst/>
-                    </a:prstGeom>
-                  </pic:spPr>
-                </pic:pic>
-              </a:graphicData>
-            </a:graphic>
-          </wp:inline>
-        </w:drawing>
-      </w:r>
-    </w:p>
-    <w:p>
-      <w:r>
-        <w:rPr>
-          <w:noProof/>
-        </w:rPr>
-        <w:lastRenderedPageBreak/>
-        <w:drawing>
-          <wp:inline distT="0" distB="0" distL="0" distR="0" wp14:anchorId="39932D6F" wp14:editId="4D1799D8">
-            <wp:extent cx="5760720" cy="8058785"/>
-            <wp:effectExtent l="0" t="0" r="0" b="0"/>
-            <wp:docPr id="6" name="Grafik 6"/>
-            <wp:cNvGraphicFramePr>
-              <a:graphicFrameLocks xmlns:a="http://schemas.openxmlformats.org/drawingml/2006/main" noChangeAspect="1"/>
-            </wp:cNvGraphicFramePr>
-            <a:graphic xmlns:a="http://schemas.openxmlformats.org/drawingml/2006/main">
-              <a:graphicData uri="http://schemas.openxmlformats.org/drawingml/2006/picture">
-                <pic:pic xmlns:pic="http://schemas.openxmlformats.org/drawingml/2006/picture">
-                  <pic:nvPicPr>
-                    <pic:cNvPr id="1" name=""/>
-                    <pic:cNvPicPr/>
-                  </pic:nvPicPr>
-                  <pic:blipFill>
-                    <a:blip r:embed="rId13"/>
-                    <a:stretch>
-                      <a:fillRect/>
-                    </a:stretch>
-                  </pic:blipFill>
-                  <pic:spPr>
-                    <a:xfrm>
-                      <a:off x="0" y="0"/>
-                      <a:ext cx="5760720" cy="8058785"/>
-                    </a:xfrm>
-                    <a:prstGeom prst="rect">
-                      <a:avLst/>
-                    </a:prstGeom>
-                  </pic:spPr>
-                </pic:pic>
-              </a:graphicData>
-            </a:graphic>
-          </wp:inline>
-        </w:drawing>
-      </w:r>
-    </w:p>
-    <w:p>
-      <w:pPr>
         <w:pStyle w:val="berschrift1"/>
         <w:numPr>
           <w:ilvl w:val="0"/>
@@ -3087,11 +3386,12 @@
           <w:rFonts w:ascii="Arial" w:hAnsi="Arial" w:cs="Arial"/>
         </w:rPr>
       </w:pPr>
-      <w:bookmarkStart w:id="7" w:name="_Toc92550693"/>
+      <w:bookmarkStart w:id="7" w:name="_Toc92651524"/>
       <w:r>
         <w:rPr>
           <w:rFonts w:ascii="Arial" w:hAnsi="Arial" w:cs="Arial"/>
         </w:rPr>
+        <w:lastRenderedPageBreak/>
         <w:t>Soll – Ist Abgleich</w:t>
       </w:r>
       <w:bookmarkEnd w:id="7"/>
@@ -3200,7 +3500,6 @@
                 <w:sz w:val="21"/>
                 <w:szCs w:val="21"/>
               </w:rPr>
-              <w:lastRenderedPageBreak/>
               <w:t>4.1 Erheben folgender Messwerte:</w:t>
             </w:r>
             <w:bookmarkEnd w:id="8"/>
@@ -4399,6 +4698,7 @@
                 <w:sz w:val="20"/>
                 <w:szCs w:val="20"/>
               </w:rPr>
+              <w:lastRenderedPageBreak/>
               <w:t>5.4 Erweiterbarkeit</w:t>
             </w:r>
           </w:p>
@@ -4416,16 +4716,7 @@
                 <w:sz w:val="20"/>
                 <w:szCs w:val="20"/>
               </w:rPr>
-              <w:t xml:space="preserve">Um Erweiterungen zu einem späteren Zeitpunkt zu ermöglichen, müssen sämtliche Software-Module möglichst </w:t>
-            </w:r>
-            <w:r>
-              <w:rPr>
-                <w:rFonts w:ascii="Arial" w:hAnsi="Arial" w:cs="Arial"/>
-                <w:sz w:val="20"/>
-                <w:szCs w:val="20"/>
-              </w:rPr>
-              <w:lastRenderedPageBreak/>
-              <w:t>modular und erweiterbar konzipiert werden.</w:t>
+              <w:t>Um Erweiterungen zu einem späteren Zeitpunkt zu ermöglichen, müssen sämtliche Software-Module möglichst modular und erweiterbar konzipiert werden.</w:t>
             </w:r>
           </w:p>
           <w:p>
@@ -4456,7 +4747,6 @@
                 <w:sz w:val="21"/>
                 <w:szCs w:val="21"/>
               </w:rPr>
-              <w:lastRenderedPageBreak/>
               <w:t xml:space="preserve">Der Source-Code der Wetterstation wurde möglichst modular aufgebaut. Für verschiedene Aufgaben wurden eigene Klassen erstellt (Bspw. für das MQTT Handling). </w:t>
             </w:r>
           </w:p>
@@ -4493,7 +4783,6 @@
           </w:tcPr>
           <w:p>
             <w:r>
-              <w:lastRenderedPageBreak/>
               <w:t>JA</w:t>
             </w:r>
           </w:p>
@@ -4512,7 +4801,7 @@
           <w:rFonts w:ascii="Arial" w:hAnsi="Arial" w:cs="Arial"/>
         </w:rPr>
       </w:pPr>
-      <w:bookmarkStart w:id="15" w:name="_Toc92550694"/>
+      <w:bookmarkStart w:id="15" w:name="_Toc92651525"/>
       <w:r>
         <w:rPr>
           <w:rFonts w:ascii="Arial" w:hAnsi="Arial" w:cs="Arial"/>
@@ -4909,12 +5198,6 @@
       </w:tr>
     </w:tbl>
     <w:p>
-      <w:r>
-        <w:br w:type="page"/>
-      </w:r>
-    </w:p>
-    <w:p/>
-    <w:p>
       <w:pPr>
         <w:rPr>
           <w:rFonts w:ascii="Arial" w:hAnsi="Arial" w:cs="Arial"/>
@@ -4933,18 +5216,72 @@
           <w:rFonts w:ascii="Arial" w:hAnsi="Arial" w:cs="Arial"/>
         </w:rPr>
       </w:pPr>
-      <w:bookmarkStart w:id="16" w:name="_Toc92550695"/>
+      <w:bookmarkStart w:id="16" w:name="_Toc92651526"/>
       <w:r>
         <w:rPr>
           <w:rFonts w:ascii="Arial" w:hAnsi="Arial" w:cs="Arial"/>
         </w:rPr>
-        <w:t xml:space="preserve">Verwendete </w:t>
+        <w:lastRenderedPageBreak/>
+        <w:t>Zeitplan</w:t>
       </w:r>
+      <w:bookmarkEnd w:id="16"/>
+    </w:p>
+    <w:p>
       <w:r>
+        <w:drawing>
+          <wp:inline distT="0" distB="0" distL="0" distR="0" wp14:anchorId="5D6EC71C" wp14:editId="0F976F41">
+            <wp:extent cx="5760720" cy="4779645"/>
+            <wp:effectExtent l="0" t="0" r="0" b="1905"/>
+            <wp:docPr id="8" name="Grafik 8" descr="Ein Bild, das Tisch enthält.&#10;&#10;Automatisch generierte Beschreibung"/>
+            <wp:cNvGraphicFramePr>
+              <a:graphicFrameLocks xmlns:a="http://schemas.openxmlformats.org/drawingml/2006/main" noChangeAspect="1"/>
+            </wp:cNvGraphicFramePr>
+            <a:graphic xmlns:a="http://schemas.openxmlformats.org/drawingml/2006/main">
+              <a:graphicData uri="http://schemas.openxmlformats.org/drawingml/2006/picture">
+                <pic:pic xmlns:pic="http://schemas.openxmlformats.org/drawingml/2006/picture">
+                  <pic:nvPicPr>
+                    <pic:cNvPr id="8" name="Grafik 8" descr="Ein Bild, das Tisch enthält.&#10;&#10;Automatisch generierte Beschreibung"/>
+                    <pic:cNvPicPr/>
+                  </pic:nvPicPr>
+                  <pic:blipFill>
+                    <a:blip r:embed="rId15"/>
+                    <a:stretch>
+                      <a:fillRect/>
+                    </a:stretch>
+                  </pic:blipFill>
+                  <pic:spPr>
+                    <a:xfrm>
+                      <a:off x="0" y="0"/>
+                      <a:ext cx="5760720" cy="4779645"/>
+                    </a:xfrm>
+                    <a:prstGeom prst="rect">
+                      <a:avLst/>
+                    </a:prstGeom>
+                  </pic:spPr>
+                </pic:pic>
+              </a:graphicData>
+            </a:graphic>
+          </wp:inline>
+        </w:drawing>
+      </w:r>
+    </w:p>
+    <w:p>
+      <w:pPr>
+        <w:pStyle w:val="berschrift1"/>
+        <w:numPr>
+          <w:ilvl w:val="0"/>
+          <w:numId w:val="2"/>
+        </w:numPr>
         <w:rPr>
           <w:rFonts w:ascii="Arial" w:hAnsi="Arial" w:cs="Arial"/>
         </w:rPr>
-        <w:t xml:space="preserve">Produkte und </w:t>
+      </w:pPr>
+      <w:bookmarkStart w:id="17" w:name="_Toc92651527"/>
+      <w:r>
+        <w:rPr>
+          <w:rFonts w:ascii="Arial" w:hAnsi="Arial" w:cs="Arial"/>
+        </w:rPr>
+        <w:t xml:space="preserve">Verwendete Produkte und </w:t>
       </w:r>
       <w:proofErr w:type="spellStart"/>
       <w:r>
@@ -4953,7 +5290,7 @@
         </w:rPr>
         <w:t>Librarys</w:t>
       </w:r>
-      <w:bookmarkEnd w:id="16"/>
+      <w:bookmarkEnd w:id="17"/>
       <w:proofErr w:type="spellEnd"/>
     </w:p>
     <w:p/>
@@ -4968,14 +5305,14 @@
           <w:rFonts w:ascii="Arial" w:hAnsi="Arial" w:cs="Arial"/>
         </w:rPr>
       </w:pPr>
-      <w:bookmarkStart w:id="17" w:name="_Toc92550696"/>
+      <w:bookmarkStart w:id="18" w:name="_Toc92651528"/>
       <w:r>
         <w:rPr>
           <w:rFonts w:ascii="Arial" w:hAnsi="Arial" w:cs="Arial"/>
         </w:rPr>
         <w:t>Backend / Frontend</w:t>
       </w:r>
-      <w:bookmarkEnd w:id="17"/>
+      <w:bookmarkEnd w:id="18"/>
     </w:p>
     <w:p>
       <w:pPr>
@@ -4990,7 +5327,7 @@
           <w:lang w:val="en-US"/>
         </w:rPr>
       </w:pPr>
-      <w:hyperlink r:id="rId14" w:history="1">
+      <w:hyperlink r:id="rId16" w:history="1">
         <w:r>
           <w:rPr>
             <w:rStyle w:val="Hyperlink"/>
@@ -5023,7 +5360,7 @@
           <w:lang w:val="en-US"/>
         </w:rPr>
       </w:pPr>
-      <w:hyperlink r:id="rId15" w:history="1">
+      <w:hyperlink r:id="rId17" w:history="1">
         <w:r>
           <w:rPr>
             <w:rStyle w:val="Hyperlink"/>
@@ -5074,7 +5411,7 @@
           <w:lang w:val="de-CH"/>
         </w:rPr>
       </w:pPr>
-      <w:hyperlink r:id="rId16" w:history="1">
+      <w:hyperlink r:id="rId18" w:history="1">
         <w:proofErr w:type="spellStart"/>
         <w:r>
           <w:rPr>
@@ -5117,7 +5454,7 @@
           <w:lang w:val="de-CH"/>
         </w:rPr>
       </w:pPr>
-      <w:hyperlink r:id="rId17" w:history="1">
+      <w:hyperlink r:id="rId19" w:history="1">
         <w:proofErr w:type="spellStart"/>
         <w:r>
           <w:rPr>
@@ -5209,7 +5546,7 @@
           <w:lang w:val="de-CH"/>
         </w:rPr>
       </w:pPr>
-      <w:hyperlink r:id="rId18" w:history="1">
+      <w:hyperlink r:id="rId20" w:history="1">
         <w:r>
           <w:rPr>
             <w:rStyle w:val="Hyperlink"/>
@@ -5258,7 +5595,7 @@
           <w:lang w:val="de-CH"/>
         </w:rPr>
       </w:pPr>
-      <w:hyperlink r:id="rId19" w:history="1">
+      <w:hyperlink r:id="rId21" w:history="1">
         <w:proofErr w:type="spellStart"/>
         <w:r>
           <w:rPr>
@@ -5293,7 +5630,7 @@
           <w:lang w:val="de-CH"/>
         </w:rPr>
       </w:pPr>
-      <w:hyperlink r:id="rId20" w:history="1">
+      <w:hyperlink r:id="rId22" w:history="1">
         <w:proofErr w:type="spellStart"/>
         <w:r>
           <w:rPr>
@@ -5387,7 +5724,7 @@
         </w:rPr>
         <w:t xml:space="preserve"> </w:t>
       </w:r>
-      <w:bookmarkStart w:id="18" w:name="_Toc92550697"/>
+      <w:bookmarkStart w:id="19" w:name="_Toc92651529"/>
       <w:r>
         <w:rPr>
           <w:rFonts w:ascii="Arial" w:hAnsi="Arial" w:cs="Arial"/>
@@ -5401,7 +5738,7 @@
         </w:rPr>
         <w:t>Librarys</w:t>
       </w:r>
-      <w:bookmarkEnd w:id="18"/>
+      <w:bookmarkEnd w:id="19"/>
       <w:proofErr w:type="spellEnd"/>
     </w:p>
     <w:p>
@@ -5412,7 +5749,7 @@
           <w:numId w:val="7"/>
         </w:numPr>
       </w:pPr>
-      <w:hyperlink r:id="rId21" w:history="1">
+      <w:hyperlink r:id="rId23" w:history="1">
         <w:r>
           <w:rPr>
             <w:rStyle w:val="Hyperlink"/>
@@ -5438,7 +5775,7 @@
           <w:lang w:val="de-CH"/>
         </w:rPr>
       </w:pPr>
-      <w:hyperlink r:id="rId22" w:history="1">
+      <w:hyperlink r:id="rId24" w:history="1">
         <w:r>
           <w:rPr>
             <w:rStyle w:val="Hyperlink"/>
@@ -5483,7 +5820,7 @@
           <w:lang w:val="de-CH"/>
         </w:rPr>
       </w:pPr>
-      <w:hyperlink r:id="rId23" w:history="1">
+      <w:hyperlink r:id="rId25" w:history="1">
         <w:proofErr w:type="spellStart"/>
         <w:r>
           <w:rPr>
@@ -5532,7 +5869,7 @@
           <w:lang w:val="en-US"/>
         </w:rPr>
       </w:pPr>
-      <w:hyperlink r:id="rId24" w:history="1">
+      <w:hyperlink r:id="rId26" w:history="1">
         <w:proofErr w:type="spellStart"/>
         <w:r>
           <w:rPr>
@@ -5581,7 +5918,7 @@
           <w:lang w:val="de-CH"/>
         </w:rPr>
       </w:pPr>
-      <w:hyperlink r:id="rId25" w:history="1">
+      <w:hyperlink r:id="rId27" w:history="1">
         <w:proofErr w:type="spellStart"/>
         <w:r>
           <w:rPr>
@@ -5656,14 +5993,15 @@
           <w:rFonts w:ascii="Arial" w:hAnsi="Arial" w:cs="Arial"/>
         </w:rPr>
       </w:pPr>
-      <w:bookmarkStart w:id="19" w:name="_Toc92550698"/>
+      <w:bookmarkStart w:id="20" w:name="_Toc92651530"/>
       <w:r>
         <w:rPr>
           <w:rFonts w:ascii="Arial" w:hAnsi="Arial" w:cs="Arial"/>
         </w:rPr>
+        <w:lastRenderedPageBreak/>
         <w:t>ESP8266 Wetterstation Hardware</w:t>
       </w:r>
-      <w:bookmarkEnd w:id="19"/>
+      <w:bookmarkEnd w:id="20"/>
     </w:p>
     <w:p>
       <w:pPr>
@@ -5676,7 +6014,7 @@
           <w:lang w:val="de-CH"/>
         </w:rPr>
       </w:pPr>
-      <w:hyperlink r:id="rId26" w:history="1">
+      <w:hyperlink r:id="rId28" w:history="1">
         <w:proofErr w:type="spellStart"/>
         <w:r>
           <w:rPr>
@@ -5718,7 +6056,7 @@
           <w:lang w:val="de-CH"/>
         </w:rPr>
       </w:pPr>
-      <w:hyperlink r:id="rId27" w:history="1">
+      <w:hyperlink r:id="rId29" w:history="1">
         <w:r>
           <w:rPr>
             <w:rStyle w:val="Hyperlink"/>
@@ -5745,7 +6083,7 @@
           <w:lang w:val="de-CH"/>
         </w:rPr>
       </w:pPr>
-      <w:hyperlink r:id="rId28" w:history="1">
+      <w:hyperlink r:id="rId30" w:history="1">
         <w:r>
           <w:rPr>
             <w:rStyle w:val="Hyperlink"/>
@@ -5763,24 +6101,6 @@
     </w:p>
     <w:p>
       <w:pPr>
-        <w:rPr>
-          <w:rFonts w:ascii="Arial" w:hAnsi="Arial" w:cs="Arial"/>
-          <w:iCs/>
-          <w:lang w:val="de-CH"/>
-        </w:rPr>
-      </w:pPr>
-    </w:p>
-    <w:p>
-      <w:pPr>
-        <w:rPr>
-          <w:rFonts w:ascii="Arial" w:hAnsi="Arial" w:cs="Arial"/>
-          <w:i/>
-          <w:sz w:val="24"/>
-        </w:rPr>
-      </w:pPr>
-    </w:p>
-    <w:p>
-      <w:pPr>
         <w:pStyle w:val="berschrift1"/>
         <w:numPr>
           <w:ilvl w:val="0"/>
@@ -5790,16 +6110,108 @@
           <w:rFonts w:ascii="Arial" w:hAnsi="Arial" w:cs="Arial"/>
         </w:rPr>
       </w:pPr>
-      <w:bookmarkStart w:id="20" w:name="_Toc92550699"/>
+      <w:bookmarkStart w:id="21" w:name="_Toc92651531"/>
+      <w:r>
+        <w:rPr>
+          <w:rFonts w:ascii="Arial" w:hAnsi="Arial" w:cs="Arial"/>
+        </w:rPr>
+        <w:t>Dashboards</w:t>
+      </w:r>
+      <w:bookmarkEnd w:id="21"/>
+    </w:p>
+    <w:p>
+      <w:pPr>
+        <w:pStyle w:val="StandardWeb"/>
+        <w:numPr>
+          <w:ilvl w:val="0"/>
+          <w:numId w:val="7"/>
+        </w:numPr>
+        <w:spacing w:before="0" w:beforeAutospacing="0" w:after="0" w:afterAutospacing="0"/>
+        <w:rPr>
+          <w:rFonts w:ascii="Segoe UI" w:hAnsi="Segoe UI" w:cs="Segoe UI"/>
+          <w:sz w:val="21"/>
+          <w:szCs w:val="21"/>
+        </w:rPr>
+      </w:pPr>
+      <w:hyperlink r:id="rId31" w:tgtFrame="_blank" w:tooltip="https://grafana-projektarbeit-mikrocomputer.canadea.ch:10443/d/l2wuqya7k/wetterstationen?orgid=1&amp;refresh=30s&amp;from=1641581282235&amp;to=1641754082236&amp;theme=dark" w:history="1">
+        <w:proofErr w:type="spellStart"/>
+        <w:r>
+          <w:rPr>
+            <w:rStyle w:val="Hyperlink"/>
+            <w:rFonts w:ascii="Segoe UI" w:hAnsi="Segoe UI" w:cs="Segoe UI"/>
+            <w:sz w:val="21"/>
+            <w:szCs w:val="21"/>
+          </w:rPr>
+          <w:t>Grafana</w:t>
+        </w:r>
+        <w:proofErr w:type="spellEnd"/>
+        <w:r>
+          <w:rPr>
+            <w:rStyle w:val="Hyperlink"/>
+            <w:rFonts w:ascii="Segoe UI" w:hAnsi="Segoe UI" w:cs="Segoe UI"/>
+            <w:sz w:val="21"/>
+            <w:szCs w:val="21"/>
+          </w:rPr>
+          <w:t xml:space="preserve"> Dashboard</w:t>
+        </w:r>
+      </w:hyperlink>
+    </w:p>
+    <w:p>
+      <w:pPr>
+        <w:pStyle w:val="StandardWeb"/>
+        <w:numPr>
+          <w:ilvl w:val="0"/>
+          <w:numId w:val="7"/>
+        </w:numPr>
+        <w:rPr>
+          <w:rFonts w:ascii="Segoe UI" w:hAnsi="Segoe UI" w:cs="Segoe UI"/>
+          <w:sz w:val="21"/>
+          <w:szCs w:val="21"/>
+        </w:rPr>
+      </w:pPr>
+      <w:hyperlink r:id="rId32" w:anchor="!/0?socketid=gzBxcl23VWUauZJTAAKR" w:history="1">
+        <w:proofErr w:type="spellStart"/>
+        <w:r>
+          <w:rPr>
+            <w:rStyle w:val="Hyperlink"/>
+            <w:rFonts w:ascii="Segoe UI" w:hAnsi="Segoe UI" w:cs="Segoe UI"/>
+            <w:sz w:val="21"/>
+            <w:szCs w:val="21"/>
+          </w:rPr>
+          <w:t>Node-Red</w:t>
+        </w:r>
+        <w:proofErr w:type="spellEnd"/>
+        <w:r>
+          <w:rPr>
+            <w:rStyle w:val="Hyperlink"/>
+            <w:rFonts w:ascii="Segoe UI" w:hAnsi="Segoe UI" w:cs="Segoe UI"/>
+            <w:sz w:val="21"/>
+            <w:szCs w:val="21"/>
+          </w:rPr>
+          <w:t xml:space="preserve"> Dashboard</w:t>
+        </w:r>
+      </w:hyperlink>
+    </w:p>
+    <w:p>
+      <w:pPr>
+        <w:pStyle w:val="berschrift1"/>
+        <w:numPr>
+          <w:ilvl w:val="0"/>
+          <w:numId w:val="2"/>
+        </w:numPr>
+        <w:rPr>
+          <w:rFonts w:ascii="Arial" w:hAnsi="Arial" w:cs="Arial"/>
+        </w:rPr>
+      </w:pPr>
+      <w:bookmarkStart w:id="22" w:name="_Toc92651532"/>
       <w:r>
         <w:rPr>
           <w:rFonts w:ascii="Arial" w:hAnsi="Arial" w:cs="Arial"/>
         </w:rPr>
         <w:t>Anhang</w:t>
       </w:r>
-      <w:bookmarkEnd w:id="20"/>
+      <w:bookmarkEnd w:id="22"/>
     </w:p>
-    <w:p/>
     <w:p>
       <w:pPr>
         <w:pStyle w:val="Listenabsatz"/>
@@ -5919,12 +6331,12 @@
       </w:r>
     </w:p>
     <w:sectPr>
-      <w:headerReference w:type="even" r:id="rId29"/>
-      <w:headerReference w:type="default" r:id="rId30"/>
-      <w:footerReference w:type="even" r:id="rId31"/>
-      <w:footerReference w:type="default" r:id="rId32"/>
-      <w:headerReference w:type="first" r:id="rId33"/>
-      <w:footerReference w:type="first" r:id="rId34"/>
+      <w:headerReference w:type="even" r:id="rId33"/>
+      <w:headerReference w:type="default" r:id="rId34"/>
+      <w:footerReference w:type="even" r:id="rId35"/>
+      <w:footerReference w:type="default" r:id="rId36"/>
+      <w:headerReference w:type="first" r:id="rId37"/>
+      <w:footerReference w:type="first" r:id="rId38"/>
       <w:pgSz w:w="11906" w:h="16838"/>
       <w:pgMar w:top="1417" w:right="1417" w:bottom="1134" w:left="1417" w:header="708" w:footer="708" w:gutter="0"/>
       <w:cols w:space="708"/>
@@ -9051,6 +9463,22 @@
       <w:shd w:val="clear" w:color="auto" w:fill="E1DFDD"/>
     </w:rPr>
   </w:style>
+  <w:style w:type="paragraph" w:styleId="StandardWeb">
+    <w:name w:val="Normal (Web)"/>
+    <w:basedOn w:val="Standard"/>
+    <w:uiPriority w:val="99"/>
+    <w:unhideWhenUsed/>
+    <w:rsid w:val="00FA5193"/>
+    <w:pPr>
+      <w:spacing w:before="100" w:beforeAutospacing="1" w:after="100" w:afterAutospacing="1" w:line="240" w:lineRule="auto"/>
+    </w:pPr>
+    <w:rPr>
+      <w:rFonts w:ascii="Times New Roman" w:eastAsia="Times New Roman" w:hAnsi="Times New Roman" w:cs="Times New Roman"/>
+      <w:sz w:val="24"/>
+      <w:szCs w:val="24"/>
+      <w:lang w:val="de-CH" w:eastAsia="de-CH"/>
+    </w:rPr>
+  </w:style>
 </w:styles>
 </file>
 

--- a/Dokumentation/Dokumentation-Projektarbeit_Mikrocomputertechnik.docx
+++ b/Dokumentation/Dokumentation-Projektarbeit_Mikrocomputertechnik.docx
@@ -167,8 +167,16 @@
               <w:rPr>
                 <w:rFonts w:ascii="Arial" w:hAnsi="Arial" w:cs="Arial"/>
               </w:rPr>
-              <w:t xml:space="preserve"> Milan Bursac</w:t>
-            </w:r>
+              <w:t xml:space="preserve"> Milan </w:t>
+            </w:r>
+            <w:proofErr w:type="spellStart"/>
+            <w:r>
+              <w:rPr>
+                <w:rFonts w:ascii="Arial" w:hAnsi="Arial" w:cs="Arial"/>
+              </w:rPr>
+              <w:t>Bursac</w:t>
+            </w:r>
+            <w:proofErr w:type="spellEnd"/>
           </w:p>
         </w:tc>
       </w:tr>
@@ -2837,6 +2845,9 @@
     </w:p>
     <w:p>
       <w:r>
+        <w:rPr>
+          <w:noProof/>
+        </w:rPr>
         <w:drawing>
           <wp:inline distT="0" distB="0" distL="0" distR="0" wp14:anchorId="7B7DC9F3" wp14:editId="23B96BF6">
             <wp:extent cx="3703780" cy="5005112"/>
@@ -3049,14 +3060,9 @@
         <w:outlineLvl w:val="2"/>
       </w:pPr>
       <w:bookmarkStart w:id="4" w:name="_Toc92651521"/>
-      <w:proofErr w:type="spellStart"/>
       <w:r>
         <w:lastRenderedPageBreak/>
-        <w:t>NodeRed</w:t>
-      </w:r>
-      <w:proofErr w:type="spellEnd"/>
-      <w:r>
-        <w:t xml:space="preserve"> (Backend)</w:t>
+        <w:t>NodeRed (Backend)</w:t>
       </w:r>
       <w:bookmarkEnd w:id="4"/>
     </w:p>
@@ -3215,9 +3221,9 @@
           <w:noProof/>
         </w:rPr>
         <w:drawing>
-          <wp:inline distT="0" distB="0" distL="0" distR="0" wp14:anchorId="539B507C" wp14:editId="5C3E6122">
-            <wp:extent cx="5890260" cy="2939286"/>
-            <wp:effectExtent l="0" t="0" r="2540" b="0"/>
+          <wp:inline distT="0" distB="0" distL="0" distR="0" wp14:anchorId="539B507C" wp14:editId="0EC1F2EE">
+            <wp:extent cx="5367528" cy="2489497"/>
+            <wp:effectExtent l="0" t="0" r="5080" b="0"/>
             <wp:docPr id="1" name="Grafik 1"/>
             <wp:cNvGraphicFramePr>
               <a:graphicFrameLocks xmlns:a="http://schemas.openxmlformats.org/drawingml/2006/main" noChangeAspect="1"/>
@@ -3230,7 +3236,7 @@
                     <pic:cNvPicPr/>
                   </pic:nvPicPr>
                   <pic:blipFill>
-                    <a:blip r:embed="rId13" cstate="print">
+                    <a:blip r:embed="rId13">
                       <a:extLst>
                         <a:ext uri="{28A0092B-C50C-407E-A947-70E740481C1C}">
                           <a14:useLocalDpi xmlns:a14="http://schemas.microsoft.com/office/drawing/2010/main" val="0"/>
@@ -3244,7 +3250,7 @@
                   <pic:spPr>
                     <a:xfrm>
                       <a:off x="0" y="0"/>
-                      <a:ext cx="5954978" cy="2971581"/>
+                      <a:ext cx="5406586" cy="2507612"/>
                     </a:xfrm>
                     <a:prstGeom prst="rect">
                       <a:avLst/>
@@ -3309,8 +3315,8 @@
           <w:noProof/>
         </w:rPr>
         <w:drawing>
-          <wp:inline distT="0" distB="0" distL="0" distR="0" wp14:anchorId="47C8728C" wp14:editId="06C39552">
-            <wp:extent cx="5760720" cy="2923540"/>
+          <wp:inline distT="0" distB="0" distL="0" distR="0" wp14:anchorId="47C8728C" wp14:editId="74A9CF7A">
+            <wp:extent cx="3167555" cy="5093208"/>
             <wp:effectExtent l="0" t="0" r="0" b="0"/>
             <wp:docPr id="4" name="Grafik 5">
               <a:extLst xmlns:a="http://schemas.openxmlformats.org/drawingml/2006/main">
@@ -3326,7 +3332,7 @@
               <a:graphicData uri="http://schemas.openxmlformats.org/drawingml/2006/picture">
                 <pic:pic xmlns:pic="http://schemas.openxmlformats.org/drawingml/2006/picture">
                   <pic:nvPicPr>
-                    <pic:cNvPr id="6" name="Grafik 5">
+                    <pic:cNvPr id="4" name="Grafik 5">
                       <a:extLst>
                         <a:ext uri="{FF2B5EF4-FFF2-40B4-BE49-F238E27FC236}">
                           <a16:creationId xmlns:a16="http://schemas.microsoft.com/office/drawing/2014/main" id="{8D8CDAC7-20D1-462E-AADF-BDE718F8EE3B}"/>
@@ -3338,7 +3344,13 @@
                     </pic:cNvPicPr>
                   </pic:nvPicPr>
                   <pic:blipFill>
-                    <a:blip r:embed="rId14"/>
+                    <a:blip r:embed="rId14">
+                      <a:extLst>
+                        <a:ext uri="{28A0092B-C50C-407E-A947-70E740481C1C}">
+                          <a14:useLocalDpi xmlns:a14="http://schemas.microsoft.com/office/drawing/2010/main" val="0"/>
+                        </a:ext>
+                      </a:extLst>
+                    </a:blip>
                     <a:stretch>
                       <a:fillRect/>
                     </a:stretch>
@@ -3346,7 +3358,7 @@
                   <pic:spPr>
                     <a:xfrm>
                       <a:off x="0" y="0"/>
-                      <a:ext cx="5760720" cy="2923540"/>
+                      <a:ext cx="3211599" cy="5164027"/>
                     </a:xfrm>
                     <a:prstGeom prst="rect">
                       <a:avLst/>
@@ -3811,25 +3823,7 @@
                 <w:sz w:val="21"/>
                 <w:szCs w:val="21"/>
               </w:rPr>
-              <w:t xml:space="preserve">Die Station sendet diverse Metadaten an den </w:t>
-            </w:r>
-            <w:proofErr w:type="spellStart"/>
-            <w:r>
-              <w:rPr>
-                <w:rFonts w:ascii="Arial" w:hAnsi="Arial" w:cs="Arial"/>
-                <w:sz w:val="21"/>
-                <w:szCs w:val="21"/>
-              </w:rPr>
-              <w:t>Node-Red</w:t>
-            </w:r>
-            <w:proofErr w:type="spellEnd"/>
-            <w:r>
-              <w:rPr>
-                <w:rFonts w:ascii="Arial" w:hAnsi="Arial" w:cs="Arial"/>
-                <w:sz w:val="21"/>
-                <w:szCs w:val="21"/>
-              </w:rPr>
-              <w:t xml:space="preserve"> Server:</w:t>
+              <w:t>Die Station sendet diverse Metadaten an den NodeRed Server:</w:t>
             </w:r>
           </w:p>
           <w:p>
@@ -4071,41 +4065,37 @@
               </w:rPr>
               <w:t xml:space="preserve">Die Messwerte werden von der Wetterstation als </w:t>
             </w:r>
-            <w:proofErr w:type="spellStart"/>
             <w:r>
               <w:rPr>
                 <w:rFonts w:ascii="Arial" w:hAnsi="Arial" w:cs="Arial"/>
                 <w:sz w:val="21"/>
                 <w:szCs w:val="21"/>
               </w:rPr>
-              <w:t>Json</w:t>
-            </w:r>
-            <w:proofErr w:type="spellEnd"/>
+              <w:t>JSON</w:t>
+            </w:r>
             <w:r>
               <w:rPr>
                 <w:rFonts w:ascii="Arial" w:hAnsi="Arial" w:cs="Arial"/>
                 <w:sz w:val="21"/>
                 <w:szCs w:val="21"/>
               </w:rPr>
-              <w:t xml:space="preserve"> Payload per MQTT an den </w:t>
-            </w:r>
-            <w:proofErr w:type="spellStart"/>
+              <w:t xml:space="preserve"> Payload per MQTT</w:t>
+            </w:r>
             <w:r>
               <w:rPr>
                 <w:rFonts w:ascii="Arial" w:hAnsi="Arial" w:cs="Arial"/>
                 <w:sz w:val="21"/>
                 <w:szCs w:val="21"/>
               </w:rPr>
-              <w:t>Node-Red</w:t>
-            </w:r>
-            <w:proofErr w:type="spellEnd"/>
+              <w:t>s</w:t>
+            </w:r>
             <w:r>
               <w:rPr>
                 <w:rFonts w:ascii="Arial" w:hAnsi="Arial" w:cs="Arial"/>
                 <w:sz w:val="21"/>
                 <w:szCs w:val="21"/>
               </w:rPr>
-              <w:t xml:space="preserve"> gesendet. Dieser speichert die Werte anschließend in einem MySQL Server. </w:t>
+              <w:t xml:space="preserve"> an den NodeRed gesendet. Dieser speichert die Werte anschließend in einem MySQL Server. </w:t>
             </w:r>
           </w:p>
         </w:tc>
@@ -4426,7 +4416,23 @@
                 <w:sz w:val="20"/>
                 <w:szCs w:val="20"/>
               </w:rPr>
-              <w:t>Sämtliche Systeme sollen nach aktuellem Stand der Technik abgesichert werden. Verbindungen, welche über das Internet aufgebaut werden, müssen mit Hilfe von SSL/TLS und gültigen Zertifikaten verschlüsselt sein, um ein Mitlesen oder Manipulieren der Daten seitens Dritter zu erschweren.</w:t>
+              <w:t xml:space="preserve">Sämtliche Systeme sollen nach aktuellem Stand der Technik abgesichert werden. Verbindungen, welche über das Internet aufgebaut werden, müssen mit Hilfe von SSL/TLS und gültigen Zertifikaten verschlüsselt </w:t>
+            </w:r>
+            <w:r>
+              <w:rPr>
+                <w:rFonts w:ascii="Arial" w:hAnsi="Arial" w:cs="Arial"/>
+                <w:sz w:val="20"/>
+                <w:szCs w:val="20"/>
+              </w:rPr>
+              <w:t>werden</w:t>
+            </w:r>
+            <w:r>
+              <w:rPr>
+                <w:rFonts w:ascii="Arial" w:hAnsi="Arial" w:cs="Arial"/>
+                <w:sz w:val="20"/>
+                <w:szCs w:val="20"/>
+              </w:rPr>
+              <w:t>, um ein Mitlesen oder Manipulieren der Daten seitens Dritter zu erschweren.</w:t>
             </w:r>
           </w:p>
         </w:tc>
@@ -4448,7 +4454,7 @@
                 <w:sz w:val="21"/>
                 <w:szCs w:val="21"/>
               </w:rPr>
-              <w:t xml:space="preserve">Das </w:t>
+              <w:t xml:space="preserve">Das NodeRed UI und </w:t>
             </w:r>
             <w:proofErr w:type="spellStart"/>
             <w:r>
@@ -4457,7 +4463,7 @@
                 <w:sz w:val="21"/>
                 <w:szCs w:val="21"/>
               </w:rPr>
-              <w:t>Node-Red</w:t>
+              <w:t>Grafana</w:t>
             </w:r>
             <w:proofErr w:type="spellEnd"/>
             <w:r>
@@ -4466,69 +4472,33 @@
                 <w:sz w:val="21"/>
                 <w:szCs w:val="21"/>
               </w:rPr>
-              <w:t xml:space="preserve"> UI und </w:t>
-            </w:r>
-            <w:proofErr w:type="spellStart"/>
-            <w:r>
+              <w:t xml:space="preserve"> sind über HTTPs mit einem gültiges SSL Zertifikat gesichert.</w:t>
+            </w:r>
+          </w:p>
+          <w:p>
+            <w:pPr>
               <w:rPr>
                 <w:rFonts w:ascii="Arial" w:hAnsi="Arial" w:cs="Arial"/>
                 <w:sz w:val="21"/>
                 <w:szCs w:val="21"/>
               </w:rPr>
-              <w:t>Grafana</w:t>
-            </w:r>
-            <w:proofErr w:type="spellEnd"/>
-            <w:r>
+            </w:pPr>
+          </w:p>
+          <w:p>
+            <w:pPr>
               <w:rPr>
                 <w:rFonts w:ascii="Arial" w:hAnsi="Arial" w:cs="Arial"/>
                 <w:sz w:val="21"/>
                 <w:szCs w:val="21"/>
               </w:rPr>
-              <w:t xml:space="preserve"> sind über HTTPs mit einem gültiges SSL Zertifikat gesichert.</w:t>
-            </w:r>
-          </w:p>
-          <w:p>
-            <w:pPr>
+            </w:pPr>
+            <w:r>
               <w:rPr>
                 <w:rFonts w:ascii="Arial" w:hAnsi="Arial" w:cs="Arial"/>
                 <w:sz w:val="21"/>
                 <w:szCs w:val="21"/>
               </w:rPr>
-            </w:pPr>
-          </w:p>
-          <w:p>
-            <w:pPr>
-              <w:rPr>
-                <w:rFonts w:ascii="Arial" w:hAnsi="Arial" w:cs="Arial"/>
-                <w:sz w:val="21"/>
-                <w:szCs w:val="21"/>
-              </w:rPr>
-            </w:pPr>
-            <w:r>
-              <w:rPr>
-                <w:rFonts w:ascii="Arial" w:hAnsi="Arial" w:cs="Arial"/>
-                <w:sz w:val="21"/>
-                <w:szCs w:val="21"/>
-              </w:rPr>
-              <w:t xml:space="preserve">Sämtliche MQTT Kommunikation zwischen Wetterstation und </w:t>
-            </w:r>
-            <w:proofErr w:type="spellStart"/>
-            <w:r>
-              <w:rPr>
-                <w:rFonts w:ascii="Arial" w:hAnsi="Arial" w:cs="Arial"/>
-                <w:sz w:val="21"/>
-                <w:szCs w:val="21"/>
-              </w:rPr>
-              <w:t>Node-Red</w:t>
-            </w:r>
-            <w:proofErr w:type="spellEnd"/>
-            <w:r>
-              <w:rPr>
-                <w:rFonts w:ascii="Arial" w:hAnsi="Arial" w:cs="Arial"/>
-                <w:sz w:val="21"/>
-                <w:szCs w:val="21"/>
-              </w:rPr>
-              <w:t xml:space="preserve"> (</w:t>
+              <w:t>Sämtliche MQTT Kommunikation zwischen Wetterstation und NodeRed (</w:t>
             </w:r>
             <w:proofErr w:type="spellStart"/>
             <w:r>
@@ -4791,6 +4761,11 @@
     </w:tbl>
     <w:p/>
     <w:p>
+      <w:r>
+        <w:br w:type="page"/>
+      </w:r>
+    </w:p>
+    <w:p>
       <w:pPr>
         <w:pStyle w:val="berschrift1"/>
         <w:numPr>
@@ -4806,6 +4781,7 @@
         <w:rPr>
           <w:rFonts w:ascii="Arial" w:hAnsi="Arial" w:cs="Arial"/>
         </w:rPr>
+        <w:lastRenderedPageBreak/>
         <w:t>Testprotokoll</w:t>
       </w:r>
       <w:bookmarkEnd w:id="15"/>
@@ -4931,15 +4907,7 @@
           </w:tcPr>
           <w:p>
             <w:r>
-              <w:t xml:space="preserve">Die LED Blinkt einige Male Rot und pausiert </w:t>
-            </w:r>
-            <w:proofErr w:type="spellStart"/>
-            <w:r>
-              <w:t>anschliessend</w:t>
-            </w:r>
-            <w:proofErr w:type="spellEnd"/>
-            <w:r>
-              <w:t>. Dies geschieht so lange, bis die WLAN-Verbindung wieder aufgebaut ist.</w:t>
+              <w:t>Die LED Blinkt einige Male Rot und pausiert anschliessend. Dies geschieht so lange, bis die WLAN-Verbindung wieder aufgebaut ist.</w:t>
             </w:r>
           </w:p>
         </w:tc>
@@ -4950,15 +4918,7 @@
           </w:tcPr>
           <w:p>
             <w:r>
-              <w:t xml:space="preserve">Die LED Blinkt einige Male Rot und pausiert </w:t>
-            </w:r>
-            <w:proofErr w:type="spellStart"/>
-            <w:r>
-              <w:t>anschliessend</w:t>
-            </w:r>
-            <w:proofErr w:type="spellEnd"/>
-            <w:r>
-              <w:t>. Dies geschieht so lange, bis die WLAN-Verbindung wieder aufgebaut ist.</w:t>
+              <w:t>Die LED Blinkt einige Male Rot und pausiert anschliessend. Dies geschieht so lange, bis die WLAN-Verbindung wieder aufgebaut ist.</w:t>
             </w:r>
           </w:p>
         </w:tc>
@@ -5001,29 +4961,13 @@
               <w:t>Violett</w:t>
             </w:r>
             <w:r>
-              <w:t xml:space="preserve"> und pausiert </w:t>
-            </w:r>
-            <w:proofErr w:type="spellStart"/>
-            <w:r>
-              <w:t>anschliessend</w:t>
-            </w:r>
-            <w:proofErr w:type="spellEnd"/>
-            <w:r>
-              <w:t>. Dies geschieht so lange, bis die MQTT-Verbindung wieder aufgebaut ist.</w:t>
+              <w:t xml:space="preserve"> und pausiert anschliessend. Dies geschieht so lange, bis die MQTT-Verbindung wieder aufgebaut ist.</w:t>
             </w:r>
           </w:p>
           <w:p/>
           <w:p>
             <w:r>
-              <w:t xml:space="preserve">Auf dem </w:t>
-            </w:r>
-            <w:proofErr w:type="spellStart"/>
-            <w:r>
-              <w:t>NodeRed</w:t>
-            </w:r>
-            <w:proofErr w:type="spellEnd"/>
-            <w:r>
-              <w:t xml:space="preserve"> Dashboard sollte nach überschreiten des Updateintervall um 20s eine Meldung erscheinen, dass die Station offline ist.</w:t>
+              <w:t>Auf dem NodeRed Dashboard sollte nach überschreiten des Updateintervall um 20s eine Meldung erscheinen, dass die Station offline ist.</w:t>
             </w:r>
           </w:p>
         </w:tc>
@@ -5040,29 +4984,13 @@
               <w:t>Violett</w:t>
             </w:r>
             <w:r>
-              <w:t xml:space="preserve"> und pausiert </w:t>
-            </w:r>
-            <w:proofErr w:type="spellStart"/>
-            <w:r>
-              <w:t>anschliessend</w:t>
-            </w:r>
-            <w:proofErr w:type="spellEnd"/>
-            <w:r>
-              <w:t>. Dies passierte so lange, bis die MQTT-Verbindung wieder hergestellt wurde.</w:t>
+              <w:t xml:space="preserve"> und pausiert anschliessend. Dies passierte so lange, bis die MQTT-Verbindung wieder hergestellt wurde.</w:t>
             </w:r>
           </w:p>
           <w:p/>
           <w:p>
             <w:r>
-              <w:t xml:space="preserve">Auf dem </w:t>
-            </w:r>
-            <w:proofErr w:type="spellStart"/>
-            <w:r>
-              <w:t>NodeRed</w:t>
-            </w:r>
-            <w:proofErr w:type="spellEnd"/>
-            <w:r>
-              <w:t xml:space="preserve"> Dashboard ist nach 50s eine Warnmeldung erschienen, dass die Station keine Daten mehr sendet.</w:t>
+              <w:t>Auf dem NodeRed Dashboard ist nach 50s eine Warnmeldung erschienen, dass die Station keine Daten mehr sendet.</w:t>
             </w:r>
           </w:p>
         </w:tc>
@@ -5099,15 +5027,7 @@
           </w:tcPr>
           <w:p>
             <w:r>
-              <w:t xml:space="preserve">Die Station sollte ohne Probleme über einen längeren Zeitraum betrieben werden können. Die aufgezeichneten Daten werden hierbei mit dem definierten Updateintervall an den </w:t>
-            </w:r>
-            <w:proofErr w:type="spellStart"/>
-            <w:r>
-              <w:t>NodeRed</w:t>
-            </w:r>
-            <w:proofErr w:type="spellEnd"/>
-            <w:r>
-              <w:t xml:space="preserve"> gesendet.</w:t>
+              <w:t>Die Station sollte ohne Probleme über einen längeren Zeitraum betrieben werden können. Die aufgezeichneten Daten werden hierbei mit dem definierten Updateintervall an den NodeRed gesendet.</w:t>
             </w:r>
           </w:p>
         </w:tc>
@@ -5228,6 +5148,9 @@
     </w:p>
     <w:p>
       <w:r>
+        <w:rPr>
+          <w:noProof/>
+        </w:rPr>
         <w:drawing>
           <wp:inline distT="0" distB="0" distL="0" distR="0" wp14:anchorId="5D6EC71C" wp14:editId="0F976F41">
             <wp:extent cx="5760720" cy="4779645"/>
@@ -5266,6 +5189,11 @@
       </w:r>
     </w:p>
     <w:p>
+      <w:r>
+        <w:br w:type="page"/>
+      </w:r>
+    </w:p>
+    <w:p>
       <w:pPr>
         <w:pStyle w:val="berschrift1"/>
         <w:numPr>
@@ -5281,6 +5209,7 @@
         <w:rPr>
           <w:rFonts w:ascii="Arial" w:hAnsi="Arial" w:cs="Arial"/>
         </w:rPr>
+        <w:lastRenderedPageBreak/>
         <w:t xml:space="preserve">Verwendete Produkte und </w:t>
       </w:r>
       <w:proofErr w:type="spellStart"/>
@@ -5884,7 +5813,21 @@
         <w:rPr>
           <w:lang w:val="en-US"/>
         </w:rPr>
-        <w:t xml:space="preserve">: Library für </w:t>
+        <w:t xml:space="preserve">: Library </w:t>
+      </w:r>
+      <w:proofErr w:type="spellStart"/>
+      <w:r>
+        <w:rPr>
+          <w:lang w:val="en-US"/>
+        </w:rPr>
+        <w:t>für</w:t>
+      </w:r>
+      <w:proofErr w:type="spellEnd"/>
+      <w:r>
+        <w:rPr>
+          <w:lang w:val="en-US"/>
+        </w:rPr>
+        <w:t xml:space="preserve"> </w:t>
       </w:r>
       <w:proofErr w:type="spellStart"/>
       <w:r>
@@ -5998,7 +5941,6 @@
         <w:rPr>
           <w:rFonts w:ascii="Arial" w:hAnsi="Arial" w:cs="Arial"/>
         </w:rPr>
-        <w:lastRenderedPageBreak/>
         <w:t>ESP8266 Wetterstation Hardware</w:t>
       </w:r>
       <w:bookmarkEnd w:id="20"/>
@@ -6118,6 +6060,12 @@
         <w:t>Dashboards</w:t>
       </w:r>
       <w:bookmarkEnd w:id="21"/>
+      <w:r>
+        <w:rPr>
+          <w:rFonts w:ascii="Arial" w:hAnsi="Arial" w:cs="Arial"/>
+        </w:rPr>
+        <w:t xml:space="preserve"> Links</w:t>
+      </w:r>
     </w:p>
     <w:p>
       <w:pPr>
@@ -6244,21 +6192,12 @@
           <w:iCs/>
         </w:rPr>
       </w:pPr>
-      <w:proofErr w:type="spellStart"/>
       <w:r>
         <w:rPr>
           <w:rFonts w:ascii="Arial" w:hAnsi="Arial" w:cs="Arial"/>
           <w:iCs/>
         </w:rPr>
-        <w:t>NodeRed</w:t>
-      </w:r>
-      <w:proofErr w:type="spellEnd"/>
-      <w:r>
-        <w:rPr>
-          <w:rFonts w:ascii="Arial" w:hAnsi="Arial" w:cs="Arial"/>
-          <w:iCs/>
-        </w:rPr>
-        <w:t xml:space="preserve"> Konfiguration</w:t>
+        <w:t>NodeRed Konfiguration</w:t>
       </w:r>
     </w:p>
     <w:p>
@@ -9234,6 +9173,7 @@
   <w:style w:type="character" w:default="1" w:styleId="Absatz-Standardschriftart">
     <w:name w:val="Default Paragraph Font"/>
     <w:uiPriority w:val="1"/>
+    <w:semiHidden/>
     <w:unhideWhenUsed/>
   </w:style>
   <w:style w:type="table" w:default="1" w:styleId="NormaleTabelle">
